--- a/4 Лаба.docx
+++ b/4 Лаба.docx
@@ -1278,8 +1278,6 @@
           </wp:inline>
         </w:drawing>
       </w:r>
-      <w:bookmarkStart w:id="0" w:name="_GoBack"/>
-      <w:bookmarkEnd w:id="0"/>
     </w:p>
     <w:p>
       <w:pPr>
@@ -6391,16 +6389,32 @@
     <w:p>
       <w:pPr>
         <w:spacing w:after="0" w:line="360" w:lineRule="auto"/>
-        <w:ind w:left="360" w:firstLine="348"/>
+        <w:ind w:firstLine="708"/>
         <w:jc w:val="both"/>
         <w:rPr>
-          <w:rFonts w:ascii="Times New Roman" w:hAnsi="Times New Roman" w:cs="Times New Roman"/>
-          <w:iCs/>
-          <w:sz w:val="32"/>
-          <w:szCs w:val="32"/>
-          <w:lang w:val="en-US"/>
-        </w:rPr>
-      </w:pPr>
+          <w:rFonts w:hint="default" w:ascii="Times New Roman" w:hAnsi="Times New Roman" w:cs="Times New Roman"/>
+          <w:sz w:val="28"/>
+          <w:szCs w:val="28"/>
+          <w:lang w:val="ru-RU"/>
+        </w:rPr>
+      </w:pPr>
+      <w:r>
+        <w:rPr>
+          <w:rFonts w:ascii="Times New Roman" w:hAnsi="Times New Roman" w:cs="Times New Roman"/>
+          <w:sz w:val="28"/>
+          <w:szCs w:val="28"/>
+        </w:rPr>
+        <w:t>В ходе выполнения работы был реализован способ</w:t>
+      </w:r>
+      <w:r>
+        <w:rPr>
+          <w:rFonts w:hint="default" w:ascii="Times New Roman" w:hAnsi="Times New Roman" w:cs="Times New Roman"/>
+          <w:sz w:val="28"/>
+          <w:szCs w:val="28"/>
+          <w:lang w:val="ru-RU"/>
+        </w:rPr>
+        <w:t xml:space="preserve"> </w:t>
+      </w:r>
       <w:r>
         <w:rPr>
           <w:rFonts w:ascii="Times New Roman" w:hAnsi="Times New Roman" w:cs="Times New Roman"/>
@@ -6408,7 +6422,7 @@
           <w:sz w:val="28"/>
           <w:szCs w:val="28"/>
         </w:rPr>
-        <w:t>Выполнил расчёт результата сложного арифметического выражения в интегрированной среде разработки (</w:t>
+        <w:t>расчёт результата сложного арифметического выражения в интегрированной среде разработки (</w:t>
       </w:r>
       <w:r>
         <w:rPr>
@@ -6485,13 +6499,17 @@
       </w:r>
       <w:r>
         <w:rPr>
-          <w:rFonts w:ascii="Times New Roman" w:hAnsi="Times New Roman" w:cs="Times New Roman"/>
+          <w:rFonts w:hint="default" w:ascii="Times New Roman" w:hAnsi="Times New Roman" w:cs="Times New Roman"/>
           <w:bCs/>
-          <w:sz w:val="28"/>
-          <w:szCs w:val="28"/>
+          <w:i/>
+          <w:sz w:val="28"/>
+          <w:szCs w:val="28"/>
+          <w:lang w:val="ru-RU"/>
         </w:rPr>
         <w:t>.</w:t>
       </w:r>
+      <w:bookmarkStart w:id="0" w:name="_GoBack"/>
+      <w:bookmarkEnd w:id="0"/>
     </w:p>
     <w:p>
       <w:pPr>

--- a/4 Лаба.docx
+++ b/4 Лаба.docx
@@ -1,6 +1,6 @@
 
 <file path=word/document.xml><?xml version="1.0" encoding="utf-8"?>
-<w:document xmlns:wpc="http://schemas.microsoft.com/office/word/2010/wordprocessingCanvas" xmlns:mc="http://schemas.openxmlformats.org/markup-compatibility/2006" xmlns:o="urn:schemas-microsoft-com:office:office" xmlns:r="http://schemas.openxmlformats.org/officeDocument/2006/relationships" xmlns:m="http://schemas.openxmlformats.org/officeDocument/2006/math" xmlns:v="urn:schemas-microsoft-com:vml" xmlns:wp14="http://schemas.microsoft.com/office/word/2010/wordprocessingDrawing" xmlns:wp="http://schemas.openxmlformats.org/drawingml/2006/wordprocessingDrawing" xmlns:w="http://schemas.openxmlformats.org/wordprocessingml/2006/main" xmlns:w14="http://schemas.microsoft.com/office/word/2010/wordml" xmlns:w10="urn:schemas-microsoft-com:office:word" xmlns:w15="http://schemas.microsoft.com/office/word/2012/wordml" xmlns:wpg="http://schemas.microsoft.com/office/word/2010/wordprocessingGroup" xmlns:wpi="http://schemas.microsoft.com/office/word/2010/wordprocessingInk" xmlns:wne="http://schemas.microsoft.com/office/word/2006/wordml" xmlns:wps="http://schemas.microsoft.com/office/word/2010/wordprocessingShape" xmlns:wpsCustomData="http://www.wps.cn/officeDocument/2013/wpsCustomData" mc:Ignorable="w14 w15 wp14">
+<w:document xmlns:wpc="http://schemas.microsoft.com/office/word/2010/wordprocessingCanvas" xmlns:cx="http://schemas.microsoft.com/office/drawing/2014/chartex" xmlns:cx1="http://schemas.microsoft.com/office/drawing/2015/9/8/chartex" xmlns:cx2="http://schemas.microsoft.com/office/drawing/2015/10/21/chartex" xmlns:cx3="http://schemas.microsoft.com/office/drawing/2016/5/9/chartex" xmlns:cx4="http://schemas.microsoft.com/office/drawing/2016/5/10/chartex" xmlns:cx5="http://schemas.microsoft.com/office/drawing/2016/5/11/chartex" xmlns:cx6="http://schemas.microsoft.com/office/drawing/2016/5/12/chartex" xmlns:cx7="http://schemas.microsoft.com/office/drawing/2016/5/13/chartex" xmlns:cx8="http://schemas.microsoft.com/office/drawing/2016/5/14/chartex" xmlns:mc="http://schemas.openxmlformats.org/markup-compatibility/2006" xmlns:aink="http://schemas.microsoft.com/office/drawing/2016/ink" xmlns:am3d="http://schemas.microsoft.com/office/drawing/2017/model3d" xmlns:o="urn:schemas-microsoft-com:office:office" xmlns:r="http://schemas.openxmlformats.org/officeDocument/2006/relationships" xmlns:m="http://schemas.openxmlformats.org/officeDocument/2006/math" xmlns:v="urn:schemas-microsoft-com:vml" xmlns:wp14="http://schemas.microsoft.com/office/word/2010/wordprocessingDrawing" xmlns:wp="http://schemas.openxmlformats.org/drawingml/2006/wordprocessingDrawing" xmlns:w10="urn:schemas-microsoft-com:office:word" xmlns:w="http://schemas.openxmlformats.org/wordprocessingml/2006/main" xmlns:w14="http://schemas.microsoft.com/office/word/2010/wordml" xmlns:w15="http://schemas.microsoft.com/office/word/2012/wordml" xmlns:w16cex="http://schemas.microsoft.com/office/word/2018/wordml/cex" xmlns:w16cid="http://schemas.microsoft.com/office/word/2016/wordml/cid" xmlns:w16="http://schemas.microsoft.com/office/word/2018/wordml" xmlns:w16se="http://schemas.microsoft.com/office/word/2015/wordml/symex" xmlns:wpg="http://schemas.microsoft.com/office/word/2010/wordprocessingGroup" xmlns:wpi="http://schemas.microsoft.com/office/word/2010/wordprocessingInk" xmlns:wne="http://schemas.microsoft.com/office/word/2006/wordml" xmlns:wps="http://schemas.microsoft.com/office/word/2010/wordprocessingShape" mc:Ignorable="w14 w15 w16se w16cid w16 w16cex wp14">
   <w:body>
     <w:p>
       <w:pPr>
@@ -59,7 +59,7 @@
     <w:p>
       <w:pPr>
         <w:pBdr>
-          <w:bottom w:val="single" w:color="auto" w:sz="4" w:space="1"/>
+          <w:bottom w:val="single" w:sz="4" w:space="1" w:color="auto"/>
         </w:pBdr>
         <w:jc w:val="center"/>
         <w:rPr>
@@ -80,7 +80,7 @@
     <w:p>
       <w:pPr>
         <w:pBdr>
-          <w:bottom w:val="single" w:color="auto" w:sz="4" w:space="1"/>
+          <w:bottom w:val="single" w:sz="4" w:space="1" w:color="auto"/>
         </w:pBdr>
         <w:jc w:val="center"/>
         <w:rPr>
@@ -123,7 +123,15 @@
           <w:sz w:val="28"/>
           <w:szCs w:val="28"/>
         </w:rPr>
-        <w:t>Институт транспортной техники и систем управления</w:t>
+        <w:t xml:space="preserve">Институт транспортной техники и систем </w:t>
+      </w:r>
+      <w:r>
+        <w:rPr>
+          <w:rFonts w:ascii="Times New Roman" w:hAnsi="Times New Roman" w:cs="Times New Roman"/>
+          <w:sz w:val="28"/>
+          <w:szCs w:val="28"/>
+        </w:rPr>
+        <w:t>управления</w:t>
       </w:r>
     </w:p>
     <w:p>
@@ -235,7 +243,15 @@
           <w:sz w:val="28"/>
           <w:szCs w:val="28"/>
         </w:rPr>
-        <w:t>на тему: «Составление последовательного вычислительного процесса на примере решения сложного арифметического выражения»</w:t>
+        <w:t>на тему: «Составление последовательного вычислительного процесса на примере решения сложного арифметического выражения</w:t>
+      </w:r>
+      <w:r>
+        <w:rPr>
+          <w:rFonts w:ascii="Times New Roman" w:hAnsi="Times New Roman" w:cs="Times New Roman"/>
+          <w:sz w:val="28"/>
+          <w:szCs w:val="28"/>
+        </w:rPr>
+        <w:t>»</w:t>
       </w:r>
     </w:p>
     <w:p>
@@ -280,10 +296,9 @@
       <w:pPr>
         <w:ind w:left="5529"/>
         <w:rPr>
-          <w:rFonts w:hint="default" w:ascii="Times New Roman" w:hAnsi="Times New Roman" w:cs="Times New Roman"/>
-          <w:sz w:val="28"/>
-          <w:szCs w:val="28"/>
-          <w:lang w:val="ru-RU"/>
+          <w:rFonts w:ascii="Times New Roman" w:hAnsi="Times New Roman" w:cs="Times New Roman"/>
+          <w:sz w:val="28"/>
+          <w:szCs w:val="28"/>
         </w:rPr>
       </w:pPr>
       <w:r>
@@ -312,12 +327,29 @@
       </w:r>
       <w:r>
         <w:rPr>
-          <w:rFonts w:hint="default" w:ascii="Times New Roman" w:hAnsi="Times New Roman" w:cs="Times New Roman"/>
-          <w:sz w:val="28"/>
-          <w:szCs w:val="28"/>
-          <w:lang w:val="ru-RU"/>
-        </w:rPr>
-        <w:t xml:space="preserve">       Ванчаев Д</w:t>
+          <w:rFonts w:ascii="Times New Roman" w:hAnsi="Times New Roman" w:cs="Times New Roman"/>
+          <w:sz w:val="28"/>
+          <w:szCs w:val="28"/>
+        </w:rPr>
+        <w:t xml:space="preserve">       </w:t>
+      </w:r>
+      <w:proofErr w:type="spellStart"/>
+      <w:r>
+        <w:rPr>
+          <w:rFonts w:ascii="Times New Roman" w:hAnsi="Times New Roman" w:cs="Times New Roman"/>
+          <w:sz w:val="28"/>
+          <w:szCs w:val="28"/>
+        </w:rPr>
+        <w:t>Ванчаев</w:t>
+      </w:r>
+      <w:proofErr w:type="spellEnd"/>
+      <w:r>
+        <w:rPr>
+          <w:rFonts w:ascii="Times New Roman" w:hAnsi="Times New Roman" w:cs="Times New Roman"/>
+          <w:sz w:val="28"/>
+          <w:szCs w:val="28"/>
+        </w:rPr>
+        <w:t xml:space="preserve"> Д</w:t>
       </w:r>
       <w:r>
         <w:rPr>
@@ -332,16 +364,14 @@
           <w:rFonts w:ascii="Times New Roman" w:hAnsi="Times New Roman" w:cs="Times New Roman"/>
           <w:sz w:val="28"/>
           <w:szCs w:val="28"/>
-          <w:lang w:val="ru-RU"/>
         </w:rPr>
         <w:t>С</w:t>
       </w:r>
       <w:r>
         <w:rPr>
-          <w:rFonts w:hint="default" w:ascii="Times New Roman" w:hAnsi="Times New Roman" w:cs="Times New Roman"/>
-          <w:sz w:val="28"/>
-          <w:szCs w:val="28"/>
-          <w:lang w:val="ru-RU"/>
+          <w:rFonts w:ascii="Times New Roman" w:hAnsi="Times New Roman" w:cs="Times New Roman"/>
+          <w:sz w:val="28"/>
+          <w:szCs w:val="28"/>
         </w:rPr>
         <w:t>.</w:t>
       </w:r>
@@ -350,10 +380,9 @@
       <w:pPr>
         <w:ind w:left="5529"/>
         <w:rPr>
-          <w:rFonts w:hint="default" w:ascii="Times New Roman" w:hAnsi="Times New Roman" w:cs="Times New Roman"/>
-          <w:sz w:val="28"/>
-          <w:szCs w:val="28"/>
-          <w:lang w:val="ru-RU"/>
+          <w:rFonts w:ascii="Times New Roman" w:hAnsi="Times New Roman" w:cs="Times New Roman"/>
+          <w:sz w:val="28"/>
+          <w:szCs w:val="28"/>
         </w:rPr>
       </w:pPr>
       <w:r>
@@ -374,10 +403,9 @@
       </w:r>
       <w:r>
         <w:rPr>
-          <w:rFonts w:hint="default" w:ascii="Times New Roman" w:hAnsi="Times New Roman" w:cs="Times New Roman"/>
-          <w:sz w:val="28"/>
-          <w:szCs w:val="28"/>
-          <w:lang w:val="ru-RU"/>
+          <w:rFonts w:ascii="Times New Roman" w:hAnsi="Times New Roman" w:cs="Times New Roman"/>
+          <w:sz w:val="28"/>
+          <w:szCs w:val="28"/>
         </w:rPr>
         <w:t xml:space="preserve">                 </w:t>
       </w:r>
@@ -391,10 +419,9 @@
       </w:r>
       <w:r>
         <w:rPr>
-          <w:rFonts w:hint="default" w:ascii="Times New Roman" w:hAnsi="Times New Roman" w:cs="Times New Roman"/>
-          <w:sz w:val="28"/>
-          <w:szCs w:val="28"/>
-          <w:lang w:val="ru-RU"/>
+          <w:rFonts w:ascii="Times New Roman" w:hAnsi="Times New Roman" w:cs="Times New Roman"/>
+          <w:sz w:val="28"/>
+          <w:szCs w:val="28"/>
         </w:rPr>
         <w:t xml:space="preserve"> </w:t>
       </w:r>
@@ -408,10 +435,9 @@
       </w:r>
       <w:r>
         <w:rPr>
-          <w:rFonts w:hint="default" w:ascii="Times New Roman" w:hAnsi="Times New Roman" w:cs="Times New Roman"/>
-          <w:sz w:val="28"/>
-          <w:szCs w:val="28"/>
-          <w:lang w:val="ru-RU"/>
+          <w:rFonts w:ascii="Times New Roman" w:hAnsi="Times New Roman" w:cs="Times New Roman"/>
+          <w:sz w:val="28"/>
+          <w:szCs w:val="28"/>
         </w:rPr>
         <w:t>0</w:t>
       </w:r>
@@ -421,10 +447,9 @@
         <w:spacing w:after="0" w:line="240" w:lineRule="auto"/>
         <w:ind w:left="5528"/>
         <w:rPr>
-          <w:rFonts w:hint="default" w:ascii="Times New Roman" w:hAnsi="Times New Roman" w:cs="Times New Roman"/>
-          <w:sz w:val="28"/>
-          <w:szCs w:val="28"/>
-          <w:lang w:val="ru-RU"/>
+          <w:rFonts w:ascii="Times New Roman" w:hAnsi="Times New Roman" w:cs="Times New Roman"/>
+          <w:sz w:val="28"/>
+          <w:szCs w:val="28"/>
         </w:rPr>
       </w:pPr>
       <w:r>
@@ -461,18 +486,33 @@
       </w:r>
       <w:r>
         <w:rPr>
-          <w:rFonts w:hint="default" w:ascii="Times New Roman" w:hAnsi="Times New Roman" w:cs="Times New Roman"/>
-          <w:sz w:val="28"/>
-          <w:szCs w:val="28"/>
-          <w:lang w:val="ru-RU"/>
-        </w:rPr>
-        <w:t>21.12.24</w:t>
+          <w:rFonts w:ascii="Times New Roman" w:hAnsi="Times New Roman" w:cs="Times New Roman"/>
+          <w:sz w:val="28"/>
+          <w:szCs w:val="28"/>
+        </w:rPr>
+        <w:t>21.12.</w:t>
+      </w:r>
+      <w:r>
+        <w:rPr>
+          <w:rFonts w:ascii="Times New Roman" w:hAnsi="Times New Roman" w:cs="Times New Roman"/>
+          <w:sz w:val="28"/>
+          <w:szCs w:val="28"/>
+        </w:rPr>
+        <w:t>20</w:t>
+      </w:r>
+      <w:r>
+        <w:rPr>
+          <w:rFonts w:ascii="Times New Roman" w:hAnsi="Times New Roman" w:cs="Times New Roman"/>
+          <w:sz w:val="28"/>
+          <w:szCs w:val="28"/>
+        </w:rPr>
+        <w:t>24</w:t>
       </w:r>
     </w:p>
     <w:p>
       <w:pPr>
         <w:spacing w:after="0" w:line="240" w:lineRule="auto"/>
-        <w:ind w:firstLine="7560" w:firstLineChars="2700"/>
+        <w:ind w:firstLineChars="2700" w:firstLine="7560"/>
         <w:rPr>
           <w:rFonts w:ascii="Times New Roman" w:hAnsi="Times New Roman" w:cs="Times New Roman"/>
           <w:sz w:val="28"/>
@@ -549,13 +589,6 @@
           <w:szCs w:val="28"/>
         </w:rPr>
         <w:tab/>
-      </w:r>
-      <w:r>
-        <w:rPr>
-          <w:rFonts w:ascii="Times New Roman" w:hAnsi="Times New Roman" w:cs="Times New Roman"/>
-          <w:sz w:val="28"/>
-          <w:szCs w:val="28"/>
-        </w:rPr>
         <w:t>___________</w:t>
       </w:r>
     </w:p>
@@ -593,13 +626,6 @@
           <w:szCs w:val="28"/>
         </w:rPr>
         <w:tab/>
-      </w:r>
-      <w:r>
-        <w:rPr>
-          <w:rFonts w:ascii="Times New Roman" w:hAnsi="Times New Roman" w:cs="Times New Roman"/>
-          <w:sz w:val="28"/>
-          <w:szCs w:val="28"/>
-        </w:rPr>
         <w:t xml:space="preserve">   </w:t>
       </w:r>
       <w:r>
@@ -659,7 +685,7 @@
     </w:p>
     <w:p>
       <w:pPr>
-        <w:pStyle w:val="4"/>
+        <w:pStyle w:val="a3"/>
         <w:numPr>
           <w:ilvl w:val="0"/>
           <w:numId w:val="1"/>
@@ -686,6 +712,7 @@
           <w:sz w:val="28"/>
           <w:szCs w:val="28"/>
         </w:rPr>
+        <w:lastRenderedPageBreak/>
         <w:t>Цель работы</w:t>
       </w:r>
     </w:p>
@@ -709,7 +736,16 @@
           <w:sz w:val="28"/>
           <w:szCs w:val="28"/>
         </w:rPr>
-        <w:t>Выполнить расчёт результата сложного арифметического выражения в интегрированной среде разработки (</w:t>
+        <w:t xml:space="preserve">Выполнить расчёт </w:t>
+      </w:r>
+      <w:r>
+        <w:rPr>
+          <w:rFonts w:ascii="Times New Roman" w:hAnsi="Times New Roman" w:cs="Times New Roman"/>
+          <w:bCs/>
+          <w:sz w:val="28"/>
+          <w:szCs w:val="28"/>
+        </w:rPr>
+        <w:t>результата сложного арифметического выражения в интегрированной среде разработки (</w:t>
       </w:r>
       <w:r>
         <w:rPr>
@@ -853,7 +889,7 @@
     </w:p>
     <w:p>
       <w:pPr>
-        <w:pStyle w:val="4"/>
+        <w:pStyle w:val="a3"/>
         <w:numPr>
           <w:ilvl w:val="0"/>
           <w:numId w:val="1"/>
@@ -905,7 +941,16 @@
           <w:sz w:val="28"/>
           <w:szCs w:val="28"/>
         </w:rPr>
-        <w:t>В одной и той же программе выполнить два варианта расчета арифметического выражения: присвоение арифметического выражения одной переменной и присвоение упрощенного выражения нескольким переменным. Выполнить разумную разбивку кода</w:t>
+        <w:t>В одной и той же программе выполнить два варианта расчета арифметического выражения: присвоение арифмети</w:t>
+      </w:r>
+      <w:r>
+        <w:rPr>
+          <w:rFonts w:ascii="Times New Roman" w:hAnsi="Times New Roman" w:cs="Times New Roman"/>
+          <w:iCs/>
+          <w:sz w:val="28"/>
+          <w:szCs w:val="28"/>
+        </w:rPr>
+        <w:t>ческого выражения одной переменной и присвоение упрощенного выражения нескольким переменным. Выполнить разумную разбивку кода</w:t>
       </w:r>
       <w:r>
         <w:rPr>
@@ -1142,39 +1187,29 @@
     </w:p>
     <w:p>
       <w:pPr>
-        <w:numPr>
-          <w:ilvl w:val="0"/>
-          <w:numId w:val="0"/>
-        </w:numPr>
         <w:spacing w:after="0" w:line="360" w:lineRule="auto"/>
         <w:jc w:val="both"/>
         <w:rPr>
-          <w:rFonts w:hint="default" w:ascii="Times New Roman" w:hAnsi="Times New Roman" w:cs="Times New Roman"/>
+          <w:rFonts w:ascii="Times New Roman" w:hAnsi="Times New Roman" w:cs="Times New Roman"/>
           <w:b/>
           <w:bCs/>
           <w:iCs/>
           <w:sz w:val="28"/>
           <w:szCs w:val="28"/>
-          <w:lang w:val="ru-RU"/>
-        </w:rPr>
-      </w:pPr>
-    </w:p>
-    <w:p>
-      <w:pPr>
-        <w:numPr>
-          <w:ilvl w:val="0"/>
-          <w:numId w:val="0"/>
-        </w:numPr>
+        </w:rPr>
+      </w:pPr>
+    </w:p>
+    <w:p>
+      <w:pPr>
         <w:spacing w:after="0" w:line="360" w:lineRule="auto"/>
         <w:jc w:val="both"/>
         <w:rPr>
-          <w:rFonts w:hint="default" w:ascii="Times New Roman" w:hAnsi="Times New Roman" w:cs="Times New Roman"/>
+          <w:rFonts w:ascii="Times New Roman" w:hAnsi="Times New Roman" w:cs="Times New Roman"/>
           <w:b/>
           <w:bCs/>
           <w:iCs/>
           <w:sz w:val="28"/>
           <w:szCs w:val="28"/>
-          <w:lang w:val="ru-RU"/>
         </w:rPr>
       </w:pPr>
     </w:p>
@@ -1185,59 +1220,53 @@
           <w:numId w:val="1"/>
         </w:numPr>
         <w:spacing w:after="0" w:line="360" w:lineRule="auto"/>
-        <w:ind w:left="0" w:leftChars="0" w:firstLine="709" w:firstLineChars="0"/>
+        <w:ind w:left="0" w:firstLine="709"/>
         <w:jc w:val="both"/>
         <w:rPr>
-          <w:rFonts w:hint="default" w:ascii="Times New Roman" w:hAnsi="Times New Roman" w:cs="Times New Roman"/>
+          <w:rFonts w:ascii="Times New Roman" w:hAnsi="Times New Roman" w:cs="Times New Roman"/>
           <w:b/>
           <w:bCs/>
           <w:iCs/>
           <w:sz w:val="28"/>
           <w:szCs w:val="28"/>
-          <w:lang w:val="ru-RU"/>
-        </w:rPr>
-      </w:pPr>
-      <w:r>
-        <w:rPr>
-          <w:rFonts w:hint="default" w:ascii="Times New Roman" w:hAnsi="Times New Roman" w:cs="Times New Roman"/>
+        </w:rPr>
+      </w:pPr>
+      <w:r>
+        <w:rPr>
+          <w:rFonts w:ascii="Times New Roman" w:hAnsi="Times New Roman" w:cs="Times New Roman"/>
           <w:b/>
           <w:bCs/>
           <w:iCs/>
           <w:sz w:val="28"/>
           <w:szCs w:val="28"/>
-          <w:lang w:val="ru-RU"/>
-        </w:rPr>
+        </w:rPr>
+        <w:lastRenderedPageBreak/>
         <w:t>Схема алгоритма</w:t>
       </w:r>
     </w:p>
     <w:p>
       <w:pPr>
-        <w:numPr>
-          <w:ilvl w:val="0"/>
-          <w:numId w:val="0"/>
-        </w:numPr>
         <w:spacing w:after="0" w:line="360" w:lineRule="auto"/>
         <w:jc w:val="center"/>
         <w:rPr>
-          <w:rFonts w:hint="default" w:ascii="Times New Roman" w:hAnsi="Times New Roman" w:cs="Times New Roman"/>
+          <w:rFonts w:ascii="Times New Roman" w:hAnsi="Times New Roman" w:cs="Times New Roman"/>
           <w:b/>
           <w:bCs/>
           <w:iCs/>
           <w:sz w:val="28"/>
           <w:szCs w:val="28"/>
-          <w:lang w:val="ru-RU"/>
-        </w:rPr>
-      </w:pPr>
-      <w:r>
-        <w:rPr>
-          <w:rFonts w:ascii="SimSun" w:hAnsi="SimSun" w:eastAsia="SimSun" w:cs="SimSun"/>
-          <w:kern w:val="0"/>
+        </w:rPr>
+      </w:pPr>
+      <w:r>
+        <w:rPr>
+          <w:rFonts w:ascii="SimSun" w:eastAsia="SimSun" w:hAnsi="SimSun" w:cs="SimSun"/>
+          <w:noProof/>
           <w:sz w:val="24"/>
           <w:szCs w:val="24"/>
           <w:lang w:val="en-US" w:eastAsia="zh-CN" w:bidi="ar"/>
         </w:rPr>
         <w:drawing>
-          <wp:inline distT="0" distB="0" distL="114300" distR="114300">
+          <wp:inline distT="0" distB="0" distL="114300" distR="114300" wp14:anchorId="35473E19" wp14:editId="0926091F">
             <wp:extent cx="3150235" cy="8175625"/>
             <wp:effectExtent l="0" t="0" r="12065" b="0"/>
             <wp:docPr id="4" name="Изображение 3" descr="IMG_256"/>
@@ -1254,7 +1283,7 @@
                     </pic:cNvPicPr>
                   </pic:nvPicPr>
                   <pic:blipFill>
-                    <a:blip r:embed="rId6"/>
+                    <a:blip r:embed="rId7"/>
                     <a:stretch>
                       <a:fillRect/>
                     </a:stretch>
@@ -1281,19 +1310,14 @@
     </w:p>
     <w:p>
       <w:pPr>
-        <w:keepNext w:val="0"/>
-        <w:keepLines w:val="0"/>
-        <w:widowControl/>
-        <w:suppressLineNumbers w:val="0"/>
         <w:jc w:val="center"/>
         <w:rPr>
-          <w:rFonts w:hint="default" w:ascii="Times New Roman" w:hAnsi="Times New Roman" w:cs="Times New Roman"/>
+          <w:rFonts w:ascii="Times New Roman" w:hAnsi="Times New Roman" w:cs="Times New Roman"/>
           <w:b/>
           <w:bCs/>
           <w:iCs/>
           <w:sz w:val="28"/>
           <w:szCs w:val="28"/>
-          <w:lang w:val="ru-RU"/>
         </w:rPr>
       </w:pPr>
       <w:r>
@@ -1351,6 +1375,7 @@
         </w:rPr>
         <w:t>.</w:t>
       </w:r>
+      <w:proofErr w:type="spellStart"/>
       <w:r>
         <w:rPr>
           <w:rFonts w:ascii="Times New Roman" w:hAnsi="Times New Roman" w:cs="Times New Roman"/>
@@ -1363,7 +1388,7 @@
       </w:r>
       <w:r>
         <w:rPr>
-          <w:rFonts w:hint="default" w:ascii="Times New Roman" w:hAnsi="Times New Roman" w:cs="Times New Roman"/>
+          <w:rFonts w:ascii="Times New Roman" w:hAnsi="Times New Roman" w:cs="Times New Roman"/>
           <w:i/>
           <w:sz w:val="28"/>
           <w:szCs w:val="28"/>
@@ -1371,23 +1396,19 @@
         </w:rPr>
         <w:t>o</w:t>
       </w:r>
-    </w:p>
-    <w:p>
-      <w:pPr>
-        <w:numPr>
-          <w:ilvl w:val="0"/>
-          <w:numId w:val="0"/>
-        </w:numPr>
+      <w:proofErr w:type="spellEnd"/>
+    </w:p>
+    <w:p>
+      <w:pPr>
         <w:spacing w:after="0" w:line="360" w:lineRule="auto"/>
         <w:jc w:val="both"/>
         <w:rPr>
-          <w:rFonts w:hint="default" w:ascii="Times New Roman" w:hAnsi="Times New Roman" w:cs="Times New Roman"/>
+          <w:rFonts w:ascii="Times New Roman" w:hAnsi="Times New Roman" w:cs="Times New Roman"/>
           <w:b/>
           <w:bCs/>
           <w:iCs/>
           <w:sz w:val="28"/>
           <w:szCs w:val="28"/>
-          <w:lang w:val="ru-RU"/>
         </w:rPr>
       </w:pPr>
     </w:p>
@@ -1398,66 +1419,53 @@
           <w:numId w:val="1"/>
         </w:numPr>
         <w:spacing w:after="0" w:line="360" w:lineRule="auto"/>
-        <w:ind w:left="0" w:leftChars="0" w:firstLine="709" w:firstLineChars="0"/>
+        <w:ind w:left="0" w:firstLine="709"/>
         <w:jc w:val="both"/>
         <w:rPr>
-          <w:rFonts w:hint="default" w:ascii="Times New Roman" w:hAnsi="Times New Roman" w:cs="Times New Roman"/>
+          <w:rFonts w:ascii="Times New Roman" w:hAnsi="Times New Roman" w:cs="Times New Roman"/>
           <w:b/>
           <w:bCs/>
           <w:iCs/>
           <w:sz w:val="28"/>
           <w:szCs w:val="28"/>
-          <w:lang w:val="ru-RU"/>
-        </w:rPr>
-      </w:pPr>
-      <w:r>
-        <w:rPr>
-          <w:rFonts w:hint="default" w:ascii="Times New Roman" w:hAnsi="Times New Roman" w:cs="Times New Roman"/>
+        </w:rPr>
+      </w:pPr>
+      <w:r>
+        <w:rPr>
+          <w:rFonts w:ascii="Times New Roman" w:hAnsi="Times New Roman" w:cs="Times New Roman"/>
           <w:b/>
           <w:bCs/>
           <w:iCs/>
           <w:sz w:val="28"/>
           <w:szCs w:val="28"/>
-          <w:lang w:val="ru-RU"/>
         </w:rPr>
         <w:t>Подбор тестовых примеров</w:t>
       </w:r>
     </w:p>
     <w:p>
       <w:pPr>
-        <w:numPr>
-          <w:ilvl w:val="0"/>
-          <w:numId w:val="0"/>
-        </w:numPr>
         <w:spacing w:after="0" w:line="360" w:lineRule="auto"/>
         <w:jc w:val="both"/>
         <w:rPr>
-          <w:rFonts w:hint="default" w:ascii="Times New Roman" w:hAnsi="Times New Roman" w:cs="Times New Roman"/>
-          <w:b w:val="0"/>
-          <w:bCs w:val="0"/>
-          <w:iCs/>
-          <w:sz w:val="28"/>
-          <w:szCs w:val="28"/>
-          <w:lang w:val="en-US"/>
-        </w:rPr>
-      </w:pPr>
-      <w:r>
-        <w:rPr>
-          <w:rFonts w:hint="default" w:ascii="Times New Roman" w:hAnsi="Times New Roman" w:cs="Times New Roman"/>
-          <w:b w:val="0"/>
-          <w:bCs w:val="0"/>
-          <w:iCs/>
-          <w:sz w:val="28"/>
-          <w:szCs w:val="28"/>
-          <w:lang w:val="ru-RU"/>
+          <w:rFonts w:ascii="Times New Roman" w:hAnsi="Times New Roman" w:cs="Times New Roman"/>
+          <w:iCs/>
+          <w:sz w:val="28"/>
+          <w:szCs w:val="28"/>
+          <w:lang w:val="en-US"/>
+        </w:rPr>
+      </w:pPr>
+      <w:r>
+        <w:rPr>
+          <w:rFonts w:ascii="Times New Roman" w:hAnsi="Times New Roman" w:cs="Times New Roman"/>
+          <w:iCs/>
+          <w:sz w:val="28"/>
+          <w:szCs w:val="28"/>
         </w:rPr>
         <w:t>Тестовое арифметическое выражение</w:t>
       </w:r>
       <w:r>
         <w:rPr>
-          <w:rFonts w:hint="default" w:ascii="Times New Roman" w:hAnsi="Times New Roman" w:cs="Times New Roman"/>
-          <w:b w:val="0"/>
-          <w:bCs w:val="0"/>
+          <w:rFonts w:ascii="Times New Roman" w:hAnsi="Times New Roman" w:cs="Times New Roman"/>
           <w:iCs/>
           <w:sz w:val="28"/>
           <w:szCs w:val="28"/>
@@ -1468,34 +1476,27 @@
     </w:p>
     <w:p>
       <w:pPr>
-        <w:numPr>
-          <w:ilvl w:val="0"/>
-          <w:numId w:val="0"/>
-        </w:numPr>
-        <w:spacing w:after="0" w:line="360" w:lineRule="auto"/>
-        <w:jc w:val="both"/>
-        <w:rPr>
-          <w:rFonts w:hint="default" w:ascii="Times New Roman" w:hAnsi="Times New Roman" w:cs="Times New Roman"/>
-          <w:b w:val="0"/>
-          <w:bCs w:val="0"/>
-          <w:iCs/>
-          <w:sz w:val="28"/>
-          <w:szCs w:val="28"/>
-          <w:lang w:val="en-US"/>
-        </w:rPr>
-      </w:pPr>
-      <w:r>
-        <w:rPr>
-          <w:rFonts w:hint="default" w:ascii="Times New Roman" w:hAnsi="Times New Roman" w:cs="Times New Roman"/>
-          <w:b w:val="0"/>
-          <w:bCs w:val="0"/>
-          <w:iCs/>
+        <w:spacing w:after="0" w:line="360" w:lineRule="auto"/>
+        <w:jc w:val="center"/>
+        <w:rPr>
+          <w:rFonts w:ascii="Times New Roman" w:hAnsi="Times New Roman" w:cs="Times New Roman"/>
+          <w:iCs/>
+          <w:sz w:val="28"/>
+          <w:szCs w:val="28"/>
+          <w:lang w:val="en-US"/>
+        </w:rPr>
+      </w:pPr>
+      <w:r>
+        <w:rPr>
+          <w:rFonts w:ascii="Times New Roman" w:hAnsi="Times New Roman" w:cs="Times New Roman"/>
+          <w:iCs/>
+          <w:noProof/>
           <w:sz w:val="28"/>
           <w:szCs w:val="28"/>
           <w:lang w:val="en-US"/>
         </w:rPr>
         <w:drawing>
-          <wp:inline distT="0" distB="0" distL="114300" distR="114300">
+          <wp:inline distT="0" distB="0" distL="114300" distR="114300" wp14:anchorId="13389B0B" wp14:editId="7DA0B1FC">
             <wp:extent cx="4362450" cy="1162050"/>
             <wp:effectExtent l="0" t="0" r="0" b="0"/>
             <wp:docPr id="1" name="Изображение 1" descr="2025-01-11_22-48-12"/>
@@ -1512,7 +1513,7 @@
                     </pic:cNvPicPr>
                   </pic:nvPicPr>
                   <pic:blipFill>
-                    <a:blip r:embed="rId7"/>
+                    <a:blip r:embed="rId8"/>
                     <a:stretch>
                       <a:fillRect/>
                     </a:stretch>
@@ -1535,18 +1536,13 @@
     </w:p>
     <w:p>
       <w:pPr>
-        <w:numPr>
-          <w:ilvl w:val="0"/>
-          <w:numId w:val="0"/>
-        </w:numPr>
         <w:spacing w:after="0" w:line="360" w:lineRule="auto"/>
         <w:jc w:val="both"/>
         <w:rPr>
-          <w:rFonts w:hint="default" w:ascii="Times New Roman" w:hAnsi="Times New Roman" w:cs="Times New Roman"/>
-          <w:iCs/>
-          <w:sz w:val="28"/>
-          <w:szCs w:val="28"/>
-          <w:lang w:val="en-US"/>
+          <w:rFonts w:ascii="Times New Roman" w:hAnsi="Times New Roman" w:cs="Times New Roman"/>
+          <w:iCs/>
+          <w:sz w:val="28"/>
+          <w:szCs w:val="28"/>
         </w:rPr>
       </w:pPr>
       <w:r>
@@ -1569,38 +1565,28 @@
       </w:r>
       <w:r>
         <w:rPr>
-          <w:rFonts w:hint="default" w:ascii="Times New Roman" w:hAnsi="Times New Roman" w:cs="Times New Roman"/>
-          <w:iCs/>
-          <w:sz w:val="28"/>
-          <w:szCs w:val="28"/>
-          <w:lang w:val="en-US"/>
+          <w:rFonts w:ascii="Times New Roman" w:hAnsi="Times New Roman" w:cs="Times New Roman"/>
+          <w:iCs/>
+          <w:sz w:val="28"/>
+          <w:szCs w:val="28"/>
         </w:rPr>
         <w:t>10</w:t>
       </w:r>
     </w:p>
     <w:p>
       <w:pPr>
-        <w:numPr>
-          <w:ilvl w:val="0"/>
-          <w:numId w:val="0"/>
-        </w:numPr>
         <w:spacing w:after="0" w:line="360" w:lineRule="auto"/>
         <w:jc w:val="both"/>
         <w:rPr>
-          <w:rFonts w:hint="default" w:ascii="Times New Roman" w:hAnsi="Times New Roman" w:cs="Times New Roman"/>
-          <w:iCs/>
-          <w:sz w:val="28"/>
-          <w:szCs w:val="28"/>
-          <w:lang w:val="en-US"/>
-        </w:rPr>
-      </w:pPr>
-    </w:p>
-    <w:p>
-      <w:pPr>
-        <w:numPr>
-          <w:ilvl w:val="0"/>
-          <w:numId w:val="0"/>
-        </w:numPr>
+          <w:rFonts w:ascii="Times New Roman" w:hAnsi="Times New Roman" w:cs="Times New Roman"/>
+          <w:iCs/>
+          <w:sz w:val="28"/>
+          <w:szCs w:val="28"/>
+        </w:rPr>
+      </w:pPr>
+    </w:p>
+    <w:p>
+      <w:pPr>
         <w:spacing w:after="0" w:line="360" w:lineRule="auto"/>
         <w:jc w:val="both"/>
         <w:rPr>
@@ -1707,49 +1693,41 @@
     </w:p>
     <w:p>
       <w:pPr>
-        <w:numPr>
-          <w:ilvl w:val="0"/>
-          <w:numId w:val="0"/>
-        </w:numPr>
         <w:spacing w:after="0" w:line="360" w:lineRule="auto"/>
         <w:jc w:val="both"/>
         <w:rPr>
-          <w:rFonts w:hint="default" w:ascii="Times New Roman" w:hAnsi="Times New Roman" w:cs="Times New Roman"/>
-          <w:iCs/>
-          <w:sz w:val="28"/>
-          <w:szCs w:val="28"/>
-          <w:lang w:val="en-US"/>
-        </w:rPr>
-      </w:pPr>
-    </w:p>
-    <w:p>
-      <w:pPr>
-        <w:numPr>
-          <w:ilvl w:val="0"/>
-          <w:numId w:val="0"/>
-        </w:numPr>
+          <w:rFonts w:ascii="Times New Roman" w:hAnsi="Times New Roman" w:cs="Times New Roman"/>
+          <w:iCs/>
+          <w:sz w:val="28"/>
+          <w:szCs w:val="28"/>
+        </w:rPr>
+      </w:pPr>
+    </w:p>
+    <w:p>
+      <w:pPr>
         <w:spacing w:after="0" w:line="360" w:lineRule="auto"/>
         <w:jc w:val="center"/>
         <w:rPr>
-          <w:rFonts w:hint="default" w:ascii="Times New Roman" w:hAnsi="Times New Roman" w:cs="Times New Roman"/>
-          <w:iCs/>
-          <w:sz w:val="28"/>
-          <w:szCs w:val="28"/>
-          <w:lang w:val="en-US"/>
-        </w:rPr>
-      </w:pPr>
-      <w:r>
-        <w:rPr>
-          <w:rFonts w:hint="default" w:ascii="Times New Roman" w:hAnsi="Times New Roman" w:cs="Times New Roman"/>
-          <w:iCs/>
+          <w:rFonts w:ascii="Times New Roman" w:hAnsi="Times New Roman" w:cs="Times New Roman"/>
+          <w:iCs/>
+          <w:sz w:val="28"/>
+          <w:szCs w:val="28"/>
+          <w:lang w:val="en-US"/>
+        </w:rPr>
+      </w:pPr>
+      <w:r>
+        <w:rPr>
+          <w:rFonts w:ascii="Times New Roman" w:hAnsi="Times New Roman" w:cs="Times New Roman"/>
+          <w:iCs/>
+          <w:noProof/>
           <w:sz w:val="28"/>
           <w:szCs w:val="28"/>
           <w:lang w:val="en-US"/>
         </w:rPr>
         <w:drawing>
-          <wp:inline distT="0" distB="0" distL="114300" distR="114300">
-            <wp:extent cx="1352550" cy="3352800"/>
-            <wp:effectExtent l="0" t="0" r="0" b="0"/>
+          <wp:inline distT="0" distB="0" distL="114300" distR="114300" wp14:anchorId="18D90B35" wp14:editId="2A155C83">
+            <wp:extent cx="1352550" cy="1076325"/>
+            <wp:effectExtent l="0" t="0" r="0" b="9525"/>
             <wp:docPr id="3" name="Изображение 3" descr="2025-01-12_17-16-34"/>
             <wp:cNvGraphicFramePr>
               <a:graphicFrameLocks xmlns:a="http://schemas.openxmlformats.org/drawingml/2006/main" noChangeAspect="1"/>
@@ -1763,20 +1741,27 @@
                       <a:picLocks noChangeAspect="1"/>
                     </pic:cNvPicPr>
                   </pic:nvPicPr>
-                  <pic:blipFill>
-                    <a:blip r:embed="rId8"/>
-                    <a:stretch>
-                      <a:fillRect/>
-                    </a:stretch>
+                  <pic:blipFill rotWithShape="1">
+                    <a:blip r:embed="rId9"/>
+                    <a:srcRect b="67898"/>
+                    <a:stretch/>
                   </pic:blipFill>
-                  <pic:spPr>
+                  <pic:spPr bwMode="auto">
                     <a:xfrm>
                       <a:off x="0" y="0"/>
-                      <a:ext cx="1352550" cy="3352800"/>
+                      <a:ext cx="1352550" cy="1076325"/>
                     </a:xfrm>
                     <a:prstGeom prst="rect">
                       <a:avLst/>
                     </a:prstGeom>
+                    <a:ln>
+                      <a:noFill/>
+                    </a:ln>
+                    <a:extLst>
+                      <a:ext uri="{53640926-AAD7-44D8-BBD7-CCE9431645EC}">
+                        <a14:shadowObscured xmlns:a14="http://schemas.microsoft.com/office/drawing/2010/main"/>
+                      </a:ext>
+                    </a:extLst>
                   </pic:spPr>
                 </pic:pic>
               </a:graphicData>
@@ -1787,18 +1772,13 @@
     </w:p>
     <w:p>
       <w:pPr>
-        <w:numPr>
-          <w:ilvl w:val="0"/>
-          <w:numId w:val="0"/>
-        </w:numPr>
         <w:spacing w:after="0" w:line="360" w:lineRule="auto"/>
         <w:jc w:val="both"/>
         <w:rPr>
-          <w:rFonts w:hint="default" w:ascii="Times New Roman" w:hAnsi="Times New Roman" w:cs="Times New Roman"/>
-          <w:iCs/>
-          <w:sz w:val="28"/>
-          <w:szCs w:val="28"/>
-          <w:lang w:val="en-US"/>
+          <w:rFonts w:ascii="Times New Roman" w:hAnsi="Times New Roman" w:cs="Times New Roman"/>
+          <w:iCs/>
+          <w:sz w:val="28"/>
+          <w:szCs w:val="28"/>
         </w:rPr>
       </w:pPr>
       <w:r>
@@ -1880,75 +1860,59 @@
     </w:p>
     <w:p>
       <w:pPr>
-        <w:numPr>
-          <w:ilvl w:val="0"/>
-          <w:numId w:val="0"/>
-        </w:numPr>
         <w:spacing w:after="0" w:line="360" w:lineRule="auto"/>
         <w:jc w:val="both"/>
         <w:rPr>
-          <w:rFonts w:hint="default" w:ascii="Times New Roman" w:hAnsi="Times New Roman" w:cs="Times New Roman"/>
-          <w:iCs/>
-          <w:sz w:val="28"/>
-          <w:szCs w:val="28"/>
-          <w:lang w:val="en-US"/>
-        </w:rPr>
-      </w:pPr>
-    </w:p>
-    <w:p>
-      <w:pPr>
-        <w:numPr>
-          <w:ilvl w:val="0"/>
-          <w:numId w:val="0"/>
-        </w:numPr>
+          <w:rFonts w:ascii="Times New Roman" w:hAnsi="Times New Roman" w:cs="Times New Roman"/>
+          <w:iCs/>
+          <w:sz w:val="28"/>
+          <w:szCs w:val="28"/>
+        </w:rPr>
+      </w:pPr>
+    </w:p>
+    <w:p>
+      <w:pPr>
         <w:spacing w:after="0" w:line="360" w:lineRule="auto"/>
         <w:jc w:val="both"/>
         <w:rPr>
-          <w:rFonts w:hint="default" w:ascii="Times New Roman" w:hAnsi="Times New Roman" w:cs="Times New Roman"/>
-          <w:iCs/>
-          <w:sz w:val="28"/>
-          <w:szCs w:val="28"/>
-          <w:lang w:val="en-US"/>
-        </w:rPr>
-      </w:pPr>
-    </w:p>
-    <w:p>
-      <w:pPr>
-        <w:numPr>
-          <w:ilvl w:val="0"/>
-          <w:numId w:val="0"/>
-        </w:numPr>
+          <w:rFonts w:ascii="Times New Roman" w:hAnsi="Times New Roman" w:cs="Times New Roman"/>
+          <w:iCs/>
+          <w:sz w:val="28"/>
+          <w:szCs w:val="28"/>
+        </w:rPr>
+      </w:pPr>
+    </w:p>
+    <w:p>
+      <w:pPr>
         <w:spacing w:after="0" w:line="360" w:lineRule="auto"/>
         <w:jc w:val="both"/>
         <w:rPr>
-          <w:rFonts w:hint="default" w:ascii="Times New Roman" w:hAnsi="Times New Roman" w:cs="Times New Roman"/>
-          <w:iCs/>
-          <w:sz w:val="28"/>
-          <w:szCs w:val="28"/>
-          <w:lang w:val="en-US"/>
-        </w:rPr>
-      </w:pPr>
-    </w:p>
-    <w:p>
-      <w:pPr>
-        <w:numPr>
-          <w:ilvl w:val="0"/>
-          <w:numId w:val="0"/>
-        </w:numPr>
+          <w:rFonts w:ascii="Times New Roman" w:hAnsi="Times New Roman" w:cs="Times New Roman"/>
+          <w:iCs/>
+          <w:sz w:val="28"/>
+          <w:szCs w:val="28"/>
+        </w:rPr>
+      </w:pPr>
+    </w:p>
+    <w:p>
+      <w:pPr>
         <w:spacing w:after="0" w:line="360" w:lineRule="auto"/>
         <w:jc w:val="center"/>
         <w:rPr>
-          <w:rFonts w:hint="default" w:ascii="Times New Roman" w:hAnsi="Times New Roman" w:cs="Times New Roman"/>
-          <w:iCs/>
-          <w:sz w:val="28"/>
-          <w:szCs w:val="28"/>
-          <w:lang w:val="en-US"/>
-        </w:rPr>
-      </w:pPr>
-      <w:r>
+          <w:rFonts w:ascii="Times New Roman" w:hAnsi="Times New Roman" w:cs="Times New Roman"/>
+          <w:iCs/>
+          <w:sz w:val="28"/>
+          <w:szCs w:val="28"/>
+          <w:lang w:val="en-US"/>
+        </w:rPr>
+      </w:pPr>
+      <w:r>
+        <w:rPr>
+          <w:noProof/>
+        </w:rPr>
         <w:drawing>
-          <wp:inline distT="0" distB="0" distL="114300" distR="114300">
-            <wp:extent cx="1314450" cy="3067050"/>
+          <wp:inline distT="0" distB="0" distL="114300" distR="114300" wp14:anchorId="7888B795" wp14:editId="3AE04404">
+            <wp:extent cx="1314450" cy="914400"/>
             <wp:effectExtent l="0" t="0" r="0" b="0"/>
             <wp:docPr id="5" name="Изображение 1"/>
             <wp:cNvGraphicFramePr>
@@ -1963,16 +1927,15 @@
                       <a:picLocks noChangeAspect="1"/>
                     </pic:cNvPicPr>
                   </pic:nvPicPr>
-                  <pic:blipFill>
-                    <a:blip r:embed="rId9"/>
-                    <a:stretch>
-                      <a:fillRect/>
-                    </a:stretch>
+                  <pic:blipFill rotWithShape="1">
+                    <a:blip r:embed="rId10"/>
+                    <a:srcRect b="70186"/>
+                    <a:stretch/>
                   </pic:blipFill>
-                  <pic:spPr>
+                  <pic:spPr bwMode="auto">
                     <a:xfrm>
                       <a:off x="0" y="0"/>
-                      <a:ext cx="1314450" cy="3067050"/>
+                      <a:ext cx="1314450" cy="914400"/>
                     </a:xfrm>
                     <a:prstGeom prst="rect">
                       <a:avLst/>
@@ -1981,6 +1944,11 @@
                     <a:ln>
                       <a:noFill/>
                     </a:ln>
+                    <a:extLst>
+                      <a:ext uri="{53640926-AAD7-44D8-BBD7-CCE9431645EC}">
+                        <a14:shadowObscured xmlns:a14="http://schemas.microsoft.com/office/drawing/2010/main"/>
+                      </a:ext>
+                    </a:extLst>
                   </pic:spPr>
                 </pic:pic>
               </a:graphicData>
@@ -1991,10 +1959,6 @@
     </w:p>
     <w:p>
       <w:pPr>
-        <w:numPr>
-          <w:ilvl w:val="0"/>
-          <w:numId w:val="0"/>
-        </w:numPr>
         <w:spacing w:after="0" w:line="360" w:lineRule="auto"/>
         <w:jc w:val="center"/>
         <w:rPr>
@@ -2004,7 +1968,6 @@
           <w:sz w:val="28"/>
           <w:szCs w:val="28"/>
           <w:shd w:val="clear" w:color="auto" w:fill="FFFFFF"/>
-          <w:lang w:val="en-US"/>
         </w:rPr>
       </w:pPr>
       <w:r>
@@ -2018,10 +1981,10 @@
       </w:r>
       <w:r>
         <w:rPr>
-          <w:rFonts w:hint="default" w:ascii="Times New Roman" w:hAnsi="Times New Roman" w:cs="Times New Roman"/>
-          <w:sz w:val="28"/>
-          <w:szCs w:val="28"/>
-          <w:lang w:val="en-US" w:eastAsia="ru-RU"/>
+          <w:rFonts w:ascii="Times New Roman" w:hAnsi="Times New Roman" w:cs="Times New Roman"/>
+          <w:sz w:val="28"/>
+          <w:szCs w:val="28"/>
+          <w:lang w:eastAsia="ru-RU"/>
         </w:rPr>
         <w:t>3</w:t>
       </w:r>
@@ -2049,17 +2012,15 @@
           <w:iCs/>
           <w:sz w:val="28"/>
           <w:szCs w:val="28"/>
-          <w:lang w:val="ru-RU"/>
         </w:rPr>
         <w:t>второй</w:t>
       </w:r>
       <w:r>
         <w:rPr>
-          <w:rFonts w:hint="default" w:ascii="Times New Roman" w:hAnsi="Times New Roman" w:cs="Times New Roman"/>
-          <w:iCs/>
-          <w:sz w:val="28"/>
-          <w:szCs w:val="28"/>
-          <w:lang w:val="ru-RU"/>
+          <w:rFonts w:ascii="Times New Roman" w:hAnsi="Times New Roman" w:cs="Times New Roman"/>
+          <w:iCs/>
+          <w:sz w:val="28"/>
+          <w:szCs w:val="28"/>
         </w:rPr>
         <w:t xml:space="preserve"> </w:t>
       </w:r>
@@ -2133,26 +2094,25 @@
     </w:p>
     <w:p>
       <w:pPr>
-        <w:numPr>
-          <w:ilvl w:val="0"/>
-          <w:numId w:val="0"/>
-        </w:numPr>
         <w:spacing w:after="0" w:line="360" w:lineRule="auto"/>
         <w:jc w:val="center"/>
         <w:rPr>
-          <w:rFonts w:hint="default" w:ascii="Times New Roman" w:hAnsi="Times New Roman" w:cs="Times New Roman"/>
-          <w:i/>
-          <w:color w:val="000000"/>
-          <w:sz w:val="28"/>
-          <w:szCs w:val="28"/>
-          <w:shd w:val="clear" w:color="auto" w:fill="FFFFFF"/>
-          <w:lang w:val="en-US"/>
-        </w:rPr>
-      </w:pPr>
-      <w:r>
+          <w:rFonts w:ascii="Times New Roman" w:hAnsi="Times New Roman" w:cs="Times New Roman"/>
+          <w:i/>
+          <w:color w:val="000000"/>
+          <w:sz w:val="28"/>
+          <w:szCs w:val="28"/>
+          <w:shd w:val="clear" w:color="auto" w:fill="FFFFFF"/>
+          <w:lang w:val="en-US"/>
+        </w:rPr>
+      </w:pPr>
+      <w:r>
+        <w:rPr>
+          <w:noProof/>
+        </w:rPr>
         <w:drawing>
-          <wp:inline distT="0" distB="0" distL="114300" distR="114300">
-            <wp:extent cx="1600200" cy="3086100"/>
+          <wp:inline distT="0" distB="0" distL="114300" distR="114300" wp14:anchorId="50164A6B" wp14:editId="73201EE7">
+            <wp:extent cx="1600200" cy="1123950"/>
             <wp:effectExtent l="0" t="0" r="0" b="0"/>
             <wp:docPr id="6" name="Изображение 2"/>
             <wp:cNvGraphicFramePr>
@@ -2167,16 +2127,15 @@
                       <a:picLocks noChangeAspect="1"/>
                     </pic:cNvPicPr>
                   </pic:nvPicPr>
-                  <pic:blipFill>
-                    <a:blip r:embed="rId10"/>
-                    <a:stretch>
-                      <a:fillRect/>
-                    </a:stretch>
+                  <pic:blipFill rotWithShape="1">
+                    <a:blip r:embed="rId11"/>
+                    <a:srcRect b="63580"/>
+                    <a:stretch/>
                   </pic:blipFill>
-                  <pic:spPr>
+                  <pic:spPr bwMode="auto">
                     <a:xfrm>
                       <a:off x="0" y="0"/>
-                      <a:ext cx="1600200" cy="3086100"/>
+                      <a:ext cx="1600200" cy="1123950"/>
                     </a:xfrm>
                     <a:prstGeom prst="rect">
                       <a:avLst/>
@@ -2185,6 +2144,11 @@
                     <a:ln>
                       <a:noFill/>
                     </a:ln>
+                    <a:extLst>
+                      <a:ext uri="{53640926-AAD7-44D8-BBD7-CCE9431645EC}">
+                        <a14:shadowObscured xmlns:a14="http://schemas.microsoft.com/office/drawing/2010/main"/>
+                      </a:ext>
+                    </a:extLst>
                   </pic:spPr>
                 </pic:pic>
               </a:graphicData>
@@ -2195,18 +2159,13 @@
     </w:p>
     <w:p>
       <w:pPr>
-        <w:numPr>
-          <w:ilvl w:val="0"/>
-          <w:numId w:val="0"/>
-        </w:numPr>
         <w:spacing w:after="0" w:line="360" w:lineRule="auto"/>
         <w:jc w:val="center"/>
         <w:rPr>
-          <w:rFonts w:hint="default" w:ascii="Times New Roman" w:hAnsi="Times New Roman" w:cs="Times New Roman"/>
-          <w:iCs/>
-          <w:sz w:val="28"/>
-          <w:szCs w:val="28"/>
-          <w:lang w:val="en-US"/>
+          <w:rFonts w:ascii="Times New Roman" w:hAnsi="Times New Roman" w:cs="Times New Roman"/>
+          <w:iCs/>
+          <w:sz w:val="28"/>
+          <w:szCs w:val="28"/>
         </w:rPr>
       </w:pPr>
       <w:r>
@@ -2216,14 +2175,15 @@
           <w:szCs w:val="28"/>
           <w:lang w:eastAsia="ru-RU"/>
         </w:rPr>
+        <w:lastRenderedPageBreak/>
         <w:t>Рисунок 4.</w:t>
       </w:r>
       <w:r>
         <w:rPr>
-          <w:rFonts w:hint="default" w:ascii="Times New Roman" w:hAnsi="Times New Roman" w:cs="Times New Roman"/>
-          <w:sz w:val="28"/>
-          <w:szCs w:val="28"/>
-          <w:lang w:val="en-US" w:eastAsia="ru-RU"/>
+          <w:rFonts w:ascii="Times New Roman" w:hAnsi="Times New Roman" w:cs="Times New Roman"/>
+          <w:sz w:val="28"/>
+          <w:szCs w:val="28"/>
+          <w:lang w:eastAsia="ru-RU"/>
         </w:rPr>
         <w:t>4</w:t>
       </w:r>
@@ -2251,7 +2211,6 @@
           <w:iCs/>
           <w:sz w:val="28"/>
           <w:szCs w:val="28"/>
-          <w:lang w:val="ru-RU"/>
         </w:rPr>
         <w:t>третьей</w:t>
       </w:r>
@@ -2325,25 +2284,24 @@
     </w:p>
     <w:p>
       <w:pPr>
-        <w:numPr>
-          <w:ilvl w:val="0"/>
-          <w:numId w:val="0"/>
-        </w:numPr>
         <w:spacing w:after="0" w:line="360" w:lineRule="auto"/>
         <w:jc w:val="center"/>
         <w:rPr>
-          <w:rFonts w:hint="default" w:ascii="Times New Roman" w:hAnsi="Times New Roman" w:cs="Times New Roman"/>
-          <w:iCs/>
-          <w:sz w:val="28"/>
-          <w:szCs w:val="28"/>
-          <w:lang w:val="en-US"/>
-        </w:rPr>
-      </w:pPr>
-      <w:r>
+          <w:rFonts w:ascii="Times New Roman" w:hAnsi="Times New Roman" w:cs="Times New Roman"/>
+          <w:iCs/>
+          <w:sz w:val="28"/>
+          <w:szCs w:val="28"/>
+          <w:lang w:val="en-US"/>
+        </w:rPr>
+      </w:pPr>
+      <w:r>
+        <w:rPr>
+          <w:noProof/>
+        </w:rPr>
         <w:drawing>
-          <wp:inline distT="0" distB="0" distL="114300" distR="114300">
-            <wp:extent cx="1485900" cy="3276600"/>
-            <wp:effectExtent l="0" t="0" r="0" b="0"/>
+          <wp:inline distT="0" distB="0" distL="114300" distR="114300" wp14:anchorId="4D0ECC5D" wp14:editId="3A73D444">
+            <wp:extent cx="1485900" cy="1304925"/>
+            <wp:effectExtent l="0" t="0" r="0" b="9525"/>
             <wp:docPr id="7" name="Изображение 3"/>
             <wp:cNvGraphicFramePr>
               <a:graphicFrameLocks xmlns:a="http://schemas.openxmlformats.org/drawingml/2006/main" noChangeAspect="1"/>
@@ -2357,16 +2315,15 @@
                       <a:picLocks noChangeAspect="1"/>
                     </pic:cNvPicPr>
                   </pic:nvPicPr>
-                  <pic:blipFill>
-                    <a:blip r:embed="rId11"/>
-                    <a:stretch>
-                      <a:fillRect/>
-                    </a:stretch>
+                  <pic:blipFill rotWithShape="1">
+                    <a:blip r:embed="rId12"/>
+                    <a:srcRect b="60174"/>
+                    <a:stretch/>
                   </pic:blipFill>
-                  <pic:spPr>
+                  <pic:spPr bwMode="auto">
                     <a:xfrm>
                       <a:off x="0" y="0"/>
-                      <a:ext cx="1485900" cy="3276600"/>
+                      <a:ext cx="1485900" cy="1304925"/>
                     </a:xfrm>
                     <a:prstGeom prst="rect">
                       <a:avLst/>
@@ -2375,6 +2332,11 @@
                     <a:ln>
                       <a:noFill/>
                     </a:ln>
+                    <a:extLst>
+                      <a:ext uri="{53640926-AAD7-44D8-BBD7-CCE9431645EC}">
+                        <a14:shadowObscured xmlns:a14="http://schemas.microsoft.com/office/drawing/2010/main"/>
+                      </a:ext>
+                    </a:extLst>
                   </pic:spPr>
                 </pic:pic>
               </a:graphicData>
@@ -2385,18 +2347,13 @@
     </w:p>
     <w:p>
       <w:pPr>
-        <w:numPr>
-          <w:ilvl w:val="0"/>
-          <w:numId w:val="0"/>
-        </w:numPr>
         <w:spacing w:after="0" w:line="360" w:lineRule="auto"/>
         <w:jc w:val="center"/>
         <w:rPr>
-          <w:rFonts w:hint="default" w:ascii="Times New Roman" w:hAnsi="Times New Roman" w:cs="Times New Roman"/>
-          <w:iCs/>
-          <w:sz w:val="28"/>
-          <w:szCs w:val="28"/>
-          <w:lang w:val="en-US"/>
+          <w:rFonts w:ascii="Times New Roman" w:hAnsi="Times New Roman" w:cs="Times New Roman"/>
+          <w:iCs/>
+          <w:sz w:val="28"/>
+          <w:szCs w:val="28"/>
         </w:rPr>
       </w:pPr>
       <w:r>
@@ -2410,10 +2367,10 @@
       </w:r>
       <w:r>
         <w:rPr>
-          <w:rFonts w:hint="default" w:ascii="Times New Roman" w:hAnsi="Times New Roman" w:cs="Times New Roman"/>
-          <w:sz w:val="28"/>
-          <w:szCs w:val="28"/>
-          <w:lang w:val="en-US" w:eastAsia="ru-RU"/>
+          <w:rFonts w:ascii="Times New Roman" w:hAnsi="Times New Roman" w:cs="Times New Roman"/>
+          <w:sz w:val="28"/>
+          <w:szCs w:val="28"/>
+          <w:lang w:eastAsia="ru-RU"/>
         </w:rPr>
         <w:t>5</w:t>
       </w:r>
@@ -2441,7 +2398,6 @@
           <w:iCs/>
           <w:sz w:val="28"/>
           <w:szCs w:val="28"/>
-          <w:lang w:val="ru-RU"/>
         </w:rPr>
         <w:t>четвёртой</w:t>
       </w:r>
@@ -2515,24 +2471,23 @@
     </w:p>
     <w:p>
       <w:pPr>
-        <w:numPr>
-          <w:ilvl w:val="0"/>
-          <w:numId w:val="0"/>
-        </w:numPr>
         <w:spacing w:after="0" w:line="360" w:lineRule="auto"/>
         <w:jc w:val="center"/>
         <w:rPr>
-          <w:rFonts w:hint="default" w:ascii="Times New Roman" w:hAnsi="Times New Roman" w:cs="Times New Roman"/>
-          <w:iCs/>
-          <w:sz w:val="28"/>
-          <w:szCs w:val="28"/>
-          <w:lang w:val="en-US"/>
-        </w:rPr>
-      </w:pPr>
-      <w:r>
+          <w:rFonts w:ascii="Times New Roman" w:hAnsi="Times New Roman" w:cs="Times New Roman"/>
+          <w:iCs/>
+          <w:sz w:val="28"/>
+          <w:szCs w:val="28"/>
+          <w:lang w:val="en-US"/>
+        </w:rPr>
+      </w:pPr>
+      <w:r>
+        <w:rPr>
+          <w:noProof/>
+        </w:rPr>
         <w:drawing>
-          <wp:inline distT="0" distB="0" distL="114300" distR="114300">
-            <wp:extent cx="1466850" cy="3086100"/>
+          <wp:inline distT="0" distB="0" distL="114300" distR="114300" wp14:anchorId="0E467B6F" wp14:editId="73467298">
+            <wp:extent cx="1466850" cy="1447800"/>
             <wp:effectExtent l="0" t="0" r="0" b="0"/>
             <wp:docPr id="8" name="Изображение 4"/>
             <wp:cNvGraphicFramePr>
@@ -2547,16 +2502,15 @@
                       <a:picLocks noChangeAspect="1"/>
                     </pic:cNvPicPr>
                   </pic:nvPicPr>
-                  <pic:blipFill>
-                    <a:blip r:embed="rId12"/>
-                    <a:stretch>
-                      <a:fillRect/>
-                    </a:stretch>
+                  <pic:blipFill rotWithShape="1">
+                    <a:blip r:embed="rId13"/>
+                    <a:srcRect b="53086"/>
+                    <a:stretch/>
                   </pic:blipFill>
-                  <pic:spPr>
+                  <pic:spPr bwMode="auto">
                     <a:xfrm>
                       <a:off x="0" y="0"/>
-                      <a:ext cx="1466850" cy="3086100"/>
+                      <a:ext cx="1466850" cy="1447800"/>
                     </a:xfrm>
                     <a:prstGeom prst="rect">
                       <a:avLst/>
@@ -2565,6 +2519,11 @@
                     <a:ln>
                       <a:noFill/>
                     </a:ln>
+                    <a:extLst>
+                      <a:ext uri="{53640926-AAD7-44D8-BBD7-CCE9431645EC}">
+                        <a14:shadowObscured xmlns:a14="http://schemas.microsoft.com/office/drawing/2010/main"/>
+                      </a:ext>
+                    </a:extLst>
                   </pic:spPr>
                 </pic:pic>
               </a:graphicData>
@@ -2575,18 +2534,13 @@
     </w:p>
     <w:p>
       <w:pPr>
-        <w:numPr>
-          <w:ilvl w:val="0"/>
-          <w:numId w:val="0"/>
-        </w:numPr>
         <w:spacing w:after="0" w:line="360" w:lineRule="auto"/>
         <w:jc w:val="center"/>
         <w:rPr>
-          <w:rFonts w:hint="default" w:ascii="Times New Roman" w:hAnsi="Times New Roman" w:cs="Times New Roman"/>
-          <w:iCs/>
-          <w:sz w:val="28"/>
-          <w:szCs w:val="28"/>
-          <w:lang w:val="en-US"/>
+          <w:rFonts w:ascii="Times New Roman" w:hAnsi="Times New Roman" w:cs="Times New Roman"/>
+          <w:iCs/>
+          <w:sz w:val="28"/>
+          <w:szCs w:val="28"/>
         </w:rPr>
       </w:pPr>
       <w:r>
@@ -2600,10 +2554,10 @@
       </w:r>
       <w:r>
         <w:rPr>
-          <w:rFonts w:hint="default" w:ascii="Times New Roman" w:hAnsi="Times New Roman" w:cs="Times New Roman"/>
-          <w:sz w:val="28"/>
-          <w:szCs w:val="28"/>
-          <w:lang w:val="en-US" w:eastAsia="ru-RU"/>
+          <w:rFonts w:ascii="Times New Roman" w:hAnsi="Times New Roman" w:cs="Times New Roman"/>
+          <w:sz w:val="28"/>
+          <w:szCs w:val="28"/>
+          <w:lang w:eastAsia="ru-RU"/>
         </w:rPr>
         <w:t>6</w:t>
       </w:r>
@@ -2631,7 +2585,6 @@
           <w:iCs/>
           <w:sz w:val="28"/>
           <w:szCs w:val="28"/>
-          <w:lang w:val="ru-RU"/>
         </w:rPr>
         <w:t>пятой</w:t>
       </w:r>
@@ -2705,24 +2658,23 @@
     </w:p>
     <w:p>
       <w:pPr>
-        <w:numPr>
-          <w:ilvl w:val="0"/>
-          <w:numId w:val="0"/>
-        </w:numPr>
         <w:spacing w:after="0" w:line="360" w:lineRule="auto"/>
         <w:jc w:val="center"/>
         <w:rPr>
-          <w:rFonts w:hint="default" w:ascii="Times New Roman" w:hAnsi="Times New Roman" w:cs="Times New Roman"/>
-          <w:iCs/>
-          <w:sz w:val="28"/>
-          <w:szCs w:val="28"/>
-          <w:lang w:val="en-US"/>
-        </w:rPr>
-      </w:pPr>
-      <w:r>
+          <w:rFonts w:ascii="Times New Roman" w:hAnsi="Times New Roman" w:cs="Times New Roman"/>
+          <w:iCs/>
+          <w:sz w:val="28"/>
+          <w:szCs w:val="28"/>
+          <w:lang w:val="en-US"/>
+        </w:rPr>
+      </w:pPr>
+      <w:r>
+        <w:rPr>
+          <w:noProof/>
+        </w:rPr>
         <w:drawing>
-          <wp:inline distT="0" distB="0" distL="114300" distR="114300">
-            <wp:extent cx="1409700" cy="2743200"/>
+          <wp:inline distT="0" distB="0" distL="114300" distR="114300" wp14:anchorId="531B3832" wp14:editId="59594B65">
+            <wp:extent cx="1409700" cy="1581150"/>
             <wp:effectExtent l="0" t="0" r="0" b="0"/>
             <wp:docPr id="9" name="Изображение 5"/>
             <wp:cNvGraphicFramePr>
@@ -2737,16 +2689,15 @@
                       <a:picLocks noChangeAspect="1"/>
                     </pic:cNvPicPr>
                   </pic:nvPicPr>
-                  <pic:blipFill>
-                    <a:blip r:embed="rId13"/>
-                    <a:stretch>
-                      <a:fillRect/>
-                    </a:stretch>
+                  <pic:blipFill rotWithShape="1">
+                    <a:blip r:embed="rId14"/>
+                    <a:srcRect b="42361"/>
+                    <a:stretch/>
                   </pic:blipFill>
-                  <pic:spPr>
+                  <pic:spPr bwMode="auto">
                     <a:xfrm>
                       <a:off x="0" y="0"/>
-                      <a:ext cx="1409700" cy="2743200"/>
+                      <a:ext cx="1409700" cy="1581150"/>
                     </a:xfrm>
                     <a:prstGeom prst="rect">
                       <a:avLst/>
@@ -2755,6 +2706,11 @@
                     <a:ln>
                       <a:noFill/>
                     </a:ln>
+                    <a:extLst>
+                      <a:ext uri="{53640926-AAD7-44D8-BBD7-CCE9431645EC}">
+                        <a14:shadowObscured xmlns:a14="http://schemas.microsoft.com/office/drawing/2010/main"/>
+                      </a:ext>
+                    </a:extLst>
                   </pic:spPr>
                 </pic:pic>
               </a:graphicData>
@@ -2765,10 +2721,6 @@
     </w:p>
     <w:p>
       <w:pPr>
-        <w:numPr>
-          <w:ilvl w:val="0"/>
-          <w:numId w:val="0"/>
-        </w:numPr>
         <w:spacing w:after="0" w:line="360" w:lineRule="auto"/>
         <w:jc w:val="center"/>
         <w:rPr>
@@ -2778,7 +2730,6 @@
           <w:sz w:val="28"/>
           <w:szCs w:val="28"/>
           <w:shd w:val="clear" w:color="auto" w:fill="FFFFFF"/>
-          <w:lang w:val="en-US"/>
         </w:rPr>
       </w:pPr>
       <w:r>
@@ -2792,10 +2743,10 @@
       </w:r>
       <w:r>
         <w:rPr>
-          <w:rFonts w:hint="default" w:ascii="Times New Roman" w:hAnsi="Times New Roman" w:cs="Times New Roman"/>
-          <w:sz w:val="28"/>
-          <w:szCs w:val="28"/>
-          <w:lang w:val="en-US" w:eastAsia="ru-RU"/>
+          <w:rFonts w:ascii="Times New Roman" w:hAnsi="Times New Roman" w:cs="Times New Roman"/>
+          <w:sz w:val="28"/>
+          <w:szCs w:val="28"/>
+          <w:lang w:eastAsia="ru-RU"/>
         </w:rPr>
         <w:t>7</w:t>
       </w:r>
@@ -2823,7 +2774,6 @@
           <w:iCs/>
           <w:sz w:val="28"/>
           <w:szCs w:val="28"/>
-          <w:lang w:val="ru-RU"/>
         </w:rPr>
         <w:t>шестой</w:t>
       </w:r>
@@ -2897,26 +2847,25 @@
     </w:p>
     <w:p>
       <w:pPr>
-        <w:numPr>
-          <w:ilvl w:val="0"/>
-          <w:numId w:val="0"/>
-        </w:numPr>
         <w:spacing w:after="0" w:line="360" w:lineRule="auto"/>
         <w:jc w:val="center"/>
         <w:rPr>
-          <w:rFonts w:hint="default" w:ascii="Times New Roman" w:hAnsi="Times New Roman" w:cs="Times New Roman"/>
-          <w:i/>
-          <w:color w:val="000000"/>
-          <w:sz w:val="28"/>
-          <w:szCs w:val="28"/>
-          <w:shd w:val="clear" w:color="auto" w:fill="FFFFFF"/>
-          <w:lang w:val="en-US"/>
-        </w:rPr>
-      </w:pPr>
-      <w:r>
+          <w:rFonts w:ascii="Times New Roman" w:hAnsi="Times New Roman" w:cs="Times New Roman"/>
+          <w:i/>
+          <w:color w:val="000000"/>
+          <w:sz w:val="28"/>
+          <w:szCs w:val="28"/>
+          <w:shd w:val="clear" w:color="auto" w:fill="FFFFFF"/>
+          <w:lang w:val="en-US"/>
+        </w:rPr>
+      </w:pPr>
+      <w:r>
+        <w:rPr>
+          <w:noProof/>
+        </w:rPr>
         <w:drawing>
-          <wp:inline distT="0" distB="0" distL="114300" distR="114300">
-            <wp:extent cx="1371600" cy="3200400"/>
+          <wp:inline distT="0" distB="0" distL="114300" distR="114300" wp14:anchorId="177CE4EF" wp14:editId="24512087">
+            <wp:extent cx="1371600" cy="1809750"/>
             <wp:effectExtent l="0" t="0" r="0" b="0"/>
             <wp:docPr id="10" name="Изображение 6"/>
             <wp:cNvGraphicFramePr>
@@ -2931,16 +2880,15 @@
                       <a:picLocks noChangeAspect="1"/>
                     </pic:cNvPicPr>
                   </pic:nvPicPr>
-                  <pic:blipFill>
-                    <a:blip r:embed="rId14"/>
-                    <a:stretch>
-                      <a:fillRect/>
-                    </a:stretch>
+                  <pic:blipFill rotWithShape="1">
+                    <a:blip r:embed="rId15"/>
+                    <a:srcRect b="43452"/>
+                    <a:stretch/>
                   </pic:blipFill>
-                  <pic:spPr>
+                  <pic:spPr bwMode="auto">
                     <a:xfrm>
                       <a:off x="0" y="0"/>
-                      <a:ext cx="1371600" cy="3200400"/>
+                      <a:ext cx="1371600" cy="1809750"/>
                     </a:xfrm>
                     <a:prstGeom prst="rect">
                       <a:avLst/>
@@ -2949,6 +2897,11 @@
                     <a:ln>
                       <a:noFill/>
                     </a:ln>
+                    <a:extLst>
+                      <a:ext uri="{53640926-AAD7-44D8-BBD7-CCE9431645EC}">
+                        <a14:shadowObscured xmlns:a14="http://schemas.microsoft.com/office/drawing/2010/main"/>
+                      </a:ext>
+                    </a:extLst>
                   </pic:spPr>
                 </pic:pic>
               </a:graphicData>
@@ -2959,10 +2912,6 @@
     </w:p>
     <w:p>
       <w:pPr>
-        <w:numPr>
-          <w:ilvl w:val="0"/>
-          <w:numId w:val="0"/>
-        </w:numPr>
         <w:spacing w:after="0" w:line="360" w:lineRule="auto"/>
         <w:jc w:val="center"/>
         <w:rPr>
@@ -2972,7 +2921,6 @@
           <w:sz w:val="28"/>
           <w:szCs w:val="28"/>
           <w:shd w:val="clear" w:color="auto" w:fill="FFFFFF"/>
-          <w:lang w:val="en-US"/>
         </w:rPr>
       </w:pPr>
       <w:r>
@@ -2982,14 +2930,15 @@
           <w:szCs w:val="28"/>
           <w:lang w:eastAsia="ru-RU"/>
         </w:rPr>
+        <w:lastRenderedPageBreak/>
         <w:t>Рисунок 4.</w:t>
       </w:r>
       <w:r>
         <w:rPr>
-          <w:rFonts w:hint="default" w:ascii="Times New Roman" w:hAnsi="Times New Roman" w:cs="Times New Roman"/>
-          <w:sz w:val="28"/>
-          <w:szCs w:val="28"/>
-          <w:lang w:val="en-US" w:eastAsia="ru-RU"/>
+          <w:rFonts w:ascii="Times New Roman" w:hAnsi="Times New Roman" w:cs="Times New Roman"/>
+          <w:sz w:val="28"/>
+          <w:szCs w:val="28"/>
+          <w:lang w:eastAsia="ru-RU"/>
         </w:rPr>
         <w:t>8</w:t>
       </w:r>
@@ -3017,7 +2966,6 @@
           <w:iCs/>
           <w:sz w:val="28"/>
           <w:szCs w:val="28"/>
-          <w:lang w:val="ru-RU"/>
         </w:rPr>
         <w:t>седьмой</w:t>
       </w:r>
@@ -3091,18 +3039,17 @@
     </w:p>
     <w:p>
       <w:pPr>
-        <w:numPr>
-          <w:ilvl w:val="0"/>
-          <w:numId w:val="0"/>
-        </w:numPr>
         <w:spacing w:after="0" w:line="360" w:lineRule="auto"/>
         <w:jc w:val="center"/>
       </w:pPr>
       <w:r>
+        <w:rPr>
+          <w:noProof/>
+        </w:rPr>
         <w:drawing>
-          <wp:inline distT="0" distB="0" distL="114300" distR="114300">
-            <wp:extent cx="1276350" cy="2952750"/>
-            <wp:effectExtent l="0" t="0" r="0" b="0"/>
+          <wp:inline distT="0" distB="0" distL="114300" distR="114300" wp14:anchorId="730EF87C" wp14:editId="2E10B929">
+            <wp:extent cx="1276350" cy="1914525"/>
+            <wp:effectExtent l="0" t="0" r="0" b="9525"/>
             <wp:docPr id="11" name="Изображение 7"/>
             <wp:cNvGraphicFramePr>
               <a:graphicFrameLocks xmlns:a="http://schemas.openxmlformats.org/drawingml/2006/main" noChangeAspect="1"/>
@@ -3116,16 +3063,15 @@
                       <a:picLocks noChangeAspect="1"/>
                     </pic:cNvPicPr>
                   </pic:nvPicPr>
-                  <pic:blipFill>
-                    <a:blip r:embed="rId15"/>
-                    <a:stretch>
-                      <a:fillRect/>
-                    </a:stretch>
+                  <pic:blipFill rotWithShape="1">
+                    <a:blip r:embed="rId16"/>
+                    <a:srcRect b="35161"/>
+                    <a:stretch/>
                   </pic:blipFill>
-                  <pic:spPr>
+                  <pic:spPr bwMode="auto">
                     <a:xfrm>
                       <a:off x="0" y="0"/>
-                      <a:ext cx="1276350" cy="2952750"/>
+                      <a:ext cx="1276350" cy="1914525"/>
                     </a:xfrm>
                     <a:prstGeom prst="rect">
                       <a:avLst/>
@@ -3134,6 +3080,11 @@
                     <a:ln>
                       <a:noFill/>
                     </a:ln>
+                    <a:extLst>
+                      <a:ext uri="{53640926-AAD7-44D8-BBD7-CCE9431645EC}">
+                        <a14:shadowObscured xmlns:a14="http://schemas.microsoft.com/office/drawing/2010/main"/>
+                      </a:ext>
+                    </a:extLst>
                   </pic:spPr>
                 </pic:pic>
               </a:graphicData>
@@ -3144,10 +3095,6 @@
     </w:p>
     <w:p>
       <w:pPr>
-        <w:numPr>
-          <w:ilvl w:val="0"/>
-          <w:numId w:val="0"/>
-        </w:numPr>
         <w:spacing w:after="0" w:line="360" w:lineRule="auto"/>
         <w:jc w:val="center"/>
         <w:rPr>
@@ -3157,7 +3104,6 @@
           <w:sz w:val="28"/>
           <w:szCs w:val="28"/>
           <w:shd w:val="clear" w:color="auto" w:fill="FFFFFF"/>
-          <w:lang w:val="en-US"/>
         </w:rPr>
       </w:pPr>
       <w:r>
@@ -3171,10 +3117,10 @@
       </w:r>
       <w:r>
         <w:rPr>
-          <w:rFonts w:hint="default" w:ascii="Times New Roman" w:hAnsi="Times New Roman" w:cs="Times New Roman"/>
-          <w:sz w:val="28"/>
-          <w:szCs w:val="28"/>
-          <w:lang w:val="en-US" w:eastAsia="ru-RU"/>
+          <w:rFonts w:ascii="Times New Roman" w:hAnsi="Times New Roman" w:cs="Times New Roman"/>
+          <w:sz w:val="28"/>
+          <w:szCs w:val="28"/>
+          <w:lang w:eastAsia="ru-RU"/>
         </w:rPr>
         <w:t>9</w:t>
       </w:r>
@@ -3202,7 +3148,6 @@
           <w:iCs/>
           <w:sz w:val="28"/>
           <w:szCs w:val="28"/>
-          <w:lang w:val="ru-RU"/>
         </w:rPr>
         <w:t>восьмой</w:t>
       </w:r>
@@ -3213,7 +3158,16 @@
           <w:sz w:val="28"/>
           <w:szCs w:val="28"/>
         </w:rPr>
-        <w:t xml:space="preserve"> части сложного арифметического выражения, выполненный </w:t>
+        <w:t xml:space="preserve"> части сложного арифметического выражени</w:t>
+      </w:r>
+      <w:r>
+        <w:rPr>
+          <w:rFonts w:ascii="Times New Roman" w:hAnsi="Times New Roman" w:cs="Times New Roman"/>
+          <w:iCs/>
+          <w:sz w:val="28"/>
+          <w:szCs w:val="28"/>
+        </w:rPr>
+        <w:t xml:space="preserve">я, выполненный </w:t>
       </w:r>
       <w:r>
         <w:rPr>
@@ -3276,17 +3230,16 @@
     </w:p>
     <w:p>
       <w:pPr>
-        <w:numPr>
-          <w:ilvl w:val="0"/>
-          <w:numId w:val="0"/>
-        </w:numPr>
         <w:spacing w:after="0" w:line="360" w:lineRule="auto"/>
         <w:jc w:val="center"/>
       </w:pPr>
       <w:r>
+        <w:rPr>
+          <w:noProof/>
+        </w:rPr>
         <w:drawing>
-          <wp:inline distT="0" distB="0" distL="114300" distR="114300">
-            <wp:extent cx="1562100" cy="3181350"/>
+          <wp:inline distT="0" distB="0" distL="114300" distR="114300" wp14:anchorId="0E3EE7C3" wp14:editId="48D65A61">
+            <wp:extent cx="1562100" cy="2114550"/>
             <wp:effectExtent l="0" t="0" r="0" b="0"/>
             <wp:docPr id="12" name="Изображение 8"/>
             <wp:cNvGraphicFramePr>
@@ -3301,16 +3254,15 @@
                       <a:picLocks noChangeAspect="1"/>
                     </pic:cNvPicPr>
                   </pic:nvPicPr>
-                  <pic:blipFill>
-                    <a:blip r:embed="rId16"/>
-                    <a:stretch>
-                      <a:fillRect/>
-                    </a:stretch>
+                  <pic:blipFill rotWithShape="1">
+                    <a:blip r:embed="rId17"/>
+                    <a:srcRect b="33533"/>
+                    <a:stretch/>
                   </pic:blipFill>
-                  <pic:spPr>
+                  <pic:spPr bwMode="auto">
                     <a:xfrm>
                       <a:off x="0" y="0"/>
-                      <a:ext cx="1562100" cy="3181350"/>
+                      <a:ext cx="1562100" cy="2114550"/>
                     </a:xfrm>
                     <a:prstGeom prst="rect">
                       <a:avLst/>
@@ -3319,6 +3271,11 @@
                     <a:ln>
                       <a:noFill/>
                     </a:ln>
+                    <a:extLst>
+                      <a:ext uri="{53640926-AAD7-44D8-BBD7-CCE9431645EC}">
+                        <a14:shadowObscured xmlns:a14="http://schemas.microsoft.com/office/drawing/2010/main"/>
+                      </a:ext>
+                    </a:extLst>
                   </pic:spPr>
                 </pic:pic>
               </a:graphicData>
@@ -3329,10 +3286,6 @@
     </w:p>
     <w:p>
       <w:pPr>
-        <w:numPr>
-          <w:ilvl w:val="0"/>
-          <w:numId w:val="0"/>
-        </w:numPr>
         <w:spacing w:after="0" w:line="360" w:lineRule="auto"/>
         <w:jc w:val="center"/>
         <w:rPr>
@@ -3342,7 +3295,6 @@
           <w:sz w:val="28"/>
           <w:szCs w:val="28"/>
           <w:shd w:val="clear" w:color="auto" w:fill="FFFFFF"/>
-          <w:lang w:val="en-US"/>
         </w:rPr>
       </w:pPr>
       <w:r>
@@ -3356,10 +3308,10 @@
       </w:r>
       <w:r>
         <w:rPr>
-          <w:rFonts w:hint="default" w:ascii="Times New Roman" w:hAnsi="Times New Roman" w:cs="Times New Roman"/>
-          <w:sz w:val="28"/>
-          <w:szCs w:val="28"/>
-          <w:lang w:val="en-US" w:eastAsia="ru-RU"/>
+          <w:rFonts w:ascii="Times New Roman" w:hAnsi="Times New Roman" w:cs="Times New Roman"/>
+          <w:sz w:val="28"/>
+          <w:szCs w:val="28"/>
+          <w:lang w:eastAsia="ru-RU"/>
         </w:rPr>
         <w:t>10</w:t>
       </w:r>
@@ -3387,7 +3339,6 @@
           <w:iCs/>
           <w:sz w:val="28"/>
           <w:szCs w:val="28"/>
-          <w:lang w:val="ru-RU"/>
         </w:rPr>
         <w:t>девятой</w:t>
       </w:r>
@@ -3461,10 +3412,6 @@
     </w:p>
     <w:p>
       <w:pPr>
-        <w:numPr>
-          <w:ilvl w:val="0"/>
-          <w:numId w:val="0"/>
-        </w:numPr>
         <w:spacing w:after="0" w:line="360" w:lineRule="auto"/>
         <w:jc w:val="center"/>
         <w:rPr>
@@ -3474,24 +3421,22 @@
           <w:sz w:val="28"/>
           <w:szCs w:val="28"/>
           <w:shd w:val="clear" w:color="auto" w:fill="FFFFFF"/>
-          <w:lang w:val="en-US"/>
-        </w:rPr>
-      </w:pPr>
-    </w:p>
-    <w:p>
-      <w:pPr>
-        <w:numPr>
-          <w:ilvl w:val="0"/>
-          <w:numId w:val="0"/>
-        </w:numPr>
+        </w:rPr>
+      </w:pPr>
+    </w:p>
+    <w:p>
+      <w:pPr>
         <w:spacing w:after="0" w:line="360" w:lineRule="auto"/>
         <w:jc w:val="center"/>
       </w:pPr>
       <w:r>
+        <w:rPr>
+          <w:noProof/>
+        </w:rPr>
         <w:drawing>
-          <wp:inline distT="0" distB="0" distL="114300" distR="114300">
-            <wp:extent cx="1619250" cy="3086100"/>
-            <wp:effectExtent l="0" t="0" r="0" b="0"/>
+          <wp:inline distT="0" distB="0" distL="114300" distR="114300" wp14:anchorId="2E608C89" wp14:editId="2EAFBBCA">
+            <wp:extent cx="1619250" cy="2333625"/>
+            <wp:effectExtent l="0" t="0" r="0" b="9525"/>
             <wp:docPr id="13" name="Изображение 9"/>
             <wp:cNvGraphicFramePr>
               <a:graphicFrameLocks xmlns:a="http://schemas.openxmlformats.org/drawingml/2006/main" noChangeAspect="1"/>
@@ -3505,16 +3450,15 @@
                       <a:picLocks noChangeAspect="1"/>
                     </pic:cNvPicPr>
                   </pic:nvPicPr>
-                  <pic:blipFill>
-                    <a:blip r:embed="rId17"/>
-                    <a:stretch>
-                      <a:fillRect/>
-                    </a:stretch>
+                  <pic:blipFill rotWithShape="1">
+                    <a:blip r:embed="rId18"/>
+                    <a:srcRect b="24382"/>
+                    <a:stretch/>
                   </pic:blipFill>
-                  <pic:spPr>
+                  <pic:spPr bwMode="auto">
                     <a:xfrm>
                       <a:off x="0" y="0"/>
-                      <a:ext cx="1619250" cy="3086100"/>
+                      <a:ext cx="1619250" cy="2333625"/>
                     </a:xfrm>
                     <a:prstGeom prst="rect">
                       <a:avLst/>
@@ -3523,6 +3467,11 @@
                     <a:ln>
                       <a:noFill/>
                     </a:ln>
+                    <a:extLst>
+                      <a:ext uri="{53640926-AAD7-44D8-BBD7-CCE9431645EC}">
+                        <a14:shadowObscured xmlns:a14="http://schemas.microsoft.com/office/drawing/2010/main"/>
+                      </a:ext>
+                    </a:extLst>
                   </pic:spPr>
                 </pic:pic>
               </a:graphicData>
@@ -3533,10 +3482,6 @@
     </w:p>
     <w:p>
       <w:pPr>
-        <w:numPr>
-          <w:ilvl w:val="0"/>
-          <w:numId w:val="0"/>
-        </w:numPr>
         <w:spacing w:after="0" w:line="360" w:lineRule="auto"/>
         <w:jc w:val="center"/>
         <w:rPr>
@@ -3546,7 +3491,6 @@
           <w:sz w:val="28"/>
           <w:szCs w:val="28"/>
           <w:shd w:val="clear" w:color="auto" w:fill="FFFFFF"/>
-          <w:lang w:val="en-US"/>
         </w:rPr>
       </w:pPr>
       <w:r>
@@ -3556,14 +3500,15 @@
           <w:szCs w:val="28"/>
           <w:lang w:eastAsia="ru-RU"/>
         </w:rPr>
+        <w:lastRenderedPageBreak/>
         <w:t>Рисунок 4.</w:t>
       </w:r>
       <w:r>
         <w:rPr>
-          <w:rFonts w:hint="default" w:ascii="Times New Roman" w:hAnsi="Times New Roman" w:cs="Times New Roman"/>
-          <w:sz w:val="28"/>
-          <w:szCs w:val="28"/>
-          <w:lang w:val="en-US" w:eastAsia="ru-RU"/>
+          <w:rFonts w:ascii="Times New Roman" w:hAnsi="Times New Roman" w:cs="Times New Roman"/>
+          <w:sz w:val="28"/>
+          <w:szCs w:val="28"/>
+          <w:lang w:eastAsia="ru-RU"/>
         </w:rPr>
         <w:t>11</w:t>
       </w:r>
@@ -3591,7 +3536,6 @@
           <w:iCs/>
           <w:sz w:val="28"/>
           <w:szCs w:val="28"/>
-          <w:lang w:val="ru-RU"/>
         </w:rPr>
         <w:t>десятой</w:t>
       </w:r>
@@ -3665,10 +3609,6 @@
     </w:p>
     <w:p>
       <w:pPr>
-        <w:numPr>
-          <w:ilvl w:val="0"/>
-          <w:numId w:val="0"/>
-        </w:numPr>
         <w:spacing w:after="0" w:line="360" w:lineRule="auto"/>
         <w:jc w:val="center"/>
         <w:rPr>
@@ -3682,10 +3622,13 @@
         </w:rPr>
       </w:pPr>
       <w:r>
+        <w:rPr>
+          <w:noProof/>
+        </w:rPr>
         <w:drawing>
-          <wp:inline distT="0" distB="0" distL="114300" distR="114300">
-            <wp:extent cx="1390650" cy="2990850"/>
-            <wp:effectExtent l="0" t="0" r="0" b="0"/>
+          <wp:inline distT="0" distB="0" distL="114300" distR="114300" wp14:anchorId="0CA6DFF2" wp14:editId="366D7696">
+            <wp:extent cx="1390650" cy="2447925"/>
+            <wp:effectExtent l="0" t="0" r="0" b="9525"/>
             <wp:docPr id="14" name="Изображение 10"/>
             <wp:cNvGraphicFramePr>
               <a:graphicFrameLocks xmlns:a="http://schemas.openxmlformats.org/drawingml/2006/main" noChangeAspect="1"/>
@@ -3699,16 +3642,15 @@
                       <a:picLocks noChangeAspect="1"/>
                     </pic:cNvPicPr>
                   </pic:nvPicPr>
-                  <pic:blipFill>
-                    <a:blip r:embed="rId18"/>
-                    <a:stretch>
-                      <a:fillRect/>
-                    </a:stretch>
+                  <pic:blipFill rotWithShape="1">
+                    <a:blip r:embed="rId19"/>
+                    <a:srcRect b="18152"/>
+                    <a:stretch/>
                   </pic:blipFill>
-                  <pic:spPr>
+                  <pic:spPr bwMode="auto">
                     <a:xfrm>
                       <a:off x="0" y="0"/>
-                      <a:ext cx="1390650" cy="2990850"/>
+                      <a:ext cx="1390650" cy="2447925"/>
                     </a:xfrm>
                     <a:prstGeom prst="rect">
                       <a:avLst/>
@@ -3717,6 +3659,11 @@
                     <a:ln>
                       <a:noFill/>
                     </a:ln>
+                    <a:extLst>
+                      <a:ext uri="{53640926-AAD7-44D8-BBD7-CCE9431645EC}">
+                        <a14:shadowObscured xmlns:a14="http://schemas.microsoft.com/office/drawing/2010/main"/>
+                      </a:ext>
+                    </a:extLst>
                   </pic:spPr>
                 </pic:pic>
               </a:graphicData>
@@ -3727,16 +3674,8 @@
     </w:p>
     <w:p>
       <w:pPr>
-        <w:numPr>
-          <w:ilvl w:val="0"/>
-          <w:numId w:val="0"/>
-        </w:numPr>
         <w:spacing w:after="0" w:line="360" w:lineRule="auto"/>
         <w:jc w:val="center"/>
-        <w:rPr>
-          <w:rFonts w:hint="default"/>
-          <w:lang w:val="en-US"/>
-        </w:rPr>
       </w:pPr>
       <w:r>
         <w:rPr>
@@ -3749,10 +3688,10 @@
       </w:r>
       <w:r>
         <w:rPr>
-          <w:rFonts w:hint="default" w:ascii="Times New Roman" w:hAnsi="Times New Roman" w:cs="Times New Roman"/>
-          <w:sz w:val="28"/>
-          <w:szCs w:val="28"/>
-          <w:lang w:val="en-US" w:eastAsia="ru-RU"/>
+          <w:rFonts w:ascii="Times New Roman" w:hAnsi="Times New Roman" w:cs="Times New Roman"/>
+          <w:sz w:val="28"/>
+          <w:szCs w:val="28"/>
+          <w:lang w:eastAsia="ru-RU"/>
         </w:rPr>
         <w:t>12</w:t>
       </w:r>
@@ -3780,7 +3719,6 @@
           <w:iCs/>
           <w:sz w:val="28"/>
           <w:szCs w:val="28"/>
-          <w:lang w:val="ru-RU"/>
         </w:rPr>
         <w:t>одиннадцатой</w:t>
       </w:r>
@@ -3854,18 +3792,17 @@
     </w:p>
     <w:p>
       <w:pPr>
-        <w:numPr>
-          <w:ilvl w:val="0"/>
-          <w:numId w:val="0"/>
-        </w:numPr>
         <w:spacing w:after="0" w:line="360" w:lineRule="auto"/>
         <w:jc w:val="center"/>
       </w:pPr>
       <w:r>
+        <w:rPr>
+          <w:noProof/>
+        </w:rPr>
         <w:drawing>
-          <wp:inline distT="0" distB="0" distL="114300" distR="114300">
-            <wp:extent cx="1428750" cy="3009900"/>
-            <wp:effectExtent l="0" t="0" r="0" b="0"/>
+          <wp:inline distT="0" distB="0" distL="114300" distR="114300" wp14:anchorId="4573A644" wp14:editId="61995F68">
+            <wp:extent cx="1428750" cy="2581275"/>
+            <wp:effectExtent l="0" t="0" r="0" b="9525"/>
             <wp:docPr id="16" name="Изображение 12"/>
             <wp:cNvGraphicFramePr>
               <a:graphicFrameLocks xmlns:a="http://schemas.openxmlformats.org/drawingml/2006/main" noChangeAspect="1"/>
@@ -3879,16 +3816,15 @@
                       <a:picLocks noChangeAspect="1"/>
                     </pic:cNvPicPr>
                   </pic:nvPicPr>
-                  <pic:blipFill>
-                    <a:blip r:embed="rId19"/>
-                    <a:stretch>
-                      <a:fillRect/>
-                    </a:stretch>
+                  <pic:blipFill rotWithShape="1">
+                    <a:blip r:embed="rId20"/>
+                    <a:srcRect b="14241"/>
+                    <a:stretch/>
                   </pic:blipFill>
-                  <pic:spPr>
+                  <pic:spPr bwMode="auto">
                     <a:xfrm>
                       <a:off x="0" y="0"/>
-                      <a:ext cx="1428750" cy="3009900"/>
+                      <a:ext cx="1428750" cy="2581275"/>
                     </a:xfrm>
                     <a:prstGeom prst="rect">
                       <a:avLst/>
@@ -3897,6 +3833,11 @@
                     <a:ln>
                       <a:noFill/>
                     </a:ln>
+                    <a:extLst>
+                      <a:ext uri="{53640926-AAD7-44D8-BBD7-CCE9431645EC}">
+                        <a14:shadowObscured xmlns:a14="http://schemas.microsoft.com/office/drawing/2010/main"/>
+                      </a:ext>
+                    </a:extLst>
                   </pic:spPr>
                 </pic:pic>
               </a:graphicData>
@@ -3907,10 +3848,6 @@
     </w:p>
     <w:p>
       <w:pPr>
-        <w:numPr>
-          <w:ilvl w:val="0"/>
-          <w:numId w:val="0"/>
-        </w:numPr>
         <w:spacing w:after="0" w:line="360" w:lineRule="auto"/>
         <w:jc w:val="center"/>
         <w:rPr>
@@ -3920,7 +3857,6 @@
           <w:sz w:val="28"/>
           <w:szCs w:val="28"/>
           <w:shd w:val="clear" w:color="auto" w:fill="FFFFFF"/>
-          <w:lang w:val="en-US"/>
         </w:rPr>
       </w:pPr>
       <w:r>
@@ -3934,10 +3870,10 @@
       </w:r>
       <w:r>
         <w:rPr>
-          <w:rFonts w:hint="default" w:ascii="Times New Roman" w:hAnsi="Times New Roman" w:cs="Times New Roman"/>
-          <w:sz w:val="28"/>
-          <w:szCs w:val="28"/>
-          <w:lang w:val="en-US" w:eastAsia="ru-RU"/>
+          <w:rFonts w:ascii="Times New Roman" w:hAnsi="Times New Roman" w:cs="Times New Roman"/>
+          <w:sz w:val="28"/>
+          <w:szCs w:val="28"/>
+          <w:lang w:eastAsia="ru-RU"/>
         </w:rPr>
         <w:t>13</w:t>
       </w:r>
@@ -3965,7 +3901,6 @@
           <w:iCs/>
           <w:sz w:val="28"/>
           <w:szCs w:val="28"/>
-          <w:lang w:val="ru-RU"/>
         </w:rPr>
         <w:t>двенадцатой</w:t>
       </w:r>
@@ -4039,26 +3974,26 @@
     </w:p>
     <w:p>
       <w:pPr>
-        <w:numPr>
-          <w:ilvl w:val="0"/>
-          <w:numId w:val="0"/>
-        </w:numPr>
         <w:spacing w:after="0" w:line="360" w:lineRule="auto"/>
         <w:jc w:val="center"/>
         <w:rPr>
-          <w:rFonts w:hint="default" w:ascii="Times New Roman" w:hAnsi="Times New Roman" w:cs="Times New Roman"/>
-          <w:i/>
-          <w:color w:val="000000"/>
-          <w:sz w:val="28"/>
-          <w:szCs w:val="28"/>
-          <w:shd w:val="clear" w:color="auto" w:fill="FFFFFF"/>
-          <w:lang w:val="en-US"/>
-        </w:rPr>
-      </w:pPr>
-      <w:r>
+          <w:rFonts w:ascii="Times New Roman" w:hAnsi="Times New Roman" w:cs="Times New Roman"/>
+          <w:i/>
+          <w:color w:val="000000"/>
+          <w:sz w:val="28"/>
+          <w:szCs w:val="28"/>
+          <w:shd w:val="clear" w:color="auto" w:fill="FFFFFF"/>
+          <w:lang w:val="en-US"/>
+        </w:rPr>
+      </w:pPr>
+      <w:r>
+        <w:rPr>
+          <w:noProof/>
+        </w:rPr>
+        <w:lastRenderedPageBreak/>
         <w:drawing>
-          <wp:inline distT="0" distB="0" distL="114300" distR="114300">
-            <wp:extent cx="1428750" cy="2952750"/>
+          <wp:inline distT="0" distB="0" distL="114300" distR="114300" wp14:anchorId="1F1E77C7" wp14:editId="6F21DA26">
+            <wp:extent cx="1428750" cy="2762250"/>
             <wp:effectExtent l="0" t="0" r="0" b="0"/>
             <wp:docPr id="17" name="Изображение 13"/>
             <wp:cNvGraphicFramePr>
@@ -4073,16 +4008,15 @@
                       <a:picLocks noChangeAspect="1"/>
                     </pic:cNvPicPr>
                   </pic:nvPicPr>
-                  <pic:blipFill>
-                    <a:blip r:embed="rId20"/>
-                    <a:stretch>
-                      <a:fillRect/>
-                    </a:stretch>
+                  <pic:blipFill rotWithShape="1">
+                    <a:blip r:embed="rId21"/>
+                    <a:srcRect b="6452"/>
+                    <a:stretch/>
                   </pic:blipFill>
-                  <pic:spPr>
+                  <pic:spPr bwMode="auto">
                     <a:xfrm>
                       <a:off x="0" y="0"/>
-                      <a:ext cx="1428750" cy="2952750"/>
+                      <a:ext cx="1428750" cy="2762250"/>
                     </a:xfrm>
                     <a:prstGeom prst="rect">
                       <a:avLst/>
@@ -4091,6 +4025,11 @@
                     <a:ln>
                       <a:noFill/>
                     </a:ln>
+                    <a:extLst>
+                      <a:ext uri="{53640926-AAD7-44D8-BBD7-CCE9431645EC}">
+                        <a14:shadowObscured xmlns:a14="http://schemas.microsoft.com/office/drawing/2010/main"/>
+                      </a:ext>
+                    </a:extLst>
                   </pic:spPr>
                 </pic:pic>
               </a:graphicData>
@@ -4101,10 +4040,6 @@
     </w:p>
     <w:p>
       <w:pPr>
-        <w:numPr>
-          <w:ilvl w:val="0"/>
-          <w:numId w:val="0"/>
-        </w:numPr>
         <w:spacing w:after="0" w:line="360" w:lineRule="auto"/>
         <w:jc w:val="center"/>
         <w:rPr>
@@ -4114,7 +4049,6 @@
           <w:sz w:val="28"/>
           <w:szCs w:val="28"/>
           <w:shd w:val="clear" w:color="auto" w:fill="FFFFFF"/>
-          <w:lang w:val="en-US"/>
         </w:rPr>
       </w:pPr>
       <w:r>
@@ -4128,10 +4062,10 @@
       </w:r>
       <w:r>
         <w:rPr>
-          <w:rFonts w:hint="default" w:ascii="Times New Roman" w:hAnsi="Times New Roman" w:cs="Times New Roman"/>
-          <w:sz w:val="28"/>
-          <w:szCs w:val="28"/>
-          <w:lang w:val="en-US" w:eastAsia="ru-RU"/>
+          <w:rFonts w:ascii="Times New Roman" w:hAnsi="Times New Roman" w:cs="Times New Roman"/>
+          <w:sz w:val="28"/>
+          <w:szCs w:val="28"/>
+          <w:lang w:eastAsia="ru-RU"/>
         </w:rPr>
         <w:t>14</w:t>
       </w:r>
@@ -4159,7 +4093,6 @@
           <w:iCs/>
           <w:sz w:val="28"/>
           <w:szCs w:val="28"/>
-          <w:lang w:val="ru-RU"/>
         </w:rPr>
         <w:t>тринадцатой</w:t>
       </w:r>
@@ -4233,10 +4166,6 @@
     </w:p>
     <w:p>
       <w:pPr>
-        <w:numPr>
-          <w:ilvl w:val="0"/>
-          <w:numId w:val="0"/>
-        </w:numPr>
         <w:spacing w:after="0" w:line="360" w:lineRule="auto"/>
         <w:jc w:val="center"/>
         <w:rPr>
@@ -4250,8 +4179,11 @@
         </w:rPr>
       </w:pPr>
       <w:r>
+        <w:rPr>
+          <w:noProof/>
+        </w:rPr>
         <w:drawing>
-          <wp:inline distT="0" distB="0" distL="114300" distR="114300">
+          <wp:inline distT="0" distB="0" distL="114300" distR="114300" wp14:anchorId="009C91AC" wp14:editId="118D2E4E">
             <wp:extent cx="1390650" cy="3105150"/>
             <wp:effectExtent l="0" t="0" r="0" b="0"/>
             <wp:docPr id="18" name="Изображение 14"/>
@@ -4268,7 +4200,7 @@
                     </pic:cNvPicPr>
                   </pic:nvPicPr>
                   <pic:blipFill>
-                    <a:blip r:embed="rId21"/>
+                    <a:blip r:embed="rId22"/>
                     <a:stretch>
                       <a:fillRect/>
                     </a:stretch>
@@ -4295,20 +4227,15 @@
     </w:p>
     <w:p>
       <w:pPr>
-        <w:numPr>
-          <w:ilvl w:val="0"/>
-          <w:numId w:val="0"/>
-        </w:numPr>
         <w:spacing w:after="0" w:line="360" w:lineRule="auto"/>
         <w:jc w:val="center"/>
         <w:rPr>
-          <w:rFonts w:hint="default" w:ascii="Times New Roman" w:hAnsi="Times New Roman" w:cs="Times New Roman"/>
-          <w:i/>
-          <w:color w:val="000000"/>
-          <w:sz w:val="28"/>
-          <w:szCs w:val="28"/>
-          <w:shd w:val="clear" w:color="auto" w:fill="FFFFFF"/>
-          <w:lang w:val="en-US"/>
+          <w:rFonts w:ascii="Times New Roman" w:hAnsi="Times New Roman" w:cs="Times New Roman"/>
+          <w:i/>
+          <w:color w:val="000000"/>
+          <w:sz w:val="28"/>
+          <w:szCs w:val="28"/>
+          <w:shd w:val="clear" w:color="auto" w:fill="FFFFFF"/>
         </w:rPr>
       </w:pPr>
       <w:r>
@@ -4322,10 +4249,10 @@
       </w:r>
       <w:r>
         <w:rPr>
-          <w:rFonts w:hint="default" w:ascii="Times New Roman" w:hAnsi="Times New Roman" w:cs="Times New Roman"/>
-          <w:sz w:val="28"/>
-          <w:szCs w:val="28"/>
-          <w:lang w:val="en-US" w:eastAsia="ru-RU"/>
+          <w:rFonts w:ascii="Times New Roman" w:hAnsi="Times New Roman" w:cs="Times New Roman"/>
+          <w:sz w:val="28"/>
+          <w:szCs w:val="28"/>
+          <w:lang w:eastAsia="ru-RU"/>
         </w:rPr>
         <w:t>15</w:t>
       </w:r>
@@ -4353,7 +4280,6 @@
           <w:iCs/>
           <w:sz w:val="28"/>
           <w:szCs w:val="28"/>
-          <w:lang w:val="ru-RU"/>
         </w:rPr>
         <w:t>четырнадцатой</w:t>
       </w:r>
@@ -4426,38 +4352,37 @@
       </w:r>
       <w:r>
         <w:rPr>
-          <w:rFonts w:hint="default" w:ascii="Times New Roman" w:hAnsi="Times New Roman" w:cs="Times New Roman"/>
-          <w:i/>
-          <w:color w:val="000000"/>
-          <w:sz w:val="28"/>
-          <w:szCs w:val="28"/>
-          <w:shd w:val="clear" w:color="auto" w:fill="FFFFFF"/>
-          <w:lang w:val="en-US"/>
+          <w:rFonts w:ascii="Times New Roman" w:hAnsi="Times New Roman" w:cs="Times New Roman"/>
+          <w:i/>
+          <w:color w:val="000000"/>
+          <w:sz w:val="28"/>
+          <w:szCs w:val="28"/>
+          <w:shd w:val="clear" w:color="auto" w:fill="FFFFFF"/>
         </w:rPr>
         <w:t>\</w:t>
       </w:r>
     </w:p>
     <w:p>
       <w:pPr>
-        <w:numPr>
-          <w:ilvl w:val="0"/>
-          <w:numId w:val="0"/>
-        </w:numPr>
         <w:spacing w:after="0" w:line="360" w:lineRule="auto"/>
         <w:jc w:val="center"/>
         <w:rPr>
-          <w:rFonts w:hint="default" w:ascii="Times New Roman" w:hAnsi="Times New Roman" w:cs="Times New Roman"/>
-          <w:i/>
-          <w:color w:val="000000"/>
-          <w:sz w:val="28"/>
-          <w:szCs w:val="28"/>
-          <w:shd w:val="clear" w:color="auto" w:fill="FFFFFF"/>
-          <w:lang w:val="en-US"/>
-        </w:rPr>
-      </w:pPr>
-      <w:r>
+          <w:rFonts w:ascii="Times New Roman" w:hAnsi="Times New Roman" w:cs="Times New Roman"/>
+          <w:i/>
+          <w:color w:val="000000"/>
+          <w:sz w:val="28"/>
+          <w:szCs w:val="28"/>
+          <w:shd w:val="clear" w:color="auto" w:fill="FFFFFF"/>
+          <w:lang w:val="en-US"/>
+        </w:rPr>
+      </w:pPr>
+      <w:r>
+        <w:rPr>
+          <w:noProof/>
+        </w:rPr>
+        <w:lastRenderedPageBreak/>
         <w:drawing>
-          <wp:inline distT="0" distB="0" distL="114300" distR="114300">
+          <wp:inline distT="0" distB="0" distL="114300" distR="114300" wp14:anchorId="7036305D" wp14:editId="69EA56CE">
             <wp:extent cx="3086100" cy="2990850"/>
             <wp:effectExtent l="0" t="0" r="0" b="0"/>
             <wp:docPr id="19" name="Изображение 15"/>
@@ -4474,7 +4399,7 @@
                     </pic:cNvPicPr>
                   </pic:nvPicPr>
                   <pic:blipFill>
-                    <a:blip r:embed="rId22"/>
+                    <a:blip r:embed="rId23"/>
                     <a:stretch>
                       <a:fillRect/>
                     </a:stretch>
@@ -4501,16 +4426,8 @@
     </w:p>
     <w:p>
       <w:pPr>
-        <w:numPr>
-          <w:ilvl w:val="0"/>
-          <w:numId w:val="0"/>
-        </w:numPr>
         <w:spacing w:after="0" w:line="360" w:lineRule="auto"/>
         <w:jc w:val="center"/>
-        <w:rPr>
-          <w:rFonts w:hint="default"/>
-          <w:lang w:val="en-US"/>
-        </w:rPr>
       </w:pPr>
       <w:r>
         <w:rPr>
@@ -4523,10 +4440,10 @@
       </w:r>
       <w:r>
         <w:rPr>
-          <w:rFonts w:hint="default" w:ascii="Times New Roman" w:hAnsi="Times New Roman" w:cs="Times New Roman"/>
-          <w:sz w:val="28"/>
-          <w:szCs w:val="28"/>
-          <w:lang w:val="en-US" w:eastAsia="ru-RU"/>
+          <w:rFonts w:ascii="Times New Roman" w:hAnsi="Times New Roman" w:cs="Times New Roman"/>
+          <w:sz w:val="28"/>
+          <w:szCs w:val="28"/>
+          <w:lang w:eastAsia="ru-RU"/>
         </w:rPr>
         <w:t>16</w:t>
       </w:r>
@@ -4550,11 +4467,10 @@
       </w:r>
       <w:r>
         <w:rPr>
-          <w:rFonts w:hint="default" w:ascii="Times New Roman" w:hAnsi="Times New Roman" w:cs="Times New Roman"/>
-          <w:iCs/>
-          <w:sz w:val="28"/>
-          <w:szCs w:val="28"/>
-          <w:lang w:val="ru-RU"/>
+          <w:rFonts w:ascii="Times New Roman" w:hAnsi="Times New Roman" w:cs="Times New Roman"/>
+          <w:iCs/>
+          <w:sz w:val="28"/>
+          <w:szCs w:val="28"/>
         </w:rPr>
         <w:t xml:space="preserve"> пятнадцатой</w:t>
       </w:r>
@@ -4628,86 +4544,13 @@
     </w:p>
     <w:p>
       <w:pPr>
-        <w:numPr>
-          <w:ilvl w:val="0"/>
-          <w:numId w:val="0"/>
-        </w:numPr>
         <w:spacing w:after="0" w:line="360" w:lineRule="auto"/>
         <w:jc w:val="both"/>
         <w:rPr>
-          <w:rFonts w:hint="default" w:ascii="Times New Roman" w:hAnsi="Times New Roman" w:cs="Times New Roman"/>
-          <w:iCs/>
-          <w:sz w:val="28"/>
-          <w:szCs w:val="28"/>
-          <w:lang w:val="en-US"/>
-        </w:rPr>
-      </w:pPr>
-    </w:p>
-    <w:p>
-      <w:pPr>
-        <w:numPr>
-          <w:ilvl w:val="0"/>
-          <w:numId w:val="0"/>
-        </w:numPr>
-        <w:spacing w:after="0" w:line="360" w:lineRule="auto"/>
-        <w:jc w:val="both"/>
-        <w:rPr>
-          <w:rFonts w:hint="default" w:ascii="Times New Roman" w:hAnsi="Times New Roman" w:cs="Times New Roman"/>
-          <w:iCs/>
-          <w:sz w:val="28"/>
-          <w:szCs w:val="28"/>
-          <w:lang w:val="en-US"/>
-        </w:rPr>
-      </w:pPr>
-    </w:p>
-    <w:p>
-      <w:pPr>
-        <w:numPr>
-          <w:ilvl w:val="0"/>
-          <w:numId w:val="0"/>
-        </w:numPr>
-        <w:spacing w:after="0" w:line="360" w:lineRule="auto"/>
-        <w:jc w:val="both"/>
-        <w:rPr>
-          <w:rFonts w:hint="default" w:ascii="Times New Roman" w:hAnsi="Times New Roman" w:cs="Times New Roman"/>
-          <w:iCs/>
-          <w:sz w:val="28"/>
-          <w:szCs w:val="28"/>
-          <w:lang w:val="en-US"/>
-        </w:rPr>
-      </w:pPr>
-    </w:p>
-    <w:p>
-      <w:pPr>
-        <w:numPr>
-          <w:ilvl w:val="0"/>
-          <w:numId w:val="0"/>
-        </w:numPr>
-        <w:spacing w:after="0" w:line="360" w:lineRule="auto"/>
-        <w:jc w:val="both"/>
-        <w:rPr>
-          <w:rFonts w:hint="default" w:ascii="Times New Roman" w:hAnsi="Times New Roman" w:cs="Times New Roman"/>
-          <w:iCs/>
-          <w:sz w:val="28"/>
-          <w:szCs w:val="28"/>
-          <w:lang w:val="en-US"/>
-        </w:rPr>
-      </w:pPr>
-    </w:p>
-    <w:p>
-      <w:pPr>
-        <w:numPr>
-          <w:ilvl w:val="0"/>
-          <w:numId w:val="0"/>
-        </w:numPr>
-        <w:spacing w:after="0" w:line="360" w:lineRule="auto"/>
-        <w:jc w:val="both"/>
-        <w:rPr>
-          <w:rFonts w:hint="default" w:ascii="Times New Roman" w:hAnsi="Times New Roman" w:cs="Times New Roman"/>
-          <w:iCs/>
-          <w:sz w:val="28"/>
-          <w:szCs w:val="28"/>
-          <w:lang w:val="en-US"/>
+          <w:rFonts w:ascii="Times New Roman" w:hAnsi="Times New Roman" w:cs="Times New Roman"/>
+          <w:iCs/>
+          <w:sz w:val="28"/>
+          <w:szCs w:val="28"/>
         </w:rPr>
       </w:pPr>
     </w:p>
@@ -4718,10 +4561,10 @@
           <w:numId w:val="1"/>
         </w:numPr>
         <w:spacing w:after="0" w:line="360" w:lineRule="auto"/>
-        <w:ind w:left="0" w:leftChars="0" w:firstLine="709" w:firstLineChars="0"/>
+        <w:ind w:left="0" w:firstLine="709"/>
         <w:jc w:val="both"/>
         <w:rPr>
-          <w:rFonts w:hint="default" w:ascii="Times New Roman" w:hAnsi="Times New Roman" w:cs="Times New Roman"/>
+          <w:rFonts w:ascii="Times New Roman" w:hAnsi="Times New Roman" w:cs="Times New Roman"/>
           <w:iCs/>
           <w:sz w:val="32"/>
           <w:szCs w:val="32"/>
@@ -4730,42 +4573,40 @@
       </w:pPr>
       <w:r>
         <w:rPr>
-          <w:rFonts w:hint="default" w:ascii="Times New Roman" w:hAnsi="Times New Roman" w:cs="Times New Roman"/>
+          <w:rFonts w:ascii="Times New Roman" w:hAnsi="Times New Roman" w:cs="Times New Roman"/>
           <w:b/>
           <w:bCs/>
           <w:iCs/>
           <w:sz w:val="28"/>
           <w:szCs w:val="28"/>
-          <w:lang w:val="ru-RU"/>
         </w:rPr>
         <w:t>Листинг</w:t>
       </w:r>
       <w:r>
         <w:rPr>
-          <w:rFonts w:hint="default" w:ascii="Times New Roman" w:hAnsi="Times New Roman" w:cs="Times New Roman"/>
+          <w:rFonts w:ascii="Times New Roman" w:hAnsi="Times New Roman" w:cs="Times New Roman"/>
           <w:iCs/>
           <w:sz w:val="32"/>
           <w:szCs w:val="32"/>
-          <w:lang w:val="ru-RU"/>
         </w:rPr>
         <w:t xml:space="preserve"> </w:t>
       </w:r>
     </w:p>
     <w:p>
       <w:pPr>
-        <w:spacing w:beforeLines="0" w:afterLines="0"/>
-        <w:jc w:val="left"/>
-        <w:rPr>
-          <w:rFonts w:hint="default" w:ascii="Times New Roman" w:hAnsi="Times New Roman" w:eastAsia="Cascadia Mono" w:cs="Times New Roman"/>
-          <w:color w:val="000000"/>
-          <w:sz w:val="28"/>
-          <w:szCs w:val="28"/>
-          <w:highlight w:val="white"/>
-        </w:rPr>
-      </w:pPr>
-      <w:r>
-        <w:rPr>
-          <w:rFonts w:hint="default" w:ascii="Times New Roman" w:hAnsi="Times New Roman" w:eastAsia="Cascadia Mono" w:cs="Times New Roman"/>
+        <w:ind w:left="708"/>
+        <w:rPr>
+          <w:rFonts w:ascii="Times New Roman" w:eastAsia="Cascadia Mono" w:hAnsi="Times New Roman" w:cs="Times New Roman"/>
+          <w:color w:val="000000"/>
+          <w:sz w:val="28"/>
+          <w:szCs w:val="28"/>
+          <w:highlight w:val="white"/>
+        </w:rPr>
+      </w:pPr>
+      <w:proofErr w:type="spellStart"/>
+      <w:r>
+        <w:rPr>
+          <w:rFonts w:ascii="Times New Roman" w:eastAsia="Cascadia Mono" w:hAnsi="Times New Roman" w:cs="Times New Roman"/>
           <w:color w:val="0000FF"/>
           <w:sz w:val="28"/>
           <w:szCs w:val="28"/>
@@ -4773,32 +4614,55 @@
         </w:rPr>
         <w:t>using</w:t>
       </w:r>
-      <w:r>
-        <w:rPr>
-          <w:rFonts w:hint="default" w:ascii="Times New Roman" w:hAnsi="Times New Roman" w:eastAsia="Cascadia Mono" w:cs="Times New Roman"/>
-          <w:color w:val="000000"/>
-          <w:sz w:val="28"/>
-          <w:szCs w:val="28"/>
-          <w:highlight w:val="white"/>
-        </w:rPr>
-        <w:t xml:space="preserve"> System;</w:t>
-      </w:r>
-    </w:p>
-    <w:p>
-      <w:pPr>
-        <w:spacing w:beforeLines="0" w:afterLines="0"/>
-        <w:jc w:val="left"/>
-        <w:rPr>
-          <w:rFonts w:hint="default" w:ascii="Times New Roman" w:hAnsi="Times New Roman" w:eastAsia="Cascadia Mono" w:cs="Times New Roman"/>
-          <w:color w:val="000000"/>
-          <w:sz w:val="28"/>
-          <w:szCs w:val="28"/>
-          <w:highlight w:val="white"/>
-        </w:rPr>
-      </w:pPr>
-      <w:r>
-        <w:rPr>
-          <w:rFonts w:hint="default" w:ascii="Times New Roman" w:hAnsi="Times New Roman" w:eastAsia="Cascadia Mono" w:cs="Times New Roman"/>
+      <w:proofErr w:type="spellEnd"/>
+      <w:r>
+        <w:rPr>
+          <w:rFonts w:ascii="Times New Roman" w:eastAsia="Cascadia Mono" w:hAnsi="Times New Roman" w:cs="Times New Roman"/>
+          <w:color w:val="000000"/>
+          <w:sz w:val="28"/>
+          <w:szCs w:val="28"/>
+          <w:highlight w:val="white"/>
+        </w:rPr>
+        <w:t xml:space="preserve"> </w:t>
+      </w:r>
+      <w:proofErr w:type="spellStart"/>
+      <w:r>
+        <w:rPr>
+          <w:rFonts w:ascii="Times New Roman" w:eastAsia="Cascadia Mono" w:hAnsi="Times New Roman" w:cs="Times New Roman"/>
+          <w:color w:val="000000"/>
+          <w:sz w:val="28"/>
+          <w:szCs w:val="28"/>
+          <w:highlight w:val="white"/>
+        </w:rPr>
+        <w:t>System</w:t>
+      </w:r>
+      <w:proofErr w:type="spellEnd"/>
+      <w:r>
+        <w:rPr>
+          <w:rFonts w:ascii="Times New Roman" w:eastAsia="Cascadia Mono" w:hAnsi="Times New Roman" w:cs="Times New Roman"/>
+          <w:color w:val="000000"/>
+          <w:sz w:val="28"/>
+          <w:szCs w:val="28"/>
+          <w:highlight w:val="white"/>
+        </w:rPr>
+        <w:t>;</w:t>
+      </w:r>
+    </w:p>
+    <w:p>
+      <w:pPr>
+        <w:ind w:left="708"/>
+        <w:rPr>
+          <w:rFonts w:ascii="Times New Roman" w:eastAsia="Cascadia Mono" w:hAnsi="Times New Roman" w:cs="Times New Roman"/>
+          <w:color w:val="000000"/>
+          <w:sz w:val="28"/>
+          <w:szCs w:val="28"/>
+          <w:highlight w:val="white"/>
+        </w:rPr>
+      </w:pPr>
+      <w:proofErr w:type="spellStart"/>
+      <w:r>
+        <w:rPr>
+          <w:rFonts w:ascii="Times New Roman" w:eastAsia="Cascadia Mono" w:hAnsi="Times New Roman" w:cs="Times New Roman"/>
           <w:color w:val="0000FF"/>
           <w:sz w:val="28"/>
           <w:szCs w:val="28"/>
@@ -4806,9 +4670,10 @@
         </w:rPr>
         <w:t>namespace</w:t>
       </w:r>
-      <w:r>
-        <w:rPr>
-          <w:rFonts w:hint="default" w:ascii="Times New Roman" w:hAnsi="Times New Roman" w:eastAsia="Cascadia Mono" w:cs="Times New Roman"/>
+      <w:proofErr w:type="spellEnd"/>
+      <w:r>
+        <w:rPr>
+          <w:rFonts w:ascii="Times New Roman" w:eastAsia="Cascadia Mono" w:hAnsi="Times New Roman" w:cs="Times New Roman"/>
           <w:color w:val="000000"/>
           <w:sz w:val="28"/>
           <w:szCs w:val="28"/>
@@ -4819,19 +4684,18 @@
     </w:p>
     <w:p>
       <w:pPr>
-        <w:spacing w:beforeLines="0" w:afterLines="0"/>
-        <w:jc w:val="left"/>
-        <w:rPr>
-          <w:rFonts w:hint="default" w:ascii="Times New Roman" w:hAnsi="Times New Roman" w:eastAsia="Cascadia Mono" w:cs="Times New Roman"/>
-          <w:color w:val="000000"/>
-          <w:sz w:val="28"/>
-          <w:szCs w:val="28"/>
-          <w:highlight w:val="white"/>
-        </w:rPr>
-      </w:pPr>
-      <w:r>
-        <w:rPr>
-          <w:rFonts w:hint="default" w:ascii="Times New Roman" w:hAnsi="Times New Roman" w:eastAsia="Cascadia Mono" w:cs="Times New Roman"/>
+        <w:ind w:left="708"/>
+        <w:rPr>
+          <w:rFonts w:ascii="Times New Roman" w:eastAsia="Cascadia Mono" w:hAnsi="Times New Roman" w:cs="Times New Roman"/>
+          <w:color w:val="000000"/>
+          <w:sz w:val="28"/>
+          <w:szCs w:val="28"/>
+          <w:highlight w:val="white"/>
+        </w:rPr>
+      </w:pPr>
+      <w:r>
+        <w:rPr>
+          <w:rFonts w:ascii="Times New Roman" w:eastAsia="Cascadia Mono" w:hAnsi="Times New Roman" w:cs="Times New Roman"/>
           <w:color w:val="000000"/>
           <w:sz w:val="28"/>
           <w:szCs w:val="28"/>
@@ -4842,19 +4706,19 @@
     </w:p>
     <w:p>
       <w:pPr>
-        <w:spacing w:beforeLines="0" w:afterLines="0"/>
-        <w:jc w:val="left"/>
-        <w:rPr>
-          <w:rFonts w:hint="default" w:ascii="Times New Roman" w:hAnsi="Times New Roman" w:eastAsia="Cascadia Mono" w:cs="Times New Roman"/>
-          <w:color w:val="000000"/>
-          <w:sz w:val="28"/>
-          <w:szCs w:val="28"/>
-          <w:highlight w:val="white"/>
-        </w:rPr>
-      </w:pPr>
-      <w:r>
-        <w:rPr>
-          <w:rFonts w:hint="default" w:ascii="Times New Roman" w:hAnsi="Times New Roman" w:eastAsia="Cascadia Mono" w:cs="Times New Roman"/>
+        <w:ind w:left="708"/>
+        <w:rPr>
+          <w:rFonts w:ascii="Times New Roman" w:eastAsia="Cascadia Mono" w:hAnsi="Times New Roman" w:cs="Times New Roman"/>
+          <w:color w:val="000000"/>
+          <w:sz w:val="28"/>
+          <w:szCs w:val="28"/>
+          <w:highlight w:val="white"/>
+        </w:rPr>
+      </w:pPr>
+      <w:proofErr w:type="spellStart"/>
+      <w:r>
+        <w:rPr>
+          <w:rFonts w:ascii="Times New Roman" w:eastAsia="Cascadia Mono" w:hAnsi="Times New Roman" w:cs="Times New Roman"/>
           <w:color w:val="0000FF"/>
           <w:sz w:val="28"/>
           <w:szCs w:val="28"/>
@@ -4862,9 +4726,10 @@
         </w:rPr>
         <w:t>class</w:t>
       </w:r>
-      <w:r>
-        <w:rPr>
-          <w:rFonts w:hint="default" w:ascii="Times New Roman" w:hAnsi="Times New Roman" w:eastAsia="Cascadia Mono" w:cs="Times New Roman"/>
+      <w:proofErr w:type="spellEnd"/>
+      <w:r>
+        <w:rPr>
+          <w:rFonts w:ascii="Times New Roman" w:eastAsia="Cascadia Mono" w:hAnsi="Times New Roman" w:cs="Times New Roman"/>
           <w:color w:val="000000"/>
           <w:sz w:val="28"/>
           <w:szCs w:val="28"/>
@@ -4872,9 +4737,10 @@
         </w:rPr>
         <w:t xml:space="preserve"> </w:t>
       </w:r>
-      <w:r>
-        <w:rPr>
-          <w:rFonts w:hint="default" w:ascii="Times New Roman" w:hAnsi="Times New Roman" w:eastAsia="Cascadia Mono" w:cs="Times New Roman"/>
+      <w:proofErr w:type="spellStart"/>
+      <w:r>
+        <w:rPr>
+          <w:rFonts w:ascii="Times New Roman" w:eastAsia="Cascadia Mono" w:hAnsi="Times New Roman" w:cs="Times New Roman"/>
           <w:color w:val="2B91AF"/>
           <w:sz w:val="28"/>
           <w:szCs w:val="28"/>
@@ -4882,22 +4748,22 @@
         </w:rPr>
         <w:t>Program</w:t>
       </w:r>
-    </w:p>
-    <w:p>
-      <w:pPr>
-        <w:spacing w:beforeLines="0" w:afterLines="0"/>
-        <w:jc w:val="left"/>
-        <w:rPr>
-          <w:rFonts w:hint="default" w:ascii="Times New Roman" w:hAnsi="Times New Roman" w:eastAsia="Cascadia Mono" w:cs="Times New Roman"/>
-          <w:color w:val="000000"/>
-          <w:sz w:val="28"/>
-          <w:szCs w:val="28"/>
-          <w:highlight w:val="white"/>
-        </w:rPr>
-      </w:pPr>
-      <w:r>
-        <w:rPr>
-          <w:rFonts w:hint="default" w:ascii="Times New Roman" w:hAnsi="Times New Roman" w:eastAsia="Cascadia Mono" w:cs="Times New Roman"/>
+      <w:proofErr w:type="spellEnd"/>
+    </w:p>
+    <w:p>
+      <w:pPr>
+        <w:ind w:left="708"/>
+        <w:rPr>
+          <w:rFonts w:ascii="Times New Roman" w:eastAsia="Cascadia Mono" w:hAnsi="Times New Roman" w:cs="Times New Roman"/>
+          <w:color w:val="000000"/>
+          <w:sz w:val="28"/>
+          <w:szCs w:val="28"/>
+          <w:highlight w:val="white"/>
+        </w:rPr>
+      </w:pPr>
+      <w:r>
+        <w:rPr>
+          <w:rFonts w:ascii="Times New Roman" w:eastAsia="Cascadia Mono" w:hAnsi="Times New Roman" w:cs="Times New Roman"/>
           <w:color w:val="000000"/>
           <w:sz w:val="28"/>
           <w:szCs w:val="28"/>
@@ -4908,19 +4774,18 @@
     </w:p>
     <w:p>
       <w:pPr>
-        <w:spacing w:beforeLines="0" w:afterLines="0"/>
-        <w:jc w:val="left"/>
-        <w:rPr>
-          <w:rFonts w:hint="default" w:ascii="Times New Roman" w:hAnsi="Times New Roman" w:eastAsia="Cascadia Mono" w:cs="Times New Roman"/>
-          <w:color w:val="000000"/>
-          <w:sz w:val="28"/>
-          <w:szCs w:val="28"/>
-          <w:highlight w:val="white"/>
-        </w:rPr>
-      </w:pPr>
-      <w:r>
-        <w:rPr>
-          <w:rFonts w:hint="default" w:ascii="Times New Roman" w:hAnsi="Times New Roman" w:eastAsia="Cascadia Mono" w:cs="Times New Roman"/>
+        <w:ind w:left="708"/>
+        <w:rPr>
+          <w:rFonts w:ascii="Times New Roman" w:eastAsia="Cascadia Mono" w:hAnsi="Times New Roman" w:cs="Times New Roman"/>
+          <w:color w:val="000000"/>
+          <w:sz w:val="28"/>
+          <w:szCs w:val="28"/>
+          <w:highlight w:val="white"/>
+        </w:rPr>
+      </w:pPr>
+      <w:r>
+        <w:rPr>
+          <w:rFonts w:ascii="Times New Roman" w:eastAsia="Cascadia Mono" w:hAnsi="Times New Roman" w:cs="Times New Roman"/>
           <w:color w:val="000000"/>
           <w:sz w:val="28"/>
           <w:szCs w:val="28"/>
@@ -4928,9 +4793,10 @@
         </w:rPr>
         <w:t xml:space="preserve">    </w:t>
       </w:r>
-      <w:r>
-        <w:rPr>
-          <w:rFonts w:hint="default" w:ascii="Times New Roman" w:hAnsi="Times New Roman" w:eastAsia="Cascadia Mono" w:cs="Times New Roman"/>
+      <w:proofErr w:type="spellStart"/>
+      <w:r>
+        <w:rPr>
+          <w:rFonts w:ascii="Times New Roman" w:eastAsia="Cascadia Mono" w:hAnsi="Times New Roman" w:cs="Times New Roman"/>
           <w:color w:val="0000FF"/>
           <w:sz w:val="28"/>
           <w:szCs w:val="28"/>
@@ -4938,9 +4804,10 @@
         </w:rPr>
         <w:t>static</w:t>
       </w:r>
-      <w:r>
-        <w:rPr>
-          <w:rFonts w:hint="default" w:ascii="Times New Roman" w:hAnsi="Times New Roman" w:eastAsia="Cascadia Mono" w:cs="Times New Roman"/>
+      <w:proofErr w:type="spellEnd"/>
+      <w:r>
+        <w:rPr>
+          <w:rFonts w:ascii="Times New Roman" w:eastAsia="Cascadia Mono" w:hAnsi="Times New Roman" w:cs="Times New Roman"/>
           <w:color w:val="000000"/>
           <w:sz w:val="28"/>
           <w:szCs w:val="28"/>
@@ -4948,9 +4815,10 @@
         </w:rPr>
         <w:t xml:space="preserve"> </w:t>
       </w:r>
-      <w:r>
-        <w:rPr>
-          <w:rFonts w:hint="default" w:ascii="Times New Roman" w:hAnsi="Times New Roman" w:eastAsia="Cascadia Mono" w:cs="Times New Roman"/>
+      <w:proofErr w:type="spellStart"/>
+      <w:r>
+        <w:rPr>
+          <w:rFonts w:ascii="Times New Roman" w:eastAsia="Cascadia Mono" w:hAnsi="Times New Roman" w:cs="Times New Roman"/>
           <w:color w:val="0000FF"/>
           <w:sz w:val="28"/>
           <w:szCs w:val="28"/>
@@ -4958,32 +4826,54 @@
         </w:rPr>
         <w:t>void</w:t>
       </w:r>
-      <w:r>
-        <w:rPr>
-          <w:rFonts w:hint="default" w:ascii="Times New Roman" w:hAnsi="Times New Roman" w:eastAsia="Cascadia Mono" w:cs="Times New Roman"/>
-          <w:color w:val="000000"/>
-          <w:sz w:val="28"/>
-          <w:szCs w:val="28"/>
-          <w:highlight w:val="white"/>
-        </w:rPr>
-        <w:t xml:space="preserve"> Main()</w:t>
-      </w:r>
-    </w:p>
-    <w:p>
-      <w:pPr>
-        <w:spacing w:beforeLines="0" w:afterLines="0"/>
-        <w:jc w:val="left"/>
-        <w:rPr>
-          <w:rFonts w:hint="default" w:ascii="Times New Roman" w:hAnsi="Times New Roman" w:eastAsia="Cascadia Mono" w:cs="Times New Roman"/>
-          <w:color w:val="000000"/>
-          <w:sz w:val="28"/>
-          <w:szCs w:val="28"/>
-          <w:highlight w:val="white"/>
-        </w:rPr>
-      </w:pPr>
-      <w:r>
-        <w:rPr>
-          <w:rFonts w:hint="default" w:ascii="Times New Roman" w:hAnsi="Times New Roman" w:eastAsia="Cascadia Mono" w:cs="Times New Roman"/>
+      <w:proofErr w:type="spellEnd"/>
+      <w:r>
+        <w:rPr>
+          <w:rFonts w:ascii="Times New Roman" w:eastAsia="Cascadia Mono" w:hAnsi="Times New Roman" w:cs="Times New Roman"/>
+          <w:color w:val="000000"/>
+          <w:sz w:val="28"/>
+          <w:szCs w:val="28"/>
+          <w:highlight w:val="white"/>
+        </w:rPr>
+        <w:t xml:space="preserve"> </w:t>
+      </w:r>
+      <w:proofErr w:type="spellStart"/>
+      <w:r>
+        <w:rPr>
+          <w:rFonts w:ascii="Times New Roman" w:eastAsia="Cascadia Mono" w:hAnsi="Times New Roman" w:cs="Times New Roman"/>
+          <w:color w:val="000000"/>
+          <w:sz w:val="28"/>
+          <w:szCs w:val="28"/>
+          <w:highlight w:val="white"/>
+        </w:rPr>
+        <w:t>Main</w:t>
+      </w:r>
+      <w:proofErr w:type="spellEnd"/>
+      <w:r>
+        <w:rPr>
+          <w:rFonts w:ascii="Times New Roman" w:eastAsia="Cascadia Mono" w:hAnsi="Times New Roman" w:cs="Times New Roman"/>
+          <w:color w:val="000000"/>
+          <w:sz w:val="28"/>
+          <w:szCs w:val="28"/>
+          <w:highlight w:val="white"/>
+        </w:rPr>
+        <w:t>()</w:t>
+      </w:r>
+    </w:p>
+    <w:p>
+      <w:pPr>
+        <w:ind w:left="708"/>
+        <w:rPr>
+          <w:rFonts w:ascii="Times New Roman" w:eastAsia="Cascadia Mono" w:hAnsi="Times New Roman" w:cs="Times New Roman"/>
+          <w:color w:val="000000"/>
+          <w:sz w:val="28"/>
+          <w:szCs w:val="28"/>
+          <w:highlight w:val="white"/>
+        </w:rPr>
+      </w:pPr>
+      <w:r>
+        <w:rPr>
+          <w:rFonts w:ascii="Times New Roman" w:eastAsia="Cascadia Mono" w:hAnsi="Times New Roman" w:cs="Times New Roman"/>
           <w:color w:val="000000"/>
           <w:sz w:val="28"/>
           <w:szCs w:val="28"/>
@@ -4994,82 +4884,121 @@
     </w:p>
     <w:p>
       <w:pPr>
-        <w:spacing w:beforeLines="0" w:afterLines="0"/>
-        <w:jc w:val="left"/>
-        <w:rPr>
-          <w:rFonts w:hint="default" w:ascii="Times New Roman" w:hAnsi="Times New Roman" w:eastAsia="Cascadia Mono" w:cs="Times New Roman"/>
-          <w:color w:val="000000"/>
-          <w:sz w:val="28"/>
-          <w:szCs w:val="28"/>
-          <w:highlight w:val="white"/>
-        </w:rPr>
-      </w:pPr>
-      <w:r>
-        <w:rPr>
-          <w:rFonts w:hint="default" w:ascii="Times New Roman" w:hAnsi="Times New Roman" w:eastAsia="Cascadia Mono" w:cs="Times New Roman"/>
-          <w:color w:val="000000"/>
-          <w:sz w:val="28"/>
-          <w:szCs w:val="28"/>
-          <w:highlight w:val="white"/>
+        <w:ind w:left="708"/>
+        <w:rPr>
+          <w:rFonts w:ascii="Times New Roman" w:eastAsia="Cascadia Mono" w:hAnsi="Times New Roman" w:cs="Times New Roman"/>
+          <w:color w:val="000000"/>
+          <w:sz w:val="28"/>
+          <w:szCs w:val="28"/>
+          <w:highlight w:val="white"/>
+          <w:lang w:val="en-US"/>
+        </w:rPr>
+      </w:pPr>
+      <w:r>
+        <w:rPr>
+          <w:rFonts w:ascii="Times New Roman" w:eastAsia="Cascadia Mono" w:hAnsi="Times New Roman" w:cs="Times New Roman"/>
+          <w:color w:val="000000"/>
+          <w:sz w:val="28"/>
+          <w:szCs w:val="28"/>
+          <w:highlight w:val="white"/>
+          <w:lang w:val="en-US"/>
         </w:rPr>
         <w:t xml:space="preserve">            </w:t>
       </w:r>
       <w:r>
         <w:rPr>
-          <w:rFonts w:hint="default" w:ascii="Times New Roman" w:hAnsi="Times New Roman" w:eastAsia="Cascadia Mono" w:cs="Times New Roman"/>
+          <w:rFonts w:ascii="Times New Roman" w:eastAsia="Cascadia Mono" w:hAnsi="Times New Roman" w:cs="Times New Roman"/>
           <w:color w:val="0000FF"/>
           <w:sz w:val="28"/>
           <w:szCs w:val="28"/>
           <w:highlight w:val="white"/>
+          <w:lang w:val="en-US"/>
         </w:rPr>
         <w:t>double</w:t>
       </w:r>
       <w:r>
         <w:rPr>
-          <w:rFonts w:hint="default" w:ascii="Times New Roman" w:hAnsi="Times New Roman" w:eastAsia="Cascadia Mono" w:cs="Times New Roman"/>
-          <w:color w:val="000000"/>
-          <w:sz w:val="28"/>
-          <w:szCs w:val="28"/>
-          <w:highlight w:val="white"/>
-        </w:rPr>
-        <w:t xml:space="preserve"> a, a1, a2, b, c, c1, d, e, f, g, h, i, j, k, result1, result2, bracket1;</w:t>
-      </w:r>
-    </w:p>
-    <w:p>
-      <w:pPr>
-        <w:spacing w:beforeLines="0" w:afterLines="0"/>
-        <w:jc w:val="left"/>
-        <w:rPr>
-          <w:rFonts w:hint="default" w:ascii="Times New Roman" w:hAnsi="Times New Roman" w:eastAsia="Cascadia Mono" w:cs="Times New Roman"/>
-          <w:color w:val="000000"/>
-          <w:sz w:val="28"/>
-          <w:szCs w:val="28"/>
-          <w:highlight w:val="white"/>
-        </w:rPr>
-      </w:pPr>
-      <w:r>
-        <w:rPr>
-          <w:rFonts w:hint="default" w:ascii="Times New Roman" w:hAnsi="Times New Roman" w:eastAsia="Cascadia Mono" w:cs="Times New Roman"/>
-          <w:color w:val="000000"/>
-          <w:sz w:val="28"/>
-          <w:szCs w:val="28"/>
-          <w:highlight w:val="white"/>
+          <w:rFonts w:ascii="Times New Roman" w:eastAsia="Cascadia Mono" w:hAnsi="Times New Roman" w:cs="Times New Roman"/>
+          <w:color w:val="000000"/>
+          <w:sz w:val="28"/>
+          <w:szCs w:val="28"/>
+          <w:highlight w:val="white"/>
+          <w:lang w:val="en-US"/>
+        </w:rPr>
+        <w:t xml:space="preserve"> a, a1, a2, b, c, c1, d, e, f, g, h, </w:t>
+      </w:r>
+      <w:proofErr w:type="spellStart"/>
+      <w:r>
+        <w:rPr>
+          <w:rFonts w:ascii="Times New Roman" w:eastAsia="Cascadia Mono" w:hAnsi="Times New Roman" w:cs="Times New Roman"/>
+          <w:color w:val="000000"/>
+          <w:sz w:val="28"/>
+          <w:szCs w:val="28"/>
+          <w:highlight w:val="white"/>
+          <w:lang w:val="en-US"/>
+        </w:rPr>
+        <w:t>i</w:t>
+      </w:r>
+      <w:proofErr w:type="spellEnd"/>
+      <w:r>
+        <w:rPr>
+          <w:rFonts w:ascii="Times New Roman" w:eastAsia="Cascadia Mono" w:hAnsi="Times New Roman" w:cs="Times New Roman"/>
+          <w:color w:val="000000"/>
+          <w:sz w:val="28"/>
+          <w:szCs w:val="28"/>
+          <w:highlight w:val="white"/>
+          <w:lang w:val="en-US"/>
+        </w:rPr>
+        <w:t>, j, k, result1, result2, bracket1;</w:t>
+      </w:r>
+    </w:p>
+    <w:p>
+      <w:pPr>
+        <w:ind w:left="708"/>
+        <w:rPr>
+          <w:rFonts w:ascii="Times New Roman" w:eastAsia="Cascadia Mono" w:hAnsi="Times New Roman" w:cs="Times New Roman"/>
+          <w:color w:val="000000"/>
+          <w:sz w:val="28"/>
+          <w:szCs w:val="28"/>
+          <w:highlight w:val="white"/>
+        </w:rPr>
+      </w:pPr>
+      <w:r>
+        <w:rPr>
+          <w:rFonts w:ascii="Times New Roman" w:eastAsia="Cascadia Mono" w:hAnsi="Times New Roman" w:cs="Times New Roman"/>
+          <w:color w:val="000000"/>
+          <w:sz w:val="28"/>
+          <w:szCs w:val="28"/>
+          <w:highlight w:val="white"/>
+          <w:lang w:val="en-US"/>
         </w:rPr>
         <w:t xml:space="preserve">          </w:t>
       </w:r>
       <w:r>
         <w:rPr>
-          <w:rFonts w:hint="default" w:ascii="Times New Roman" w:hAnsi="Times New Roman" w:eastAsia="Cascadia Mono" w:cs="Times New Roman"/>
+          <w:rFonts w:ascii="Times New Roman" w:eastAsia="Cascadia Mono" w:hAnsi="Times New Roman" w:cs="Times New Roman"/>
           <w:color w:val="808080"/>
           <w:sz w:val="28"/>
           <w:szCs w:val="28"/>
           <w:highlight w:val="white"/>
         </w:rPr>
-        <w:t>#region</w:t>
-      </w:r>
-      <w:r>
-        <w:rPr>
-          <w:rFonts w:hint="default" w:ascii="Times New Roman" w:hAnsi="Times New Roman" w:eastAsia="Cascadia Mono" w:cs="Times New Roman"/>
+        <w:t>#</w:t>
+      </w:r>
+      <w:proofErr w:type="spellStart"/>
+      <w:r>
+        <w:rPr>
+          <w:rFonts w:ascii="Times New Roman" w:eastAsia="Cascadia Mono" w:hAnsi="Times New Roman" w:cs="Times New Roman"/>
+          <w:color w:val="808080"/>
+          <w:sz w:val="28"/>
+          <w:szCs w:val="28"/>
+          <w:highlight w:val="white"/>
+        </w:rPr>
+        <w:t>region</w:t>
+      </w:r>
+      <w:proofErr w:type="spellEnd"/>
+      <w:r>
+        <w:rPr>
+          <w:rFonts w:ascii="Times New Roman" w:eastAsia="Cascadia Mono" w:hAnsi="Times New Roman" w:cs="Times New Roman"/>
           <w:color w:val="000000"/>
           <w:sz w:val="28"/>
           <w:szCs w:val="28"/>
@@ -5080,511 +5009,691 @@
     </w:p>
     <w:p>
       <w:pPr>
-        <w:spacing w:beforeLines="0" w:afterLines="0"/>
-        <w:jc w:val="left"/>
-        <w:rPr>
-          <w:rFonts w:hint="default" w:ascii="Times New Roman" w:hAnsi="Times New Roman" w:eastAsia="Cascadia Mono" w:cs="Times New Roman"/>
-          <w:color w:val="000000"/>
-          <w:sz w:val="28"/>
-          <w:szCs w:val="28"/>
-          <w:highlight w:val="white"/>
-        </w:rPr>
-      </w:pPr>
-      <w:r>
-        <w:rPr>
-          <w:rFonts w:hint="default" w:ascii="Times New Roman" w:hAnsi="Times New Roman" w:eastAsia="Cascadia Mono" w:cs="Times New Roman"/>
-          <w:color w:val="000000"/>
-          <w:sz w:val="28"/>
-          <w:szCs w:val="28"/>
-          <w:highlight w:val="white"/>
-        </w:rPr>
-        <w:t xml:space="preserve">           a = 2.7 - 0.8;</w:t>
-      </w:r>
-    </w:p>
-    <w:p>
-      <w:pPr>
-        <w:spacing w:beforeLines="0" w:afterLines="0"/>
-        <w:jc w:val="left"/>
-        <w:rPr>
-          <w:rFonts w:hint="default" w:ascii="Times New Roman" w:hAnsi="Times New Roman" w:eastAsia="Cascadia Mono" w:cs="Times New Roman"/>
-          <w:color w:val="000000"/>
-          <w:sz w:val="28"/>
-          <w:szCs w:val="28"/>
-          <w:highlight w:val="white"/>
-        </w:rPr>
-      </w:pPr>
-      <w:r>
-        <w:rPr>
-          <w:rFonts w:hint="default" w:ascii="Times New Roman" w:hAnsi="Times New Roman" w:eastAsia="Cascadia Mono" w:cs="Times New Roman"/>
-          <w:color w:val="000000"/>
-          <w:sz w:val="28"/>
-          <w:szCs w:val="28"/>
-          <w:highlight w:val="white"/>
+        <w:ind w:left="708"/>
+        <w:rPr>
+          <w:rFonts w:ascii="Times New Roman" w:eastAsia="Cascadia Mono" w:hAnsi="Times New Roman" w:cs="Times New Roman"/>
+          <w:color w:val="000000"/>
+          <w:sz w:val="28"/>
+          <w:szCs w:val="28"/>
+          <w:highlight w:val="white"/>
+          <w:lang w:val="en-US"/>
+        </w:rPr>
+      </w:pPr>
+      <w:r>
+        <w:rPr>
+          <w:rFonts w:ascii="Times New Roman" w:eastAsia="Cascadia Mono" w:hAnsi="Times New Roman" w:cs="Times New Roman"/>
+          <w:color w:val="000000"/>
+          <w:sz w:val="28"/>
+          <w:szCs w:val="28"/>
+          <w:highlight w:val="white"/>
+        </w:rPr>
+        <w:t xml:space="preserve">           </w:t>
+      </w:r>
+      <w:r>
+        <w:rPr>
+          <w:rFonts w:ascii="Times New Roman" w:eastAsia="Cascadia Mono" w:hAnsi="Times New Roman" w:cs="Times New Roman"/>
+          <w:color w:val="000000"/>
+          <w:sz w:val="28"/>
+          <w:szCs w:val="28"/>
+          <w:highlight w:val="white"/>
+          <w:lang w:val="en-US"/>
+        </w:rPr>
+        <w:t>a = 2.7 - 0.8;</w:t>
+      </w:r>
+    </w:p>
+    <w:p>
+      <w:pPr>
+        <w:ind w:left="708"/>
+        <w:rPr>
+          <w:rFonts w:ascii="Times New Roman" w:eastAsia="Cascadia Mono" w:hAnsi="Times New Roman" w:cs="Times New Roman"/>
+          <w:color w:val="000000"/>
+          <w:sz w:val="28"/>
+          <w:szCs w:val="28"/>
+          <w:highlight w:val="white"/>
+          <w:lang w:val="en-US"/>
+        </w:rPr>
+      </w:pPr>
+      <w:r>
+        <w:rPr>
+          <w:rFonts w:ascii="Times New Roman" w:eastAsia="Cascadia Mono" w:hAnsi="Times New Roman" w:cs="Times New Roman"/>
+          <w:color w:val="000000"/>
+          <w:sz w:val="28"/>
+          <w:szCs w:val="28"/>
+          <w:highlight w:val="white"/>
+          <w:lang w:val="en-US"/>
         </w:rPr>
         <w:t xml:space="preserve">           a1 = </w:t>
       </w:r>
-      <w:r>
-        <w:rPr>
-          <w:rFonts w:hint="default" w:ascii="Times New Roman" w:hAnsi="Times New Roman" w:eastAsia="Cascadia Mono" w:cs="Times New Roman"/>
+      <w:proofErr w:type="spellStart"/>
+      <w:r>
+        <w:rPr>
+          <w:rFonts w:ascii="Times New Roman" w:eastAsia="Cascadia Mono" w:hAnsi="Times New Roman" w:cs="Times New Roman"/>
           <w:color w:val="2B91AF"/>
           <w:sz w:val="28"/>
           <w:szCs w:val="28"/>
           <w:highlight w:val="white"/>
+          <w:lang w:val="en-US"/>
         </w:rPr>
         <w:t>Math</w:t>
       </w:r>
       <w:r>
         <w:rPr>
-          <w:rFonts w:hint="default" w:ascii="Times New Roman" w:hAnsi="Times New Roman" w:eastAsia="Cascadia Mono" w:cs="Times New Roman"/>
-          <w:color w:val="000000"/>
-          <w:sz w:val="28"/>
-          <w:szCs w:val="28"/>
-          <w:highlight w:val="white"/>
-        </w:rPr>
-        <w:t>.Pow(</w:t>
-      </w:r>
-      <w:r>
-        <w:rPr>
-          <w:rFonts w:hint="default" w:ascii="Times New Roman" w:hAnsi="Times New Roman" w:eastAsia="Cascadia Mono" w:cs="Times New Roman"/>
+          <w:rFonts w:ascii="Times New Roman" w:eastAsia="Cascadia Mono" w:hAnsi="Times New Roman" w:cs="Times New Roman"/>
+          <w:color w:val="000000"/>
+          <w:sz w:val="28"/>
+          <w:szCs w:val="28"/>
+          <w:highlight w:val="white"/>
+          <w:lang w:val="en-US"/>
+        </w:rPr>
+        <w:t>.Pow</w:t>
+      </w:r>
+      <w:proofErr w:type="spellEnd"/>
+      <w:r>
+        <w:rPr>
+          <w:rFonts w:ascii="Times New Roman" w:eastAsia="Cascadia Mono" w:hAnsi="Times New Roman" w:cs="Times New Roman"/>
+          <w:color w:val="000000"/>
+          <w:sz w:val="28"/>
+          <w:szCs w:val="28"/>
+          <w:highlight w:val="white"/>
+          <w:lang w:val="en-US"/>
+        </w:rPr>
+        <w:t>(</w:t>
+      </w:r>
+      <w:proofErr w:type="spellStart"/>
+      <w:r>
+        <w:rPr>
+          <w:rFonts w:ascii="Times New Roman" w:eastAsia="Cascadia Mono" w:hAnsi="Times New Roman" w:cs="Times New Roman"/>
           <w:color w:val="2B91AF"/>
           <w:sz w:val="28"/>
           <w:szCs w:val="28"/>
           <w:highlight w:val="white"/>
+          <w:lang w:val="en-US"/>
         </w:rPr>
         <w:t>Math</w:t>
       </w:r>
       <w:r>
         <w:rPr>
-          <w:rFonts w:hint="default" w:ascii="Times New Roman" w:hAnsi="Times New Roman" w:eastAsia="Cascadia Mono" w:cs="Times New Roman"/>
-          <w:color w:val="000000"/>
-          <w:sz w:val="28"/>
-          <w:szCs w:val="28"/>
-          <w:highlight w:val="white"/>
-        </w:rPr>
-        <w:t>.Sqrt(2.33), 0.33);</w:t>
-      </w:r>
-    </w:p>
-    <w:p>
-      <w:pPr>
-        <w:spacing w:beforeLines="0" w:afterLines="0"/>
-        <w:jc w:val="left"/>
-        <w:rPr>
-          <w:rFonts w:hint="default" w:ascii="Times New Roman" w:hAnsi="Times New Roman" w:eastAsia="Cascadia Mono" w:cs="Times New Roman"/>
-          <w:color w:val="000000"/>
-          <w:sz w:val="28"/>
-          <w:szCs w:val="28"/>
-          <w:highlight w:val="white"/>
-        </w:rPr>
-      </w:pPr>
-      <w:r>
-        <w:rPr>
-          <w:rFonts w:hint="default" w:ascii="Times New Roman" w:hAnsi="Times New Roman" w:eastAsia="Cascadia Mono" w:cs="Times New Roman"/>
-          <w:color w:val="000000"/>
-          <w:sz w:val="28"/>
-          <w:szCs w:val="28"/>
-          <w:highlight w:val="white"/>
+          <w:rFonts w:ascii="Times New Roman" w:eastAsia="Cascadia Mono" w:hAnsi="Times New Roman" w:cs="Times New Roman"/>
+          <w:color w:val="000000"/>
+          <w:sz w:val="28"/>
+          <w:szCs w:val="28"/>
+          <w:highlight w:val="white"/>
+          <w:lang w:val="en-US"/>
+        </w:rPr>
+        <w:t>.Sqrt</w:t>
+      </w:r>
+      <w:proofErr w:type="spellEnd"/>
+      <w:r>
+        <w:rPr>
+          <w:rFonts w:ascii="Times New Roman" w:eastAsia="Cascadia Mono" w:hAnsi="Times New Roman" w:cs="Times New Roman"/>
+          <w:color w:val="000000"/>
+          <w:sz w:val="28"/>
+          <w:szCs w:val="28"/>
+          <w:highlight w:val="white"/>
+          <w:lang w:val="en-US"/>
+        </w:rPr>
+        <w:t>(2.33), 0.33);</w:t>
+      </w:r>
+    </w:p>
+    <w:p>
+      <w:pPr>
+        <w:ind w:left="708"/>
+        <w:rPr>
+          <w:rFonts w:ascii="Times New Roman" w:eastAsia="Cascadia Mono" w:hAnsi="Times New Roman" w:cs="Times New Roman"/>
+          <w:color w:val="000000"/>
+          <w:sz w:val="28"/>
+          <w:szCs w:val="28"/>
+          <w:highlight w:val="white"/>
+          <w:lang w:val="en-US"/>
+        </w:rPr>
+      </w:pPr>
+      <w:r>
+        <w:rPr>
+          <w:rFonts w:ascii="Times New Roman" w:eastAsia="Cascadia Mono" w:hAnsi="Times New Roman" w:cs="Times New Roman"/>
+          <w:color w:val="000000"/>
+          <w:sz w:val="28"/>
+          <w:szCs w:val="28"/>
+          <w:highlight w:val="white"/>
+          <w:lang w:val="en-US"/>
         </w:rPr>
         <w:t xml:space="preserve">           b = </w:t>
       </w:r>
-      <w:r>
-        <w:rPr>
-          <w:rFonts w:hint="default" w:ascii="Times New Roman" w:hAnsi="Times New Roman" w:eastAsia="Cascadia Mono" w:cs="Times New Roman"/>
+      <w:proofErr w:type="spellStart"/>
+      <w:r>
+        <w:rPr>
+          <w:rFonts w:ascii="Times New Roman" w:eastAsia="Cascadia Mono" w:hAnsi="Times New Roman" w:cs="Times New Roman"/>
           <w:color w:val="2B91AF"/>
           <w:sz w:val="28"/>
           <w:szCs w:val="28"/>
           <w:highlight w:val="white"/>
+          <w:lang w:val="en-US"/>
         </w:rPr>
         <w:t>Math</w:t>
       </w:r>
       <w:r>
         <w:rPr>
-          <w:rFonts w:hint="default" w:ascii="Times New Roman" w:hAnsi="Times New Roman" w:eastAsia="Cascadia Mono" w:cs="Times New Roman"/>
-          <w:color w:val="000000"/>
-          <w:sz w:val="28"/>
-          <w:szCs w:val="28"/>
-          <w:highlight w:val="white"/>
-        </w:rPr>
-        <w:t>.Sqrt(a * a1);</w:t>
-      </w:r>
-    </w:p>
-    <w:p>
-      <w:pPr>
-        <w:spacing w:beforeLines="0" w:afterLines="0"/>
-        <w:jc w:val="left"/>
-        <w:rPr>
-          <w:rFonts w:hint="default" w:ascii="Times New Roman" w:hAnsi="Times New Roman" w:eastAsia="Cascadia Mono" w:cs="Times New Roman"/>
-          <w:color w:val="000000"/>
-          <w:sz w:val="28"/>
-          <w:szCs w:val="28"/>
-          <w:highlight w:val="white"/>
-        </w:rPr>
-      </w:pPr>
-      <w:r>
-        <w:rPr>
-          <w:rFonts w:hint="default" w:ascii="Times New Roman" w:hAnsi="Times New Roman" w:eastAsia="Cascadia Mono" w:cs="Times New Roman"/>
-          <w:color w:val="000000"/>
-          <w:sz w:val="28"/>
-          <w:szCs w:val="28"/>
-          <w:highlight w:val="white"/>
+          <w:rFonts w:ascii="Times New Roman" w:eastAsia="Cascadia Mono" w:hAnsi="Times New Roman" w:cs="Times New Roman"/>
+          <w:color w:val="000000"/>
+          <w:sz w:val="28"/>
+          <w:szCs w:val="28"/>
+          <w:highlight w:val="white"/>
+          <w:lang w:val="en-US"/>
+        </w:rPr>
+        <w:t>.Sqrt</w:t>
+      </w:r>
+      <w:proofErr w:type="spellEnd"/>
+      <w:r>
+        <w:rPr>
+          <w:rFonts w:ascii="Times New Roman" w:eastAsia="Cascadia Mono" w:hAnsi="Times New Roman" w:cs="Times New Roman"/>
+          <w:color w:val="000000"/>
+          <w:sz w:val="28"/>
+          <w:szCs w:val="28"/>
+          <w:highlight w:val="white"/>
+          <w:lang w:val="en-US"/>
+        </w:rPr>
+        <w:t>(a * a1);</w:t>
+      </w:r>
+    </w:p>
+    <w:p>
+      <w:pPr>
+        <w:ind w:left="708"/>
+        <w:rPr>
+          <w:rFonts w:ascii="Times New Roman" w:eastAsia="Cascadia Mono" w:hAnsi="Times New Roman" w:cs="Times New Roman"/>
+          <w:color w:val="000000"/>
+          <w:sz w:val="28"/>
+          <w:szCs w:val="28"/>
+          <w:highlight w:val="white"/>
+          <w:lang w:val="en-US"/>
+        </w:rPr>
+      </w:pPr>
+      <w:r>
+        <w:rPr>
+          <w:rFonts w:ascii="Times New Roman" w:eastAsia="Cascadia Mono" w:hAnsi="Times New Roman" w:cs="Times New Roman"/>
+          <w:color w:val="000000"/>
+          <w:sz w:val="28"/>
+          <w:szCs w:val="28"/>
+          <w:highlight w:val="white"/>
+          <w:lang w:val="en-US"/>
         </w:rPr>
         <w:t xml:space="preserve">           c = ((5.2 - 1.4) * 7.0) / 3.0;</w:t>
       </w:r>
     </w:p>
     <w:p>
       <w:pPr>
-        <w:spacing w:beforeLines="0" w:afterLines="0"/>
-        <w:jc w:val="left"/>
-        <w:rPr>
-          <w:rFonts w:hint="default" w:ascii="Times New Roman" w:hAnsi="Times New Roman" w:eastAsia="Cascadia Mono" w:cs="Times New Roman"/>
-          <w:color w:val="000000"/>
-          <w:sz w:val="28"/>
-          <w:szCs w:val="28"/>
-          <w:highlight w:val="white"/>
-        </w:rPr>
-      </w:pPr>
-      <w:r>
-        <w:rPr>
-          <w:rFonts w:hint="default" w:ascii="Times New Roman" w:hAnsi="Times New Roman" w:eastAsia="Cascadia Mono" w:cs="Times New Roman"/>
-          <w:color w:val="000000"/>
-          <w:sz w:val="28"/>
-          <w:szCs w:val="28"/>
-          <w:highlight w:val="white"/>
+        <w:ind w:left="708"/>
+        <w:rPr>
+          <w:rFonts w:ascii="Times New Roman" w:eastAsia="Cascadia Mono" w:hAnsi="Times New Roman" w:cs="Times New Roman"/>
+          <w:color w:val="000000"/>
+          <w:sz w:val="28"/>
+          <w:szCs w:val="28"/>
+          <w:highlight w:val="white"/>
+          <w:lang w:val="en-US"/>
+        </w:rPr>
+      </w:pPr>
+      <w:r>
+        <w:rPr>
+          <w:rFonts w:ascii="Times New Roman" w:eastAsia="Cascadia Mono" w:hAnsi="Times New Roman" w:cs="Times New Roman"/>
+          <w:color w:val="000000"/>
+          <w:sz w:val="28"/>
+          <w:szCs w:val="28"/>
+          <w:highlight w:val="white"/>
+          <w:lang w:val="en-US"/>
         </w:rPr>
         <w:t xml:space="preserve">           c1 = (b / c);</w:t>
       </w:r>
     </w:p>
     <w:p>
       <w:pPr>
-        <w:spacing w:beforeLines="0" w:afterLines="0"/>
-        <w:jc w:val="left"/>
-        <w:rPr>
-          <w:rFonts w:hint="default" w:ascii="Times New Roman" w:hAnsi="Times New Roman" w:eastAsia="Cascadia Mono" w:cs="Times New Roman"/>
-          <w:color w:val="000000"/>
-          <w:sz w:val="28"/>
-          <w:szCs w:val="28"/>
-          <w:highlight w:val="white"/>
-        </w:rPr>
-      </w:pPr>
-      <w:r>
-        <w:rPr>
-          <w:rFonts w:hint="default" w:ascii="Times New Roman" w:hAnsi="Times New Roman" w:eastAsia="Cascadia Mono" w:cs="Times New Roman"/>
-          <w:color w:val="000000"/>
-          <w:sz w:val="28"/>
-          <w:szCs w:val="28"/>
-          <w:highlight w:val="white"/>
-        </w:rPr>
+        <w:ind w:left="708"/>
+        <w:rPr>
+          <w:rFonts w:ascii="Times New Roman" w:eastAsia="Cascadia Mono" w:hAnsi="Times New Roman" w:cs="Times New Roman"/>
+          <w:color w:val="000000"/>
+          <w:sz w:val="28"/>
+          <w:szCs w:val="28"/>
+          <w:highlight w:val="white"/>
+          <w:lang w:val="en-US"/>
+        </w:rPr>
+      </w:pPr>
+      <w:r>
+        <w:rPr>
+          <w:rFonts w:ascii="Times New Roman" w:eastAsia="Cascadia Mono" w:hAnsi="Times New Roman" w:cs="Times New Roman"/>
+          <w:color w:val="000000"/>
+          <w:sz w:val="28"/>
+          <w:szCs w:val="28"/>
+          <w:highlight w:val="white"/>
+          <w:lang w:val="en-US"/>
+        </w:rPr>
+        <w:lastRenderedPageBreak/>
         <w:t xml:space="preserve">           bracket1 = </w:t>
       </w:r>
-      <w:r>
-        <w:rPr>
-          <w:rFonts w:hint="default" w:ascii="Times New Roman" w:hAnsi="Times New Roman" w:eastAsia="Cascadia Mono" w:cs="Times New Roman"/>
+      <w:proofErr w:type="spellStart"/>
+      <w:r>
+        <w:rPr>
+          <w:rFonts w:ascii="Times New Roman" w:eastAsia="Cascadia Mono" w:hAnsi="Times New Roman" w:cs="Times New Roman"/>
           <w:color w:val="2B91AF"/>
           <w:sz w:val="28"/>
           <w:szCs w:val="28"/>
           <w:highlight w:val="white"/>
+          <w:lang w:val="en-US"/>
         </w:rPr>
         <w:t>Math</w:t>
       </w:r>
       <w:r>
         <w:rPr>
-          <w:rFonts w:hint="default" w:ascii="Times New Roman" w:hAnsi="Times New Roman" w:eastAsia="Cascadia Mono" w:cs="Times New Roman"/>
-          <w:color w:val="000000"/>
-          <w:sz w:val="28"/>
-          <w:szCs w:val="28"/>
-          <w:highlight w:val="white"/>
-        </w:rPr>
-        <w:t>.Pow(c1, 0.2);</w:t>
-      </w:r>
-    </w:p>
-    <w:p>
-      <w:pPr>
-        <w:spacing w:beforeLines="0" w:afterLines="0"/>
-        <w:jc w:val="left"/>
-        <w:rPr>
-          <w:rFonts w:hint="default" w:ascii="Times New Roman" w:hAnsi="Times New Roman" w:eastAsia="Cascadia Mono" w:cs="Times New Roman"/>
-          <w:color w:val="000000"/>
-          <w:sz w:val="28"/>
-          <w:szCs w:val="28"/>
-          <w:highlight w:val="white"/>
-        </w:rPr>
-      </w:pPr>
-      <w:r>
-        <w:rPr>
-          <w:rFonts w:hint="default" w:ascii="Times New Roman" w:hAnsi="Times New Roman" w:eastAsia="Cascadia Mono" w:cs="Times New Roman"/>
-          <w:color w:val="000000"/>
-          <w:sz w:val="28"/>
-          <w:szCs w:val="28"/>
-          <w:highlight w:val="white"/>
+          <w:rFonts w:ascii="Times New Roman" w:eastAsia="Cascadia Mono" w:hAnsi="Times New Roman" w:cs="Times New Roman"/>
+          <w:color w:val="000000"/>
+          <w:sz w:val="28"/>
+          <w:szCs w:val="28"/>
+          <w:highlight w:val="white"/>
+          <w:lang w:val="en-US"/>
+        </w:rPr>
+        <w:t>.Pow</w:t>
+      </w:r>
+      <w:proofErr w:type="spellEnd"/>
+      <w:r>
+        <w:rPr>
+          <w:rFonts w:ascii="Times New Roman" w:eastAsia="Cascadia Mono" w:hAnsi="Times New Roman" w:cs="Times New Roman"/>
+          <w:color w:val="000000"/>
+          <w:sz w:val="28"/>
+          <w:szCs w:val="28"/>
+          <w:highlight w:val="white"/>
+          <w:lang w:val="en-US"/>
+        </w:rPr>
+        <w:t>(c1, 0.2);</w:t>
+      </w:r>
+    </w:p>
+    <w:p>
+      <w:pPr>
+        <w:ind w:left="708"/>
+        <w:rPr>
+          <w:rFonts w:ascii="Times New Roman" w:eastAsia="Cascadia Mono" w:hAnsi="Times New Roman" w:cs="Times New Roman"/>
+          <w:color w:val="000000"/>
+          <w:sz w:val="28"/>
+          <w:szCs w:val="28"/>
+          <w:highlight w:val="white"/>
+          <w:lang w:val="en-US"/>
+        </w:rPr>
+      </w:pPr>
+      <w:r>
+        <w:rPr>
+          <w:rFonts w:ascii="Times New Roman" w:eastAsia="Cascadia Mono" w:hAnsi="Times New Roman" w:cs="Times New Roman"/>
+          <w:color w:val="000000"/>
+          <w:sz w:val="28"/>
+          <w:szCs w:val="28"/>
+          <w:highlight w:val="white"/>
+          <w:lang w:val="en-US"/>
         </w:rPr>
         <w:t xml:space="preserve">           a2 = 8.0 * (9.0 / 11.0);</w:t>
       </w:r>
     </w:p>
     <w:p>
       <w:pPr>
-        <w:spacing w:beforeLines="0" w:afterLines="0"/>
-        <w:jc w:val="left"/>
-        <w:rPr>
-          <w:rFonts w:hint="default" w:ascii="Times New Roman" w:hAnsi="Times New Roman" w:eastAsia="Cascadia Mono" w:cs="Times New Roman"/>
-          <w:color w:val="000000"/>
-          <w:sz w:val="28"/>
-          <w:szCs w:val="28"/>
-          <w:highlight w:val="white"/>
-        </w:rPr>
-      </w:pPr>
-      <w:r>
-        <w:rPr>
-          <w:rFonts w:hint="default" w:ascii="Times New Roman" w:hAnsi="Times New Roman" w:eastAsia="Cascadia Mono" w:cs="Times New Roman"/>
-          <w:color w:val="000000"/>
-          <w:sz w:val="28"/>
-          <w:szCs w:val="28"/>
-          <w:highlight w:val="white"/>
+        <w:ind w:left="708"/>
+        <w:rPr>
+          <w:rFonts w:ascii="Times New Roman" w:eastAsia="Cascadia Mono" w:hAnsi="Times New Roman" w:cs="Times New Roman"/>
+          <w:color w:val="000000"/>
+          <w:sz w:val="28"/>
+          <w:szCs w:val="28"/>
+          <w:highlight w:val="white"/>
+          <w:lang w:val="en-US"/>
+        </w:rPr>
+      </w:pPr>
+      <w:r>
+        <w:rPr>
+          <w:rFonts w:ascii="Times New Roman" w:eastAsia="Cascadia Mono" w:hAnsi="Times New Roman" w:cs="Times New Roman"/>
+          <w:color w:val="000000"/>
+          <w:sz w:val="28"/>
+          <w:szCs w:val="28"/>
+          <w:highlight w:val="white"/>
+          <w:lang w:val="en-US"/>
         </w:rPr>
         <w:t xml:space="preserve">           d = (bracket1 + a2);</w:t>
       </w:r>
     </w:p>
     <w:p>
       <w:pPr>
-        <w:spacing w:beforeLines="0" w:afterLines="0"/>
-        <w:jc w:val="left"/>
-        <w:rPr>
-          <w:rFonts w:hint="default" w:ascii="Times New Roman" w:hAnsi="Times New Roman" w:eastAsia="Cascadia Mono" w:cs="Times New Roman"/>
-          <w:color w:val="000000"/>
-          <w:sz w:val="28"/>
-          <w:szCs w:val="28"/>
-          <w:highlight w:val="white"/>
-        </w:rPr>
-      </w:pPr>
-      <w:r>
-        <w:rPr>
-          <w:rFonts w:hint="default" w:ascii="Times New Roman" w:hAnsi="Times New Roman" w:eastAsia="Cascadia Mono" w:cs="Times New Roman"/>
-          <w:color w:val="000000"/>
-          <w:sz w:val="28"/>
-          <w:szCs w:val="28"/>
-          <w:highlight w:val="white"/>
+        <w:ind w:left="708"/>
+        <w:rPr>
+          <w:rFonts w:ascii="Times New Roman" w:eastAsia="Cascadia Mono" w:hAnsi="Times New Roman" w:cs="Times New Roman"/>
+          <w:color w:val="000000"/>
+          <w:sz w:val="28"/>
+          <w:szCs w:val="28"/>
+          <w:highlight w:val="white"/>
+          <w:lang w:val="en-US"/>
+        </w:rPr>
+      </w:pPr>
+      <w:r>
+        <w:rPr>
+          <w:rFonts w:ascii="Times New Roman" w:eastAsia="Cascadia Mono" w:hAnsi="Times New Roman" w:cs="Times New Roman"/>
+          <w:color w:val="000000"/>
+          <w:sz w:val="28"/>
+          <w:szCs w:val="28"/>
+          <w:highlight w:val="white"/>
+          <w:lang w:val="en-US"/>
         </w:rPr>
         <w:t xml:space="preserve">           e = 7.0;</w:t>
       </w:r>
     </w:p>
     <w:p>
       <w:pPr>
-        <w:spacing w:beforeLines="0" w:afterLines="0"/>
-        <w:jc w:val="left"/>
-        <w:rPr>
-          <w:rFonts w:hint="default" w:ascii="Times New Roman" w:hAnsi="Times New Roman" w:eastAsia="Cascadia Mono" w:cs="Times New Roman"/>
-          <w:color w:val="000000"/>
-          <w:sz w:val="28"/>
-          <w:szCs w:val="28"/>
-          <w:highlight w:val="white"/>
-        </w:rPr>
-      </w:pPr>
-      <w:r>
-        <w:rPr>
-          <w:rFonts w:hint="default" w:ascii="Times New Roman" w:hAnsi="Times New Roman" w:eastAsia="Cascadia Mono" w:cs="Times New Roman"/>
-          <w:color w:val="000000"/>
-          <w:sz w:val="28"/>
-          <w:szCs w:val="28"/>
-          <w:highlight w:val="white"/>
+        <w:ind w:left="708"/>
+        <w:rPr>
+          <w:rFonts w:ascii="Times New Roman" w:eastAsia="Cascadia Mono" w:hAnsi="Times New Roman" w:cs="Times New Roman"/>
+          <w:color w:val="000000"/>
+          <w:sz w:val="28"/>
+          <w:szCs w:val="28"/>
+          <w:highlight w:val="white"/>
+          <w:lang w:val="en-US"/>
+        </w:rPr>
+      </w:pPr>
+      <w:r>
+        <w:rPr>
+          <w:rFonts w:ascii="Times New Roman" w:eastAsia="Cascadia Mono" w:hAnsi="Times New Roman" w:cs="Times New Roman"/>
+          <w:color w:val="000000"/>
+          <w:sz w:val="28"/>
+          <w:szCs w:val="28"/>
+          <w:highlight w:val="white"/>
+          <w:lang w:val="en-US"/>
         </w:rPr>
         <w:t xml:space="preserve">           f = (30.0 - 93.0 * (5.0 / 18.0));</w:t>
       </w:r>
     </w:p>
     <w:p>
       <w:pPr>
-        <w:spacing w:beforeLines="0" w:afterLines="0"/>
-        <w:jc w:val="left"/>
-        <w:rPr>
-          <w:rFonts w:hint="default" w:ascii="Times New Roman" w:hAnsi="Times New Roman" w:eastAsia="Cascadia Mono" w:cs="Times New Roman"/>
-          <w:color w:val="000000"/>
-          <w:sz w:val="28"/>
-          <w:szCs w:val="28"/>
-          <w:highlight w:val="white"/>
-        </w:rPr>
-      </w:pPr>
-      <w:r>
-        <w:rPr>
-          <w:rFonts w:hint="default" w:ascii="Times New Roman" w:hAnsi="Times New Roman" w:eastAsia="Cascadia Mono" w:cs="Times New Roman"/>
-          <w:color w:val="000000"/>
-          <w:sz w:val="28"/>
-          <w:szCs w:val="28"/>
-          <w:highlight w:val="white"/>
+        <w:ind w:left="708"/>
+        <w:rPr>
+          <w:rFonts w:ascii="Times New Roman" w:eastAsia="Cascadia Mono" w:hAnsi="Times New Roman" w:cs="Times New Roman"/>
+          <w:color w:val="000000"/>
+          <w:sz w:val="28"/>
+          <w:szCs w:val="28"/>
+          <w:highlight w:val="white"/>
+          <w:lang w:val="en-US"/>
+        </w:rPr>
+      </w:pPr>
+      <w:r>
+        <w:rPr>
+          <w:rFonts w:ascii="Times New Roman" w:eastAsia="Cascadia Mono" w:hAnsi="Times New Roman" w:cs="Times New Roman"/>
+          <w:color w:val="000000"/>
+          <w:sz w:val="28"/>
+          <w:szCs w:val="28"/>
+          <w:highlight w:val="white"/>
+          <w:lang w:val="en-US"/>
         </w:rPr>
         <w:t xml:space="preserve">           g = (e / f + 95.0) * 2.25;</w:t>
       </w:r>
     </w:p>
     <w:p>
       <w:pPr>
-        <w:spacing w:beforeLines="0" w:afterLines="0"/>
-        <w:jc w:val="left"/>
-        <w:rPr>
-          <w:rFonts w:hint="default" w:ascii="Times New Roman" w:hAnsi="Times New Roman" w:eastAsia="Cascadia Mono" w:cs="Times New Roman"/>
-          <w:color w:val="000000"/>
-          <w:sz w:val="28"/>
-          <w:szCs w:val="28"/>
-          <w:highlight w:val="white"/>
-        </w:rPr>
-      </w:pPr>
-      <w:r>
-        <w:rPr>
-          <w:rFonts w:hint="default" w:ascii="Times New Roman" w:hAnsi="Times New Roman" w:eastAsia="Cascadia Mono" w:cs="Times New Roman"/>
-          <w:color w:val="000000"/>
-          <w:sz w:val="28"/>
-          <w:szCs w:val="28"/>
-          <w:highlight w:val="white"/>
+        <w:ind w:left="708"/>
+        <w:rPr>
+          <w:rFonts w:ascii="Times New Roman" w:eastAsia="Cascadia Mono" w:hAnsi="Times New Roman" w:cs="Times New Roman"/>
+          <w:color w:val="000000"/>
+          <w:sz w:val="28"/>
+          <w:szCs w:val="28"/>
+          <w:highlight w:val="white"/>
+          <w:lang w:val="en-US"/>
+        </w:rPr>
+      </w:pPr>
+      <w:r>
+        <w:rPr>
+          <w:rFonts w:ascii="Times New Roman" w:eastAsia="Cascadia Mono" w:hAnsi="Times New Roman" w:cs="Times New Roman"/>
+          <w:color w:val="000000"/>
+          <w:sz w:val="28"/>
+          <w:szCs w:val="28"/>
+          <w:highlight w:val="white"/>
+          <w:lang w:val="en-US"/>
         </w:rPr>
         <w:t xml:space="preserve">           h = </w:t>
       </w:r>
-      <w:r>
-        <w:rPr>
-          <w:rFonts w:hint="default" w:ascii="Times New Roman" w:hAnsi="Times New Roman" w:eastAsia="Cascadia Mono" w:cs="Times New Roman"/>
+      <w:proofErr w:type="spellStart"/>
+      <w:r>
+        <w:rPr>
+          <w:rFonts w:ascii="Times New Roman" w:eastAsia="Cascadia Mono" w:hAnsi="Times New Roman" w:cs="Times New Roman"/>
           <w:color w:val="2B91AF"/>
           <w:sz w:val="28"/>
           <w:szCs w:val="28"/>
           <w:highlight w:val="white"/>
+          <w:lang w:val="en-US"/>
         </w:rPr>
         <w:t>Math</w:t>
       </w:r>
       <w:r>
         <w:rPr>
-          <w:rFonts w:hint="default" w:ascii="Times New Roman" w:hAnsi="Times New Roman" w:eastAsia="Cascadia Mono" w:cs="Times New Roman"/>
-          <w:color w:val="000000"/>
-          <w:sz w:val="28"/>
-          <w:szCs w:val="28"/>
-          <w:highlight w:val="white"/>
-        </w:rPr>
-        <w:t>.Pow(2.0, 1.2);</w:t>
-      </w:r>
-    </w:p>
-    <w:p>
-      <w:pPr>
-        <w:spacing w:beforeLines="0" w:afterLines="0"/>
-        <w:jc w:val="left"/>
-        <w:rPr>
-          <w:rFonts w:hint="default" w:ascii="Times New Roman" w:hAnsi="Times New Roman" w:eastAsia="Cascadia Mono" w:cs="Times New Roman"/>
-          <w:color w:val="000000"/>
-          <w:sz w:val="28"/>
-          <w:szCs w:val="28"/>
-          <w:highlight w:val="white"/>
-        </w:rPr>
-      </w:pPr>
-      <w:r>
-        <w:rPr>
-          <w:rFonts w:hint="default" w:ascii="Times New Roman" w:hAnsi="Times New Roman" w:eastAsia="Cascadia Mono" w:cs="Times New Roman"/>
-          <w:color w:val="000000"/>
-          <w:sz w:val="28"/>
-          <w:szCs w:val="28"/>
-          <w:highlight w:val="white"/>
-        </w:rPr>
-        <w:t xml:space="preserve">           i = g / h;</w:t>
-      </w:r>
-    </w:p>
-    <w:p>
-      <w:pPr>
-        <w:spacing w:beforeLines="0" w:afterLines="0"/>
-        <w:jc w:val="left"/>
-        <w:rPr>
-          <w:rFonts w:hint="default" w:ascii="Times New Roman" w:hAnsi="Times New Roman" w:eastAsia="Cascadia Mono" w:cs="Times New Roman"/>
-          <w:color w:val="000000"/>
-          <w:sz w:val="28"/>
-          <w:szCs w:val="28"/>
-          <w:highlight w:val="white"/>
-        </w:rPr>
-      </w:pPr>
-      <w:r>
-        <w:rPr>
-          <w:rFonts w:hint="default" w:ascii="Times New Roman" w:hAnsi="Times New Roman" w:eastAsia="Cascadia Mono" w:cs="Times New Roman"/>
-          <w:color w:val="000000"/>
-          <w:sz w:val="28"/>
-          <w:szCs w:val="28"/>
-          <w:highlight w:val="white"/>
+          <w:rFonts w:ascii="Times New Roman" w:eastAsia="Cascadia Mono" w:hAnsi="Times New Roman" w:cs="Times New Roman"/>
+          <w:color w:val="000000"/>
+          <w:sz w:val="28"/>
+          <w:szCs w:val="28"/>
+          <w:highlight w:val="white"/>
+          <w:lang w:val="en-US"/>
+        </w:rPr>
+        <w:t>.Pow</w:t>
+      </w:r>
+      <w:proofErr w:type="spellEnd"/>
+      <w:r>
+        <w:rPr>
+          <w:rFonts w:ascii="Times New Roman" w:eastAsia="Cascadia Mono" w:hAnsi="Times New Roman" w:cs="Times New Roman"/>
+          <w:color w:val="000000"/>
+          <w:sz w:val="28"/>
+          <w:szCs w:val="28"/>
+          <w:highlight w:val="white"/>
+          <w:lang w:val="en-US"/>
+        </w:rPr>
+        <w:t>(2.0, 1.2);</w:t>
+      </w:r>
+    </w:p>
+    <w:p>
+      <w:pPr>
+        <w:ind w:left="708"/>
+        <w:rPr>
+          <w:rFonts w:ascii="Times New Roman" w:eastAsia="Cascadia Mono" w:hAnsi="Times New Roman" w:cs="Times New Roman"/>
+          <w:color w:val="000000"/>
+          <w:sz w:val="28"/>
+          <w:szCs w:val="28"/>
+          <w:highlight w:val="white"/>
+          <w:lang w:val="en-US"/>
+        </w:rPr>
+      </w:pPr>
+      <w:r>
+        <w:rPr>
+          <w:rFonts w:ascii="Times New Roman" w:eastAsia="Cascadia Mono" w:hAnsi="Times New Roman" w:cs="Times New Roman"/>
+          <w:color w:val="000000"/>
+          <w:sz w:val="28"/>
+          <w:szCs w:val="28"/>
+          <w:highlight w:val="white"/>
+          <w:lang w:val="en-US"/>
+        </w:rPr>
+        <w:t xml:space="preserve">           </w:t>
+      </w:r>
+      <w:proofErr w:type="spellStart"/>
+      <w:r>
+        <w:rPr>
+          <w:rFonts w:ascii="Times New Roman" w:eastAsia="Cascadia Mono" w:hAnsi="Times New Roman" w:cs="Times New Roman"/>
+          <w:color w:val="000000"/>
+          <w:sz w:val="28"/>
+          <w:szCs w:val="28"/>
+          <w:highlight w:val="white"/>
+          <w:lang w:val="en-US"/>
+        </w:rPr>
+        <w:t>i</w:t>
+      </w:r>
+      <w:proofErr w:type="spellEnd"/>
+      <w:r>
+        <w:rPr>
+          <w:rFonts w:ascii="Times New Roman" w:eastAsia="Cascadia Mono" w:hAnsi="Times New Roman" w:cs="Times New Roman"/>
+          <w:color w:val="000000"/>
+          <w:sz w:val="28"/>
+          <w:szCs w:val="28"/>
+          <w:highlight w:val="white"/>
+          <w:lang w:val="en-US"/>
+        </w:rPr>
+        <w:t xml:space="preserve"> = g / h;</w:t>
+      </w:r>
+    </w:p>
+    <w:p>
+      <w:pPr>
+        <w:ind w:left="708"/>
+        <w:rPr>
+          <w:rFonts w:ascii="Times New Roman" w:eastAsia="Cascadia Mono" w:hAnsi="Times New Roman" w:cs="Times New Roman"/>
+          <w:color w:val="000000"/>
+          <w:sz w:val="28"/>
+          <w:szCs w:val="28"/>
+          <w:highlight w:val="white"/>
+          <w:lang w:val="en-US"/>
+        </w:rPr>
+      </w:pPr>
+      <w:r>
+        <w:rPr>
+          <w:rFonts w:ascii="Times New Roman" w:eastAsia="Cascadia Mono" w:hAnsi="Times New Roman" w:cs="Times New Roman"/>
+          <w:color w:val="000000"/>
+          <w:sz w:val="28"/>
+          <w:szCs w:val="28"/>
+          <w:highlight w:val="white"/>
+          <w:lang w:val="en-US"/>
         </w:rPr>
         <w:t xml:space="preserve">           j = </w:t>
       </w:r>
-      <w:r>
-        <w:rPr>
-          <w:rFonts w:hint="default" w:ascii="Times New Roman" w:hAnsi="Times New Roman" w:eastAsia="Cascadia Mono" w:cs="Times New Roman"/>
+      <w:proofErr w:type="spellStart"/>
+      <w:r>
+        <w:rPr>
+          <w:rFonts w:ascii="Times New Roman" w:eastAsia="Cascadia Mono" w:hAnsi="Times New Roman" w:cs="Times New Roman"/>
           <w:color w:val="2B91AF"/>
           <w:sz w:val="28"/>
           <w:szCs w:val="28"/>
           <w:highlight w:val="white"/>
+          <w:lang w:val="en-US"/>
         </w:rPr>
         <w:t>Math</w:t>
       </w:r>
       <w:r>
         <w:rPr>
-          <w:rFonts w:hint="default" w:ascii="Times New Roman" w:hAnsi="Times New Roman" w:eastAsia="Cascadia Mono" w:cs="Times New Roman"/>
-          <w:color w:val="000000"/>
-          <w:sz w:val="28"/>
-          <w:szCs w:val="28"/>
-          <w:highlight w:val="white"/>
-        </w:rPr>
-        <w:t>.Pow(</w:t>
-      </w:r>
-      <w:r>
-        <w:rPr>
-          <w:rFonts w:hint="default" w:ascii="Times New Roman" w:hAnsi="Times New Roman" w:eastAsia="Cascadia Mono" w:cs="Times New Roman"/>
+          <w:rFonts w:ascii="Times New Roman" w:eastAsia="Cascadia Mono" w:hAnsi="Times New Roman" w:cs="Times New Roman"/>
+          <w:color w:val="000000"/>
+          <w:sz w:val="28"/>
+          <w:szCs w:val="28"/>
+          <w:highlight w:val="white"/>
+          <w:lang w:val="en-US"/>
+        </w:rPr>
+        <w:t>.Pow</w:t>
+      </w:r>
+      <w:proofErr w:type="spellEnd"/>
+      <w:r>
+        <w:rPr>
+          <w:rFonts w:ascii="Times New Roman" w:eastAsia="Cascadia Mono" w:hAnsi="Times New Roman" w:cs="Times New Roman"/>
+          <w:color w:val="000000"/>
+          <w:sz w:val="28"/>
+          <w:szCs w:val="28"/>
+          <w:highlight w:val="white"/>
+          <w:lang w:val="en-US"/>
+        </w:rPr>
+        <w:t>(</w:t>
+      </w:r>
+      <w:proofErr w:type="spellStart"/>
+      <w:r>
+        <w:rPr>
+          <w:rFonts w:ascii="Times New Roman" w:eastAsia="Cascadia Mono" w:hAnsi="Times New Roman" w:cs="Times New Roman"/>
           <w:color w:val="2B91AF"/>
           <w:sz w:val="28"/>
           <w:szCs w:val="28"/>
           <w:highlight w:val="white"/>
+          <w:lang w:val="en-US"/>
         </w:rPr>
         <w:t>Math</w:t>
       </w:r>
       <w:r>
         <w:rPr>
-          <w:rFonts w:hint="default" w:ascii="Times New Roman" w:hAnsi="Times New Roman" w:eastAsia="Cascadia Mono" w:cs="Times New Roman"/>
-          <w:color w:val="000000"/>
-          <w:sz w:val="28"/>
-          <w:szCs w:val="28"/>
-          <w:highlight w:val="white"/>
-        </w:rPr>
-        <w:t>.Sqrt(</w:t>
-      </w:r>
-      <w:r>
-        <w:rPr>
-          <w:rFonts w:hint="default" w:ascii="Times New Roman" w:hAnsi="Times New Roman" w:eastAsia="Cascadia Mono" w:cs="Times New Roman"/>
+          <w:rFonts w:ascii="Times New Roman" w:eastAsia="Cascadia Mono" w:hAnsi="Times New Roman" w:cs="Times New Roman"/>
+          <w:color w:val="000000"/>
+          <w:sz w:val="28"/>
+          <w:szCs w:val="28"/>
+          <w:highlight w:val="white"/>
+          <w:lang w:val="en-US"/>
+        </w:rPr>
+        <w:t>.Sqrt</w:t>
+      </w:r>
+      <w:proofErr w:type="spellEnd"/>
+      <w:r>
+        <w:rPr>
+          <w:rFonts w:ascii="Times New Roman" w:eastAsia="Cascadia Mono" w:hAnsi="Times New Roman" w:cs="Times New Roman"/>
+          <w:color w:val="000000"/>
+          <w:sz w:val="28"/>
+          <w:szCs w:val="28"/>
+          <w:highlight w:val="white"/>
+          <w:lang w:val="en-US"/>
+        </w:rPr>
+        <w:t>(</w:t>
+      </w:r>
+      <w:proofErr w:type="spellStart"/>
+      <w:r>
+        <w:rPr>
+          <w:rFonts w:ascii="Times New Roman" w:eastAsia="Cascadia Mono" w:hAnsi="Times New Roman" w:cs="Times New Roman"/>
           <w:color w:val="2B91AF"/>
           <w:sz w:val="28"/>
           <w:szCs w:val="28"/>
           <w:highlight w:val="white"/>
+          <w:lang w:val="en-US"/>
         </w:rPr>
         <w:t>Math</w:t>
       </w:r>
       <w:r>
         <w:rPr>
-          <w:rFonts w:hint="default" w:ascii="Times New Roman" w:hAnsi="Times New Roman" w:eastAsia="Cascadia Mono" w:cs="Times New Roman"/>
-          <w:color w:val="000000"/>
-          <w:sz w:val="28"/>
-          <w:szCs w:val="28"/>
-          <w:highlight w:val="white"/>
-        </w:rPr>
-        <w:t>.PI), 0.16);</w:t>
-      </w:r>
-    </w:p>
-    <w:p>
-      <w:pPr>
-        <w:spacing w:beforeLines="0" w:afterLines="0"/>
-        <w:jc w:val="left"/>
-        <w:rPr>
-          <w:rFonts w:hint="default" w:ascii="Times New Roman" w:hAnsi="Times New Roman" w:eastAsia="Cascadia Mono" w:cs="Times New Roman"/>
-          <w:color w:val="000000"/>
-          <w:sz w:val="28"/>
-          <w:szCs w:val="28"/>
-          <w:highlight w:val="white"/>
-        </w:rPr>
-      </w:pPr>
-      <w:r>
-        <w:rPr>
-          <w:rFonts w:hint="default" w:ascii="Times New Roman" w:hAnsi="Times New Roman" w:eastAsia="Cascadia Mono" w:cs="Times New Roman"/>
-          <w:color w:val="000000"/>
-          <w:sz w:val="28"/>
-          <w:szCs w:val="28"/>
-          <w:highlight w:val="white"/>
-        </w:rPr>
-        <w:t xml:space="preserve">           k = (2.0 * </w:t>
-      </w:r>
-      <w:r>
-        <w:rPr>
-          <w:rFonts w:hint="default" w:ascii="Times New Roman" w:hAnsi="Times New Roman" w:eastAsia="Cascadia Mono" w:cs="Times New Roman"/>
+          <w:rFonts w:ascii="Times New Roman" w:eastAsia="Cascadia Mono" w:hAnsi="Times New Roman" w:cs="Times New Roman"/>
+          <w:color w:val="000000"/>
+          <w:sz w:val="28"/>
+          <w:szCs w:val="28"/>
+          <w:highlight w:val="white"/>
+          <w:lang w:val="en-US"/>
+        </w:rPr>
+        <w:t>.PI</w:t>
+      </w:r>
+      <w:proofErr w:type="spellEnd"/>
+      <w:r>
+        <w:rPr>
+          <w:rFonts w:ascii="Times New Roman" w:eastAsia="Cascadia Mono" w:hAnsi="Times New Roman" w:cs="Times New Roman"/>
+          <w:color w:val="000000"/>
+          <w:sz w:val="28"/>
+          <w:szCs w:val="28"/>
+          <w:highlight w:val="white"/>
+          <w:lang w:val="en-US"/>
+        </w:rPr>
+        <w:t>), 0.16);</w:t>
+      </w:r>
+    </w:p>
+    <w:p>
+      <w:pPr>
+        <w:ind w:left="708"/>
+        <w:rPr>
+          <w:rFonts w:ascii="Times New Roman" w:eastAsia="Cascadia Mono" w:hAnsi="Times New Roman" w:cs="Times New Roman"/>
+          <w:color w:val="000000"/>
+          <w:sz w:val="28"/>
+          <w:szCs w:val="28"/>
+          <w:highlight w:val="white"/>
+        </w:rPr>
+      </w:pPr>
+      <w:r>
+        <w:rPr>
+          <w:rFonts w:ascii="Times New Roman" w:eastAsia="Cascadia Mono" w:hAnsi="Times New Roman" w:cs="Times New Roman"/>
+          <w:color w:val="000000"/>
+          <w:sz w:val="28"/>
+          <w:szCs w:val="28"/>
+          <w:highlight w:val="white"/>
+          <w:lang w:val="en-US"/>
+        </w:rPr>
+        <w:t xml:space="preserve">           </w:t>
+      </w:r>
+      <w:r>
+        <w:rPr>
+          <w:rFonts w:ascii="Times New Roman" w:eastAsia="Cascadia Mono" w:hAnsi="Times New Roman" w:cs="Times New Roman"/>
+          <w:color w:val="000000"/>
+          <w:sz w:val="28"/>
+          <w:szCs w:val="28"/>
+          <w:highlight w:val="white"/>
+        </w:rPr>
+        <w:t xml:space="preserve">k = (2.0 * </w:t>
+      </w:r>
+      <w:proofErr w:type="spellStart"/>
+      <w:r>
+        <w:rPr>
+          <w:rFonts w:ascii="Times New Roman" w:eastAsia="Cascadia Mono" w:hAnsi="Times New Roman" w:cs="Times New Roman"/>
           <w:color w:val="2B91AF"/>
           <w:sz w:val="28"/>
           <w:szCs w:val="28"/>
@@ -5594,30 +5703,40 @@
       </w:r>
       <w:r>
         <w:rPr>
-          <w:rFonts w:hint="default" w:ascii="Times New Roman" w:hAnsi="Times New Roman" w:eastAsia="Cascadia Mono" w:cs="Times New Roman"/>
-          <w:color w:val="000000"/>
-          <w:sz w:val="28"/>
-          <w:szCs w:val="28"/>
-          <w:highlight w:val="white"/>
-        </w:rPr>
-        <w:t>.PI) / 3.0;</w:t>
-      </w:r>
-    </w:p>
-    <w:p>
-      <w:pPr>
-        <w:spacing w:beforeLines="0" w:afterLines="0"/>
-        <w:jc w:val="left"/>
-        <w:rPr>
-          <w:rFonts w:hint="default" w:ascii="Times New Roman" w:hAnsi="Times New Roman" w:eastAsia="Cascadia Mono" w:cs="Times New Roman"/>
-          <w:color w:val="000000"/>
-          <w:sz w:val="28"/>
-          <w:szCs w:val="28"/>
-          <w:highlight w:val="white"/>
-        </w:rPr>
-      </w:pPr>
-      <w:r>
-        <w:rPr>
-          <w:rFonts w:hint="default" w:ascii="Times New Roman" w:hAnsi="Times New Roman" w:eastAsia="Cascadia Mono" w:cs="Times New Roman"/>
+          <w:rFonts w:ascii="Times New Roman" w:eastAsia="Cascadia Mono" w:hAnsi="Times New Roman" w:cs="Times New Roman"/>
+          <w:color w:val="000000"/>
+          <w:sz w:val="28"/>
+          <w:szCs w:val="28"/>
+          <w:highlight w:val="white"/>
+        </w:rPr>
+        <w:t>.PI</w:t>
+      </w:r>
+      <w:proofErr w:type="spellEnd"/>
+      <w:r>
+        <w:rPr>
+          <w:rFonts w:ascii="Times New Roman" w:eastAsia="Cascadia Mono" w:hAnsi="Times New Roman" w:cs="Times New Roman"/>
+          <w:color w:val="000000"/>
+          <w:sz w:val="28"/>
+          <w:szCs w:val="28"/>
+          <w:highlight w:val="white"/>
+        </w:rPr>
+        <w:t>) / 3.0;</w:t>
+      </w:r>
+    </w:p>
+    <w:p>
+      <w:pPr>
+        <w:ind w:left="708"/>
+        <w:rPr>
+          <w:rFonts w:ascii="Times New Roman" w:eastAsia="Cascadia Mono" w:hAnsi="Times New Roman" w:cs="Times New Roman"/>
+          <w:color w:val="000000"/>
+          <w:sz w:val="28"/>
+          <w:szCs w:val="28"/>
+          <w:highlight w:val="white"/>
+        </w:rPr>
+      </w:pPr>
+      <w:r>
+        <w:rPr>
+          <w:rFonts w:ascii="Times New Roman" w:eastAsia="Cascadia Mono" w:hAnsi="Times New Roman" w:cs="Times New Roman"/>
           <w:color w:val="000000"/>
           <w:sz w:val="28"/>
           <w:szCs w:val="28"/>
@@ -5627,7 +5746,7 @@
       </w:r>
       <w:r>
         <w:rPr>
-          <w:rFonts w:hint="default" w:ascii="Times New Roman" w:hAnsi="Times New Roman" w:eastAsia="Cascadia Mono" w:cs="Times New Roman"/>
+          <w:rFonts w:ascii="Times New Roman" w:eastAsia="Cascadia Mono" w:hAnsi="Times New Roman" w:cs="Times New Roman"/>
           <w:color w:val="808080"/>
           <w:sz w:val="28"/>
           <w:szCs w:val="28"/>
@@ -5637,7 +5756,7 @@
       </w:r>
       <w:r>
         <w:rPr>
-          <w:rFonts w:hint="default" w:ascii="Times New Roman" w:hAnsi="Times New Roman" w:eastAsia="Cascadia Mono" w:cs="Times New Roman"/>
+          <w:rFonts w:ascii="Times New Roman" w:eastAsia="Cascadia Mono" w:hAnsi="Times New Roman" w:cs="Times New Roman"/>
           <w:color w:val="808080"/>
           <w:sz w:val="28"/>
           <w:szCs w:val="28"/>
@@ -5646,9 +5765,10 @@
         </w:rPr>
         <w:t>n</w:t>
       </w:r>
-      <w:r>
-        <w:rPr>
-          <w:rFonts w:hint="default" w:ascii="Times New Roman" w:hAnsi="Times New Roman" w:eastAsia="Cascadia Mono" w:cs="Times New Roman"/>
+      <w:proofErr w:type="spellStart"/>
+      <w:r>
+        <w:rPr>
+          <w:rFonts w:ascii="Times New Roman" w:eastAsia="Cascadia Mono" w:hAnsi="Times New Roman" w:cs="Times New Roman"/>
           <w:color w:val="808080"/>
           <w:sz w:val="28"/>
           <w:szCs w:val="28"/>
@@ -5656,22 +5776,22 @@
         </w:rPr>
         <w:t>dregion</w:t>
       </w:r>
-    </w:p>
-    <w:p>
-      <w:pPr>
-        <w:spacing w:beforeLines="0" w:afterLines="0"/>
-        <w:jc w:val="left"/>
-        <w:rPr>
-          <w:rFonts w:hint="default" w:ascii="Times New Roman" w:hAnsi="Times New Roman" w:eastAsia="Cascadia Mono" w:cs="Times New Roman"/>
-          <w:color w:val="000000"/>
-          <w:sz w:val="28"/>
-          <w:szCs w:val="28"/>
-          <w:highlight w:val="white"/>
-        </w:rPr>
-      </w:pPr>
-      <w:r>
-        <w:rPr>
-          <w:rFonts w:hint="default" w:ascii="Times New Roman" w:hAnsi="Times New Roman" w:eastAsia="Cascadia Mono" w:cs="Times New Roman"/>
+      <w:proofErr w:type="spellEnd"/>
+    </w:p>
+    <w:p>
+      <w:pPr>
+        <w:ind w:left="708"/>
+        <w:rPr>
+          <w:rFonts w:ascii="Times New Roman" w:eastAsia="Cascadia Mono" w:hAnsi="Times New Roman" w:cs="Times New Roman"/>
+          <w:color w:val="000000"/>
+          <w:sz w:val="28"/>
+          <w:szCs w:val="28"/>
+          <w:highlight w:val="white"/>
+        </w:rPr>
+      </w:pPr>
+      <w:r>
+        <w:rPr>
+          <w:rFonts w:ascii="Times New Roman" w:eastAsia="Cascadia Mono" w:hAnsi="Times New Roman" w:cs="Times New Roman"/>
           <w:color w:val="000000"/>
           <w:sz w:val="28"/>
           <w:szCs w:val="28"/>
@@ -5681,17 +5801,29 @@
       </w:r>
       <w:r>
         <w:rPr>
-          <w:rFonts w:hint="default" w:ascii="Times New Roman" w:hAnsi="Times New Roman" w:eastAsia="Cascadia Mono" w:cs="Times New Roman"/>
+          <w:rFonts w:ascii="Times New Roman" w:eastAsia="Cascadia Mono" w:hAnsi="Times New Roman" w:cs="Times New Roman"/>
           <w:color w:val="808080"/>
           <w:sz w:val="28"/>
           <w:szCs w:val="28"/>
           <w:highlight w:val="white"/>
         </w:rPr>
-        <w:t>#region</w:t>
-      </w:r>
-      <w:r>
-        <w:rPr>
-          <w:rFonts w:hint="default" w:ascii="Times New Roman" w:hAnsi="Times New Roman" w:eastAsia="Cascadia Mono" w:cs="Times New Roman"/>
+        <w:t>#</w:t>
+      </w:r>
+      <w:proofErr w:type="spellStart"/>
+      <w:r>
+        <w:rPr>
+          <w:rFonts w:ascii="Times New Roman" w:eastAsia="Cascadia Mono" w:hAnsi="Times New Roman" w:cs="Times New Roman"/>
+          <w:color w:val="808080"/>
+          <w:sz w:val="28"/>
+          <w:szCs w:val="28"/>
+          <w:highlight w:val="white"/>
+        </w:rPr>
+        <w:t>region</w:t>
+      </w:r>
+      <w:proofErr w:type="spellEnd"/>
+      <w:r>
+        <w:rPr>
+          <w:rFonts w:ascii="Times New Roman" w:eastAsia="Cascadia Mono" w:hAnsi="Times New Roman" w:cs="Times New Roman"/>
           <w:color w:val="000000"/>
           <w:sz w:val="28"/>
           <w:szCs w:val="28"/>
@@ -5702,291 +5834,556 @@
     </w:p>
     <w:p>
       <w:pPr>
-        <w:spacing w:beforeLines="0" w:afterLines="0"/>
-        <w:jc w:val="left"/>
-        <w:rPr>
-          <w:rFonts w:hint="default" w:ascii="Times New Roman" w:hAnsi="Times New Roman" w:eastAsia="Cascadia Mono" w:cs="Times New Roman"/>
-          <w:color w:val="000000"/>
-          <w:sz w:val="28"/>
-          <w:szCs w:val="28"/>
-          <w:highlight w:val="white"/>
-        </w:rPr>
-      </w:pPr>
-      <w:r>
-        <w:rPr>
-          <w:rFonts w:hint="default" w:ascii="Times New Roman" w:hAnsi="Times New Roman" w:eastAsia="Cascadia Mono" w:cs="Times New Roman"/>
-          <w:color w:val="000000"/>
-          <w:sz w:val="28"/>
-          <w:szCs w:val="28"/>
-          <w:highlight w:val="white"/>
-        </w:rPr>
-        <w:t xml:space="preserve">           result1 = d + i + j + k;</w:t>
-      </w:r>
-    </w:p>
-    <w:p>
-      <w:pPr>
-        <w:spacing w:beforeLines="0" w:afterLines="0"/>
-        <w:jc w:val="left"/>
-        <w:rPr>
-          <w:rFonts w:hint="default" w:ascii="Times New Roman" w:hAnsi="Times New Roman" w:eastAsia="Cascadia Mono" w:cs="Times New Roman"/>
-          <w:color w:val="000000"/>
-          <w:sz w:val="28"/>
-          <w:szCs w:val="28"/>
-          <w:highlight w:val="white"/>
-        </w:rPr>
-      </w:pPr>
-      <w:r>
-        <w:rPr>
-          <w:rFonts w:hint="default" w:ascii="Times New Roman" w:hAnsi="Times New Roman" w:eastAsia="Cascadia Mono" w:cs="Times New Roman"/>
-          <w:color w:val="000000"/>
-          <w:sz w:val="28"/>
-          <w:szCs w:val="28"/>
-          <w:highlight w:val="white"/>
+        <w:ind w:left="708"/>
+        <w:rPr>
+          <w:rFonts w:ascii="Times New Roman" w:eastAsia="Cascadia Mono" w:hAnsi="Times New Roman" w:cs="Times New Roman"/>
+          <w:color w:val="000000"/>
+          <w:sz w:val="28"/>
+          <w:szCs w:val="28"/>
+          <w:highlight w:val="white"/>
+          <w:lang w:val="en-US"/>
+        </w:rPr>
+      </w:pPr>
+      <w:r>
+        <w:rPr>
+          <w:rFonts w:ascii="Times New Roman" w:eastAsia="Cascadia Mono" w:hAnsi="Times New Roman" w:cs="Times New Roman"/>
+          <w:color w:val="000000"/>
+          <w:sz w:val="28"/>
+          <w:szCs w:val="28"/>
+          <w:highlight w:val="white"/>
+        </w:rPr>
+        <w:t xml:space="preserve">           </w:t>
+      </w:r>
+      <w:r>
+        <w:rPr>
+          <w:rFonts w:ascii="Times New Roman" w:eastAsia="Cascadia Mono" w:hAnsi="Times New Roman" w:cs="Times New Roman"/>
+          <w:color w:val="000000"/>
+          <w:sz w:val="28"/>
+          <w:szCs w:val="28"/>
+          <w:highlight w:val="white"/>
+          <w:lang w:val="en-US"/>
+        </w:rPr>
+        <w:t xml:space="preserve">result1 = d + </w:t>
+      </w:r>
+      <w:proofErr w:type="spellStart"/>
+      <w:r>
+        <w:rPr>
+          <w:rFonts w:ascii="Times New Roman" w:eastAsia="Cascadia Mono" w:hAnsi="Times New Roman" w:cs="Times New Roman"/>
+          <w:color w:val="000000"/>
+          <w:sz w:val="28"/>
+          <w:szCs w:val="28"/>
+          <w:highlight w:val="white"/>
+          <w:lang w:val="en-US"/>
+        </w:rPr>
+        <w:t>i</w:t>
+      </w:r>
+      <w:proofErr w:type="spellEnd"/>
+      <w:r>
+        <w:rPr>
+          <w:rFonts w:ascii="Times New Roman" w:eastAsia="Cascadia Mono" w:hAnsi="Times New Roman" w:cs="Times New Roman"/>
+          <w:color w:val="000000"/>
+          <w:sz w:val="28"/>
+          <w:szCs w:val="28"/>
+          <w:highlight w:val="white"/>
+          <w:lang w:val="en-US"/>
+        </w:rPr>
+        <w:t xml:space="preserve"> + j + k;</w:t>
+      </w:r>
+    </w:p>
+    <w:p>
+      <w:pPr>
+        <w:ind w:left="708"/>
+        <w:rPr>
+          <w:rFonts w:ascii="Times New Roman" w:eastAsia="Cascadia Mono" w:hAnsi="Times New Roman" w:cs="Times New Roman"/>
+          <w:color w:val="000000"/>
+          <w:sz w:val="28"/>
+          <w:szCs w:val="28"/>
+          <w:highlight w:val="white"/>
+          <w:lang w:val="en-US"/>
+        </w:rPr>
+      </w:pPr>
+      <w:r>
+        <w:rPr>
+          <w:rFonts w:ascii="Times New Roman" w:eastAsia="Cascadia Mono" w:hAnsi="Times New Roman" w:cs="Times New Roman"/>
+          <w:color w:val="000000"/>
+          <w:sz w:val="28"/>
+          <w:szCs w:val="28"/>
+          <w:highlight w:val="white"/>
+          <w:lang w:val="en-US"/>
         </w:rPr>
         <w:t xml:space="preserve">           result2 = (((</w:t>
       </w:r>
-      <w:r>
-        <w:rPr>
-          <w:rFonts w:hint="default" w:ascii="Times New Roman" w:hAnsi="Times New Roman" w:eastAsia="Cascadia Mono" w:cs="Times New Roman"/>
+      <w:proofErr w:type="spellStart"/>
+      <w:r>
+        <w:rPr>
+          <w:rFonts w:ascii="Times New Roman" w:eastAsia="Cascadia Mono" w:hAnsi="Times New Roman" w:cs="Times New Roman"/>
           <w:color w:val="2B91AF"/>
           <w:sz w:val="28"/>
           <w:szCs w:val="28"/>
           <w:highlight w:val="white"/>
+          <w:lang w:val="en-US"/>
         </w:rPr>
         <w:t>Math</w:t>
       </w:r>
       <w:r>
         <w:rPr>
-          <w:rFonts w:hint="default" w:ascii="Times New Roman" w:hAnsi="Times New Roman" w:eastAsia="Cascadia Mono" w:cs="Times New Roman"/>
-          <w:color w:val="000000"/>
-          <w:sz w:val="28"/>
-          <w:szCs w:val="28"/>
-          <w:highlight w:val="white"/>
-        </w:rPr>
-        <w:t>.Pow(</w:t>
-      </w:r>
-      <w:r>
-        <w:rPr>
-          <w:rFonts w:hint="default" w:ascii="Times New Roman" w:hAnsi="Times New Roman" w:eastAsia="Cascadia Mono" w:cs="Times New Roman"/>
+          <w:rFonts w:ascii="Times New Roman" w:eastAsia="Cascadia Mono" w:hAnsi="Times New Roman" w:cs="Times New Roman"/>
+          <w:color w:val="000000"/>
+          <w:sz w:val="28"/>
+          <w:szCs w:val="28"/>
+          <w:highlight w:val="white"/>
+          <w:lang w:val="en-US"/>
+        </w:rPr>
+        <w:t>.Pow</w:t>
+      </w:r>
+      <w:proofErr w:type="spellEnd"/>
+      <w:r>
+        <w:rPr>
+          <w:rFonts w:ascii="Times New Roman" w:eastAsia="Cascadia Mono" w:hAnsi="Times New Roman" w:cs="Times New Roman"/>
+          <w:color w:val="000000"/>
+          <w:sz w:val="28"/>
+          <w:szCs w:val="28"/>
+          <w:highlight w:val="white"/>
+          <w:lang w:val="en-US"/>
+        </w:rPr>
+        <w:t>(</w:t>
+      </w:r>
+      <w:proofErr w:type="spellStart"/>
+      <w:r>
+        <w:rPr>
+          <w:rFonts w:ascii="Times New Roman" w:eastAsia="Cascadia Mono" w:hAnsi="Times New Roman" w:cs="Times New Roman"/>
           <w:color w:val="2B91AF"/>
           <w:sz w:val="28"/>
           <w:szCs w:val="28"/>
           <w:highlight w:val="white"/>
+          <w:lang w:val="en-US"/>
         </w:rPr>
         <w:t>Math</w:t>
       </w:r>
       <w:r>
         <w:rPr>
-          <w:rFonts w:hint="default" w:ascii="Times New Roman" w:hAnsi="Times New Roman" w:eastAsia="Cascadia Mono" w:cs="Times New Roman"/>
-          <w:color w:val="000000"/>
-          <w:sz w:val="28"/>
-          <w:szCs w:val="28"/>
-          <w:highlight w:val="white"/>
-        </w:rPr>
-        <w:t>.Sqrt((2.7 - 0.8) * (</w:t>
-      </w:r>
-      <w:r>
-        <w:rPr>
-          <w:rFonts w:hint="default" w:ascii="Times New Roman" w:hAnsi="Times New Roman" w:eastAsia="Cascadia Mono" w:cs="Times New Roman"/>
+          <w:rFonts w:ascii="Times New Roman" w:eastAsia="Cascadia Mono" w:hAnsi="Times New Roman" w:cs="Times New Roman"/>
+          <w:color w:val="000000"/>
+          <w:sz w:val="28"/>
+          <w:szCs w:val="28"/>
+          <w:highlight w:val="white"/>
+          <w:lang w:val="en-US"/>
+        </w:rPr>
+        <w:t>.Sqrt</w:t>
+      </w:r>
+      <w:proofErr w:type="spellEnd"/>
+      <w:r>
+        <w:rPr>
+          <w:rFonts w:ascii="Times New Roman" w:eastAsia="Cascadia Mono" w:hAnsi="Times New Roman" w:cs="Times New Roman"/>
+          <w:color w:val="000000"/>
+          <w:sz w:val="28"/>
+          <w:szCs w:val="28"/>
+          <w:highlight w:val="white"/>
+          <w:lang w:val="en-US"/>
+        </w:rPr>
+        <w:t>((2.7 - 0.8) * (</w:t>
+      </w:r>
+      <w:proofErr w:type="spellStart"/>
+      <w:r>
+        <w:rPr>
+          <w:rFonts w:ascii="Times New Roman" w:eastAsia="Cascadia Mono" w:hAnsi="Times New Roman" w:cs="Times New Roman"/>
           <w:color w:val="2B91AF"/>
           <w:sz w:val="28"/>
           <w:szCs w:val="28"/>
           <w:highlight w:val="white"/>
+          <w:lang w:val="en-US"/>
         </w:rPr>
         <w:t>Math</w:t>
       </w:r>
       <w:r>
         <w:rPr>
-          <w:rFonts w:hint="default" w:ascii="Times New Roman" w:hAnsi="Times New Roman" w:eastAsia="Cascadia Mono" w:cs="Times New Roman"/>
-          <w:color w:val="000000"/>
-          <w:sz w:val="28"/>
-          <w:szCs w:val="28"/>
-          <w:highlight w:val="white"/>
-        </w:rPr>
-        <w:t>.Pow(</w:t>
-      </w:r>
-      <w:r>
-        <w:rPr>
-          <w:rFonts w:hint="default" w:ascii="Times New Roman" w:hAnsi="Times New Roman" w:eastAsia="Cascadia Mono" w:cs="Times New Roman"/>
+          <w:rFonts w:ascii="Times New Roman" w:eastAsia="Cascadia Mono" w:hAnsi="Times New Roman" w:cs="Times New Roman"/>
+          <w:color w:val="000000"/>
+          <w:sz w:val="28"/>
+          <w:szCs w:val="28"/>
+          <w:highlight w:val="white"/>
+          <w:lang w:val="en-US"/>
+        </w:rPr>
+        <w:t>.Pow</w:t>
+      </w:r>
+      <w:proofErr w:type="spellEnd"/>
+      <w:r>
+        <w:rPr>
+          <w:rFonts w:ascii="Times New Roman" w:eastAsia="Cascadia Mono" w:hAnsi="Times New Roman" w:cs="Times New Roman"/>
+          <w:color w:val="000000"/>
+          <w:sz w:val="28"/>
+          <w:szCs w:val="28"/>
+          <w:highlight w:val="white"/>
+          <w:lang w:val="en-US"/>
+        </w:rPr>
+        <w:t>(</w:t>
+      </w:r>
+      <w:proofErr w:type="spellStart"/>
+      <w:r>
+        <w:rPr>
+          <w:rFonts w:ascii="Times New Roman" w:eastAsia="Cascadia Mono" w:hAnsi="Times New Roman" w:cs="Times New Roman"/>
           <w:color w:val="2B91AF"/>
           <w:sz w:val="28"/>
           <w:szCs w:val="28"/>
           <w:highlight w:val="white"/>
+          <w:lang w:val="en-US"/>
         </w:rPr>
         <w:t>Math</w:t>
       </w:r>
       <w:r>
         <w:rPr>
-          <w:rFonts w:hint="default" w:ascii="Times New Roman" w:hAnsi="Times New Roman" w:eastAsia="Cascadia Mono" w:cs="Times New Roman"/>
-          <w:color w:val="000000"/>
-          <w:sz w:val="28"/>
-          <w:szCs w:val="28"/>
-          <w:highlight w:val="white"/>
-        </w:rPr>
-        <w:t>.Sqrt(2.33), 0.33))) / (((5.2 - 1.4) * 7.0) / 3.0), 0.2)) + (8.0 * (9.0 / 11.0))) + ((7.0 / (30.0 - 93.0 * (5.0 / 18.0)) + 95.0) * 2.25) / (</w:t>
-      </w:r>
-      <w:r>
-        <w:rPr>
-          <w:rFonts w:hint="default" w:ascii="Times New Roman" w:hAnsi="Times New Roman" w:eastAsia="Cascadia Mono" w:cs="Times New Roman"/>
+          <w:rFonts w:ascii="Times New Roman" w:eastAsia="Cascadia Mono" w:hAnsi="Times New Roman" w:cs="Times New Roman"/>
+          <w:color w:val="000000"/>
+          <w:sz w:val="28"/>
+          <w:szCs w:val="28"/>
+          <w:highlight w:val="white"/>
+          <w:lang w:val="en-US"/>
+        </w:rPr>
+        <w:t>.Sqrt</w:t>
+      </w:r>
+      <w:proofErr w:type="spellEnd"/>
+      <w:r>
+        <w:rPr>
+          <w:rFonts w:ascii="Times New Roman" w:eastAsia="Cascadia Mono" w:hAnsi="Times New Roman" w:cs="Times New Roman"/>
+          <w:color w:val="000000"/>
+          <w:sz w:val="28"/>
+          <w:szCs w:val="28"/>
+          <w:highlight w:val="white"/>
+          <w:lang w:val="en-US"/>
+        </w:rPr>
+        <w:t>(2.33), 0.33))) / (((5.2 - 1.4) * 7.0) / 3.0), 0.2)) + (8.0 * (9.0 / 11.0))) + ((7.0 / (30.0 - 93.0 * (5.0 / 18.0)) + 95.0) * 2.25) / (</w:t>
+      </w:r>
+      <w:proofErr w:type="spellStart"/>
+      <w:r>
+        <w:rPr>
+          <w:rFonts w:ascii="Times New Roman" w:eastAsia="Cascadia Mono" w:hAnsi="Times New Roman" w:cs="Times New Roman"/>
           <w:color w:val="2B91AF"/>
           <w:sz w:val="28"/>
           <w:szCs w:val="28"/>
           <w:highlight w:val="white"/>
+          <w:lang w:val="en-US"/>
         </w:rPr>
         <w:t>Math</w:t>
       </w:r>
       <w:r>
         <w:rPr>
-          <w:rFonts w:hint="default" w:ascii="Times New Roman" w:hAnsi="Times New Roman" w:eastAsia="Cascadia Mono" w:cs="Times New Roman"/>
-          <w:color w:val="000000"/>
-          <w:sz w:val="28"/>
-          <w:szCs w:val="28"/>
-          <w:highlight w:val="white"/>
-        </w:rPr>
-        <w:t>.Pow(2.0, 1.2)) + (((</w:t>
-      </w:r>
-      <w:r>
-        <w:rPr>
-          <w:rFonts w:hint="default" w:ascii="Times New Roman" w:hAnsi="Times New Roman" w:eastAsia="Cascadia Mono" w:cs="Times New Roman"/>
+          <w:rFonts w:ascii="Times New Roman" w:eastAsia="Cascadia Mono" w:hAnsi="Times New Roman" w:cs="Times New Roman"/>
+          <w:color w:val="000000"/>
+          <w:sz w:val="28"/>
+          <w:szCs w:val="28"/>
+          <w:highlight w:val="white"/>
+          <w:lang w:val="en-US"/>
+        </w:rPr>
+        <w:t>.Pow</w:t>
+      </w:r>
+      <w:proofErr w:type="spellEnd"/>
+      <w:r>
+        <w:rPr>
+          <w:rFonts w:ascii="Times New Roman" w:eastAsia="Cascadia Mono" w:hAnsi="Times New Roman" w:cs="Times New Roman"/>
+          <w:color w:val="000000"/>
+          <w:sz w:val="28"/>
+          <w:szCs w:val="28"/>
+          <w:highlight w:val="white"/>
+          <w:lang w:val="en-US"/>
+        </w:rPr>
+        <w:t>(2.0, 1.2)) + (((</w:t>
+      </w:r>
+      <w:proofErr w:type="spellStart"/>
+      <w:r>
+        <w:rPr>
+          <w:rFonts w:ascii="Times New Roman" w:eastAsia="Cascadia Mono" w:hAnsi="Times New Roman" w:cs="Times New Roman"/>
           <w:color w:val="2B91AF"/>
           <w:sz w:val="28"/>
           <w:szCs w:val="28"/>
           <w:highlight w:val="white"/>
+          <w:lang w:val="en-US"/>
         </w:rPr>
         <w:t>Math</w:t>
       </w:r>
       <w:r>
         <w:rPr>
-          <w:rFonts w:hint="default" w:ascii="Times New Roman" w:hAnsi="Times New Roman" w:eastAsia="Cascadia Mono" w:cs="Times New Roman"/>
-          <w:color w:val="000000"/>
-          <w:sz w:val="28"/>
-          <w:szCs w:val="28"/>
-          <w:highlight w:val="white"/>
-        </w:rPr>
-        <w:t>.Pow(</w:t>
-      </w:r>
-      <w:r>
-        <w:rPr>
-          <w:rFonts w:hint="default" w:ascii="Times New Roman" w:hAnsi="Times New Roman" w:eastAsia="Cascadia Mono" w:cs="Times New Roman"/>
+          <w:rFonts w:ascii="Times New Roman" w:eastAsia="Cascadia Mono" w:hAnsi="Times New Roman" w:cs="Times New Roman"/>
+          <w:color w:val="000000"/>
+          <w:sz w:val="28"/>
+          <w:szCs w:val="28"/>
+          <w:highlight w:val="white"/>
+          <w:lang w:val="en-US"/>
+        </w:rPr>
+        <w:t>.Pow</w:t>
+      </w:r>
+      <w:proofErr w:type="spellEnd"/>
+      <w:r>
+        <w:rPr>
+          <w:rFonts w:ascii="Times New Roman" w:eastAsia="Cascadia Mono" w:hAnsi="Times New Roman" w:cs="Times New Roman"/>
+          <w:color w:val="000000"/>
+          <w:sz w:val="28"/>
+          <w:szCs w:val="28"/>
+          <w:highlight w:val="white"/>
+          <w:lang w:val="en-US"/>
+        </w:rPr>
+        <w:t>(</w:t>
+      </w:r>
+      <w:proofErr w:type="spellStart"/>
+      <w:r>
+        <w:rPr>
+          <w:rFonts w:ascii="Times New Roman" w:eastAsia="Cascadia Mono" w:hAnsi="Times New Roman" w:cs="Times New Roman"/>
           <w:color w:val="2B91AF"/>
           <w:sz w:val="28"/>
           <w:szCs w:val="28"/>
           <w:highlight w:val="white"/>
+          <w:lang w:val="en-US"/>
         </w:rPr>
         <w:t>Math</w:t>
       </w:r>
       <w:r>
         <w:rPr>
-          <w:rFonts w:hint="default" w:ascii="Times New Roman" w:hAnsi="Times New Roman" w:eastAsia="Cascadia Mono" w:cs="Times New Roman"/>
-          <w:color w:val="000000"/>
-          <w:sz w:val="28"/>
-          <w:szCs w:val="28"/>
-          <w:highlight w:val="white"/>
-        </w:rPr>
-        <w:t>.Sqrt(</w:t>
-      </w:r>
-      <w:r>
-        <w:rPr>
-          <w:rFonts w:hint="default" w:ascii="Times New Roman" w:hAnsi="Times New Roman" w:eastAsia="Cascadia Mono" w:cs="Times New Roman"/>
+          <w:rFonts w:ascii="Times New Roman" w:eastAsia="Cascadia Mono" w:hAnsi="Times New Roman" w:cs="Times New Roman"/>
+          <w:color w:val="000000"/>
+          <w:sz w:val="28"/>
+          <w:szCs w:val="28"/>
+          <w:highlight w:val="white"/>
+          <w:lang w:val="en-US"/>
+        </w:rPr>
+        <w:t>.Sqrt</w:t>
+      </w:r>
+      <w:proofErr w:type="spellEnd"/>
+      <w:r>
+        <w:rPr>
+          <w:rFonts w:ascii="Times New Roman" w:eastAsia="Cascadia Mono" w:hAnsi="Times New Roman" w:cs="Times New Roman"/>
+          <w:color w:val="000000"/>
+          <w:sz w:val="28"/>
+          <w:szCs w:val="28"/>
+          <w:highlight w:val="white"/>
+          <w:lang w:val="en-US"/>
+        </w:rPr>
+        <w:t>(</w:t>
+      </w:r>
+      <w:proofErr w:type="spellStart"/>
+      <w:r>
+        <w:rPr>
+          <w:rFonts w:ascii="Times New Roman" w:eastAsia="Cascadia Mono" w:hAnsi="Times New Roman" w:cs="Times New Roman"/>
           <w:color w:val="2B91AF"/>
           <w:sz w:val="28"/>
           <w:szCs w:val="28"/>
           <w:highlight w:val="white"/>
+          <w:lang w:val="en-US"/>
         </w:rPr>
         <w:t>Math</w:t>
       </w:r>
       <w:r>
         <w:rPr>
-          <w:rFonts w:hint="default" w:ascii="Times New Roman" w:hAnsi="Times New Roman" w:eastAsia="Cascadia Mono" w:cs="Times New Roman"/>
-          <w:color w:val="000000"/>
-          <w:sz w:val="28"/>
-          <w:szCs w:val="28"/>
-          <w:highlight w:val="white"/>
-        </w:rPr>
-        <w:t xml:space="preserve">.PI), 0.16)) + (2.0 * </w:t>
-      </w:r>
-      <w:r>
-        <w:rPr>
-          <w:rFonts w:hint="default" w:ascii="Times New Roman" w:hAnsi="Times New Roman" w:eastAsia="Cascadia Mono" w:cs="Times New Roman"/>
+          <w:rFonts w:ascii="Times New Roman" w:eastAsia="Cascadia Mono" w:hAnsi="Times New Roman" w:cs="Times New Roman"/>
+          <w:color w:val="000000"/>
+          <w:sz w:val="28"/>
+          <w:szCs w:val="28"/>
+          <w:highlight w:val="white"/>
+          <w:lang w:val="en-US"/>
+        </w:rPr>
+        <w:t>.PI</w:t>
+      </w:r>
+      <w:proofErr w:type="spellEnd"/>
+      <w:r>
+        <w:rPr>
+          <w:rFonts w:ascii="Times New Roman" w:eastAsia="Cascadia Mono" w:hAnsi="Times New Roman" w:cs="Times New Roman"/>
+          <w:color w:val="000000"/>
+          <w:sz w:val="28"/>
+          <w:szCs w:val="28"/>
+          <w:highlight w:val="white"/>
+          <w:lang w:val="en-US"/>
+        </w:rPr>
+        <w:t xml:space="preserve">), 0.16)) + (2.0 * </w:t>
+      </w:r>
+      <w:proofErr w:type="spellStart"/>
+      <w:r>
+        <w:rPr>
+          <w:rFonts w:ascii="Times New Roman" w:eastAsia="Cascadia Mono" w:hAnsi="Times New Roman" w:cs="Times New Roman"/>
           <w:color w:val="2B91AF"/>
           <w:sz w:val="28"/>
           <w:szCs w:val="28"/>
           <w:highlight w:val="white"/>
+          <w:lang w:val="en-US"/>
         </w:rPr>
         <w:t>Math</w:t>
       </w:r>
       <w:r>
         <w:rPr>
-          <w:rFonts w:hint="default" w:ascii="Times New Roman" w:hAnsi="Times New Roman" w:eastAsia="Cascadia Mono" w:cs="Times New Roman"/>
-          <w:color w:val="000000"/>
-          <w:sz w:val="28"/>
-          <w:szCs w:val="28"/>
-          <w:highlight w:val="white"/>
-        </w:rPr>
-        <w:t>.PI / 3.0))));</w:t>
-      </w:r>
-    </w:p>
-    <w:p>
-      <w:pPr>
-        <w:spacing w:beforeLines="0" w:afterLines="0"/>
-        <w:jc w:val="left"/>
-        <w:rPr>
-          <w:rFonts w:hint="default" w:ascii="Times New Roman" w:hAnsi="Times New Roman" w:eastAsia="Cascadia Mono" w:cs="Times New Roman"/>
-          <w:color w:val="000000"/>
-          <w:sz w:val="28"/>
-          <w:szCs w:val="28"/>
-          <w:highlight w:val="white"/>
-        </w:rPr>
-      </w:pPr>
-      <w:r>
-        <w:rPr>
-          <w:rFonts w:hint="default" w:ascii="Times New Roman" w:hAnsi="Times New Roman" w:eastAsia="Cascadia Mono" w:cs="Times New Roman"/>
-          <w:color w:val="000000"/>
-          <w:sz w:val="28"/>
-          <w:szCs w:val="28"/>
-          <w:highlight w:val="white"/>
+          <w:rFonts w:ascii="Times New Roman" w:eastAsia="Cascadia Mono" w:hAnsi="Times New Roman" w:cs="Times New Roman"/>
+          <w:color w:val="000000"/>
+          <w:sz w:val="28"/>
+          <w:szCs w:val="28"/>
+          <w:highlight w:val="white"/>
+          <w:lang w:val="en-US"/>
+        </w:rPr>
+        <w:t>.PI</w:t>
+      </w:r>
+      <w:proofErr w:type="spellEnd"/>
+      <w:r>
+        <w:rPr>
+          <w:rFonts w:ascii="Times New Roman" w:eastAsia="Cascadia Mono" w:hAnsi="Times New Roman" w:cs="Times New Roman"/>
+          <w:color w:val="000000"/>
+          <w:sz w:val="28"/>
+          <w:szCs w:val="28"/>
+          <w:highlight w:val="white"/>
+          <w:lang w:val="en-US"/>
+        </w:rPr>
+        <w:t xml:space="preserve"> / 3.0))));</w:t>
+      </w:r>
+    </w:p>
+    <w:p>
+      <w:pPr>
+        <w:ind w:left="708"/>
+        <w:rPr>
+          <w:rFonts w:ascii="Times New Roman" w:eastAsia="Cascadia Mono" w:hAnsi="Times New Roman" w:cs="Times New Roman"/>
+          <w:color w:val="000000"/>
+          <w:sz w:val="28"/>
+          <w:szCs w:val="28"/>
+          <w:highlight w:val="white"/>
+        </w:rPr>
+      </w:pPr>
+      <w:r>
+        <w:rPr>
+          <w:rFonts w:ascii="Times New Roman" w:eastAsia="Cascadia Mono" w:hAnsi="Times New Roman" w:cs="Times New Roman"/>
+          <w:color w:val="000000"/>
+          <w:sz w:val="28"/>
+          <w:szCs w:val="28"/>
+          <w:highlight w:val="white"/>
+          <w:lang w:val="en-US"/>
         </w:rPr>
         <w:t xml:space="preserve">          </w:t>
       </w:r>
       <w:r>
         <w:rPr>
-          <w:rFonts w:hint="default" w:ascii="Times New Roman" w:hAnsi="Times New Roman" w:eastAsia="Cascadia Mono" w:cs="Times New Roman"/>
+          <w:rFonts w:ascii="Times New Roman" w:eastAsia="Cascadia Mono" w:hAnsi="Times New Roman" w:cs="Times New Roman"/>
           <w:color w:val="808080"/>
           <w:sz w:val="28"/>
           <w:szCs w:val="28"/>
           <w:highlight w:val="white"/>
         </w:rPr>
-        <w:t>#endregion</w:t>
-      </w:r>
-    </w:p>
-    <w:p>
-      <w:pPr>
-        <w:spacing w:beforeLines="0" w:afterLines="0"/>
-        <w:jc w:val="left"/>
-        <w:rPr>
-          <w:rFonts w:hint="default" w:ascii="Times New Roman" w:hAnsi="Times New Roman" w:eastAsia="Cascadia Mono" w:cs="Times New Roman"/>
-          <w:color w:val="000000"/>
-          <w:sz w:val="28"/>
-          <w:szCs w:val="28"/>
-          <w:highlight w:val="white"/>
-        </w:rPr>
-      </w:pPr>
-    </w:p>
-    <w:p>
-      <w:pPr>
-        <w:spacing w:beforeLines="0" w:afterLines="0"/>
-        <w:jc w:val="left"/>
-        <w:rPr>
-          <w:rFonts w:hint="default" w:ascii="Times New Roman" w:hAnsi="Times New Roman" w:eastAsia="Cascadia Mono" w:cs="Times New Roman"/>
-          <w:color w:val="000000"/>
-          <w:sz w:val="28"/>
-          <w:szCs w:val="28"/>
-          <w:highlight w:val="white"/>
-        </w:rPr>
-      </w:pPr>
-      <w:r>
-        <w:rPr>
-          <w:rFonts w:hint="default" w:ascii="Times New Roman" w:hAnsi="Times New Roman" w:eastAsia="Cascadia Mono" w:cs="Times New Roman"/>
+        <w:t>#</w:t>
+      </w:r>
+      <w:proofErr w:type="spellStart"/>
+      <w:r>
+        <w:rPr>
+          <w:rFonts w:ascii="Times New Roman" w:eastAsia="Cascadia Mono" w:hAnsi="Times New Roman" w:cs="Times New Roman"/>
+          <w:color w:val="808080"/>
+          <w:sz w:val="28"/>
+          <w:szCs w:val="28"/>
+          <w:highlight w:val="white"/>
+        </w:rPr>
+        <w:t>endregion</w:t>
+      </w:r>
+      <w:proofErr w:type="spellEnd"/>
+    </w:p>
+    <w:p>
+      <w:pPr>
+        <w:ind w:left="708"/>
+        <w:rPr>
+          <w:rFonts w:ascii="Times New Roman" w:eastAsia="Cascadia Mono" w:hAnsi="Times New Roman" w:cs="Times New Roman"/>
+          <w:color w:val="000000"/>
+          <w:sz w:val="28"/>
+          <w:szCs w:val="28"/>
+          <w:highlight w:val="white"/>
+        </w:rPr>
+      </w:pPr>
+    </w:p>
+    <w:p>
+      <w:pPr>
+        <w:ind w:left="708"/>
+        <w:rPr>
+          <w:rFonts w:ascii="Times New Roman" w:eastAsia="Cascadia Mono" w:hAnsi="Times New Roman" w:cs="Times New Roman"/>
+          <w:color w:val="000000"/>
+          <w:sz w:val="28"/>
+          <w:szCs w:val="28"/>
+          <w:highlight w:val="white"/>
+        </w:rPr>
+      </w:pPr>
+      <w:r>
+        <w:rPr>
+          <w:rFonts w:ascii="Times New Roman" w:eastAsia="Cascadia Mono" w:hAnsi="Times New Roman" w:cs="Times New Roman"/>
+          <w:color w:val="000000"/>
+          <w:sz w:val="28"/>
+          <w:szCs w:val="28"/>
+          <w:highlight w:val="white"/>
+        </w:rPr>
+        <w:t xml:space="preserve">     </w:t>
+      </w:r>
+      <w:r>
+        <w:rPr>
+          <w:rFonts w:ascii="Times New Roman" w:eastAsia="Cascadia Mono" w:hAnsi="Times New Roman" w:cs="Times New Roman"/>
+          <w:color w:val="000000"/>
+          <w:sz w:val="28"/>
+          <w:szCs w:val="28"/>
+          <w:highlight w:val="white"/>
+        </w:rPr>
+        <w:t xml:space="preserve">     </w:t>
+      </w:r>
+      <w:proofErr w:type="spellStart"/>
+      <w:r>
+        <w:rPr>
+          <w:rFonts w:ascii="Times New Roman" w:eastAsia="Cascadia Mono" w:hAnsi="Times New Roman" w:cs="Times New Roman"/>
+          <w:color w:val="2B91AF"/>
+          <w:sz w:val="28"/>
+          <w:szCs w:val="28"/>
+          <w:highlight w:val="white"/>
+        </w:rPr>
+        <w:t>Console</w:t>
+      </w:r>
+      <w:r>
+        <w:rPr>
+          <w:rFonts w:ascii="Times New Roman" w:eastAsia="Cascadia Mono" w:hAnsi="Times New Roman" w:cs="Times New Roman"/>
+          <w:color w:val="000000"/>
+          <w:sz w:val="28"/>
+          <w:szCs w:val="28"/>
+          <w:highlight w:val="white"/>
+        </w:rPr>
+        <w:t>.WriteLine</w:t>
+      </w:r>
+      <w:proofErr w:type="spellEnd"/>
+      <w:r>
+        <w:rPr>
+          <w:rFonts w:ascii="Times New Roman" w:eastAsia="Cascadia Mono" w:hAnsi="Times New Roman" w:cs="Times New Roman"/>
+          <w:color w:val="000000"/>
+          <w:sz w:val="28"/>
+          <w:szCs w:val="28"/>
+          <w:highlight w:val="white"/>
+        </w:rPr>
+        <w:t>(</w:t>
+      </w:r>
+      <w:r>
+        <w:rPr>
+          <w:rFonts w:ascii="Times New Roman" w:eastAsia="Cascadia Mono" w:hAnsi="Times New Roman" w:cs="Times New Roman"/>
+          <w:color w:val="A31515"/>
+          <w:sz w:val="28"/>
+          <w:szCs w:val="28"/>
+          <w:highlight w:val="white"/>
+        </w:rPr>
+        <w:t>"Выражение, посчитанное присвоением нескольким переменным: "</w:t>
+      </w:r>
+      <w:r>
+        <w:rPr>
+          <w:rFonts w:ascii="Times New Roman" w:eastAsia="Cascadia Mono" w:hAnsi="Times New Roman" w:cs="Times New Roman"/>
+          <w:color w:val="000000"/>
+          <w:sz w:val="28"/>
+          <w:szCs w:val="28"/>
+          <w:highlight w:val="white"/>
+        </w:rPr>
+        <w:t xml:space="preserve"> + result1);</w:t>
+      </w:r>
+    </w:p>
+    <w:p>
+      <w:pPr>
+        <w:ind w:left="708"/>
+        <w:rPr>
+          <w:rFonts w:ascii="Times New Roman" w:eastAsia="Cascadia Mono" w:hAnsi="Times New Roman" w:cs="Times New Roman"/>
+          <w:color w:val="000000"/>
+          <w:sz w:val="28"/>
+          <w:szCs w:val="28"/>
+          <w:highlight w:val="white"/>
+        </w:rPr>
+      </w:pPr>
+      <w:r>
+        <w:rPr>
+          <w:rFonts w:ascii="Times New Roman" w:eastAsia="Cascadia Mono" w:hAnsi="Times New Roman" w:cs="Times New Roman"/>
           <w:color w:val="000000"/>
           <w:sz w:val="28"/>
           <w:szCs w:val="28"/>
@@ -5994,9 +6391,10 @@
         </w:rPr>
         <w:t xml:space="preserve">          </w:t>
       </w:r>
-      <w:r>
-        <w:rPr>
-          <w:rFonts w:hint="default" w:ascii="Times New Roman" w:hAnsi="Times New Roman" w:eastAsia="Cascadia Mono" w:cs="Times New Roman"/>
+      <w:proofErr w:type="spellStart"/>
+      <w:r>
+        <w:rPr>
+          <w:rFonts w:ascii="Times New Roman" w:eastAsia="Cascadia Mono" w:hAnsi="Times New Roman" w:cs="Times New Roman"/>
           <w:color w:val="2B91AF"/>
           <w:sz w:val="28"/>
           <w:szCs w:val="28"/>
@@ -6006,50 +6404,60 @@
       </w:r>
       <w:r>
         <w:rPr>
-          <w:rFonts w:hint="default" w:ascii="Times New Roman" w:hAnsi="Times New Roman" w:eastAsia="Cascadia Mono" w:cs="Times New Roman"/>
-          <w:color w:val="000000"/>
-          <w:sz w:val="28"/>
-          <w:szCs w:val="28"/>
-          <w:highlight w:val="white"/>
-        </w:rPr>
-        <w:t>.WriteLine(</w:t>
-      </w:r>
-      <w:r>
-        <w:rPr>
-          <w:rFonts w:hint="default" w:ascii="Times New Roman" w:hAnsi="Times New Roman" w:eastAsia="Cascadia Mono" w:cs="Times New Roman"/>
+          <w:rFonts w:ascii="Times New Roman" w:eastAsia="Cascadia Mono" w:hAnsi="Times New Roman" w:cs="Times New Roman"/>
+          <w:color w:val="000000"/>
+          <w:sz w:val="28"/>
+          <w:szCs w:val="28"/>
+          <w:highlight w:val="white"/>
+        </w:rPr>
+        <w:t>.WriteLine</w:t>
+      </w:r>
+      <w:proofErr w:type="spellEnd"/>
+      <w:r>
+        <w:rPr>
+          <w:rFonts w:ascii="Times New Roman" w:eastAsia="Cascadia Mono" w:hAnsi="Times New Roman" w:cs="Times New Roman"/>
+          <w:color w:val="000000"/>
+          <w:sz w:val="28"/>
+          <w:szCs w:val="28"/>
+          <w:highlight w:val="white"/>
+        </w:rPr>
+        <w:t>(</w:t>
+      </w:r>
+      <w:r>
+        <w:rPr>
+          <w:rFonts w:ascii="Times New Roman" w:eastAsia="Cascadia Mono" w:hAnsi="Times New Roman" w:cs="Times New Roman"/>
           <w:color w:val="A31515"/>
           <w:sz w:val="28"/>
           <w:szCs w:val="28"/>
           <w:highlight w:val="white"/>
         </w:rPr>
-        <w:t>"Выражение, посчитанное присвоением нескольким переменным: "</w:t>
-      </w:r>
-      <w:r>
-        <w:rPr>
-          <w:rFonts w:hint="default" w:ascii="Times New Roman" w:hAnsi="Times New Roman" w:eastAsia="Cascadia Mono" w:cs="Times New Roman"/>
-          <w:color w:val="000000"/>
-          <w:sz w:val="28"/>
-          <w:szCs w:val="28"/>
-          <w:highlight w:val="white"/>
-        </w:rPr>
-        <w:t xml:space="preserve"> + result1);</w:t>
-      </w:r>
-    </w:p>
-    <w:p>
-      <w:pPr>
-        <w:spacing w:beforeLines="0" w:afterLines="0"/>
-        <w:jc w:val="left"/>
-        <w:rPr>
-          <w:rFonts w:hint="default" w:ascii="Times New Roman" w:hAnsi="Times New Roman" w:eastAsia="Cascadia Mono" w:cs="Times New Roman"/>
-          <w:color w:val="000000"/>
-          <w:sz w:val="28"/>
-          <w:szCs w:val="28"/>
-          <w:highlight w:val="white"/>
-        </w:rPr>
-      </w:pPr>
-      <w:r>
-        <w:rPr>
-          <w:rFonts w:hint="default" w:ascii="Times New Roman" w:hAnsi="Times New Roman" w:eastAsia="Cascadia Mono" w:cs="Times New Roman"/>
+        <w:t>"Выражение, посчитанное присвоением одной переменной: "</w:t>
+      </w:r>
+      <w:r>
+        <w:rPr>
+          <w:rFonts w:ascii="Times New Roman" w:eastAsia="Cascadia Mono" w:hAnsi="Times New Roman" w:cs="Times New Roman"/>
+          <w:color w:val="000000"/>
+          <w:sz w:val="28"/>
+          <w:szCs w:val="28"/>
+          <w:highlight w:val="white"/>
+        </w:rPr>
+        <w:t xml:space="preserve"> + result2);</w:t>
+      </w:r>
+    </w:p>
+    <w:p>
+      <w:pPr>
+        <w:ind w:left="708"/>
+        <w:rPr>
+          <w:rFonts w:ascii="Times New Roman" w:eastAsia="Cascadia Mono" w:hAnsi="Times New Roman" w:cs="Times New Roman"/>
+          <w:color w:val="000000"/>
+          <w:sz w:val="28"/>
+          <w:szCs w:val="28"/>
+          <w:highlight w:val="white"/>
+        </w:rPr>
+      </w:pPr>
+      <w:r>
+        <w:rPr>
+          <w:rFonts w:ascii="Times New Roman" w:eastAsia="Cascadia Mono" w:hAnsi="Times New Roman" w:cs="Times New Roman"/>
           <w:color w:val="000000"/>
           <w:sz w:val="28"/>
           <w:szCs w:val="28"/>
@@ -6057,9 +6465,10 @@
         </w:rPr>
         <w:t xml:space="preserve">          </w:t>
       </w:r>
-      <w:r>
-        <w:rPr>
-          <w:rFonts w:hint="default" w:ascii="Times New Roman" w:hAnsi="Times New Roman" w:eastAsia="Cascadia Mono" w:cs="Times New Roman"/>
+      <w:proofErr w:type="spellStart"/>
+      <w:r>
+        <w:rPr>
+          <w:rFonts w:ascii="Times New Roman" w:eastAsia="Cascadia Mono" w:hAnsi="Times New Roman" w:cs="Times New Roman"/>
           <w:color w:val="2B91AF"/>
           <w:sz w:val="28"/>
           <w:szCs w:val="28"/>
@@ -6069,80 +6478,29 @@
       </w:r>
       <w:r>
         <w:rPr>
-          <w:rFonts w:hint="default" w:ascii="Times New Roman" w:hAnsi="Times New Roman" w:eastAsia="Cascadia Mono" w:cs="Times New Roman"/>
-          <w:color w:val="000000"/>
-          <w:sz w:val="28"/>
-          <w:szCs w:val="28"/>
-          <w:highlight w:val="white"/>
-        </w:rPr>
-        <w:t>.WriteLine(</w:t>
-      </w:r>
-      <w:r>
-        <w:rPr>
-          <w:rFonts w:hint="default" w:ascii="Times New Roman" w:hAnsi="Times New Roman" w:eastAsia="Cascadia Mono" w:cs="Times New Roman"/>
-          <w:color w:val="A31515"/>
-          <w:sz w:val="28"/>
-          <w:szCs w:val="28"/>
-          <w:highlight w:val="white"/>
-        </w:rPr>
-        <w:t>"Выражение, посчитанное присвоением одной переменной: "</w:t>
-      </w:r>
-      <w:r>
-        <w:rPr>
-          <w:rFonts w:hint="default" w:ascii="Times New Roman" w:hAnsi="Times New Roman" w:eastAsia="Cascadia Mono" w:cs="Times New Roman"/>
-          <w:color w:val="000000"/>
-          <w:sz w:val="28"/>
-          <w:szCs w:val="28"/>
-          <w:highlight w:val="white"/>
-        </w:rPr>
-        <w:t xml:space="preserve"> + result2);</w:t>
-      </w:r>
-    </w:p>
-    <w:p>
-      <w:pPr>
-        <w:spacing w:beforeLines="0" w:afterLines="0"/>
-        <w:jc w:val="left"/>
-        <w:rPr>
-          <w:rFonts w:hint="default" w:ascii="Times New Roman" w:hAnsi="Times New Roman" w:eastAsia="Cascadia Mono" w:cs="Times New Roman"/>
-          <w:color w:val="000000"/>
-          <w:sz w:val="28"/>
-          <w:szCs w:val="28"/>
-          <w:highlight w:val="white"/>
-        </w:rPr>
-      </w:pPr>
-      <w:r>
-        <w:rPr>
-          <w:rFonts w:hint="default" w:ascii="Times New Roman" w:hAnsi="Times New Roman" w:eastAsia="Cascadia Mono" w:cs="Times New Roman"/>
-          <w:color w:val="000000"/>
-          <w:sz w:val="28"/>
-          <w:szCs w:val="28"/>
-          <w:highlight w:val="white"/>
-        </w:rPr>
-        <w:t xml:space="preserve">          </w:t>
-      </w:r>
-      <w:r>
-        <w:rPr>
-          <w:rFonts w:hint="default" w:ascii="Times New Roman" w:hAnsi="Times New Roman" w:eastAsia="Cascadia Mono" w:cs="Times New Roman"/>
-          <w:color w:val="2B91AF"/>
-          <w:sz w:val="28"/>
-          <w:szCs w:val="28"/>
-          <w:highlight w:val="white"/>
-        </w:rPr>
-        <w:t>Console</w:t>
-      </w:r>
-      <w:r>
-        <w:rPr>
-          <w:rFonts w:hint="default" w:ascii="Times New Roman" w:hAnsi="Times New Roman" w:eastAsia="Cascadia Mono" w:cs="Times New Roman"/>
-          <w:color w:val="000000"/>
-          <w:sz w:val="28"/>
-          <w:szCs w:val="28"/>
-          <w:highlight w:val="white"/>
-        </w:rPr>
-        <w:t>.ReadKey(</w:t>
-      </w:r>
-      <w:r>
-        <w:rPr>
-          <w:rFonts w:hint="default" w:ascii="Times New Roman" w:hAnsi="Times New Roman" w:eastAsia="Cascadia Mono" w:cs="Times New Roman"/>
+          <w:rFonts w:ascii="Times New Roman" w:eastAsia="Cascadia Mono" w:hAnsi="Times New Roman" w:cs="Times New Roman"/>
+          <w:color w:val="000000"/>
+          <w:sz w:val="28"/>
+          <w:szCs w:val="28"/>
+          <w:highlight w:val="white"/>
+        </w:rPr>
+        <w:t>.ReadKey</w:t>
+      </w:r>
+      <w:proofErr w:type="spellEnd"/>
+      <w:r>
+        <w:rPr>
+          <w:rFonts w:ascii="Times New Roman" w:eastAsia="Cascadia Mono" w:hAnsi="Times New Roman" w:cs="Times New Roman"/>
+          <w:color w:val="000000"/>
+          <w:sz w:val="28"/>
+          <w:szCs w:val="28"/>
+          <w:highlight w:val="white"/>
+        </w:rPr>
+        <w:t>(</w:t>
+      </w:r>
+      <w:proofErr w:type="spellStart"/>
+      <w:r>
+        <w:rPr>
+          <w:rFonts w:ascii="Times New Roman" w:eastAsia="Cascadia Mono" w:hAnsi="Times New Roman" w:cs="Times New Roman"/>
           <w:color w:val="0000FF"/>
           <w:sz w:val="28"/>
           <w:szCs w:val="28"/>
@@ -6150,9 +6508,10 @@
         </w:rPr>
         <w:t>true</w:t>
       </w:r>
-      <w:r>
-        <w:rPr>
-          <w:rFonts w:hint="default" w:ascii="Times New Roman" w:hAnsi="Times New Roman" w:eastAsia="Cascadia Mono" w:cs="Times New Roman"/>
+      <w:proofErr w:type="spellEnd"/>
+      <w:r>
+        <w:rPr>
+          <w:rFonts w:ascii="Times New Roman" w:eastAsia="Cascadia Mono" w:hAnsi="Times New Roman" w:cs="Times New Roman"/>
           <w:color w:val="000000"/>
           <w:sz w:val="28"/>
           <w:szCs w:val="28"/>
@@ -6163,19 +6522,18 @@
     </w:p>
     <w:p>
       <w:pPr>
-        <w:spacing w:beforeLines="0" w:afterLines="0"/>
-        <w:jc w:val="left"/>
-        <w:rPr>
-          <w:rFonts w:hint="default" w:ascii="Times New Roman" w:hAnsi="Times New Roman" w:eastAsia="Cascadia Mono" w:cs="Times New Roman"/>
-          <w:color w:val="000000"/>
-          <w:sz w:val="28"/>
-          <w:szCs w:val="28"/>
-          <w:highlight w:val="white"/>
-        </w:rPr>
-      </w:pPr>
-      <w:r>
-        <w:rPr>
-          <w:rFonts w:hint="default" w:ascii="Times New Roman" w:hAnsi="Times New Roman" w:eastAsia="Cascadia Mono" w:cs="Times New Roman"/>
+        <w:ind w:left="708"/>
+        <w:rPr>
+          <w:rFonts w:ascii="Times New Roman" w:eastAsia="Cascadia Mono" w:hAnsi="Times New Roman" w:cs="Times New Roman"/>
+          <w:color w:val="000000"/>
+          <w:sz w:val="28"/>
+          <w:szCs w:val="28"/>
+          <w:highlight w:val="white"/>
+        </w:rPr>
+      </w:pPr>
+      <w:r>
+        <w:rPr>
+          <w:rFonts w:ascii="Times New Roman" w:eastAsia="Cascadia Mono" w:hAnsi="Times New Roman" w:cs="Times New Roman"/>
           <w:color w:val="000000"/>
           <w:sz w:val="28"/>
           <w:szCs w:val="28"/>
@@ -6186,32 +6544,30 @@
     </w:p>
     <w:p>
       <w:pPr>
-        <w:spacing w:beforeLines="0" w:afterLines="0"/>
-        <w:jc w:val="left"/>
-        <w:rPr>
-          <w:rFonts w:hint="default" w:ascii="Times New Roman" w:hAnsi="Times New Roman" w:eastAsia="Cascadia Mono" w:cs="Times New Roman"/>
-          <w:color w:val="000000"/>
-          <w:sz w:val="28"/>
-          <w:szCs w:val="28"/>
-          <w:highlight w:val="white"/>
-        </w:rPr>
-      </w:pPr>
-    </w:p>
-    <w:p>
-      <w:pPr>
-        <w:spacing w:beforeLines="0" w:afterLines="0"/>
-        <w:jc w:val="left"/>
-        <w:rPr>
-          <w:rFonts w:hint="default" w:ascii="Times New Roman" w:hAnsi="Times New Roman" w:eastAsia="Cascadia Mono" w:cs="Times New Roman"/>
-          <w:color w:val="000000"/>
-          <w:sz w:val="28"/>
-          <w:szCs w:val="28"/>
-          <w:highlight w:val="white"/>
-        </w:rPr>
-      </w:pPr>
-      <w:r>
-        <w:rPr>
-          <w:rFonts w:hint="default" w:ascii="Times New Roman" w:hAnsi="Times New Roman" w:eastAsia="Cascadia Mono" w:cs="Times New Roman"/>
+        <w:ind w:left="708"/>
+        <w:rPr>
+          <w:rFonts w:ascii="Times New Roman" w:eastAsia="Cascadia Mono" w:hAnsi="Times New Roman" w:cs="Times New Roman"/>
+          <w:color w:val="000000"/>
+          <w:sz w:val="28"/>
+          <w:szCs w:val="28"/>
+          <w:highlight w:val="white"/>
+        </w:rPr>
+      </w:pPr>
+    </w:p>
+    <w:p>
+      <w:pPr>
+        <w:ind w:left="708"/>
+        <w:rPr>
+          <w:rFonts w:ascii="Times New Roman" w:eastAsia="Cascadia Mono" w:hAnsi="Times New Roman" w:cs="Times New Roman"/>
+          <w:color w:val="000000"/>
+          <w:sz w:val="28"/>
+          <w:szCs w:val="28"/>
+          <w:highlight w:val="white"/>
+        </w:rPr>
+      </w:pPr>
+      <w:r>
+        <w:rPr>
+          <w:rFonts w:ascii="Times New Roman" w:eastAsia="Cascadia Mono" w:hAnsi="Times New Roman" w:cs="Times New Roman"/>
           <w:color w:val="000000"/>
           <w:sz w:val="28"/>
           <w:szCs w:val="28"/>
@@ -6222,23 +6578,20 @@
     </w:p>
     <w:p>
       <w:pPr>
-        <w:numPr>
-          <w:ilvl w:val="0"/>
-          <w:numId w:val="0"/>
-        </w:numPr>
-        <w:spacing w:after="0" w:line="360" w:lineRule="auto"/>
+        <w:spacing w:after="0" w:line="360" w:lineRule="auto"/>
+        <w:ind w:left="708"/>
         <w:jc w:val="both"/>
         <w:rPr>
-          <w:rFonts w:hint="default" w:ascii="Times New Roman" w:hAnsi="Times New Roman" w:cs="Times New Roman"/>
-          <w:iCs/>
-          <w:sz w:val="28"/>
-          <w:szCs w:val="28"/>
-          <w:lang w:val="en-US"/>
-        </w:rPr>
-      </w:pPr>
-      <w:r>
-        <w:rPr>
-          <w:rFonts w:hint="default" w:ascii="Times New Roman" w:hAnsi="Times New Roman" w:eastAsia="Cascadia Mono" w:cs="Times New Roman"/>
+          <w:rFonts w:ascii="Times New Roman" w:hAnsi="Times New Roman" w:cs="Times New Roman"/>
+          <w:iCs/>
+          <w:sz w:val="28"/>
+          <w:szCs w:val="28"/>
+          <w:lang w:val="en-US"/>
+        </w:rPr>
+      </w:pPr>
+      <w:r>
+        <w:rPr>
+          <w:rFonts w:ascii="Times New Roman" w:eastAsia="Cascadia Mono" w:hAnsi="Times New Roman" w:cs="Times New Roman"/>
           <w:color w:val="000000"/>
           <w:sz w:val="28"/>
           <w:szCs w:val="28"/>
@@ -6249,7 +6602,29 @@
     </w:p>
     <w:p>
       <w:pPr>
-        <w:pStyle w:val="4"/>
+        <w:spacing w:after="0" w:line="240" w:lineRule="auto"/>
+        <w:rPr>
+          <w:rFonts w:ascii="Times New Roman" w:hAnsi="Times New Roman" w:cs="Times New Roman"/>
+          <w:b/>
+          <w:iCs/>
+          <w:sz w:val="28"/>
+          <w:szCs w:val="28"/>
+        </w:rPr>
+      </w:pPr>
+      <w:r>
+        <w:rPr>
+          <w:rFonts w:ascii="Times New Roman" w:hAnsi="Times New Roman" w:cs="Times New Roman"/>
+          <w:b/>
+          <w:iCs/>
+          <w:sz w:val="28"/>
+          <w:szCs w:val="28"/>
+        </w:rPr>
+        <w:br w:type="page"/>
+      </w:r>
+    </w:p>
+    <w:p>
+      <w:pPr>
+        <w:pStyle w:val="a3"/>
         <w:numPr>
           <w:ilvl w:val="0"/>
           <w:numId w:val="1"/>
@@ -6258,7 +6633,7 @@
           <w:tab w:val="left" w:pos="1134"/>
         </w:tabs>
         <w:spacing w:after="0" w:line="360" w:lineRule="auto"/>
-        <w:ind w:left="-49" w:leftChars="0" w:firstLine="709" w:firstLineChars="0"/>
+        <w:ind w:left="-49" w:firstLine="709"/>
         <w:jc w:val="both"/>
         <w:rPr>
           <w:rFonts w:ascii="Times New Roman" w:hAnsi="Times New Roman" w:cs="Times New Roman"/>
@@ -6278,17 +6653,20 @@
           <w:sz w:val="28"/>
           <w:szCs w:val="28"/>
         </w:rPr>
+        <w:lastRenderedPageBreak/>
         <w:t>Расчёт тестовых примеров</w:t>
       </w:r>
     </w:p>
     <w:p>
       <w:pPr>
         <w:spacing w:after="0" w:line="360" w:lineRule="auto"/>
-        <w:jc w:val="left"/>
-      </w:pPr>
-      <w:r>
+      </w:pPr>
+      <w:r>
+        <w:rPr>
+          <w:noProof/>
+        </w:rPr>
         <w:drawing>
-          <wp:inline distT="0" distB="0" distL="114300" distR="114300">
+          <wp:inline distT="0" distB="0" distL="114300" distR="114300" wp14:anchorId="5E111E89" wp14:editId="51CD57B8">
             <wp:extent cx="5935980" cy="824230"/>
             <wp:effectExtent l="0" t="0" r="7620" b="13970"/>
             <wp:docPr id="2" name="Изображение 1"/>
@@ -6305,7 +6683,7 @@
                     </pic:cNvPicPr>
                   </pic:nvPicPr>
                   <pic:blipFill>
-                    <a:blip r:embed="rId23"/>
+                    <a:blip r:embed="rId24"/>
                     <a:stretch>
                       <a:fillRect/>
                     </a:stretch>
@@ -6336,25 +6714,47 @@
         <w:jc w:val="center"/>
         <w:rPr>
           <w:rFonts w:ascii="Times New Roman" w:hAnsi="Times New Roman" w:cs="Times New Roman"/>
+          <w:sz w:val="28"/>
+          <w:szCs w:val="28"/>
+          <w:lang w:eastAsia="ru-RU"/>
+        </w:rPr>
+      </w:pPr>
+      <w:r>
+        <w:rPr>
+          <w:rFonts w:ascii="Times New Roman" w:hAnsi="Times New Roman" w:cs="Times New Roman"/>
+          <w:sz w:val="28"/>
+          <w:szCs w:val="28"/>
+          <w:lang w:eastAsia="ru-RU"/>
+        </w:rPr>
+        <w:t>Рисунок 6.1 – Результаты тестирования программы по вычисл</w:t>
+      </w:r>
+      <w:r>
+        <w:rPr>
+          <w:rFonts w:ascii="Times New Roman" w:hAnsi="Times New Roman" w:cs="Times New Roman"/>
+          <w:sz w:val="28"/>
+          <w:szCs w:val="28"/>
+          <w:lang w:eastAsia="ru-RU"/>
+        </w:rPr>
+        <w:t>ению сложного арифметического выражения</w:t>
+      </w:r>
+    </w:p>
+    <w:p>
+      <w:pPr>
+        <w:spacing w:after="0" w:line="360" w:lineRule="auto"/>
+        <w:jc w:val="center"/>
+        <w:rPr>
+          <w:rFonts w:ascii="Times New Roman" w:hAnsi="Times New Roman" w:cs="Times New Roman"/>
           <w:iCs/>
           <w:sz w:val="32"/>
           <w:szCs w:val="32"/>
-          <w:lang w:val="en-US"/>
-        </w:rPr>
-      </w:pPr>
-      <w:r>
-        <w:rPr>
-          <w:rFonts w:ascii="Times New Roman" w:hAnsi="Times New Roman" w:cs="Times New Roman"/>
-          <w:sz w:val="28"/>
-          <w:szCs w:val="28"/>
-          <w:lang w:eastAsia="ru-RU"/>
-        </w:rPr>
-        <w:t>Рисунок 6.1 – Результаты тестирования программы по вычислению сложного арифметического выражения</w:t>
-      </w:r>
-    </w:p>
-    <w:p>
-      <w:pPr>
-        <w:pStyle w:val="4"/>
+        </w:rPr>
+      </w:pPr>
+      <w:bookmarkStart w:id="0" w:name="_GoBack"/>
+      <w:bookmarkEnd w:id="0"/>
+    </w:p>
+    <w:p>
+      <w:pPr>
+        <w:pStyle w:val="a3"/>
         <w:numPr>
           <w:ilvl w:val="0"/>
           <w:numId w:val="1"/>
@@ -6363,7 +6763,7 @@
           <w:tab w:val="left" w:pos="1134"/>
         </w:tabs>
         <w:spacing w:after="0" w:line="360" w:lineRule="auto"/>
-        <w:ind w:left="-49" w:leftChars="0" w:firstLine="709" w:firstLineChars="0"/>
+        <w:ind w:left="-49" w:firstLine="709"/>
         <w:jc w:val="both"/>
         <w:rPr>
           <w:rFonts w:ascii="Times New Roman" w:hAnsi="Times New Roman" w:cs="Times New Roman"/>
@@ -6392,10 +6792,9 @@
         <w:ind w:firstLine="708"/>
         <w:jc w:val="both"/>
         <w:rPr>
-          <w:rFonts w:hint="default" w:ascii="Times New Roman" w:hAnsi="Times New Roman" w:cs="Times New Roman"/>
-          <w:sz w:val="28"/>
-          <w:szCs w:val="28"/>
-          <w:lang w:val="ru-RU"/>
+          <w:rFonts w:ascii="Times New Roman" w:hAnsi="Times New Roman" w:cs="Times New Roman"/>
+          <w:sz w:val="28"/>
+          <w:szCs w:val="28"/>
         </w:rPr>
       </w:pPr>
       <w:r>
@@ -6408,10 +6807,9 @@
       </w:r>
       <w:r>
         <w:rPr>
-          <w:rFonts w:hint="default" w:ascii="Times New Roman" w:hAnsi="Times New Roman" w:cs="Times New Roman"/>
-          <w:sz w:val="28"/>
-          <w:szCs w:val="28"/>
-          <w:lang w:val="ru-RU"/>
+          <w:rFonts w:ascii="Times New Roman" w:hAnsi="Times New Roman" w:cs="Times New Roman"/>
+          <w:sz w:val="28"/>
+          <w:szCs w:val="28"/>
         </w:rPr>
         <w:t xml:space="preserve"> </w:t>
       </w:r>
@@ -6422,7 +6820,7 @@
           <w:sz w:val="28"/>
           <w:szCs w:val="28"/>
         </w:rPr>
-        <w:t>расчёт результата сложного арифметического выражения в интегрированной среде разработки (</w:t>
+        <w:t xml:space="preserve">расчёт результата сложного арифметического выражения в </w:t>
       </w:r>
       <w:r>
         <w:rPr>
@@ -6430,6 +6828,15 @@
           <w:bCs/>
           <w:sz w:val="28"/>
           <w:szCs w:val="28"/>
+        </w:rPr>
+        <w:t>интегрированной среде разработки (</w:t>
+      </w:r>
+      <w:r>
+        <w:rPr>
+          <w:rFonts w:ascii="Times New Roman" w:hAnsi="Times New Roman" w:cs="Times New Roman"/>
+          <w:bCs/>
+          <w:sz w:val="28"/>
+          <w:szCs w:val="28"/>
           <w:lang w:val="en-US"/>
         </w:rPr>
         <w:t>IDE</w:t>
@@ -6499,17 +6906,14 @@
       </w:r>
       <w:r>
         <w:rPr>
-          <w:rFonts w:hint="default" w:ascii="Times New Roman" w:hAnsi="Times New Roman" w:cs="Times New Roman"/>
+          <w:rFonts w:ascii="Times New Roman" w:hAnsi="Times New Roman" w:cs="Times New Roman"/>
           <w:bCs/>
           <w:i/>
           <w:sz w:val="28"/>
           <w:szCs w:val="28"/>
-          <w:lang w:val="ru-RU"/>
         </w:rPr>
         <w:t>.</w:t>
       </w:r>
-      <w:bookmarkStart w:id="0" w:name="_GoBack"/>
-      <w:bookmarkEnd w:id="0"/>
     </w:p>
     <w:p>
       <w:pPr>
@@ -6521,7 +6925,6 @@
           <w:iCs/>
           <w:sz w:val="32"/>
           <w:szCs w:val="32"/>
-          <w:lang w:val="en-US"/>
         </w:rPr>
       </w:pPr>
     </w:p>
@@ -6535,7 +6938,6 @@
           <w:iCs/>
           <w:sz w:val="32"/>
           <w:szCs w:val="32"/>
-          <w:lang w:val="en-US"/>
         </w:rPr>
       </w:pPr>
     </w:p>
@@ -6549,7 +6951,6 @@
           <w:iCs/>
           <w:sz w:val="32"/>
           <w:szCs w:val="32"/>
-          <w:lang w:val="en-US"/>
         </w:rPr>
       </w:pPr>
     </w:p>
@@ -6563,7 +6964,6 @@
           <w:iCs/>
           <w:sz w:val="32"/>
           <w:szCs w:val="32"/>
-          <w:lang w:val="en-US"/>
         </w:rPr>
       </w:pPr>
     </w:p>
@@ -6577,7 +6977,6 @@
           <w:iCs/>
           <w:sz w:val="32"/>
           <w:szCs w:val="32"/>
-          <w:lang w:val="en-US"/>
         </w:rPr>
       </w:pPr>
     </w:p>
@@ -6591,7 +6990,6 @@
           <w:iCs/>
           <w:sz w:val="32"/>
           <w:szCs w:val="32"/>
-          <w:lang w:val="en-US"/>
         </w:rPr>
       </w:pPr>
     </w:p>
@@ -6605,7 +7003,6 @@
           <w:iCs/>
           <w:sz w:val="32"/>
           <w:szCs w:val="32"/>
-          <w:lang w:val="en-US"/>
         </w:rPr>
       </w:pPr>
     </w:p>
@@ -6619,7 +7016,6 @@
           <w:iCs/>
           <w:sz w:val="32"/>
           <w:szCs w:val="32"/>
-          <w:lang w:val="en-US"/>
         </w:rPr>
       </w:pPr>
     </w:p>
@@ -6633,75 +7029,54 @@
           <w:iCs/>
           <w:sz w:val="32"/>
           <w:szCs w:val="32"/>
-          <w:lang w:val="en-US"/>
-        </w:rPr>
-      </w:pPr>
-    </w:p>
-    <w:p>
-      <w:pPr>
-        <w:numPr>
-          <w:ilvl w:val="0"/>
-          <w:numId w:val="0"/>
-        </w:numPr>
+        </w:rPr>
+      </w:pPr>
+    </w:p>
+    <w:p>
+      <w:pPr>
         <w:spacing w:after="0" w:line="360" w:lineRule="auto"/>
         <w:jc w:val="both"/>
         <w:rPr>
-          <w:rFonts w:hint="default" w:ascii="Times New Roman" w:hAnsi="Times New Roman" w:cs="Times New Roman"/>
+          <w:rFonts w:ascii="Times New Roman" w:hAnsi="Times New Roman" w:cs="Times New Roman"/>
           <w:iCs/>
           <w:sz w:val="32"/>
           <w:szCs w:val="32"/>
-          <w:lang w:val="ru-RU"/>
-        </w:rPr>
-      </w:pPr>
-    </w:p>
-    <w:p>
-      <w:pPr>
-        <w:numPr>
-          <w:ilvl w:val="0"/>
-          <w:numId w:val="0"/>
-        </w:numPr>
+        </w:rPr>
+      </w:pPr>
+    </w:p>
+    <w:p>
+      <w:pPr>
         <w:spacing w:after="0" w:line="360" w:lineRule="auto"/>
         <w:jc w:val="both"/>
         <w:rPr>
-          <w:rFonts w:hint="default" w:ascii="Times New Roman" w:hAnsi="Times New Roman" w:cs="Times New Roman"/>
+          <w:rFonts w:ascii="Times New Roman" w:hAnsi="Times New Roman" w:cs="Times New Roman"/>
           <w:iCs/>
           <w:sz w:val="32"/>
           <w:szCs w:val="32"/>
-          <w:lang w:val="ru-RU"/>
-        </w:rPr>
-      </w:pPr>
-    </w:p>
-    <w:p>
-      <w:pPr>
-        <w:numPr>
-          <w:ilvl w:val="0"/>
-          <w:numId w:val="0"/>
-        </w:numPr>
+        </w:rPr>
+      </w:pPr>
+    </w:p>
+    <w:p>
+      <w:pPr>
         <w:spacing w:after="0" w:line="360" w:lineRule="auto"/>
         <w:jc w:val="both"/>
         <w:rPr>
-          <w:rFonts w:hint="default" w:ascii="Times New Roman" w:hAnsi="Times New Roman" w:cs="Times New Roman"/>
+          <w:rFonts w:ascii="Times New Roman" w:hAnsi="Times New Roman" w:cs="Times New Roman"/>
           <w:iCs/>
           <w:sz w:val="32"/>
           <w:szCs w:val="32"/>
-          <w:lang w:val="ru-RU"/>
-        </w:rPr>
-      </w:pPr>
-    </w:p>
-    <w:p>
-      <w:pPr>
-        <w:numPr>
-          <w:ilvl w:val="0"/>
-          <w:numId w:val="0"/>
-        </w:numPr>
+        </w:rPr>
+      </w:pPr>
+    </w:p>
+    <w:p>
+      <w:pPr>
         <w:spacing w:after="0" w:line="360" w:lineRule="auto"/>
         <w:jc w:val="both"/>
         <w:rPr>
-          <w:rFonts w:hint="default" w:ascii="Times New Roman" w:hAnsi="Times New Roman" w:cs="Times New Roman"/>
+          <w:rFonts w:ascii="Times New Roman" w:hAnsi="Times New Roman" w:cs="Times New Roman"/>
           <w:iCs/>
           <w:sz w:val="32"/>
           <w:szCs w:val="32"/>
-          <w:lang w:val="ru-RU"/>
         </w:rPr>
       </w:pPr>
     </w:p>
@@ -6718,16 +7093,16 @@
     <w:sectPr>
       <w:pgSz w:w="11906" w:h="16838"/>
       <w:pgMar w:top="1134" w:right="850" w:bottom="1134" w:left="1701" w:header="708" w:footer="708" w:gutter="0"/>
-      <w:cols w:space="708" w:num="1"/>
-      <w:docGrid w:linePitch="360" w:charSpace="0"/>
+      <w:cols w:space="708"/>
+      <w:docGrid w:linePitch="360"/>
     </w:sectPr>
   </w:body>
 </w:document>
 </file>
 
 <file path=word/endnotes.xml><?xml version="1.0" encoding="utf-8"?>
-<w:endnotes xmlns:wpc="http://schemas.microsoft.com/office/word/2010/wordprocessingCanvas" xmlns:mc="http://schemas.openxmlformats.org/markup-compatibility/2006" xmlns:o="urn:schemas-microsoft-com:office:office" xmlns:r="http://schemas.openxmlformats.org/officeDocument/2006/relationships" xmlns:m="http://schemas.openxmlformats.org/officeDocument/2006/math" xmlns:v="urn:schemas-microsoft-com:vml" xmlns:wp14="http://schemas.microsoft.com/office/word/2010/wordprocessingDrawing" xmlns:wp="http://schemas.openxmlformats.org/drawingml/2006/wordprocessingDrawing" xmlns:w="http://schemas.openxmlformats.org/wordprocessingml/2006/main" xmlns:w14="http://schemas.microsoft.com/office/word/2010/wordml" xmlns:w15="http://schemas.microsoft.com/office/word/2012/wordml" xmlns:w10="urn:schemas-microsoft-com:office:word" xmlns:wpg="http://schemas.microsoft.com/office/word/2010/wordprocessingGroup" xmlns:wpi="http://schemas.microsoft.com/office/word/2010/wordprocessingInk" xmlns:wne="http://schemas.microsoft.com/office/word/2006/wordml" xmlns:wps="http://schemas.microsoft.com/office/word/2010/wordprocessingShape" xmlns:wpsCustomData="http://www.wps.cn/officeDocument/2013/wpsCustomData" mc:Ignorable="w14 w15 wp14">
-  <w:endnote w:type="separator" w:id="0">
+<w:endnotes xmlns:wpc="http://schemas.microsoft.com/office/word/2010/wordprocessingCanvas" xmlns:cx="http://schemas.microsoft.com/office/drawing/2014/chartex" xmlns:cx1="http://schemas.microsoft.com/office/drawing/2015/9/8/chartex" xmlns:cx2="http://schemas.microsoft.com/office/drawing/2015/10/21/chartex" xmlns:cx3="http://schemas.microsoft.com/office/drawing/2016/5/9/chartex" xmlns:cx4="http://schemas.microsoft.com/office/drawing/2016/5/10/chartex" xmlns:cx5="http://schemas.microsoft.com/office/drawing/2016/5/11/chartex" xmlns:cx6="http://schemas.microsoft.com/office/drawing/2016/5/12/chartex" xmlns:cx7="http://schemas.microsoft.com/office/drawing/2016/5/13/chartex" xmlns:cx8="http://schemas.microsoft.com/office/drawing/2016/5/14/chartex" xmlns:mc="http://schemas.openxmlformats.org/markup-compatibility/2006" xmlns:aink="http://schemas.microsoft.com/office/drawing/2016/ink" xmlns:am3d="http://schemas.microsoft.com/office/drawing/2017/model3d" xmlns:o="urn:schemas-microsoft-com:office:office" xmlns:r="http://schemas.openxmlformats.org/officeDocument/2006/relationships" xmlns:m="http://schemas.openxmlformats.org/officeDocument/2006/math" xmlns:v="urn:schemas-microsoft-com:vml" xmlns:wp14="http://schemas.microsoft.com/office/word/2010/wordprocessingDrawing" xmlns:wp="http://schemas.openxmlformats.org/drawingml/2006/wordprocessingDrawing" xmlns:w10="urn:schemas-microsoft-com:office:word" xmlns:w="http://schemas.openxmlformats.org/wordprocessingml/2006/main" xmlns:w14="http://schemas.microsoft.com/office/word/2010/wordml" xmlns:w15="http://schemas.microsoft.com/office/word/2012/wordml" xmlns:w16cex="http://schemas.microsoft.com/office/word/2018/wordml/cex" xmlns:w16cid="http://schemas.microsoft.com/office/word/2016/wordml/cid" xmlns:w16="http://schemas.microsoft.com/office/word/2018/wordml" xmlns:w16se="http://schemas.microsoft.com/office/word/2015/wordml/symex" xmlns:wpg="http://schemas.microsoft.com/office/word/2010/wordprocessingGroup" xmlns:wpi="http://schemas.microsoft.com/office/word/2010/wordprocessingInk" xmlns:wne="http://schemas.microsoft.com/office/word/2006/wordml" xmlns:wps="http://schemas.microsoft.com/office/word/2010/wordprocessingShape" mc:Ignorable="w14 w15 w16se w16cid w16 w16cex wp14">
+  <w:endnote w:type="separator" w:id="-1">
     <w:p>
       <w:pPr>
         <w:spacing w:line="240" w:lineRule="auto"/>
@@ -6737,7 +7112,7 @@
       </w:r>
     </w:p>
   </w:endnote>
-  <w:endnote w:type="continuationSeparator" w:id="1">
+  <w:endnote w:type="continuationSeparator" w:id="0">
     <w:p>
       <w:pPr>
         <w:spacing w:line="240" w:lineRule="auto"/>
@@ -6751,21 +7126,21 @@
 </file>
 
 <file path=word/footnotes.xml><?xml version="1.0" encoding="utf-8"?>
-<w:footnotes xmlns:wpc="http://schemas.microsoft.com/office/word/2010/wordprocessingCanvas" xmlns:mc="http://schemas.openxmlformats.org/markup-compatibility/2006" xmlns:o="urn:schemas-microsoft-com:office:office" xmlns:r="http://schemas.openxmlformats.org/officeDocument/2006/relationships" xmlns:m="http://schemas.openxmlformats.org/officeDocument/2006/math" xmlns:v="urn:schemas-microsoft-com:vml" xmlns:wp14="http://schemas.microsoft.com/office/word/2010/wordprocessingDrawing" xmlns:wp="http://schemas.openxmlformats.org/drawingml/2006/wordprocessingDrawing" xmlns:w="http://schemas.openxmlformats.org/wordprocessingml/2006/main" xmlns:w14="http://schemas.microsoft.com/office/word/2010/wordml" xmlns:w15="http://schemas.microsoft.com/office/word/2012/wordml" xmlns:w10="urn:schemas-microsoft-com:office:word" xmlns:wpg="http://schemas.microsoft.com/office/word/2010/wordprocessingGroup" xmlns:wpi="http://schemas.microsoft.com/office/word/2010/wordprocessingInk" xmlns:wne="http://schemas.microsoft.com/office/word/2006/wordml" xmlns:wps="http://schemas.microsoft.com/office/word/2010/wordprocessingShape" xmlns:wpsCustomData="http://www.wps.cn/officeDocument/2013/wpsCustomData" mc:Ignorable="w14 w15 wp14">
-  <w:footnote w:type="separator" w:id="0">
-    <w:p>
-      <w:pPr>
-        <w:spacing w:before="0" w:after="0" w:line="259" w:lineRule="auto"/>
+<w:footnotes xmlns:wpc="http://schemas.microsoft.com/office/word/2010/wordprocessingCanvas" xmlns:cx="http://schemas.microsoft.com/office/drawing/2014/chartex" xmlns:cx1="http://schemas.microsoft.com/office/drawing/2015/9/8/chartex" xmlns:cx2="http://schemas.microsoft.com/office/drawing/2015/10/21/chartex" xmlns:cx3="http://schemas.microsoft.com/office/drawing/2016/5/9/chartex" xmlns:cx4="http://schemas.microsoft.com/office/drawing/2016/5/10/chartex" xmlns:cx5="http://schemas.microsoft.com/office/drawing/2016/5/11/chartex" xmlns:cx6="http://schemas.microsoft.com/office/drawing/2016/5/12/chartex" xmlns:cx7="http://schemas.microsoft.com/office/drawing/2016/5/13/chartex" xmlns:cx8="http://schemas.microsoft.com/office/drawing/2016/5/14/chartex" xmlns:mc="http://schemas.openxmlformats.org/markup-compatibility/2006" xmlns:aink="http://schemas.microsoft.com/office/drawing/2016/ink" xmlns:am3d="http://schemas.microsoft.com/office/drawing/2017/model3d" xmlns:o="urn:schemas-microsoft-com:office:office" xmlns:r="http://schemas.openxmlformats.org/officeDocument/2006/relationships" xmlns:m="http://schemas.openxmlformats.org/officeDocument/2006/math" xmlns:v="urn:schemas-microsoft-com:vml" xmlns:wp14="http://schemas.microsoft.com/office/word/2010/wordprocessingDrawing" xmlns:wp="http://schemas.openxmlformats.org/drawingml/2006/wordprocessingDrawing" xmlns:w10="urn:schemas-microsoft-com:office:word" xmlns:w="http://schemas.openxmlformats.org/wordprocessingml/2006/main" xmlns:w14="http://schemas.microsoft.com/office/word/2010/wordml" xmlns:w15="http://schemas.microsoft.com/office/word/2012/wordml" xmlns:w16cex="http://schemas.microsoft.com/office/word/2018/wordml/cex" xmlns:w16cid="http://schemas.microsoft.com/office/word/2016/wordml/cid" xmlns:w16="http://schemas.microsoft.com/office/word/2018/wordml" xmlns:w16se="http://schemas.microsoft.com/office/word/2015/wordml/symex" xmlns:wpg="http://schemas.microsoft.com/office/word/2010/wordprocessingGroup" xmlns:wpi="http://schemas.microsoft.com/office/word/2010/wordprocessingInk" xmlns:wne="http://schemas.microsoft.com/office/word/2006/wordml" xmlns:wps="http://schemas.microsoft.com/office/word/2010/wordprocessingShape" mc:Ignorable="w14 w15 w16se w16cid w16 w16cex wp14">
+  <w:footnote w:type="separator" w:id="-1">
+    <w:p>
+      <w:pPr>
+        <w:spacing w:after="0"/>
       </w:pPr>
       <w:r>
         <w:separator/>
       </w:r>
     </w:p>
   </w:footnote>
-  <w:footnote w:type="continuationSeparator" w:id="1">
-    <w:p>
-      <w:pPr>
-        <w:spacing w:before="0" w:after="0" w:line="259" w:lineRule="auto"/>
+  <w:footnote w:type="continuationSeparator" w:id="0">
+    <w:p>
+      <w:pPr>
+        <w:spacing w:after="0"/>
       </w:pPr>
       <w:r>
         <w:continuationSeparator/>
@@ -6776,12 +7151,12 @@
 </file>
 
 <file path=word/numbering.xml><?xml version="1.0" encoding="utf-8"?>
-<w:numbering xmlns:wpc="http://schemas.microsoft.com/office/word/2010/wordprocessingCanvas" xmlns:mc="http://schemas.openxmlformats.org/markup-compatibility/2006" xmlns:o="urn:schemas-microsoft-com:office:office" xmlns:r="http://schemas.openxmlformats.org/officeDocument/2006/relationships" xmlns:m="http://schemas.openxmlformats.org/officeDocument/2006/math" xmlns:v="urn:schemas-microsoft-com:vml" xmlns:wp14="http://schemas.microsoft.com/office/word/2010/wordprocessingDrawing" xmlns:wp="http://schemas.openxmlformats.org/drawingml/2006/wordprocessingDrawing" xmlns:w10="urn:schemas-microsoft-com:office:word" xmlns:w="http://schemas.openxmlformats.org/wordprocessingml/2006/main" xmlns:w14="http://schemas.microsoft.com/office/word/2010/wordml" xmlns:wpg="http://schemas.microsoft.com/office/word/2010/wordprocessingGroup" xmlns:wpi="http://schemas.microsoft.com/office/word/2010/wordprocessingInk" xmlns:wne="http://schemas.microsoft.com/office/word/2006/wordml" xmlns:wps="http://schemas.microsoft.com/office/word/2010/wordprocessingShape" xmlns:wpsCustomData="http://www.wps.cn/officeDocument/2013/wpsCustomData" mc:Ignorable="w14 wp14">
-  <w:abstractNum w:abstractNumId="0">
+<w:numbering xmlns:wpc="http://schemas.microsoft.com/office/word/2010/wordprocessingCanvas" xmlns:cx="http://schemas.microsoft.com/office/drawing/2014/chartex" xmlns:cx1="http://schemas.microsoft.com/office/drawing/2015/9/8/chartex" xmlns:cx2="http://schemas.microsoft.com/office/drawing/2015/10/21/chartex" xmlns:cx3="http://schemas.microsoft.com/office/drawing/2016/5/9/chartex" xmlns:cx4="http://schemas.microsoft.com/office/drawing/2016/5/10/chartex" xmlns:cx5="http://schemas.microsoft.com/office/drawing/2016/5/11/chartex" xmlns:cx6="http://schemas.microsoft.com/office/drawing/2016/5/12/chartex" xmlns:cx7="http://schemas.microsoft.com/office/drawing/2016/5/13/chartex" xmlns:cx8="http://schemas.microsoft.com/office/drawing/2016/5/14/chartex" xmlns:mc="http://schemas.openxmlformats.org/markup-compatibility/2006" xmlns:aink="http://schemas.microsoft.com/office/drawing/2016/ink" xmlns:am3d="http://schemas.microsoft.com/office/drawing/2017/model3d" xmlns:o="urn:schemas-microsoft-com:office:office" xmlns:r="http://schemas.openxmlformats.org/officeDocument/2006/relationships" xmlns:m="http://schemas.openxmlformats.org/officeDocument/2006/math" xmlns:v="urn:schemas-microsoft-com:vml" xmlns:wp14="http://schemas.microsoft.com/office/word/2010/wordprocessingDrawing" xmlns:wp="http://schemas.openxmlformats.org/drawingml/2006/wordprocessingDrawing" xmlns:w10="urn:schemas-microsoft-com:office:word" xmlns:w="http://schemas.openxmlformats.org/wordprocessingml/2006/main" xmlns:w14="http://schemas.microsoft.com/office/word/2010/wordml" xmlns:w15="http://schemas.microsoft.com/office/word/2012/wordml" xmlns:w16cex="http://schemas.microsoft.com/office/word/2018/wordml/cex" xmlns:w16cid="http://schemas.microsoft.com/office/word/2016/wordml/cid" xmlns:w16="http://schemas.microsoft.com/office/word/2018/wordml" xmlns:w16se="http://schemas.microsoft.com/office/word/2015/wordml/symex" xmlns:wpg="http://schemas.microsoft.com/office/word/2010/wordprocessingGroup" xmlns:wpi="http://schemas.microsoft.com/office/word/2010/wordprocessingInk" xmlns:wne="http://schemas.microsoft.com/office/word/2006/wordml" xmlns:wps="http://schemas.microsoft.com/office/word/2010/wordprocessingShape" mc:Ignorable="w14 w15 w16se w16cid w16 w16cex wp14">
+  <w:abstractNum w:abstractNumId="0" w15:restartNumberingAfterBreak="0">
     <w:nsid w:val="359E2001"/>
     <w:multiLevelType w:val="multilevel"/>
     <w:tmpl w:val="359E2001"/>
-    <w:lvl w:ilvl="0" w:tentative="0">
+    <w:lvl w:ilvl="0">
       <w:start w:val="1"/>
       <w:numFmt w:val="decimal"/>
       <w:lvlText w:val="%1."/>
@@ -6794,7 +7169,7 @@
         <w:i w:val="0"/>
       </w:rPr>
     </w:lvl>
-    <w:lvl w:ilvl="1" w:tentative="0">
+    <w:lvl w:ilvl="1">
       <w:start w:val="1"/>
       <w:numFmt w:val="decimal"/>
       <w:isLgl/>
@@ -6810,7 +7185,7 @@
         <w:lang w:val="en-US"/>
       </w:rPr>
     </w:lvl>
-    <w:lvl w:ilvl="2" w:tentative="0">
+    <w:lvl w:ilvl="2">
       <w:start w:val="1"/>
       <w:numFmt w:val="decimal"/>
       <w:isLgl/>
@@ -6825,7 +7200,7 @@
         <w:i w:val="0"/>
       </w:rPr>
     </w:lvl>
-    <w:lvl w:ilvl="3" w:tentative="0">
+    <w:lvl w:ilvl="3">
       <w:start w:val="1"/>
       <w:numFmt w:val="decimal"/>
       <w:isLgl/>
@@ -6840,7 +7215,7 @@
         <w:i w:val="0"/>
       </w:rPr>
     </w:lvl>
-    <w:lvl w:ilvl="4" w:tentative="0">
+    <w:lvl w:ilvl="4">
       <w:start w:val="1"/>
       <w:numFmt w:val="decimal"/>
       <w:isLgl/>
@@ -6855,7 +7230,7 @@
         <w:i w:val="0"/>
       </w:rPr>
     </w:lvl>
-    <w:lvl w:ilvl="5" w:tentative="0">
+    <w:lvl w:ilvl="5">
       <w:start w:val="1"/>
       <w:numFmt w:val="decimal"/>
       <w:isLgl/>
@@ -6870,7 +7245,7 @@
         <w:i w:val="0"/>
       </w:rPr>
     </w:lvl>
-    <w:lvl w:ilvl="6" w:tentative="0">
+    <w:lvl w:ilvl="6">
       <w:start w:val="1"/>
       <w:numFmt w:val="decimal"/>
       <w:isLgl/>
@@ -6885,7 +7260,7 @@
         <w:i w:val="0"/>
       </w:rPr>
     </w:lvl>
-    <w:lvl w:ilvl="7" w:tentative="0">
+    <w:lvl w:ilvl="7">
       <w:start w:val="1"/>
       <w:numFmt w:val="decimal"/>
       <w:isLgl/>
@@ -6900,7 +7275,7 @@
         <w:i w:val="0"/>
       </w:rPr>
     </w:lvl>
-    <w:lvl w:ilvl="8" w:tentative="0">
+    <w:lvl w:ilvl="8">
       <w:start w:val="1"/>
       <w:numFmt w:val="decimal"/>
       <w:isLgl/>
@@ -6923,194 +7298,417 @@
 </file>
 
 <file path=word/styles.xml><?xml version="1.0" encoding="utf-8"?>
-<w:styles xmlns:mc="http://schemas.openxmlformats.org/markup-compatibility/2006" xmlns:o="urn:schemas-microsoft-com:office:office" xmlns:r="http://schemas.openxmlformats.org/officeDocument/2006/relationships" xmlns:m="http://schemas.openxmlformats.org/officeDocument/2006/math" xmlns:v="urn:schemas-microsoft-com:vml" xmlns:w="http://schemas.openxmlformats.org/wordprocessingml/2006/main" xmlns:w14="http://schemas.microsoft.com/office/word/2010/wordml" xmlns:w10="urn:schemas-microsoft-com:office:word" xmlns:sl="http://schemas.openxmlformats.org/schemaLibrary/2006/main" xmlns:wpsCustomData="http://www.wps.cn/officeDocument/2013/wpsCustomData" mc:Ignorable="w14">
+<w:styles xmlns:mc="http://schemas.openxmlformats.org/markup-compatibility/2006" xmlns:r="http://schemas.openxmlformats.org/officeDocument/2006/relationships" xmlns:w="http://schemas.openxmlformats.org/wordprocessingml/2006/main" xmlns:w14="http://schemas.microsoft.com/office/word/2010/wordml" xmlns:w15="http://schemas.microsoft.com/office/word/2012/wordml" xmlns:w16cex="http://schemas.microsoft.com/office/word/2018/wordml/cex" xmlns:w16cid="http://schemas.microsoft.com/office/word/2016/wordml/cid" xmlns:w16="http://schemas.microsoft.com/office/word/2018/wordml" xmlns:w16se="http://schemas.microsoft.com/office/word/2015/wordml/symex" mc:Ignorable="w14 w15 w16se w16cid w16 w16cex">
   <w:docDefaults>
     <w:rPrDefault>
       <w:rPr>
-        <w:rFonts w:ascii="Times New Roman" w:hAnsi="Times New Roman" w:eastAsia="SimSun" w:cs="Times New Roman"/>
+        <w:rFonts w:ascii="Times New Roman" w:eastAsia="SimSun" w:hAnsi="Times New Roman" w:cs="Times New Roman"/>
+        <w:lang w:val="ru-RU" w:eastAsia="ru-RU" w:bidi="ar-SA"/>
       </w:rPr>
     </w:rPrDefault>
     <w:pPrDefault/>
   </w:docDefaults>
-  <w:latentStyles w:count="260" w:defQFormat="0" w:defUnhideWhenUsed="1" w:defSemiHidden="1" w:defUIPriority="99" w:defLockedState="0">
-    <w:lsdException w:qFormat="1" w:unhideWhenUsed="0" w:uiPriority="0" w:semiHidden="0" w:name="Normal"/>
-    <w:lsdException w:qFormat="1" w:unhideWhenUsed="0" w:uiPriority="9" w:semiHidden="0" w:name="heading 1"/>
-    <w:lsdException w:qFormat="1" w:uiPriority="9" w:name="heading 2"/>
-    <w:lsdException w:qFormat="1" w:uiPriority="9" w:name="heading 3"/>
-    <w:lsdException w:qFormat="1" w:uiPriority="9" w:name="heading 4"/>
-    <w:lsdException w:qFormat="1" w:uiPriority="9" w:name="heading 5"/>
-    <w:lsdException w:qFormat="1" w:uiPriority="9" w:name="heading 6"/>
-    <w:lsdException w:qFormat="1" w:uiPriority="9" w:name="heading 7"/>
-    <w:lsdException w:qFormat="1" w:uiPriority="9" w:name="heading 8"/>
-    <w:lsdException w:qFormat="1" w:uiPriority="9" w:name="heading 9"/>
-    <w:lsdException w:uiPriority="99" w:name="index 1"/>
-    <w:lsdException w:uiPriority="99" w:name="index 2"/>
-    <w:lsdException w:uiPriority="99" w:name="index 3"/>
-    <w:lsdException w:uiPriority="99" w:name="index 4"/>
-    <w:lsdException w:uiPriority="99" w:name="index 5"/>
-    <w:lsdException w:uiPriority="99" w:name="index 6"/>
-    <w:lsdException w:uiPriority="99" w:name="index 7"/>
-    <w:lsdException w:uiPriority="99" w:name="index 8"/>
-    <w:lsdException w:uiPriority="99" w:name="index 9"/>
-    <w:lsdException w:uiPriority="39" w:name="toc 1"/>
-    <w:lsdException w:uiPriority="39" w:name="toc 2"/>
-    <w:lsdException w:uiPriority="39" w:name="toc 3"/>
-    <w:lsdException w:uiPriority="39" w:name="toc 4"/>
-    <w:lsdException w:uiPriority="39" w:name="toc 5"/>
-    <w:lsdException w:uiPriority="39" w:name="toc 6"/>
-    <w:lsdException w:uiPriority="39" w:name="toc 7"/>
-    <w:lsdException w:uiPriority="39" w:name="toc 8"/>
-    <w:lsdException w:uiPriority="39" w:name="toc 9"/>
-    <w:lsdException w:uiPriority="99" w:name="Normal Indent"/>
-    <w:lsdException w:uiPriority="99" w:name="footnote text"/>
-    <w:lsdException w:uiPriority="99" w:name="annotation text"/>
-    <w:lsdException w:uiPriority="99" w:name="header"/>
-    <w:lsdException w:uiPriority="99" w:name="footer"/>
-    <w:lsdException w:uiPriority="99" w:name="index heading"/>
-    <w:lsdException w:qFormat="1" w:uiPriority="35" w:name="caption"/>
-    <w:lsdException w:uiPriority="99" w:name="table of figures"/>
-    <w:lsdException w:uiPriority="99" w:name="envelope address"/>
-    <w:lsdException w:uiPriority="99" w:name="envelope return"/>
-    <w:lsdException w:uiPriority="99" w:name="footnote reference"/>
-    <w:lsdException w:uiPriority="99" w:name="annotation reference"/>
-    <w:lsdException w:uiPriority="99" w:name="line number"/>
-    <w:lsdException w:uiPriority="99" w:name="page number"/>
-    <w:lsdException w:uiPriority="99" w:name="endnote reference"/>
-    <w:lsdException w:uiPriority="99" w:name="endnote text"/>
-    <w:lsdException w:uiPriority="99" w:name="table of authorities"/>
-    <w:lsdException w:uiPriority="99" w:name="macro"/>
-    <w:lsdException w:uiPriority="99" w:name="toa heading"/>
-    <w:lsdException w:uiPriority="99" w:name="List"/>
-    <w:lsdException w:uiPriority="99" w:name="List Bullet"/>
-    <w:lsdException w:uiPriority="99" w:name="List Number"/>
-    <w:lsdException w:uiPriority="99" w:name="List 2"/>
-    <w:lsdException w:uiPriority="99" w:name="List 3"/>
-    <w:lsdException w:uiPriority="99" w:name="List 4"/>
-    <w:lsdException w:uiPriority="99" w:name="List 5"/>
-    <w:lsdException w:uiPriority="99" w:name="List Bullet 2"/>
-    <w:lsdException w:uiPriority="99" w:name="List Bullet 3"/>
-    <w:lsdException w:uiPriority="99" w:name="List Bullet 4"/>
-    <w:lsdException w:uiPriority="99" w:name="List Bullet 5"/>
-    <w:lsdException w:uiPriority="99" w:name="List Number 2"/>
-    <w:lsdException w:uiPriority="99" w:name="List Number 3"/>
-    <w:lsdException w:uiPriority="99" w:name="List Number 4"/>
-    <w:lsdException w:uiPriority="99" w:name="List Number 5"/>
-    <w:lsdException w:qFormat="1" w:unhideWhenUsed="0" w:uiPriority="10" w:semiHidden="0" w:name="Title"/>
-    <w:lsdException w:uiPriority="99" w:name="Closing"/>
-    <w:lsdException w:uiPriority="99" w:name="Signature"/>
-    <w:lsdException w:uiPriority="1" w:name="Default Paragraph Font"/>
-    <w:lsdException w:uiPriority="99" w:name="Body Text"/>
-    <w:lsdException w:uiPriority="99" w:name="Body Text Indent"/>
-    <w:lsdException w:uiPriority="99" w:name="List Continue"/>
-    <w:lsdException w:uiPriority="99" w:name="List Continue 2"/>
-    <w:lsdException w:uiPriority="99" w:name="List Continue 3"/>
-    <w:lsdException w:uiPriority="99" w:name="List Continue 4"/>
-    <w:lsdException w:uiPriority="99" w:name="List Continue 5"/>
-    <w:lsdException w:uiPriority="99" w:name="Message Header"/>
-    <w:lsdException w:qFormat="1" w:unhideWhenUsed="0" w:uiPriority="11" w:semiHidden="0" w:name="Subtitle"/>
-    <w:lsdException w:uiPriority="99" w:name="Salutation"/>
-    <w:lsdException w:uiPriority="99" w:name="Date"/>
-    <w:lsdException w:uiPriority="99" w:name="Body Text First Indent"/>
-    <w:lsdException w:uiPriority="99" w:name="Body Text First Indent 2"/>
-    <w:lsdException w:uiPriority="99" w:name="Note Heading"/>
-    <w:lsdException w:uiPriority="99" w:name="Body Text 2"/>
-    <w:lsdException w:uiPriority="99" w:name="Body Text 3"/>
-    <w:lsdException w:uiPriority="99" w:name="Body Text Indent 2"/>
-    <w:lsdException w:uiPriority="99" w:name="Body Text Indent 3"/>
-    <w:lsdException w:uiPriority="99" w:name="Block Text"/>
-    <w:lsdException w:uiPriority="99" w:name="Hyperlink"/>
-    <w:lsdException w:uiPriority="99" w:name="FollowedHyperlink"/>
-    <w:lsdException w:qFormat="1" w:unhideWhenUsed="0" w:uiPriority="22" w:semiHidden="0" w:name="Strong"/>
-    <w:lsdException w:qFormat="1" w:unhideWhenUsed="0" w:uiPriority="20" w:semiHidden="0" w:name="Emphasis"/>
-    <w:lsdException w:uiPriority="99" w:name="Document Map"/>
-    <w:lsdException w:uiPriority="99" w:name="Plain Text"/>
-    <w:lsdException w:uiPriority="99" w:name="E-mail Signature"/>
-    <w:lsdException w:uiPriority="99" w:name="Normal (Web)"/>
-    <w:lsdException w:uiPriority="99" w:name="HTML Acronym"/>
-    <w:lsdException w:uiPriority="99" w:name="HTML Address"/>
-    <w:lsdException w:uiPriority="99" w:name="HTML Cite"/>
-    <w:lsdException w:uiPriority="99" w:name="HTML Code"/>
-    <w:lsdException w:uiPriority="99" w:name="HTML Definition"/>
-    <w:lsdException w:uiPriority="99" w:name="HTML Keyboard"/>
-    <w:lsdException w:uiPriority="99" w:name="HTML Preformatted"/>
-    <w:lsdException w:uiPriority="99" w:name="HTML Sample"/>
-    <w:lsdException w:uiPriority="99" w:name="HTML Typewriter"/>
-    <w:lsdException w:uiPriority="99" w:name="HTML Variable"/>
-    <w:lsdException w:uiPriority="99" w:name="Normal Table"/>
-    <w:lsdException w:uiPriority="99" w:name="annotation subject"/>
-    <w:lsdException w:uiPriority="99" w:name="Table Simple 1"/>
-    <w:lsdException w:uiPriority="99" w:name="Table Simple 2"/>
-    <w:lsdException w:uiPriority="99" w:name="Table Simple 3"/>
-    <w:lsdException w:uiPriority="99" w:name="Table Classic 1"/>
-    <w:lsdException w:uiPriority="99" w:name="Table Classic 2"/>
-    <w:lsdException w:uiPriority="99" w:name="Table Classic 3"/>
-    <w:lsdException w:uiPriority="99" w:name="Table Classic 4"/>
-    <w:lsdException w:uiPriority="99" w:name="Table Colorful 1"/>
-    <w:lsdException w:uiPriority="99" w:name="Table Colorful 2"/>
-    <w:lsdException w:uiPriority="99" w:name="Table Colorful 3"/>
-    <w:lsdException w:uiPriority="99" w:name="Table Columns 1"/>
-    <w:lsdException w:uiPriority="99" w:name="Table Columns 2"/>
-    <w:lsdException w:uiPriority="99" w:name="Table Columns 3"/>
-    <w:lsdException w:uiPriority="99" w:name="Table Columns 4"/>
-    <w:lsdException w:uiPriority="99" w:name="Table Columns 5"/>
-    <w:lsdException w:uiPriority="99" w:name="Table Grid 1"/>
-    <w:lsdException w:uiPriority="99" w:name="Table Grid 2"/>
-    <w:lsdException w:uiPriority="99" w:name="Table Grid 3"/>
-    <w:lsdException w:uiPriority="99" w:name="Table Grid 4"/>
-    <w:lsdException w:uiPriority="99" w:name="Table Grid 5"/>
-    <w:lsdException w:uiPriority="99" w:name="Table Grid 6"/>
-    <w:lsdException w:uiPriority="99" w:name="Table Grid 7"/>
-    <w:lsdException w:uiPriority="99" w:name="Table Grid 8"/>
-    <w:lsdException w:uiPriority="99" w:name="Table List 1"/>
-    <w:lsdException w:uiPriority="99" w:name="Table List 2"/>
-    <w:lsdException w:uiPriority="99" w:name="Table List 3"/>
-    <w:lsdException w:uiPriority="99" w:name="Table List 4"/>
-    <w:lsdException w:uiPriority="99" w:name="Table List 5"/>
-    <w:lsdException w:uiPriority="99" w:name="Table List 6"/>
-    <w:lsdException w:uiPriority="99" w:name="Table List 7"/>
-    <w:lsdException w:uiPriority="99" w:name="Table List 8"/>
-    <w:lsdException w:uiPriority="99" w:name="Table 3D effects 1"/>
-    <w:lsdException w:uiPriority="99" w:name="Table 3D effects 2"/>
-    <w:lsdException w:uiPriority="99" w:name="Table 3D effects 3"/>
-    <w:lsdException w:uiPriority="99" w:name="Table Contemporary"/>
-    <w:lsdException w:uiPriority="99" w:name="Table Elegant"/>
-    <w:lsdException w:uiPriority="99" w:name="Table Professional"/>
-    <w:lsdException w:uiPriority="99" w:name="Table Subtle 1"/>
-    <w:lsdException w:uiPriority="99" w:name="Table Subtle 2"/>
-    <w:lsdException w:uiPriority="99" w:name="Table Web 1"/>
-    <w:lsdException w:uiPriority="99" w:name="Table Web 2"/>
-    <w:lsdException w:uiPriority="99" w:name="Table Web 3"/>
-    <w:lsdException w:uiPriority="99" w:name="Balloon Text"/>
-    <w:lsdException w:unhideWhenUsed="0" w:uiPriority="39" w:semiHidden="0" w:name="Table Grid"/>
-    <w:lsdException w:uiPriority="99" w:name="Table Theme"/>
-    <w:lsdException w:qFormat="1" w:unhideWhenUsed="0" w:uiPriority="34" w:semiHidden="0" w:name="List Paragraph"/>
+  <w:latentStyles w:defLockedState="0" w:defUIPriority="99" w:defSemiHidden="0" w:defUnhideWhenUsed="0" w:defQFormat="0" w:count="376">
+    <w:lsdException w:name="Normal" w:uiPriority="0" w:qFormat="1"/>
+    <w:lsdException w:name="heading 1" w:uiPriority="9" w:qFormat="1"/>
+    <w:lsdException w:name="heading 2" w:semiHidden="1" w:uiPriority="9" w:unhideWhenUsed="1" w:qFormat="1"/>
+    <w:lsdException w:name="heading 3" w:semiHidden="1" w:uiPriority="9" w:unhideWhenUsed="1" w:qFormat="1"/>
+    <w:lsdException w:name="heading 4" w:semiHidden="1" w:uiPriority="9" w:unhideWhenUsed="1" w:qFormat="1"/>
+    <w:lsdException w:name="heading 5" w:semiHidden="1" w:uiPriority="9" w:unhideWhenUsed="1" w:qFormat="1"/>
+    <w:lsdException w:name="heading 6" w:semiHidden="1" w:uiPriority="9" w:unhideWhenUsed="1" w:qFormat="1"/>
+    <w:lsdException w:name="heading 7" w:semiHidden="1" w:uiPriority="9" w:unhideWhenUsed="1" w:qFormat="1"/>
+    <w:lsdException w:name="heading 8" w:semiHidden="1" w:uiPriority="9" w:unhideWhenUsed="1" w:qFormat="1"/>
+    <w:lsdException w:name="heading 9" w:semiHidden="1" w:uiPriority="9" w:unhideWhenUsed="1" w:qFormat="1"/>
+    <w:lsdException w:name="index 1" w:semiHidden="1" w:unhideWhenUsed="1"/>
+    <w:lsdException w:name="index 2" w:semiHidden="1" w:unhideWhenUsed="1"/>
+    <w:lsdException w:name="index 3" w:semiHidden="1" w:unhideWhenUsed="1"/>
+    <w:lsdException w:name="index 4" w:semiHidden="1" w:unhideWhenUsed="1"/>
+    <w:lsdException w:name="index 5" w:semiHidden="1" w:unhideWhenUsed="1"/>
+    <w:lsdException w:name="index 6" w:semiHidden="1" w:unhideWhenUsed="1"/>
+    <w:lsdException w:name="index 7" w:semiHidden="1" w:unhideWhenUsed="1"/>
+    <w:lsdException w:name="index 8" w:semiHidden="1" w:unhideWhenUsed="1"/>
+    <w:lsdException w:name="index 9" w:semiHidden="1" w:unhideWhenUsed="1"/>
+    <w:lsdException w:name="toc 1" w:semiHidden="1" w:uiPriority="39" w:unhideWhenUsed="1"/>
+    <w:lsdException w:name="toc 2" w:semiHidden="1" w:uiPriority="39" w:unhideWhenUsed="1"/>
+    <w:lsdException w:name="toc 3" w:semiHidden="1" w:uiPriority="39" w:unhideWhenUsed="1"/>
+    <w:lsdException w:name="toc 4" w:semiHidden="1" w:uiPriority="39" w:unhideWhenUsed="1"/>
+    <w:lsdException w:name="toc 5" w:semiHidden="1" w:uiPriority="39" w:unhideWhenUsed="1"/>
+    <w:lsdException w:name="toc 6" w:semiHidden="1" w:uiPriority="39" w:unhideWhenUsed="1"/>
+    <w:lsdException w:name="toc 7" w:semiHidden="1" w:uiPriority="39" w:unhideWhenUsed="1"/>
+    <w:lsdException w:name="toc 8" w:semiHidden="1" w:uiPriority="39" w:unhideWhenUsed="1"/>
+    <w:lsdException w:name="toc 9" w:semiHidden="1" w:uiPriority="39" w:unhideWhenUsed="1"/>
+    <w:lsdException w:name="Normal Indent" w:semiHidden="1" w:unhideWhenUsed="1"/>
+    <w:lsdException w:name="footnote text" w:semiHidden="1" w:unhideWhenUsed="1"/>
+    <w:lsdException w:name="annotation text" w:semiHidden="1" w:unhideWhenUsed="1"/>
+    <w:lsdException w:name="header" w:semiHidden="1" w:unhideWhenUsed="1"/>
+    <w:lsdException w:name="footer" w:semiHidden="1" w:unhideWhenUsed="1"/>
+    <w:lsdException w:name="index heading" w:semiHidden="1" w:unhideWhenUsed="1"/>
+    <w:lsdException w:name="caption" w:semiHidden="1" w:uiPriority="35" w:unhideWhenUsed="1" w:qFormat="1"/>
+    <w:lsdException w:name="table of figures" w:semiHidden="1" w:unhideWhenUsed="1"/>
+    <w:lsdException w:name="envelope address" w:semiHidden="1" w:unhideWhenUsed="1"/>
+    <w:lsdException w:name="envelope return" w:semiHidden="1" w:unhideWhenUsed="1"/>
+    <w:lsdException w:name="footnote reference" w:semiHidden="1" w:unhideWhenUsed="1"/>
+    <w:lsdException w:name="annotation reference" w:semiHidden="1" w:unhideWhenUsed="1"/>
+    <w:lsdException w:name="line number" w:semiHidden="1" w:unhideWhenUsed="1"/>
+    <w:lsdException w:name="page number" w:semiHidden="1" w:unhideWhenUsed="1"/>
+    <w:lsdException w:name="endnote reference" w:semiHidden="1" w:unhideWhenUsed="1"/>
+    <w:lsdException w:name="endnote text" w:semiHidden="1" w:unhideWhenUsed="1"/>
+    <w:lsdException w:name="table of authorities" w:semiHidden="1" w:unhideWhenUsed="1"/>
+    <w:lsdException w:name="macro" w:semiHidden="1" w:unhideWhenUsed="1"/>
+    <w:lsdException w:name="toa heading" w:semiHidden="1" w:unhideWhenUsed="1"/>
+    <w:lsdException w:name="List" w:semiHidden="1" w:unhideWhenUsed="1"/>
+    <w:lsdException w:name="List Bullet" w:semiHidden="1" w:unhideWhenUsed="1"/>
+    <w:lsdException w:name="List Number" w:semiHidden="1" w:unhideWhenUsed="1"/>
+    <w:lsdException w:name="List 2" w:semiHidden="1" w:unhideWhenUsed="1"/>
+    <w:lsdException w:name="List 3" w:semiHidden="1" w:unhideWhenUsed="1"/>
+    <w:lsdException w:name="List 4" w:semiHidden="1" w:unhideWhenUsed="1"/>
+    <w:lsdException w:name="List 5" w:semiHidden="1" w:unhideWhenUsed="1"/>
+    <w:lsdException w:name="List Bullet 2" w:semiHidden="1" w:unhideWhenUsed="1"/>
+    <w:lsdException w:name="List Bullet 3" w:semiHidden="1" w:unhideWhenUsed="1"/>
+    <w:lsdException w:name="List Bullet 4" w:semiHidden="1" w:unhideWhenUsed="1"/>
+    <w:lsdException w:name="List Bullet 5" w:semiHidden="1" w:unhideWhenUsed="1"/>
+    <w:lsdException w:name="List Number 2" w:semiHidden="1" w:unhideWhenUsed="1"/>
+    <w:lsdException w:name="List Number 3" w:semiHidden="1" w:unhideWhenUsed="1"/>
+    <w:lsdException w:name="List Number 4" w:semiHidden="1" w:unhideWhenUsed="1"/>
+    <w:lsdException w:name="List Number 5" w:semiHidden="1" w:unhideWhenUsed="1"/>
+    <w:lsdException w:name="Title" w:uiPriority="10" w:qFormat="1"/>
+    <w:lsdException w:name="Closing" w:semiHidden="1" w:unhideWhenUsed="1"/>
+    <w:lsdException w:name="Signature" w:semiHidden="1" w:unhideWhenUsed="1"/>
+    <w:lsdException w:name="Default Paragraph Font" w:semiHidden="1" w:uiPriority="1" w:unhideWhenUsed="1"/>
+    <w:lsdException w:name="Body Text" w:semiHidden="1" w:unhideWhenUsed="1"/>
+    <w:lsdException w:name="Body Text Indent" w:semiHidden="1" w:unhideWhenUsed="1"/>
+    <w:lsdException w:name="List Continue" w:semiHidden="1" w:unhideWhenUsed="1"/>
+    <w:lsdException w:name="List Continue 2" w:semiHidden="1" w:unhideWhenUsed="1"/>
+    <w:lsdException w:name="List Continue 3" w:semiHidden="1" w:unhideWhenUsed="1"/>
+    <w:lsdException w:name="List Continue 4" w:semiHidden="1" w:unhideWhenUsed="1"/>
+    <w:lsdException w:name="List Continue 5" w:semiHidden="1" w:unhideWhenUsed="1"/>
+    <w:lsdException w:name="Message Header" w:semiHidden="1" w:unhideWhenUsed="1"/>
+    <w:lsdException w:name="Subtitle" w:uiPriority="11" w:qFormat="1"/>
+    <w:lsdException w:name="Salutation" w:semiHidden="1" w:unhideWhenUsed="1"/>
+    <w:lsdException w:name="Date" w:semiHidden="1" w:unhideWhenUsed="1"/>
+    <w:lsdException w:name="Body Text First Indent" w:semiHidden="1" w:unhideWhenUsed="1"/>
+    <w:lsdException w:name="Body Text First Indent 2" w:semiHidden="1" w:unhideWhenUsed="1"/>
+    <w:lsdException w:name="Note Heading" w:semiHidden="1" w:unhideWhenUsed="1"/>
+    <w:lsdException w:name="Body Text 2" w:semiHidden="1" w:unhideWhenUsed="1"/>
+    <w:lsdException w:name="Body Text 3" w:semiHidden="1" w:unhideWhenUsed="1"/>
+    <w:lsdException w:name="Body Text Indent 2" w:semiHidden="1" w:unhideWhenUsed="1"/>
+    <w:lsdException w:name="Body Text Indent 3" w:semiHidden="1" w:unhideWhenUsed="1"/>
+    <w:lsdException w:name="Block Text" w:semiHidden="1" w:unhideWhenUsed="1"/>
+    <w:lsdException w:name="Hyperlink" w:semiHidden="1" w:unhideWhenUsed="1"/>
+    <w:lsdException w:name="FollowedHyperlink" w:semiHidden="1" w:unhideWhenUsed="1"/>
+    <w:lsdException w:name="Strong" w:uiPriority="22" w:qFormat="1"/>
+    <w:lsdException w:name="Emphasis" w:uiPriority="20" w:qFormat="1"/>
+    <w:lsdException w:name="Document Map" w:semiHidden="1" w:unhideWhenUsed="1"/>
+    <w:lsdException w:name="Plain Text" w:semiHidden="1" w:unhideWhenUsed="1"/>
+    <w:lsdException w:name="E-mail Signature" w:semiHidden="1" w:unhideWhenUsed="1"/>
+    <w:lsdException w:name="HTML Top of Form" w:semiHidden="1" w:unhideWhenUsed="1"/>
+    <w:lsdException w:name="HTML Bottom of Form" w:semiHidden="1" w:unhideWhenUsed="1"/>
+    <w:lsdException w:name="Normal (Web)" w:semiHidden="1" w:unhideWhenUsed="1"/>
+    <w:lsdException w:name="HTML Acronym" w:semiHidden="1" w:unhideWhenUsed="1"/>
+    <w:lsdException w:name="HTML Address" w:semiHidden="1" w:unhideWhenUsed="1"/>
+    <w:lsdException w:name="HTML Cite" w:semiHidden="1" w:unhideWhenUsed="1"/>
+    <w:lsdException w:name="HTML Code" w:semiHidden="1" w:unhideWhenUsed="1"/>
+    <w:lsdException w:name="HTML Definition" w:semiHidden="1" w:unhideWhenUsed="1"/>
+    <w:lsdException w:name="HTML Keyboard" w:semiHidden="1" w:unhideWhenUsed="1"/>
+    <w:lsdException w:name="HTML Preformatted" w:semiHidden="1" w:unhideWhenUsed="1"/>
+    <w:lsdException w:name="HTML Sample" w:semiHidden="1" w:unhideWhenUsed="1"/>
+    <w:lsdException w:name="HTML Typewriter" w:semiHidden="1" w:unhideWhenUsed="1"/>
+    <w:lsdException w:name="HTML Variable" w:semiHidden="1" w:unhideWhenUsed="1"/>
+    <w:lsdException w:name="Normal Table" w:semiHidden="1" w:unhideWhenUsed="1"/>
+    <w:lsdException w:name="annotation subject" w:semiHidden="1" w:unhideWhenUsed="1"/>
+    <w:lsdException w:name="No List" w:semiHidden="1" w:unhideWhenUsed="1"/>
+    <w:lsdException w:name="Outline List 1" w:semiHidden="1" w:unhideWhenUsed="1"/>
+    <w:lsdException w:name="Outline List 2" w:semiHidden="1" w:unhideWhenUsed="1"/>
+    <w:lsdException w:name="Outline List 3" w:semiHidden="1" w:unhideWhenUsed="1"/>
+    <w:lsdException w:name="Table Simple 1" w:semiHidden="1" w:unhideWhenUsed="1"/>
+    <w:lsdException w:name="Table Simple 2" w:semiHidden="1" w:unhideWhenUsed="1"/>
+    <w:lsdException w:name="Table Simple 3" w:semiHidden="1" w:unhideWhenUsed="1"/>
+    <w:lsdException w:name="Table Classic 1" w:semiHidden="1" w:unhideWhenUsed="1"/>
+    <w:lsdException w:name="Table Classic 2" w:semiHidden="1" w:unhideWhenUsed="1"/>
+    <w:lsdException w:name="Table Classic 3" w:semiHidden="1" w:unhideWhenUsed="1"/>
+    <w:lsdException w:name="Table Classic 4" w:semiHidden="1" w:unhideWhenUsed="1"/>
+    <w:lsdException w:name="Table Colorful 1" w:semiHidden="1" w:unhideWhenUsed="1"/>
+    <w:lsdException w:name="Table Colorful 2" w:semiHidden="1" w:unhideWhenUsed="1"/>
+    <w:lsdException w:name="Table Colorful 3" w:semiHidden="1" w:unhideWhenUsed="1"/>
+    <w:lsdException w:name="Table Columns 1" w:semiHidden="1" w:unhideWhenUsed="1"/>
+    <w:lsdException w:name="Table Columns 2" w:semiHidden="1" w:unhideWhenUsed="1"/>
+    <w:lsdException w:name="Table Columns 3" w:semiHidden="1" w:unhideWhenUsed="1"/>
+    <w:lsdException w:name="Table Columns 4" w:semiHidden="1" w:unhideWhenUsed="1"/>
+    <w:lsdException w:name="Table Columns 5" w:semiHidden="1" w:unhideWhenUsed="1"/>
+    <w:lsdException w:name="Table Grid 1" w:semiHidden="1" w:unhideWhenUsed="1"/>
+    <w:lsdException w:name="Table Grid 2" w:semiHidden="1" w:unhideWhenUsed="1"/>
+    <w:lsdException w:name="Table Grid 3" w:semiHidden="1" w:unhideWhenUsed="1"/>
+    <w:lsdException w:name="Table Grid 4" w:semiHidden="1" w:unhideWhenUsed="1"/>
+    <w:lsdException w:name="Table Grid 5" w:semiHidden="1" w:unhideWhenUsed="1"/>
+    <w:lsdException w:name="Table Grid 6" w:semiHidden="1" w:unhideWhenUsed="1"/>
+    <w:lsdException w:name="Table Grid 7" w:semiHidden="1" w:unhideWhenUsed="1"/>
+    <w:lsdException w:name="Table Grid 8" w:semiHidden="1" w:unhideWhenUsed="1"/>
+    <w:lsdException w:name="Table List 1" w:semiHidden="1" w:unhideWhenUsed="1"/>
+    <w:lsdException w:name="Table List 2" w:semiHidden="1" w:unhideWhenUsed="1"/>
+    <w:lsdException w:name="Table List 3" w:semiHidden="1" w:unhideWhenUsed="1"/>
+    <w:lsdException w:name="Table List 4" w:semiHidden="1" w:unhideWhenUsed="1"/>
+    <w:lsdException w:name="Table List 5" w:semiHidden="1" w:unhideWhenUsed="1"/>
+    <w:lsdException w:name="Table List 6" w:semiHidden="1" w:unhideWhenUsed="1"/>
+    <w:lsdException w:name="Table List 7" w:semiHidden="1" w:unhideWhenUsed="1"/>
+    <w:lsdException w:name="Table List 8" w:semiHidden="1" w:unhideWhenUsed="1"/>
+    <w:lsdException w:name="Table 3D effects 1" w:semiHidden="1" w:unhideWhenUsed="1"/>
+    <w:lsdException w:name="Table 3D effects 2" w:semiHidden="1" w:unhideWhenUsed="1"/>
+    <w:lsdException w:name="Table 3D effects 3" w:semiHidden="1" w:unhideWhenUsed="1"/>
+    <w:lsdException w:name="Table Contemporary" w:semiHidden="1" w:unhideWhenUsed="1"/>
+    <w:lsdException w:name="Table Elegant" w:semiHidden="1" w:unhideWhenUsed="1"/>
+    <w:lsdException w:name="Table Professional" w:semiHidden="1" w:unhideWhenUsed="1"/>
+    <w:lsdException w:name="Table Subtle 1" w:semiHidden="1" w:unhideWhenUsed="1"/>
+    <w:lsdException w:name="Table Subtle 2" w:semiHidden="1" w:unhideWhenUsed="1"/>
+    <w:lsdException w:name="Table Web 1" w:semiHidden="1" w:unhideWhenUsed="1"/>
+    <w:lsdException w:name="Table Web 2" w:semiHidden="1" w:unhideWhenUsed="1"/>
+    <w:lsdException w:name="Table Web 3" w:semiHidden="1" w:unhideWhenUsed="1"/>
+    <w:lsdException w:name="Balloon Text" w:semiHidden="1" w:unhideWhenUsed="1"/>
+    <w:lsdException w:name="Table Grid" w:uiPriority="39"/>
+    <w:lsdException w:name="Table Theme" w:semiHidden="1" w:unhideWhenUsed="1"/>
+    <w:lsdException w:name="Placeholder Text" w:semiHidden="1"/>
+    <w:lsdException w:name="Light Shading"/>
+    <w:lsdException w:name="Light List"/>
+    <w:lsdException w:name="Light Grid"/>
+    <w:lsdException w:name="Medium Shading 1"/>
+    <w:lsdException w:name="Medium Shading 2"/>
+    <w:lsdException w:name="Medium List 1"/>
+    <w:lsdException w:name="Medium List 2"/>
+    <w:lsdException w:name="Medium Grid 1"/>
+    <w:lsdException w:name="Medium Grid 2"/>
+    <w:lsdException w:name="Medium Grid 3"/>
+    <w:lsdException w:name="Dark List"/>
+    <w:lsdException w:name="Colorful Shading"/>
+    <w:lsdException w:name="Colorful List"/>
+    <w:lsdException w:name="Colorful Grid"/>
+    <w:lsdException w:name="Light Shading Accent 1"/>
+    <w:lsdException w:name="Light List Accent 1"/>
+    <w:lsdException w:name="Light Grid Accent 1"/>
+    <w:lsdException w:name="Medium Shading 1 Accent 1"/>
+    <w:lsdException w:name="Medium Shading 2 Accent 1"/>
+    <w:lsdException w:name="Medium List 1 Accent 1"/>
+    <w:lsdException w:name="Revision" w:semiHidden="1"/>
+    <w:lsdException w:name="List Paragraph" w:uiPriority="34" w:qFormat="1"/>
+    <w:lsdException w:name="Medium List 2 Accent 1"/>
+    <w:lsdException w:name="Medium Grid 1 Accent 1"/>
+    <w:lsdException w:name="Medium Grid 2 Accent 1"/>
+    <w:lsdException w:name="Medium Grid 3 Accent 1"/>
+    <w:lsdException w:name="Dark List Accent 1"/>
+    <w:lsdException w:name="Colorful Shading Accent 1"/>
+    <w:lsdException w:name="Colorful List Accent 1"/>
+    <w:lsdException w:name="Colorful Grid Accent 1"/>
+    <w:lsdException w:name="Light Shading Accent 2"/>
+    <w:lsdException w:name="Light List Accent 2"/>
+    <w:lsdException w:name="Light Grid Accent 2"/>
+    <w:lsdException w:name="Medium Shading 1 Accent 2"/>
+    <w:lsdException w:name="Medium Shading 2 Accent 2"/>
+    <w:lsdException w:name="Medium List 1 Accent 2"/>
+    <w:lsdException w:name="Medium List 2 Accent 2"/>
+    <w:lsdException w:name="Medium Grid 1 Accent 2"/>
+    <w:lsdException w:name="Medium Grid 2 Accent 2"/>
+    <w:lsdException w:name="Medium Grid 3 Accent 2"/>
+    <w:lsdException w:name="Dark List Accent 2"/>
+    <w:lsdException w:name="Colorful Shading Accent 2"/>
+    <w:lsdException w:name="Colorful List Accent 2"/>
+    <w:lsdException w:name="Colorful Grid Accent 2"/>
+    <w:lsdException w:name="Light Shading Accent 3"/>
+    <w:lsdException w:name="Light List Accent 3"/>
+    <w:lsdException w:name="Light Grid Accent 3"/>
+    <w:lsdException w:name="Medium Shading 1 Accent 3"/>
+    <w:lsdException w:name="Medium Shading 2 Accent 3"/>
+    <w:lsdException w:name="Medium List 1 Accent 3"/>
+    <w:lsdException w:name="Medium List 2 Accent 3"/>
+    <w:lsdException w:name="Medium Grid 1 Accent 3"/>
+    <w:lsdException w:name="Medium Grid 2 Accent 3"/>
+    <w:lsdException w:name="Medium Grid 3 Accent 3"/>
+    <w:lsdException w:name="Dark List Accent 3"/>
+    <w:lsdException w:name="Colorful Shading Accent 3"/>
+    <w:lsdException w:name="Colorful List Accent 3"/>
+    <w:lsdException w:name="Colorful Grid Accent 3"/>
+    <w:lsdException w:name="Light Shading Accent 4"/>
+    <w:lsdException w:name="Light List Accent 4"/>
+    <w:lsdException w:name="Light Grid Accent 4"/>
+    <w:lsdException w:name="Medium Shading 1 Accent 4"/>
+    <w:lsdException w:name="Medium Shading 2 Accent 4"/>
+    <w:lsdException w:name="Medium List 1 Accent 4"/>
+    <w:lsdException w:name="Medium List 2 Accent 4"/>
+    <w:lsdException w:name="Medium Grid 1 Accent 4"/>
+    <w:lsdException w:name="Medium Grid 2 Accent 4"/>
+    <w:lsdException w:name="Medium Grid 3 Accent 4"/>
+    <w:lsdException w:name="Dark List Accent 4"/>
+    <w:lsdException w:name="Colorful Shading Accent 4"/>
+    <w:lsdException w:name="Colorful List Accent 4"/>
+    <w:lsdException w:name="Colorful Grid Accent 4"/>
+    <w:lsdException w:name="Light Shading Accent 5"/>
+    <w:lsdException w:name="Light List Accent 5"/>
+    <w:lsdException w:name="Light Grid Accent 5"/>
+    <w:lsdException w:name="Medium Shading 1 Accent 5"/>
+    <w:lsdException w:name="Medium Shading 2 Accent 5"/>
+    <w:lsdException w:name="Medium List 1 Accent 5"/>
+    <w:lsdException w:name="Medium List 2 Accent 5"/>
+    <w:lsdException w:name="Medium Grid 1 Accent 5"/>
+    <w:lsdException w:name="Medium Grid 2 Accent 5"/>
+    <w:lsdException w:name="Medium Grid 3 Accent 5"/>
+    <w:lsdException w:name="Dark List Accent 5"/>
+    <w:lsdException w:name="Colorful Shading Accent 5"/>
+    <w:lsdException w:name="Colorful List Accent 5"/>
+    <w:lsdException w:name="Colorful Grid Accent 5"/>
+    <w:lsdException w:name="Light Shading Accent 6"/>
+    <w:lsdException w:name="Light List Accent 6"/>
+    <w:lsdException w:name="Light Grid Accent 6"/>
+    <w:lsdException w:name="Medium Shading 1 Accent 6"/>
+    <w:lsdException w:name="Medium Shading 2 Accent 6"/>
+    <w:lsdException w:name="Medium List 1 Accent 6"/>
+    <w:lsdException w:name="Medium List 2 Accent 6"/>
+    <w:lsdException w:name="Medium Grid 1 Accent 6"/>
+    <w:lsdException w:name="Medium Grid 2 Accent 6"/>
+    <w:lsdException w:name="Medium Grid 3 Accent 6"/>
+    <w:lsdException w:name="Dark List Accent 6"/>
+    <w:lsdException w:name="Colorful Shading Accent 6"/>
+    <w:lsdException w:name="Colorful List Accent 6"/>
+    <w:lsdException w:name="Colorful Grid Accent 6"/>
+    <w:lsdException w:name="Subtle Emphasis" w:uiPriority="19" w:qFormat="1"/>
+    <w:lsdException w:name="Intense Emphasis" w:uiPriority="21" w:qFormat="1"/>
+    <w:lsdException w:name="Subtle Reference" w:uiPriority="31" w:qFormat="1"/>
+    <w:lsdException w:name="Intense Reference" w:uiPriority="32" w:qFormat="1"/>
+    <w:lsdException w:name="Book Title" w:uiPriority="33" w:qFormat="1"/>
+    <w:lsdException w:name="Bibliography" w:semiHidden="1" w:uiPriority="37" w:unhideWhenUsed="1"/>
+    <w:lsdException w:name="TOC Heading" w:semiHidden="1" w:uiPriority="39" w:unhideWhenUsed="1" w:qFormat="1"/>
+    <w:lsdException w:name="Plain Table 1" w:uiPriority="41"/>
+    <w:lsdException w:name="Plain Table 2" w:uiPriority="42"/>
+    <w:lsdException w:name="Plain Table 3" w:uiPriority="43"/>
+    <w:lsdException w:name="Plain Table 4" w:uiPriority="44"/>
+    <w:lsdException w:name="Plain Table 5" w:uiPriority="45"/>
+    <w:lsdException w:name="Grid Table Light" w:uiPriority="40"/>
+    <w:lsdException w:name="Grid Table 1 Light" w:uiPriority="46"/>
+    <w:lsdException w:name="Grid Table 2" w:uiPriority="47"/>
+    <w:lsdException w:name="Grid Table 3" w:uiPriority="48"/>
+    <w:lsdException w:name="Grid Table 4" w:uiPriority="49"/>
+    <w:lsdException w:name="Grid Table 5 Dark" w:uiPriority="50"/>
+    <w:lsdException w:name="Grid Table 6 Colorful" w:uiPriority="51"/>
+    <w:lsdException w:name="Grid Table 7 Colorful" w:uiPriority="52"/>
+    <w:lsdException w:name="Grid Table 1 Light Accent 1" w:uiPriority="46"/>
+    <w:lsdException w:name="Grid Table 2 Accent 1" w:uiPriority="47"/>
+    <w:lsdException w:name="Grid Table 3 Accent 1" w:uiPriority="48"/>
+    <w:lsdException w:name="Grid Table 4 Accent 1" w:uiPriority="49"/>
+    <w:lsdException w:name="Grid Table 5 Dark Accent 1" w:uiPriority="50"/>
+    <w:lsdException w:name="Grid Table 6 Colorful Accent 1" w:uiPriority="51"/>
+    <w:lsdException w:name="Grid Table 7 Colorful Accent 1" w:uiPriority="52"/>
+    <w:lsdException w:name="Grid Table 1 Light Accent 2" w:uiPriority="46"/>
+    <w:lsdException w:name="Grid Table 2 Accent 2" w:uiPriority="47"/>
+    <w:lsdException w:name="Grid Table 3 Accent 2" w:uiPriority="48"/>
+    <w:lsdException w:name="Grid Table 4 Accent 2" w:uiPriority="49"/>
+    <w:lsdException w:name="Grid Table 5 Dark Accent 2" w:uiPriority="50"/>
+    <w:lsdException w:name="Grid Table 6 Colorful Accent 2" w:uiPriority="51"/>
+    <w:lsdException w:name="Grid Table 7 Colorful Accent 2" w:uiPriority="52"/>
+    <w:lsdException w:name="Grid Table 1 Light Accent 3" w:uiPriority="46"/>
+    <w:lsdException w:name="Grid Table 2 Accent 3" w:uiPriority="47"/>
+    <w:lsdException w:name="Grid Table 3 Accent 3" w:uiPriority="48"/>
+    <w:lsdException w:name="Grid Table 4 Accent 3" w:uiPriority="49"/>
+    <w:lsdException w:name="Grid Table 5 Dark Accent 3" w:uiPriority="50"/>
+    <w:lsdException w:name="Grid Table 6 Colorful Accent 3" w:uiPriority="51"/>
+    <w:lsdException w:name="Grid Table 7 Colorful Accent 3" w:uiPriority="52"/>
+    <w:lsdException w:name="Grid Table 1 Light Accent 4" w:uiPriority="46"/>
+    <w:lsdException w:name="Grid Table 2 Accent 4" w:uiPriority="47"/>
+    <w:lsdException w:name="Grid Table 3 Accent 4" w:uiPriority="48"/>
+    <w:lsdException w:name="Grid Table 4 Accent 4" w:uiPriority="49"/>
+    <w:lsdException w:name="Grid Table 5 Dark Accent 4" w:uiPriority="50"/>
+    <w:lsdException w:name="Grid Table 6 Colorful Accent 4" w:uiPriority="51"/>
+    <w:lsdException w:name="Grid Table 7 Colorful Accent 4" w:uiPriority="52"/>
+    <w:lsdException w:name="Grid Table 1 Light Accent 5" w:uiPriority="46"/>
+    <w:lsdException w:name="Grid Table 2 Accent 5" w:uiPriority="47"/>
+    <w:lsdException w:name="Grid Table 3 Accent 5" w:uiPriority="48"/>
+    <w:lsdException w:name="Grid Table 4 Accent 5" w:uiPriority="49"/>
+    <w:lsdException w:name="Grid Table 5 Dark Accent 5" w:uiPriority="50"/>
+    <w:lsdException w:name="Grid Table 6 Colorful Accent 5" w:uiPriority="51"/>
+    <w:lsdException w:name="Grid Table 7 Colorful Accent 5" w:uiPriority="52"/>
+    <w:lsdException w:name="Grid Table 1 Light Accent 6" w:uiPriority="46"/>
+    <w:lsdException w:name="Grid Table 2 Accent 6" w:uiPriority="47"/>
+    <w:lsdException w:name="Grid Table 3 Accent 6" w:uiPriority="48"/>
+    <w:lsdException w:name="Grid Table 4 Accent 6" w:uiPriority="49"/>
+    <w:lsdException w:name="Grid Table 5 Dark Accent 6" w:uiPriority="50"/>
+    <w:lsdException w:name="Grid Table 6 Colorful Accent 6" w:uiPriority="51"/>
+    <w:lsdException w:name="Grid Table 7 Colorful Accent 6" w:uiPriority="52"/>
+    <w:lsdException w:name="List Table 1 Light" w:uiPriority="46"/>
+    <w:lsdException w:name="List Table 2" w:uiPriority="47"/>
+    <w:lsdException w:name="List Table 3" w:uiPriority="48"/>
+    <w:lsdException w:name="List Table 4" w:uiPriority="49"/>
+    <w:lsdException w:name="List Table 5 Dark" w:uiPriority="50"/>
+    <w:lsdException w:name="List Table 6 Colorful" w:uiPriority="51"/>
+    <w:lsdException w:name="List Table 7 Colorful" w:uiPriority="52"/>
+    <w:lsdException w:name="List Table 1 Light Accent 1" w:uiPriority="46"/>
+    <w:lsdException w:name="List Table 2 Accent 1" w:uiPriority="47"/>
+    <w:lsdException w:name="List Table 3 Accent 1" w:uiPriority="48"/>
+    <w:lsdException w:name="List Table 4 Accent 1" w:uiPriority="49"/>
+    <w:lsdException w:name="List Table 5 Dark Accent 1" w:uiPriority="50"/>
+    <w:lsdException w:name="List Table 6 Colorful Accent 1" w:uiPriority="51"/>
+    <w:lsdException w:name="List Table 7 Colorful Accent 1" w:uiPriority="52"/>
+    <w:lsdException w:name="List Table 1 Light Accent 2" w:uiPriority="46"/>
+    <w:lsdException w:name="List Table 2 Accent 2" w:uiPriority="47"/>
+    <w:lsdException w:name="List Table 3 Accent 2" w:uiPriority="48"/>
+    <w:lsdException w:name="List Table 4 Accent 2" w:uiPriority="49"/>
+    <w:lsdException w:name="List Table 5 Dark Accent 2" w:uiPriority="50"/>
+    <w:lsdException w:name="List Table 6 Colorful Accent 2" w:uiPriority="51"/>
+    <w:lsdException w:name="List Table 7 Colorful Accent 2" w:uiPriority="52"/>
+    <w:lsdException w:name="List Table 1 Light Accent 3" w:uiPriority="46"/>
+    <w:lsdException w:name="List Table 2 Accent 3" w:uiPriority="47"/>
+    <w:lsdException w:name="List Table 3 Accent 3" w:uiPriority="48"/>
+    <w:lsdException w:name="List Table 4 Accent 3" w:uiPriority="49"/>
+    <w:lsdException w:name="List Table 5 Dark Accent 3" w:uiPriority="50"/>
+    <w:lsdException w:name="List Table 6 Colorful Accent 3" w:uiPriority="51"/>
+    <w:lsdException w:name="List Table 7 Colorful Accent 3" w:uiPriority="52"/>
+    <w:lsdException w:name="List Table 1 Light Accent 4" w:uiPriority="46"/>
+    <w:lsdException w:name="List Table 2 Accent 4" w:uiPriority="47"/>
+    <w:lsdException w:name="List Table 3 Accent 4" w:uiPriority="48"/>
+    <w:lsdException w:name="List Table 4 Accent 4" w:uiPriority="49"/>
+    <w:lsdException w:name="List Table 5 Dark Accent 4" w:uiPriority="50"/>
+    <w:lsdException w:name="List Table 6 Colorful Accent 4" w:uiPriority="51"/>
+    <w:lsdException w:name="List Table 7 Colorful Accent 4" w:uiPriority="52"/>
+    <w:lsdException w:name="List Table 1 Light Accent 5" w:uiPriority="46"/>
+    <w:lsdException w:name="List Table 2 Accent 5" w:uiPriority="47"/>
+    <w:lsdException w:name="List Table 3 Accent 5" w:uiPriority="48"/>
+    <w:lsdException w:name="List Table 4 Accent 5" w:uiPriority="49"/>
+    <w:lsdException w:name="List Table 5 Dark Accent 5" w:uiPriority="50"/>
+    <w:lsdException w:name="List Table 6 Colorful Accent 5" w:uiPriority="51"/>
+    <w:lsdException w:name="List Table 7 Colorful Accent 5" w:uiPriority="52"/>
+    <w:lsdException w:name="List Table 1 Light Accent 6" w:uiPriority="46"/>
+    <w:lsdException w:name="List Table 2 Accent 6" w:uiPriority="47"/>
+    <w:lsdException w:name="List Table 3 Accent 6" w:uiPriority="48"/>
+    <w:lsdException w:name="List Table 4 Accent 6" w:uiPriority="49"/>
+    <w:lsdException w:name="List Table 5 Dark Accent 6" w:uiPriority="50"/>
+    <w:lsdException w:name="List Table 6 Colorful Accent 6" w:uiPriority="51"/>
+    <w:lsdException w:name="List Table 7 Colorful Accent 6" w:uiPriority="52"/>
+    <w:lsdException w:name="Mention" w:semiHidden="1" w:unhideWhenUsed="1"/>
+    <w:lsdException w:name="Smart Hyperlink" w:semiHidden="1" w:unhideWhenUsed="1"/>
+    <w:lsdException w:name="Hashtag" w:semiHidden="1" w:unhideWhenUsed="1"/>
+    <w:lsdException w:name="Unresolved Mention" w:semiHidden="1" w:unhideWhenUsed="1"/>
+    <w:lsdException w:name="Smart Link" w:semiHidden="1" w:unhideWhenUsed="1"/>
   </w:latentStyles>
-  <w:style w:type="paragraph" w:default="1" w:styleId="1">
+  <w:style w:type="paragraph" w:default="1" w:styleId="a">
     <w:name w:val="Normal"/>
     <w:qFormat/>
-    <w:uiPriority w:val="0"/>
     <w:pPr>
       <w:spacing w:after="160" w:line="259" w:lineRule="auto"/>
     </w:pPr>
     <w:rPr>
-      <w:rFonts w:asciiTheme="minorHAnsi" w:hAnsiTheme="minorHAnsi" w:eastAsiaTheme="minorHAnsi" w:cstheme="minorBidi"/>
+      <w:rFonts w:asciiTheme="minorHAnsi" w:eastAsiaTheme="minorHAnsi" w:hAnsiTheme="minorHAnsi" w:cstheme="minorBidi"/>
       <w:sz w:val="22"/>
       <w:szCs w:val="22"/>
-      <w:lang w:val="ru-RU" w:eastAsia="en-US" w:bidi="ar-SA"/>
+      <w:lang w:eastAsia="en-US"/>
     </w:rPr>
   </w:style>
-  <w:style w:type="character" w:default="1" w:styleId="2">
+  <w:style w:type="character" w:default="1" w:styleId="a0">
     <w:name w:val="Default Paragraph Font"/>
+    <w:uiPriority w:val="1"/>
     <w:semiHidden/>
     <w:unhideWhenUsed/>
-    <w:uiPriority w:val="1"/>
   </w:style>
-  <w:style w:type="table" w:default="1" w:styleId="3">
+  <w:style w:type="table" w:default="1" w:styleId="a1">
     <w:name w:val="Normal Table"/>
+    <w:uiPriority w:val="99"/>
     <w:semiHidden/>
     <w:unhideWhenUsed/>
-    <w:uiPriority w:val="99"/>
     <w:tblPr>
+      <w:tblInd w:w="0" w:type="dxa"/>
       <w:tblCellMar>
         <w:top w:w="0" w:type="dxa"/>
         <w:left w:w="108" w:type="dxa"/>
@@ -7119,11 +7717,17 @@
       </w:tblCellMar>
     </w:tblPr>
   </w:style>
-  <w:style w:type="paragraph" w:styleId="4">
+  <w:style w:type="numbering" w:default="1" w:styleId="a2">
+    <w:name w:val="No List"/>
+    <w:uiPriority w:val="99"/>
+    <w:semiHidden/>
+    <w:unhideWhenUsed/>
+  </w:style>
+  <w:style w:type="paragraph" w:styleId="a3">
     <w:name w:val="List Paragraph"/>
-    <w:basedOn w:val="1"/>
+    <w:basedOn w:val="a"/>
+    <w:uiPriority w:val="34"/>
     <w:qFormat/>
-    <w:uiPriority w:val="34"/>
     <w:pPr>
       <w:ind w:left="720"/>
       <w:contextualSpacing/>
@@ -7384,5 +7988,6 @@
     </a:fmtScheme>
   </a:themeElements>
   <a:objectDefaults/>
+  <a:extraClrSchemeLst/>
 </a:theme>
 </file>
--- a/4 Лаба.docx
+++ b/4 Лаба.docx
@@ -1,6 +1,6 @@
 
 <file path=word/document.xml><?xml version="1.0" encoding="utf-8"?>
-<w:document xmlns:wpc="http://schemas.microsoft.com/office/word/2010/wordprocessingCanvas" xmlns:cx="http://schemas.microsoft.com/office/drawing/2014/chartex" xmlns:cx1="http://schemas.microsoft.com/office/drawing/2015/9/8/chartex" xmlns:cx2="http://schemas.microsoft.com/office/drawing/2015/10/21/chartex" xmlns:cx3="http://schemas.microsoft.com/office/drawing/2016/5/9/chartex" xmlns:cx4="http://schemas.microsoft.com/office/drawing/2016/5/10/chartex" xmlns:cx5="http://schemas.microsoft.com/office/drawing/2016/5/11/chartex" xmlns:cx6="http://schemas.microsoft.com/office/drawing/2016/5/12/chartex" xmlns:cx7="http://schemas.microsoft.com/office/drawing/2016/5/13/chartex" xmlns:cx8="http://schemas.microsoft.com/office/drawing/2016/5/14/chartex" xmlns:mc="http://schemas.openxmlformats.org/markup-compatibility/2006" xmlns:aink="http://schemas.microsoft.com/office/drawing/2016/ink" xmlns:am3d="http://schemas.microsoft.com/office/drawing/2017/model3d" xmlns:o="urn:schemas-microsoft-com:office:office" xmlns:r="http://schemas.openxmlformats.org/officeDocument/2006/relationships" xmlns:m="http://schemas.openxmlformats.org/officeDocument/2006/math" xmlns:v="urn:schemas-microsoft-com:vml" xmlns:wp14="http://schemas.microsoft.com/office/word/2010/wordprocessingDrawing" xmlns:wp="http://schemas.openxmlformats.org/drawingml/2006/wordprocessingDrawing" xmlns:w10="urn:schemas-microsoft-com:office:word" xmlns:w="http://schemas.openxmlformats.org/wordprocessingml/2006/main" xmlns:w14="http://schemas.microsoft.com/office/word/2010/wordml" xmlns:w15="http://schemas.microsoft.com/office/word/2012/wordml" xmlns:w16cex="http://schemas.microsoft.com/office/word/2018/wordml/cex" xmlns:w16cid="http://schemas.microsoft.com/office/word/2016/wordml/cid" xmlns:w16="http://schemas.microsoft.com/office/word/2018/wordml" xmlns:w16se="http://schemas.microsoft.com/office/word/2015/wordml/symex" xmlns:wpg="http://schemas.microsoft.com/office/word/2010/wordprocessingGroup" xmlns:wpi="http://schemas.microsoft.com/office/word/2010/wordprocessingInk" xmlns:wne="http://schemas.microsoft.com/office/word/2006/wordml" xmlns:wps="http://schemas.microsoft.com/office/word/2010/wordprocessingShape" mc:Ignorable="w14 w15 w16se w16cid w16 w16cex wp14">
+<w:document xmlns:wpc="http://schemas.microsoft.com/office/word/2010/wordprocessingCanvas" xmlns:mc="http://schemas.openxmlformats.org/markup-compatibility/2006" xmlns:o="urn:schemas-microsoft-com:office:office" xmlns:r="http://schemas.openxmlformats.org/officeDocument/2006/relationships" xmlns:m="http://schemas.openxmlformats.org/officeDocument/2006/math" xmlns:v="urn:schemas-microsoft-com:vml" xmlns:wp14="http://schemas.microsoft.com/office/word/2010/wordprocessingDrawing" xmlns:wp="http://schemas.openxmlformats.org/drawingml/2006/wordprocessingDrawing" xmlns:w="http://schemas.openxmlformats.org/wordprocessingml/2006/main" xmlns:w14="http://schemas.microsoft.com/office/word/2010/wordml" xmlns:w10="urn:schemas-microsoft-com:office:word" xmlns:w15="http://schemas.microsoft.com/office/word/2012/wordml" xmlns:wpg="http://schemas.microsoft.com/office/word/2010/wordprocessingGroup" xmlns:wpi="http://schemas.microsoft.com/office/word/2010/wordprocessingInk" xmlns:wne="http://schemas.microsoft.com/office/word/2006/wordml" xmlns:wps="http://schemas.microsoft.com/office/word/2010/wordprocessingShape" xmlns:wpsCustomData="http://www.wps.cn/officeDocument/2013/wpsCustomData" mc:Ignorable="w14 w15 wp14">
   <w:body>
     <w:p>
       <w:pPr>
@@ -59,7 +59,7 @@
     <w:p>
       <w:pPr>
         <w:pBdr>
-          <w:bottom w:val="single" w:sz="4" w:space="1" w:color="auto"/>
+          <w:bottom w:val="single" w:color="auto" w:sz="4" w:space="1"/>
         </w:pBdr>
         <w:jc w:val="center"/>
         <w:rPr>
@@ -80,7 +80,7 @@
     <w:p>
       <w:pPr>
         <w:pBdr>
-          <w:bottom w:val="single" w:sz="4" w:space="1" w:color="auto"/>
+          <w:bottom w:val="single" w:color="auto" w:sz="4" w:space="1"/>
         </w:pBdr>
         <w:jc w:val="center"/>
         <w:rPr>
@@ -123,15 +123,7 @@
           <w:sz w:val="28"/>
           <w:szCs w:val="28"/>
         </w:rPr>
-        <w:t xml:space="preserve">Институт транспортной техники и систем </w:t>
-      </w:r>
-      <w:r>
-        <w:rPr>
-          <w:rFonts w:ascii="Times New Roman" w:hAnsi="Times New Roman" w:cs="Times New Roman"/>
-          <w:sz w:val="28"/>
-          <w:szCs w:val="28"/>
-        </w:rPr>
-        <w:t>управления</w:t>
+        <w:t>Институт транспортной техники и систем управления</w:t>
       </w:r>
     </w:p>
     <w:p>
@@ -243,15 +235,7 @@
           <w:sz w:val="28"/>
           <w:szCs w:val="28"/>
         </w:rPr>
-        <w:t>на тему: «Составление последовательного вычислительного процесса на примере решения сложного арифметического выражения</w:t>
-      </w:r>
-      <w:r>
-        <w:rPr>
-          <w:rFonts w:ascii="Times New Roman" w:hAnsi="Times New Roman" w:cs="Times New Roman"/>
-          <w:sz w:val="28"/>
-          <w:szCs w:val="28"/>
-        </w:rPr>
-        <w:t>»</w:t>
+        <w:t>на тему: «Составление последовательного вычислительного процесса на примере решения сложного арифметического выражения»</w:t>
       </w:r>
     </w:p>
     <w:p>
@@ -331,49 +315,7 @@
           <w:sz w:val="28"/>
           <w:szCs w:val="28"/>
         </w:rPr>
-        <w:t xml:space="preserve">       </w:t>
-      </w:r>
-      <w:proofErr w:type="spellStart"/>
-      <w:r>
-        <w:rPr>
-          <w:rFonts w:ascii="Times New Roman" w:hAnsi="Times New Roman" w:cs="Times New Roman"/>
-          <w:sz w:val="28"/>
-          <w:szCs w:val="28"/>
-        </w:rPr>
-        <w:t>Ванчаев</w:t>
-      </w:r>
-      <w:proofErr w:type="spellEnd"/>
-      <w:r>
-        <w:rPr>
-          <w:rFonts w:ascii="Times New Roman" w:hAnsi="Times New Roman" w:cs="Times New Roman"/>
-          <w:sz w:val="28"/>
-          <w:szCs w:val="28"/>
-        </w:rPr>
-        <w:t xml:space="preserve"> Д</w:t>
-      </w:r>
-      <w:r>
-        <w:rPr>
-          <w:rFonts w:ascii="Times New Roman" w:hAnsi="Times New Roman" w:cs="Times New Roman"/>
-          <w:sz w:val="28"/>
-          <w:szCs w:val="28"/>
-        </w:rPr>
-        <w:t>.</w:t>
-      </w:r>
-      <w:r>
-        <w:rPr>
-          <w:rFonts w:ascii="Times New Roman" w:hAnsi="Times New Roman" w:cs="Times New Roman"/>
-          <w:sz w:val="28"/>
-          <w:szCs w:val="28"/>
-        </w:rPr>
-        <w:t>С</w:t>
-      </w:r>
-      <w:r>
-        <w:rPr>
-          <w:rFonts w:ascii="Times New Roman" w:hAnsi="Times New Roman" w:cs="Times New Roman"/>
-          <w:sz w:val="28"/>
-          <w:szCs w:val="28"/>
-        </w:rPr>
-        <w:t>.</w:t>
+        <w:t xml:space="preserve">       Ванчаев Д.С.</w:t>
       </w:r>
     </w:p>
     <w:p>
@@ -407,39 +349,7 @@
           <w:sz w:val="28"/>
           <w:szCs w:val="28"/>
         </w:rPr>
-        <w:t xml:space="preserve">                 </w:t>
-      </w:r>
-      <w:r>
-        <w:rPr>
-          <w:rFonts w:ascii="Times New Roman" w:hAnsi="Times New Roman" w:cs="Times New Roman"/>
-          <w:sz w:val="28"/>
-          <w:szCs w:val="28"/>
-        </w:rPr>
-        <w:t>Вариант</w:t>
-      </w:r>
-      <w:r>
-        <w:rPr>
-          <w:rFonts w:ascii="Times New Roman" w:hAnsi="Times New Roman" w:cs="Times New Roman"/>
-          <w:sz w:val="28"/>
-          <w:szCs w:val="28"/>
-        </w:rPr>
-        <w:t xml:space="preserve"> </w:t>
-      </w:r>
-      <w:r>
-        <w:rPr>
-          <w:rFonts w:ascii="Times New Roman" w:hAnsi="Times New Roman" w:cs="Times New Roman"/>
-          <w:sz w:val="28"/>
-          <w:szCs w:val="28"/>
-        </w:rPr>
-        <w:t>№1</w:t>
-      </w:r>
-      <w:r>
-        <w:rPr>
-          <w:rFonts w:ascii="Times New Roman" w:hAnsi="Times New Roman" w:cs="Times New Roman"/>
-          <w:sz w:val="28"/>
-          <w:szCs w:val="28"/>
-        </w:rPr>
-        <w:t>0</w:t>
+        <w:t xml:space="preserve">                 Вариант №10</w:t>
       </w:r>
     </w:p>
     <w:p>
@@ -490,29 +400,13 @@
           <w:sz w:val="28"/>
           <w:szCs w:val="28"/>
         </w:rPr>
-        <w:t>21.12.</w:t>
-      </w:r>
-      <w:r>
-        <w:rPr>
-          <w:rFonts w:ascii="Times New Roman" w:hAnsi="Times New Roman" w:cs="Times New Roman"/>
-          <w:sz w:val="28"/>
-          <w:szCs w:val="28"/>
-        </w:rPr>
-        <w:t>20</w:t>
-      </w:r>
-      <w:r>
-        <w:rPr>
-          <w:rFonts w:ascii="Times New Roman" w:hAnsi="Times New Roman" w:cs="Times New Roman"/>
-          <w:sz w:val="28"/>
-          <w:szCs w:val="28"/>
-        </w:rPr>
-        <w:t>24</w:t>
+        <w:t>21.12.2024</w:t>
       </w:r>
     </w:p>
     <w:p>
       <w:pPr>
         <w:spacing w:after="0" w:line="240" w:lineRule="auto"/>
-        <w:ind w:firstLineChars="2700" w:firstLine="7560"/>
+        <w:ind w:firstLine="7560" w:firstLineChars="2700"/>
         <w:rPr>
           <w:rFonts w:ascii="Times New Roman" w:hAnsi="Times New Roman" w:cs="Times New Roman"/>
           <w:sz w:val="28"/>
@@ -589,6 +483,13 @@
           <w:szCs w:val="28"/>
         </w:rPr>
         <w:tab/>
+      </w:r>
+      <w:r>
+        <w:rPr>
+          <w:rFonts w:ascii="Times New Roman" w:hAnsi="Times New Roman" w:cs="Times New Roman"/>
+          <w:sz w:val="28"/>
+          <w:szCs w:val="28"/>
+        </w:rPr>
         <w:t>___________</w:t>
       </w:r>
     </w:p>
@@ -626,6 +527,13 @@
           <w:szCs w:val="28"/>
         </w:rPr>
         <w:tab/>
+      </w:r>
+      <w:r>
+        <w:rPr>
+          <w:rFonts w:ascii="Times New Roman" w:hAnsi="Times New Roman" w:cs="Times New Roman"/>
+          <w:sz w:val="28"/>
+          <w:szCs w:val="28"/>
+        </w:rPr>
         <w:t xml:space="preserve">   </w:t>
       </w:r>
       <w:r>
@@ -685,7 +593,7 @@
     </w:p>
     <w:p>
       <w:pPr>
-        <w:pStyle w:val="a3"/>
+        <w:pStyle w:val="4"/>
         <w:numPr>
           <w:ilvl w:val="0"/>
           <w:numId w:val="1"/>
@@ -712,7 +620,6 @@
           <w:sz w:val="28"/>
           <w:szCs w:val="28"/>
         </w:rPr>
-        <w:lastRenderedPageBreak/>
         <w:t>Цель работы</w:t>
       </w:r>
     </w:p>
@@ -736,16 +643,7 @@
           <w:sz w:val="28"/>
           <w:szCs w:val="28"/>
         </w:rPr>
-        <w:t xml:space="preserve">Выполнить расчёт </w:t>
-      </w:r>
-      <w:r>
-        <w:rPr>
-          <w:rFonts w:ascii="Times New Roman" w:hAnsi="Times New Roman" w:cs="Times New Roman"/>
-          <w:bCs/>
-          <w:sz w:val="28"/>
-          <w:szCs w:val="28"/>
-        </w:rPr>
-        <w:t>результата сложного арифметического выражения в интегрированной среде разработки (</w:t>
+        <w:t>Выполнить расчёт результата сложного арифметического выражения в интегрированной среде разработки (</w:t>
       </w:r>
       <w:r>
         <w:rPr>
@@ -889,7 +787,7 @@
     </w:p>
     <w:p>
       <w:pPr>
-        <w:pStyle w:val="a3"/>
+        <w:pStyle w:val="4"/>
         <w:numPr>
           <w:ilvl w:val="0"/>
           <w:numId w:val="1"/>
@@ -941,16 +839,7 @@
           <w:sz w:val="28"/>
           <w:szCs w:val="28"/>
         </w:rPr>
-        <w:t>В одной и той же программе выполнить два варианта расчета арифметического выражения: присвоение арифмети</w:t>
-      </w:r>
-      <w:r>
-        <w:rPr>
-          <w:rFonts w:ascii="Times New Roman" w:hAnsi="Times New Roman" w:cs="Times New Roman"/>
-          <w:iCs/>
-          <w:sz w:val="28"/>
-          <w:szCs w:val="28"/>
-        </w:rPr>
-        <w:t>ческого выражения одной переменной и присвоение упрощенного выражения нескольким переменным. Выполнить разумную разбивку кода</w:t>
+        <w:t>В одной и той же программе выполнить два варианта расчета арифметического выражения: присвоение арифметического выражения одной переменной и присвоение упрощенного выражения нескольким переменным. Выполнить разумную разбивку кода</w:t>
       </w:r>
       <w:r>
         <w:rPr>
@@ -1240,7 +1129,6 @@
           <w:sz w:val="28"/>
           <w:szCs w:val="28"/>
         </w:rPr>
-        <w:lastRenderedPageBreak/>
         <w:t>Схема алгоритма</w:t>
       </w:r>
     </w:p>
@@ -1259,14 +1147,13 @@
       </w:pPr>
       <w:r>
         <w:rPr>
-          <w:rFonts w:ascii="SimSun" w:eastAsia="SimSun" w:hAnsi="SimSun" w:cs="SimSun"/>
-          <w:noProof/>
+          <w:rFonts w:ascii="SimSun" w:hAnsi="SimSun" w:eastAsia="SimSun" w:cs="SimSun"/>
           <w:sz w:val="24"/>
           <w:szCs w:val="24"/>
           <w:lang w:val="en-US" w:eastAsia="zh-CN" w:bidi="ar"/>
         </w:rPr>
         <w:drawing>
-          <wp:inline distT="0" distB="0" distL="114300" distR="114300" wp14:anchorId="35473E19" wp14:editId="0926091F">
+          <wp:inline distT="0" distB="0" distL="114300" distR="114300">
             <wp:extent cx="3150235" cy="8175625"/>
             <wp:effectExtent l="0" t="0" r="12065" b="0"/>
             <wp:docPr id="4" name="Изображение 3" descr="IMG_256"/>
@@ -1283,7 +1170,7 @@
                     </pic:cNvPicPr>
                   </pic:nvPicPr>
                   <pic:blipFill>
-                    <a:blip r:embed="rId7"/>
+                    <a:blip r:embed="rId6"/>
                     <a:stretch>
                       <a:fillRect/>
                     </a:stretch>
@@ -1375,28 +1262,16 @@
         </w:rPr>
         <w:t>.</w:t>
       </w:r>
-      <w:proofErr w:type="spellStart"/>
-      <w:r>
-        <w:rPr>
-          <w:rFonts w:ascii="Times New Roman" w:hAnsi="Times New Roman" w:cs="Times New Roman"/>
-          <w:i/>
-          <w:sz w:val="28"/>
-          <w:szCs w:val="28"/>
-          <w:lang w:val="en-US"/>
-        </w:rPr>
-        <w:t>i</w:t>
-      </w:r>
-      <w:r>
-        <w:rPr>
-          <w:rFonts w:ascii="Times New Roman" w:hAnsi="Times New Roman" w:cs="Times New Roman"/>
-          <w:i/>
-          <w:sz w:val="28"/>
-          <w:szCs w:val="28"/>
-          <w:lang w:val="en-US"/>
-        </w:rPr>
-        <w:t>o</w:t>
-      </w:r>
-      <w:proofErr w:type="spellEnd"/>
+      <w:r>
+        <w:rPr>
+          <w:rFonts w:ascii="Times New Roman" w:hAnsi="Times New Roman" w:cs="Times New Roman"/>
+          <w:i/>
+          <w:sz w:val="28"/>
+          <w:szCs w:val="28"/>
+          <w:lang w:val="en-US"/>
+        </w:rPr>
+        <w:t>io</w:t>
+      </w:r>
     </w:p>
     <w:p>
       <w:pPr>
@@ -1487,19 +1362,11 @@
         </w:rPr>
       </w:pPr>
       <w:r>
-        <w:rPr>
-          <w:rFonts w:ascii="Times New Roman" w:hAnsi="Times New Roman" w:cs="Times New Roman"/>
-          <w:iCs/>
-          <w:noProof/>
-          <w:sz w:val="28"/>
-          <w:szCs w:val="28"/>
-          <w:lang w:val="en-US"/>
-        </w:rPr>
         <w:drawing>
-          <wp:inline distT="0" distB="0" distL="114300" distR="114300" wp14:anchorId="13389B0B" wp14:editId="7DA0B1FC">
-            <wp:extent cx="4362450" cy="1162050"/>
+          <wp:inline distT="0" distB="0" distL="114300" distR="114300">
+            <wp:extent cx="5924550" cy="2838450"/>
             <wp:effectExtent l="0" t="0" r="0" b="0"/>
-            <wp:docPr id="1" name="Изображение 1" descr="2025-01-11_22-48-12"/>
+            <wp:docPr id="15" name="Изображение 1"/>
             <wp:cNvGraphicFramePr>
               <a:graphicFrameLocks xmlns:a="http://schemas.openxmlformats.org/drawingml/2006/main" noChangeAspect="1"/>
             </wp:cNvGraphicFramePr>
@@ -1507,13 +1374,13 @@
               <a:graphicData uri="http://schemas.openxmlformats.org/drawingml/2006/picture">
                 <pic:pic xmlns:pic="http://schemas.openxmlformats.org/drawingml/2006/picture">
                   <pic:nvPicPr>
-                    <pic:cNvPr id="1" name="Изображение 1" descr="2025-01-11_22-48-12"/>
+                    <pic:cNvPr id="15" name="Изображение 1"/>
                     <pic:cNvPicPr>
                       <a:picLocks noChangeAspect="1"/>
                     </pic:cNvPicPr>
                   </pic:nvPicPr>
                   <pic:blipFill>
-                    <a:blip r:embed="rId8"/>
+                    <a:blip r:embed="rId7"/>
                     <a:stretch>
                       <a:fillRect/>
                     </a:stretch>
@@ -1521,11 +1388,15 @@
                   <pic:spPr>
                     <a:xfrm>
                       <a:off x="0" y="0"/>
-                      <a:ext cx="4362450" cy="1162050"/>
+                      <a:ext cx="5924550" cy="2838450"/>
                     </a:xfrm>
                     <a:prstGeom prst="rect">
                       <a:avLst/>
                     </a:prstGeom>
+                    <a:noFill/>
+                    <a:ln>
+                      <a:noFill/>
+                    </a:ln>
                   </pic:spPr>
                 </pic:pic>
               </a:graphicData>
@@ -1533,6 +1404,8 @@
           </wp:inline>
         </w:drawing>
       </w:r>
+      <w:bookmarkStart w:id="0" w:name="_GoBack"/>
+      <w:bookmarkEnd w:id="0"/>
     </w:p>
     <w:p>
       <w:pPr>
@@ -1561,16 +1434,7 @@
           <w:sz w:val="28"/>
           <w:szCs w:val="28"/>
         </w:rPr>
-        <w:t xml:space="preserve">Сложное арифметическое выражение для варианта </w:t>
-      </w:r>
-      <w:r>
-        <w:rPr>
-          <w:rFonts w:ascii="Times New Roman" w:hAnsi="Times New Roman" w:cs="Times New Roman"/>
-          <w:iCs/>
-          <w:sz w:val="28"/>
-          <w:szCs w:val="28"/>
-        </w:rPr>
-        <w:t>10</w:t>
+        <w:t>Сложное арифметическое выражение для варианта 10</w:t>
       </w:r>
     </w:p>
     <w:p>
@@ -1719,13 +1583,12 @@
         <w:rPr>
           <w:rFonts w:ascii="Times New Roman" w:hAnsi="Times New Roman" w:cs="Times New Roman"/>
           <w:iCs/>
-          <w:noProof/>
           <w:sz w:val="28"/>
           <w:szCs w:val="28"/>
           <w:lang w:val="en-US"/>
         </w:rPr>
         <w:drawing>
-          <wp:inline distT="0" distB="0" distL="114300" distR="114300" wp14:anchorId="18D90B35" wp14:editId="2A155C83">
+          <wp:inline distT="0" distB="0" distL="114300" distR="114300">
             <wp:extent cx="1352550" cy="1076325"/>
             <wp:effectExtent l="0" t="0" r="0" b="9525"/>
             <wp:docPr id="3" name="Изображение 3" descr="2025-01-12_17-16-34"/>
@@ -1741,12 +1604,14 @@
                       <a:picLocks noChangeAspect="1"/>
                     </pic:cNvPicPr>
                   </pic:nvPicPr>
-                  <pic:blipFill rotWithShape="1">
-                    <a:blip r:embed="rId9"/>
+                  <pic:blipFill>
+                    <a:blip r:embed="rId8"/>
                     <a:srcRect b="67898"/>
-                    <a:stretch/>
+                    <a:stretch>
+                      <a:fillRect/>
+                    </a:stretch>
                   </pic:blipFill>
-                  <pic:spPr bwMode="auto">
+                  <pic:spPr>
                     <a:xfrm>
                       <a:off x="0" y="0"/>
                       <a:ext cx="1352550" cy="1076325"/>
@@ -1757,11 +1622,6 @@
                     <a:ln>
                       <a:noFill/>
                     </a:ln>
-                    <a:extLst>
-                      <a:ext uri="{53640926-AAD7-44D8-BBD7-CCE9431645EC}">
-                        <a14:shadowObscured xmlns:a14="http://schemas.microsoft.com/office/drawing/2010/main"/>
-                      </a:ext>
-                    </a:extLst>
                   </pic:spPr>
                 </pic:pic>
               </a:graphicData>
@@ -1907,11 +1767,8 @@
         </w:rPr>
       </w:pPr>
       <w:r>
-        <w:rPr>
-          <w:noProof/>
-        </w:rPr>
         <w:drawing>
-          <wp:inline distT="0" distB="0" distL="114300" distR="114300" wp14:anchorId="7888B795" wp14:editId="3AE04404">
+          <wp:inline distT="0" distB="0" distL="114300" distR="114300">
             <wp:extent cx="1314450" cy="914400"/>
             <wp:effectExtent l="0" t="0" r="0" b="0"/>
             <wp:docPr id="5" name="Изображение 1"/>
@@ -1927,12 +1784,14 @@
                       <a:picLocks noChangeAspect="1"/>
                     </pic:cNvPicPr>
                   </pic:nvPicPr>
-                  <pic:blipFill rotWithShape="1">
-                    <a:blip r:embed="rId10"/>
+                  <pic:blipFill>
+                    <a:blip r:embed="rId9"/>
                     <a:srcRect b="70186"/>
-                    <a:stretch/>
+                    <a:stretch>
+                      <a:fillRect/>
+                    </a:stretch>
                   </pic:blipFill>
-                  <pic:spPr bwMode="auto">
+                  <pic:spPr>
                     <a:xfrm>
                       <a:off x="0" y="0"/>
                       <a:ext cx="1314450" cy="914400"/>
@@ -1944,11 +1803,6 @@
                     <a:ln>
                       <a:noFill/>
                     </a:ln>
-                    <a:extLst>
-                      <a:ext uri="{53640926-AAD7-44D8-BBD7-CCE9431645EC}">
-                        <a14:shadowObscured xmlns:a14="http://schemas.microsoft.com/office/drawing/2010/main"/>
-                      </a:ext>
-                    </a:extLst>
                   </pic:spPr>
                 </pic:pic>
               </a:graphicData>
@@ -1977,73 +1831,51 @@
           <w:szCs w:val="28"/>
           <w:lang w:eastAsia="ru-RU"/>
         </w:rPr>
-        <w:t>Рисунок 4.</w:t>
-      </w:r>
-      <w:r>
-        <w:rPr>
-          <w:rFonts w:ascii="Times New Roman" w:hAnsi="Times New Roman" w:cs="Times New Roman"/>
-          <w:sz w:val="28"/>
-          <w:szCs w:val="28"/>
-          <w:lang w:eastAsia="ru-RU"/>
-        </w:rPr>
-        <w:t>3</w:t>
-      </w:r>
-      <w:r>
-        <w:rPr>
-          <w:rFonts w:ascii="Times New Roman" w:hAnsi="Times New Roman" w:cs="Times New Roman"/>
-          <w:sz w:val="28"/>
-          <w:szCs w:val="28"/>
-          <w:lang w:eastAsia="ru-RU"/>
-        </w:rPr>
-        <w:t xml:space="preserve"> – </w:t>
-      </w:r>
-      <w:r>
-        <w:rPr>
-          <w:rFonts w:ascii="Times New Roman" w:hAnsi="Times New Roman" w:cs="Times New Roman"/>
-          <w:iCs/>
-          <w:sz w:val="28"/>
-          <w:szCs w:val="28"/>
-        </w:rPr>
-        <w:t xml:space="preserve">Расчет </w:t>
-      </w:r>
-      <w:r>
-        <w:rPr>
-          <w:rFonts w:ascii="Times New Roman" w:hAnsi="Times New Roman" w:cs="Times New Roman"/>
-          <w:iCs/>
-          <w:sz w:val="28"/>
-          <w:szCs w:val="28"/>
-        </w:rPr>
-        <w:t>второй</w:t>
-      </w:r>
-      <w:r>
-        <w:rPr>
-          <w:rFonts w:ascii="Times New Roman" w:hAnsi="Times New Roman" w:cs="Times New Roman"/>
-          <w:iCs/>
-          <w:sz w:val="28"/>
-          <w:szCs w:val="28"/>
+        <w:t xml:space="preserve">Рисунок 4.3 – </w:t>
+      </w:r>
+      <w:r>
+        <w:rPr>
+          <w:rFonts w:ascii="Times New Roman" w:hAnsi="Times New Roman" w:cs="Times New Roman"/>
+          <w:iCs/>
+          <w:sz w:val="28"/>
+          <w:szCs w:val="28"/>
+        </w:rPr>
+        <w:t xml:space="preserve">Расчет второй части сложного арифметического выражения, выполненный </w:t>
+      </w:r>
+      <w:r>
+        <w:rPr>
+          <w:rFonts w:ascii="Times New Roman" w:hAnsi="Times New Roman" w:cs="Times New Roman"/>
+          <w:i/>
+          <w:color w:val="000000"/>
+          <w:sz w:val="28"/>
+          <w:szCs w:val="28"/>
+          <w:shd w:val="clear" w:color="auto" w:fill="FFFFFF"/>
+          <w:lang w:val="en-US"/>
+        </w:rPr>
+        <w:t>Microsoft</w:t>
+      </w:r>
+      <w:r>
+        <w:rPr>
+          <w:rFonts w:ascii="Times New Roman" w:hAnsi="Times New Roman" w:cs="Times New Roman"/>
+          <w:i/>
+          <w:color w:val="000000"/>
+          <w:sz w:val="28"/>
+          <w:szCs w:val="28"/>
+          <w:shd w:val="clear" w:color="auto" w:fill="FFFFFF"/>
         </w:rPr>
         <w:t xml:space="preserve"> </w:t>
       </w:r>
       <w:r>
         <w:rPr>
           <w:rFonts w:ascii="Times New Roman" w:hAnsi="Times New Roman" w:cs="Times New Roman"/>
-          <w:iCs/>
-          <w:sz w:val="28"/>
-          <w:szCs w:val="28"/>
-        </w:rPr>
-        <w:t xml:space="preserve">части сложного арифметического выражения, выполненный </w:t>
-      </w:r>
-      <w:r>
-        <w:rPr>
-          <w:rFonts w:ascii="Times New Roman" w:hAnsi="Times New Roman" w:cs="Times New Roman"/>
-          <w:i/>
-          <w:color w:val="000000"/>
-          <w:sz w:val="28"/>
-          <w:szCs w:val="28"/>
-          <w:shd w:val="clear" w:color="auto" w:fill="FFFFFF"/>
-          <w:lang w:val="en-US"/>
-        </w:rPr>
-        <w:t>Microsoft</w:t>
+          <w:i/>
+          <w:color w:val="000000"/>
+          <w:sz w:val="28"/>
+          <w:szCs w:val="28"/>
+          <w:shd w:val="clear" w:color="auto" w:fill="FFFFFF"/>
+          <w:lang w:val="en-US"/>
+        </w:rPr>
+        <w:t>Office</w:t>
       </w:r>
       <w:r>
         <w:rPr>
@@ -2066,29 +1898,6 @@
           <w:shd w:val="clear" w:color="auto" w:fill="FFFFFF"/>
           <w:lang w:val="en-US"/>
         </w:rPr>
-        <w:t>Office</w:t>
-      </w:r>
-      <w:r>
-        <w:rPr>
-          <w:rFonts w:ascii="Times New Roman" w:hAnsi="Times New Roman" w:cs="Times New Roman"/>
-          <w:i/>
-          <w:color w:val="000000"/>
-          <w:sz w:val="28"/>
-          <w:szCs w:val="28"/>
-          <w:shd w:val="clear" w:color="auto" w:fill="FFFFFF"/>
-        </w:rPr>
-        <w:t xml:space="preserve"> </w:t>
-      </w:r>
-      <w:r>
-        <w:rPr>
-          <w:rFonts w:ascii="Times New Roman" w:hAnsi="Times New Roman" w:cs="Times New Roman"/>
-          <w:i/>
-          <w:color w:val="000000"/>
-          <w:sz w:val="28"/>
-          <w:szCs w:val="28"/>
-          <w:shd w:val="clear" w:color="auto" w:fill="FFFFFF"/>
-          <w:lang w:val="en-US"/>
-        </w:rPr>
         <w:t>Excel</w:t>
       </w:r>
     </w:p>
@@ -2107,11 +1916,8 @@
         </w:rPr>
       </w:pPr>
       <w:r>
-        <w:rPr>
-          <w:noProof/>
-        </w:rPr>
         <w:drawing>
-          <wp:inline distT="0" distB="0" distL="114300" distR="114300" wp14:anchorId="50164A6B" wp14:editId="73201EE7">
+          <wp:inline distT="0" distB="0" distL="114300" distR="114300">
             <wp:extent cx="1600200" cy="1123950"/>
             <wp:effectExtent l="0" t="0" r="0" b="0"/>
             <wp:docPr id="6" name="Изображение 2"/>
@@ -2127,12 +1933,14 @@
                       <a:picLocks noChangeAspect="1"/>
                     </pic:cNvPicPr>
                   </pic:nvPicPr>
-                  <pic:blipFill rotWithShape="1">
-                    <a:blip r:embed="rId11"/>
+                  <pic:blipFill>
+                    <a:blip r:embed="rId10"/>
                     <a:srcRect b="63580"/>
-                    <a:stretch/>
+                    <a:stretch>
+                      <a:fillRect/>
+                    </a:stretch>
                   </pic:blipFill>
-                  <pic:spPr bwMode="auto">
+                  <pic:spPr>
                     <a:xfrm>
                       <a:off x="0" y="0"/>
                       <a:ext cx="1600200" cy="1123950"/>
@@ -2144,11 +1952,6 @@
                     <a:ln>
                       <a:noFill/>
                     </a:ln>
-                    <a:extLst>
-                      <a:ext uri="{53640926-AAD7-44D8-BBD7-CCE9431645EC}">
-                        <a14:shadowObscured xmlns:a14="http://schemas.microsoft.com/office/drawing/2010/main"/>
-                      </a:ext>
-                    </a:extLst>
                   </pic:spPr>
                 </pic:pic>
               </a:graphicData>
@@ -2175,53 +1978,16 @@
           <w:szCs w:val="28"/>
           <w:lang w:eastAsia="ru-RU"/>
         </w:rPr>
-        <w:lastRenderedPageBreak/>
-        <w:t>Рисунок 4.</w:t>
-      </w:r>
-      <w:r>
-        <w:rPr>
-          <w:rFonts w:ascii="Times New Roman" w:hAnsi="Times New Roman" w:cs="Times New Roman"/>
-          <w:sz w:val="28"/>
-          <w:szCs w:val="28"/>
-          <w:lang w:eastAsia="ru-RU"/>
-        </w:rPr>
-        <w:t>4</w:t>
-      </w:r>
-      <w:r>
-        <w:rPr>
-          <w:rFonts w:ascii="Times New Roman" w:hAnsi="Times New Roman" w:cs="Times New Roman"/>
-          <w:sz w:val="28"/>
-          <w:szCs w:val="28"/>
-          <w:lang w:eastAsia="ru-RU"/>
-        </w:rPr>
-        <w:t xml:space="preserve"> – </w:t>
-      </w:r>
-      <w:r>
-        <w:rPr>
-          <w:rFonts w:ascii="Times New Roman" w:hAnsi="Times New Roman" w:cs="Times New Roman"/>
-          <w:iCs/>
-          <w:sz w:val="28"/>
-          <w:szCs w:val="28"/>
-        </w:rPr>
-        <w:t xml:space="preserve">Расчет </w:t>
-      </w:r>
-      <w:r>
-        <w:rPr>
-          <w:rFonts w:ascii="Times New Roman" w:hAnsi="Times New Roman" w:cs="Times New Roman"/>
-          <w:iCs/>
-          <w:sz w:val="28"/>
-          <w:szCs w:val="28"/>
-        </w:rPr>
-        <w:t>третьей</w:t>
-      </w:r>
-      <w:r>
-        <w:rPr>
-          <w:rFonts w:ascii="Times New Roman" w:hAnsi="Times New Roman" w:cs="Times New Roman"/>
-          <w:iCs/>
-          <w:sz w:val="28"/>
-          <w:szCs w:val="28"/>
-        </w:rPr>
-        <w:t xml:space="preserve"> части сложного арифметического выражения, выполненный </w:t>
+        <w:t xml:space="preserve">Рисунок 4.4 – </w:t>
+      </w:r>
+      <w:r>
+        <w:rPr>
+          <w:rFonts w:ascii="Times New Roman" w:hAnsi="Times New Roman" w:cs="Times New Roman"/>
+          <w:iCs/>
+          <w:sz w:val="28"/>
+          <w:szCs w:val="28"/>
+        </w:rPr>
+        <w:t xml:space="preserve">Расчет третьей части сложного арифметического выражения, выполненный </w:t>
       </w:r>
       <w:r>
         <w:rPr>
@@ -2295,11 +2061,8 @@
         </w:rPr>
       </w:pPr>
       <w:r>
-        <w:rPr>
-          <w:noProof/>
-        </w:rPr>
         <w:drawing>
-          <wp:inline distT="0" distB="0" distL="114300" distR="114300" wp14:anchorId="4D0ECC5D" wp14:editId="3A73D444">
+          <wp:inline distT="0" distB="0" distL="114300" distR="114300">
             <wp:extent cx="1485900" cy="1304925"/>
             <wp:effectExtent l="0" t="0" r="0" b="9525"/>
             <wp:docPr id="7" name="Изображение 3"/>
@@ -2315,12 +2078,14 @@
                       <a:picLocks noChangeAspect="1"/>
                     </pic:cNvPicPr>
                   </pic:nvPicPr>
-                  <pic:blipFill rotWithShape="1">
-                    <a:blip r:embed="rId12"/>
+                  <pic:blipFill>
+                    <a:blip r:embed="rId11"/>
                     <a:srcRect b="60174"/>
-                    <a:stretch/>
+                    <a:stretch>
+                      <a:fillRect/>
+                    </a:stretch>
                   </pic:blipFill>
-                  <pic:spPr bwMode="auto">
+                  <pic:spPr>
                     <a:xfrm>
                       <a:off x="0" y="0"/>
                       <a:ext cx="1485900" cy="1304925"/>
@@ -2332,11 +2097,6 @@
                     <a:ln>
                       <a:noFill/>
                     </a:ln>
-                    <a:extLst>
-                      <a:ext uri="{53640926-AAD7-44D8-BBD7-CCE9431645EC}">
-                        <a14:shadowObscured xmlns:a14="http://schemas.microsoft.com/office/drawing/2010/main"/>
-                      </a:ext>
-                    </a:extLst>
                   </pic:spPr>
                 </pic:pic>
               </a:graphicData>
@@ -2363,52 +2123,16 @@
           <w:szCs w:val="28"/>
           <w:lang w:eastAsia="ru-RU"/>
         </w:rPr>
-        <w:t>Рисунок 4.</w:t>
-      </w:r>
-      <w:r>
-        <w:rPr>
-          <w:rFonts w:ascii="Times New Roman" w:hAnsi="Times New Roman" w:cs="Times New Roman"/>
-          <w:sz w:val="28"/>
-          <w:szCs w:val="28"/>
-          <w:lang w:eastAsia="ru-RU"/>
-        </w:rPr>
-        <w:t>5</w:t>
-      </w:r>
-      <w:r>
-        <w:rPr>
-          <w:rFonts w:ascii="Times New Roman" w:hAnsi="Times New Roman" w:cs="Times New Roman"/>
-          <w:sz w:val="28"/>
-          <w:szCs w:val="28"/>
-          <w:lang w:eastAsia="ru-RU"/>
-        </w:rPr>
-        <w:t xml:space="preserve"> – </w:t>
-      </w:r>
-      <w:r>
-        <w:rPr>
-          <w:rFonts w:ascii="Times New Roman" w:hAnsi="Times New Roman" w:cs="Times New Roman"/>
-          <w:iCs/>
-          <w:sz w:val="28"/>
-          <w:szCs w:val="28"/>
-        </w:rPr>
-        <w:t xml:space="preserve">Расчет </w:t>
-      </w:r>
-      <w:r>
-        <w:rPr>
-          <w:rFonts w:ascii="Times New Roman" w:hAnsi="Times New Roman" w:cs="Times New Roman"/>
-          <w:iCs/>
-          <w:sz w:val="28"/>
-          <w:szCs w:val="28"/>
-        </w:rPr>
-        <w:t>четвёртой</w:t>
-      </w:r>
-      <w:r>
-        <w:rPr>
-          <w:rFonts w:ascii="Times New Roman" w:hAnsi="Times New Roman" w:cs="Times New Roman"/>
-          <w:iCs/>
-          <w:sz w:val="28"/>
-          <w:szCs w:val="28"/>
-        </w:rPr>
-        <w:t xml:space="preserve"> части сложного арифметического выражения, выполненный </w:t>
+        <w:t xml:space="preserve">Рисунок 4.5 – </w:t>
+      </w:r>
+      <w:r>
+        <w:rPr>
+          <w:rFonts w:ascii="Times New Roman" w:hAnsi="Times New Roman" w:cs="Times New Roman"/>
+          <w:iCs/>
+          <w:sz w:val="28"/>
+          <w:szCs w:val="28"/>
+        </w:rPr>
+        <w:t xml:space="preserve">Расчет четвёртой части сложного арифметического выражения, выполненный </w:t>
       </w:r>
       <w:r>
         <w:rPr>
@@ -2482,11 +2206,8 @@
         </w:rPr>
       </w:pPr>
       <w:r>
-        <w:rPr>
-          <w:noProof/>
-        </w:rPr>
         <w:drawing>
-          <wp:inline distT="0" distB="0" distL="114300" distR="114300" wp14:anchorId="0E467B6F" wp14:editId="73467298">
+          <wp:inline distT="0" distB="0" distL="114300" distR="114300">
             <wp:extent cx="1466850" cy="1447800"/>
             <wp:effectExtent l="0" t="0" r="0" b="0"/>
             <wp:docPr id="8" name="Изображение 4"/>
@@ -2502,12 +2223,14 @@
                       <a:picLocks noChangeAspect="1"/>
                     </pic:cNvPicPr>
                   </pic:nvPicPr>
-                  <pic:blipFill rotWithShape="1">
-                    <a:blip r:embed="rId13"/>
+                  <pic:blipFill>
+                    <a:blip r:embed="rId12"/>
                     <a:srcRect b="53086"/>
-                    <a:stretch/>
+                    <a:stretch>
+                      <a:fillRect/>
+                    </a:stretch>
                   </pic:blipFill>
-                  <pic:spPr bwMode="auto">
+                  <pic:spPr>
                     <a:xfrm>
                       <a:off x="0" y="0"/>
                       <a:ext cx="1466850" cy="1447800"/>
@@ -2519,11 +2242,6 @@
                     <a:ln>
                       <a:noFill/>
                     </a:ln>
-                    <a:extLst>
-                      <a:ext uri="{53640926-AAD7-44D8-BBD7-CCE9431645EC}">
-                        <a14:shadowObscured xmlns:a14="http://schemas.microsoft.com/office/drawing/2010/main"/>
-                      </a:ext>
-                    </a:extLst>
                   </pic:spPr>
                 </pic:pic>
               </a:graphicData>
@@ -2550,52 +2268,16 @@
           <w:szCs w:val="28"/>
           <w:lang w:eastAsia="ru-RU"/>
         </w:rPr>
-        <w:t>Рисунок 4.</w:t>
-      </w:r>
-      <w:r>
-        <w:rPr>
-          <w:rFonts w:ascii="Times New Roman" w:hAnsi="Times New Roman" w:cs="Times New Roman"/>
-          <w:sz w:val="28"/>
-          <w:szCs w:val="28"/>
-          <w:lang w:eastAsia="ru-RU"/>
-        </w:rPr>
-        <w:t>6</w:t>
-      </w:r>
-      <w:r>
-        <w:rPr>
-          <w:rFonts w:ascii="Times New Roman" w:hAnsi="Times New Roman" w:cs="Times New Roman"/>
-          <w:sz w:val="28"/>
-          <w:szCs w:val="28"/>
-          <w:lang w:eastAsia="ru-RU"/>
-        </w:rPr>
-        <w:t xml:space="preserve"> – </w:t>
-      </w:r>
-      <w:r>
-        <w:rPr>
-          <w:rFonts w:ascii="Times New Roman" w:hAnsi="Times New Roman" w:cs="Times New Roman"/>
-          <w:iCs/>
-          <w:sz w:val="28"/>
-          <w:szCs w:val="28"/>
-        </w:rPr>
-        <w:t xml:space="preserve">Расчет </w:t>
-      </w:r>
-      <w:r>
-        <w:rPr>
-          <w:rFonts w:ascii="Times New Roman" w:hAnsi="Times New Roman" w:cs="Times New Roman"/>
-          <w:iCs/>
-          <w:sz w:val="28"/>
-          <w:szCs w:val="28"/>
-        </w:rPr>
-        <w:t>пятой</w:t>
-      </w:r>
-      <w:r>
-        <w:rPr>
-          <w:rFonts w:ascii="Times New Roman" w:hAnsi="Times New Roman" w:cs="Times New Roman"/>
-          <w:iCs/>
-          <w:sz w:val="28"/>
-          <w:szCs w:val="28"/>
-        </w:rPr>
-        <w:t xml:space="preserve"> части сложного арифметического выражения, выполненный </w:t>
+        <w:t xml:space="preserve">Рисунок 4.6 – </w:t>
+      </w:r>
+      <w:r>
+        <w:rPr>
+          <w:rFonts w:ascii="Times New Roman" w:hAnsi="Times New Roman" w:cs="Times New Roman"/>
+          <w:iCs/>
+          <w:sz w:val="28"/>
+          <w:szCs w:val="28"/>
+        </w:rPr>
+        <w:t xml:space="preserve">Расчет пятой части сложного арифметического выражения, выполненный </w:t>
       </w:r>
       <w:r>
         <w:rPr>
@@ -2669,11 +2351,8 @@
         </w:rPr>
       </w:pPr>
       <w:r>
-        <w:rPr>
-          <w:noProof/>
-        </w:rPr>
         <w:drawing>
-          <wp:inline distT="0" distB="0" distL="114300" distR="114300" wp14:anchorId="531B3832" wp14:editId="59594B65">
+          <wp:inline distT="0" distB="0" distL="114300" distR="114300">
             <wp:extent cx="1409700" cy="1581150"/>
             <wp:effectExtent l="0" t="0" r="0" b="0"/>
             <wp:docPr id="9" name="Изображение 5"/>
@@ -2689,12 +2368,14 @@
                       <a:picLocks noChangeAspect="1"/>
                     </pic:cNvPicPr>
                   </pic:nvPicPr>
-                  <pic:blipFill rotWithShape="1">
-                    <a:blip r:embed="rId14"/>
+                  <pic:blipFill>
+                    <a:blip r:embed="rId13"/>
                     <a:srcRect b="42361"/>
-                    <a:stretch/>
+                    <a:stretch>
+                      <a:fillRect/>
+                    </a:stretch>
                   </pic:blipFill>
-                  <pic:spPr bwMode="auto">
+                  <pic:spPr>
                     <a:xfrm>
                       <a:off x="0" y="0"/>
                       <a:ext cx="1409700" cy="1581150"/>
@@ -2706,11 +2387,6 @@
                     <a:ln>
                       <a:noFill/>
                     </a:ln>
-                    <a:extLst>
-                      <a:ext uri="{53640926-AAD7-44D8-BBD7-CCE9431645EC}">
-                        <a14:shadowObscured xmlns:a14="http://schemas.microsoft.com/office/drawing/2010/main"/>
-                      </a:ext>
-                    </a:extLst>
                   </pic:spPr>
                 </pic:pic>
               </a:graphicData>
@@ -2739,52 +2415,16 @@
           <w:szCs w:val="28"/>
           <w:lang w:eastAsia="ru-RU"/>
         </w:rPr>
-        <w:t>Рисунок 4.</w:t>
-      </w:r>
-      <w:r>
-        <w:rPr>
-          <w:rFonts w:ascii="Times New Roman" w:hAnsi="Times New Roman" w:cs="Times New Roman"/>
-          <w:sz w:val="28"/>
-          <w:szCs w:val="28"/>
-          <w:lang w:eastAsia="ru-RU"/>
-        </w:rPr>
-        <w:t>7</w:t>
-      </w:r>
-      <w:r>
-        <w:rPr>
-          <w:rFonts w:ascii="Times New Roman" w:hAnsi="Times New Roman" w:cs="Times New Roman"/>
-          <w:sz w:val="28"/>
-          <w:szCs w:val="28"/>
-          <w:lang w:eastAsia="ru-RU"/>
-        </w:rPr>
-        <w:t xml:space="preserve"> – </w:t>
-      </w:r>
-      <w:r>
-        <w:rPr>
-          <w:rFonts w:ascii="Times New Roman" w:hAnsi="Times New Roman" w:cs="Times New Roman"/>
-          <w:iCs/>
-          <w:sz w:val="28"/>
-          <w:szCs w:val="28"/>
-        </w:rPr>
-        <w:t xml:space="preserve">Расчет </w:t>
-      </w:r>
-      <w:r>
-        <w:rPr>
-          <w:rFonts w:ascii="Times New Roman" w:hAnsi="Times New Roman" w:cs="Times New Roman"/>
-          <w:iCs/>
-          <w:sz w:val="28"/>
-          <w:szCs w:val="28"/>
-        </w:rPr>
-        <w:t>шестой</w:t>
-      </w:r>
-      <w:r>
-        <w:rPr>
-          <w:rFonts w:ascii="Times New Roman" w:hAnsi="Times New Roman" w:cs="Times New Roman"/>
-          <w:iCs/>
-          <w:sz w:val="28"/>
-          <w:szCs w:val="28"/>
-        </w:rPr>
-        <w:t xml:space="preserve"> части сложного арифметического выражения, выполненный </w:t>
+        <w:t xml:space="preserve">Рисунок 4.7 – </w:t>
+      </w:r>
+      <w:r>
+        <w:rPr>
+          <w:rFonts w:ascii="Times New Roman" w:hAnsi="Times New Roman" w:cs="Times New Roman"/>
+          <w:iCs/>
+          <w:sz w:val="28"/>
+          <w:szCs w:val="28"/>
+        </w:rPr>
+        <w:t xml:space="preserve">Расчет шестой части сложного арифметического выражения, выполненный </w:t>
       </w:r>
       <w:r>
         <w:rPr>
@@ -2860,11 +2500,8 @@
         </w:rPr>
       </w:pPr>
       <w:r>
-        <w:rPr>
-          <w:noProof/>
-        </w:rPr>
         <w:drawing>
-          <wp:inline distT="0" distB="0" distL="114300" distR="114300" wp14:anchorId="177CE4EF" wp14:editId="24512087">
+          <wp:inline distT="0" distB="0" distL="114300" distR="114300">
             <wp:extent cx="1371600" cy="1809750"/>
             <wp:effectExtent l="0" t="0" r="0" b="0"/>
             <wp:docPr id="10" name="Изображение 6"/>
@@ -2880,12 +2517,14 @@
                       <a:picLocks noChangeAspect="1"/>
                     </pic:cNvPicPr>
                   </pic:nvPicPr>
-                  <pic:blipFill rotWithShape="1">
-                    <a:blip r:embed="rId15"/>
+                  <pic:blipFill>
+                    <a:blip r:embed="rId14"/>
                     <a:srcRect b="43452"/>
-                    <a:stretch/>
+                    <a:stretch>
+                      <a:fillRect/>
+                    </a:stretch>
                   </pic:blipFill>
-                  <pic:spPr bwMode="auto">
+                  <pic:spPr>
                     <a:xfrm>
                       <a:off x="0" y="0"/>
                       <a:ext cx="1371600" cy="1809750"/>
@@ -2897,11 +2536,6 @@
                     <a:ln>
                       <a:noFill/>
                     </a:ln>
-                    <a:extLst>
-                      <a:ext uri="{53640926-AAD7-44D8-BBD7-CCE9431645EC}">
-                        <a14:shadowObscured xmlns:a14="http://schemas.microsoft.com/office/drawing/2010/main"/>
-                      </a:ext>
-                    </a:extLst>
                   </pic:spPr>
                 </pic:pic>
               </a:graphicData>
@@ -2930,53 +2564,16 @@
           <w:szCs w:val="28"/>
           <w:lang w:eastAsia="ru-RU"/>
         </w:rPr>
-        <w:lastRenderedPageBreak/>
-        <w:t>Рисунок 4.</w:t>
-      </w:r>
-      <w:r>
-        <w:rPr>
-          <w:rFonts w:ascii="Times New Roman" w:hAnsi="Times New Roman" w:cs="Times New Roman"/>
-          <w:sz w:val="28"/>
-          <w:szCs w:val="28"/>
-          <w:lang w:eastAsia="ru-RU"/>
-        </w:rPr>
-        <w:t>8</w:t>
-      </w:r>
-      <w:r>
-        <w:rPr>
-          <w:rFonts w:ascii="Times New Roman" w:hAnsi="Times New Roman" w:cs="Times New Roman"/>
-          <w:sz w:val="28"/>
-          <w:szCs w:val="28"/>
-          <w:lang w:eastAsia="ru-RU"/>
-        </w:rPr>
-        <w:t xml:space="preserve"> – </w:t>
-      </w:r>
-      <w:r>
-        <w:rPr>
-          <w:rFonts w:ascii="Times New Roman" w:hAnsi="Times New Roman" w:cs="Times New Roman"/>
-          <w:iCs/>
-          <w:sz w:val="28"/>
-          <w:szCs w:val="28"/>
-        </w:rPr>
-        <w:t xml:space="preserve">Расчет </w:t>
-      </w:r>
-      <w:r>
-        <w:rPr>
-          <w:rFonts w:ascii="Times New Roman" w:hAnsi="Times New Roman" w:cs="Times New Roman"/>
-          <w:iCs/>
-          <w:sz w:val="28"/>
-          <w:szCs w:val="28"/>
-        </w:rPr>
-        <w:t>седьмой</w:t>
-      </w:r>
-      <w:r>
-        <w:rPr>
-          <w:rFonts w:ascii="Times New Roman" w:hAnsi="Times New Roman" w:cs="Times New Roman"/>
-          <w:iCs/>
-          <w:sz w:val="28"/>
-          <w:szCs w:val="28"/>
-        </w:rPr>
-        <w:t xml:space="preserve"> части сложного арифметического выражения, выполненный </w:t>
+        <w:t xml:space="preserve">Рисунок 4.8 – </w:t>
+      </w:r>
+      <w:r>
+        <w:rPr>
+          <w:rFonts w:ascii="Times New Roman" w:hAnsi="Times New Roman" w:cs="Times New Roman"/>
+          <w:iCs/>
+          <w:sz w:val="28"/>
+          <w:szCs w:val="28"/>
+        </w:rPr>
+        <w:t xml:space="preserve">Расчет седьмой части сложного арифметического выражения, выполненный </w:t>
       </w:r>
       <w:r>
         <w:rPr>
@@ -3043,11 +2640,8 @@
         <w:jc w:val="center"/>
       </w:pPr>
       <w:r>
-        <w:rPr>
-          <w:noProof/>
-        </w:rPr>
         <w:drawing>
-          <wp:inline distT="0" distB="0" distL="114300" distR="114300" wp14:anchorId="730EF87C" wp14:editId="2E10B929">
+          <wp:inline distT="0" distB="0" distL="114300" distR="114300">
             <wp:extent cx="1276350" cy="1914525"/>
             <wp:effectExtent l="0" t="0" r="0" b="9525"/>
             <wp:docPr id="11" name="Изображение 7"/>
@@ -3063,12 +2657,14 @@
                       <a:picLocks noChangeAspect="1"/>
                     </pic:cNvPicPr>
                   </pic:nvPicPr>
-                  <pic:blipFill rotWithShape="1">
-                    <a:blip r:embed="rId16"/>
+                  <pic:blipFill>
+                    <a:blip r:embed="rId15"/>
                     <a:srcRect b="35161"/>
-                    <a:stretch/>
+                    <a:stretch>
+                      <a:fillRect/>
+                    </a:stretch>
                   </pic:blipFill>
-                  <pic:spPr bwMode="auto">
+                  <pic:spPr>
                     <a:xfrm>
                       <a:off x="0" y="0"/>
                       <a:ext cx="1276350" cy="1914525"/>
@@ -3080,11 +2676,6 @@
                     <a:ln>
                       <a:noFill/>
                     </a:ln>
-                    <a:extLst>
-                      <a:ext uri="{53640926-AAD7-44D8-BBD7-CCE9431645EC}">
-                        <a14:shadowObscured xmlns:a14="http://schemas.microsoft.com/office/drawing/2010/main"/>
-                      </a:ext>
-                    </a:extLst>
                   </pic:spPr>
                 </pic:pic>
               </a:graphicData>
@@ -3113,61 +2704,16 @@
           <w:szCs w:val="28"/>
           <w:lang w:eastAsia="ru-RU"/>
         </w:rPr>
-        <w:t>Рисунок 4.</w:t>
-      </w:r>
-      <w:r>
-        <w:rPr>
-          <w:rFonts w:ascii="Times New Roman" w:hAnsi="Times New Roman" w:cs="Times New Roman"/>
-          <w:sz w:val="28"/>
-          <w:szCs w:val="28"/>
-          <w:lang w:eastAsia="ru-RU"/>
-        </w:rPr>
-        <w:t>9</w:t>
-      </w:r>
-      <w:r>
-        <w:rPr>
-          <w:rFonts w:ascii="Times New Roman" w:hAnsi="Times New Roman" w:cs="Times New Roman"/>
-          <w:sz w:val="28"/>
-          <w:szCs w:val="28"/>
-          <w:lang w:eastAsia="ru-RU"/>
-        </w:rPr>
-        <w:t xml:space="preserve"> – </w:t>
-      </w:r>
-      <w:r>
-        <w:rPr>
-          <w:rFonts w:ascii="Times New Roman" w:hAnsi="Times New Roman" w:cs="Times New Roman"/>
-          <w:iCs/>
-          <w:sz w:val="28"/>
-          <w:szCs w:val="28"/>
-        </w:rPr>
-        <w:t xml:space="preserve">Расчет </w:t>
-      </w:r>
-      <w:r>
-        <w:rPr>
-          <w:rFonts w:ascii="Times New Roman" w:hAnsi="Times New Roman" w:cs="Times New Roman"/>
-          <w:iCs/>
-          <w:sz w:val="28"/>
-          <w:szCs w:val="28"/>
-        </w:rPr>
-        <w:t>восьмой</w:t>
-      </w:r>
-      <w:r>
-        <w:rPr>
-          <w:rFonts w:ascii="Times New Roman" w:hAnsi="Times New Roman" w:cs="Times New Roman"/>
-          <w:iCs/>
-          <w:sz w:val="28"/>
-          <w:szCs w:val="28"/>
-        </w:rPr>
-        <w:t xml:space="preserve"> части сложного арифметического выражени</w:t>
-      </w:r>
-      <w:r>
-        <w:rPr>
-          <w:rFonts w:ascii="Times New Roman" w:hAnsi="Times New Roman" w:cs="Times New Roman"/>
-          <w:iCs/>
-          <w:sz w:val="28"/>
-          <w:szCs w:val="28"/>
-        </w:rPr>
-        <w:t xml:space="preserve">я, выполненный </w:t>
+        <w:t xml:space="preserve">Рисунок 4.9 – </w:t>
+      </w:r>
+      <w:r>
+        <w:rPr>
+          <w:rFonts w:ascii="Times New Roman" w:hAnsi="Times New Roman" w:cs="Times New Roman"/>
+          <w:iCs/>
+          <w:sz w:val="28"/>
+          <w:szCs w:val="28"/>
+        </w:rPr>
+        <w:t xml:space="preserve">Расчет восьмой части сложного арифметического выражения, выполненный </w:t>
       </w:r>
       <w:r>
         <w:rPr>
@@ -3234,11 +2780,8 @@
         <w:jc w:val="center"/>
       </w:pPr>
       <w:r>
-        <w:rPr>
-          <w:noProof/>
-        </w:rPr>
         <w:drawing>
-          <wp:inline distT="0" distB="0" distL="114300" distR="114300" wp14:anchorId="0E3EE7C3" wp14:editId="48D65A61">
+          <wp:inline distT="0" distB="0" distL="114300" distR="114300">
             <wp:extent cx="1562100" cy="2114550"/>
             <wp:effectExtent l="0" t="0" r="0" b="0"/>
             <wp:docPr id="12" name="Изображение 8"/>
@@ -3254,12 +2797,14 @@
                       <a:picLocks noChangeAspect="1"/>
                     </pic:cNvPicPr>
                   </pic:nvPicPr>
-                  <pic:blipFill rotWithShape="1">
-                    <a:blip r:embed="rId17"/>
+                  <pic:blipFill>
+                    <a:blip r:embed="rId16"/>
                     <a:srcRect b="33533"/>
-                    <a:stretch/>
+                    <a:stretch>
+                      <a:fillRect/>
+                    </a:stretch>
                   </pic:blipFill>
-                  <pic:spPr bwMode="auto">
+                  <pic:spPr>
                     <a:xfrm>
                       <a:off x="0" y="0"/>
                       <a:ext cx="1562100" cy="2114550"/>
@@ -3271,11 +2816,6 @@
                     <a:ln>
                       <a:noFill/>
                     </a:ln>
-                    <a:extLst>
-                      <a:ext uri="{53640926-AAD7-44D8-BBD7-CCE9431645EC}">
-                        <a14:shadowObscured xmlns:a14="http://schemas.microsoft.com/office/drawing/2010/main"/>
-                      </a:ext>
-                    </a:extLst>
                   </pic:spPr>
                 </pic:pic>
               </a:graphicData>
@@ -3304,52 +2844,16 @@
           <w:szCs w:val="28"/>
           <w:lang w:eastAsia="ru-RU"/>
         </w:rPr>
-        <w:t>Рисунок 4.</w:t>
-      </w:r>
-      <w:r>
-        <w:rPr>
-          <w:rFonts w:ascii="Times New Roman" w:hAnsi="Times New Roman" w:cs="Times New Roman"/>
-          <w:sz w:val="28"/>
-          <w:szCs w:val="28"/>
-          <w:lang w:eastAsia="ru-RU"/>
-        </w:rPr>
-        <w:t>10</w:t>
-      </w:r>
-      <w:r>
-        <w:rPr>
-          <w:rFonts w:ascii="Times New Roman" w:hAnsi="Times New Roman" w:cs="Times New Roman"/>
-          <w:sz w:val="28"/>
-          <w:szCs w:val="28"/>
-          <w:lang w:eastAsia="ru-RU"/>
-        </w:rPr>
-        <w:t xml:space="preserve"> – </w:t>
-      </w:r>
-      <w:r>
-        <w:rPr>
-          <w:rFonts w:ascii="Times New Roman" w:hAnsi="Times New Roman" w:cs="Times New Roman"/>
-          <w:iCs/>
-          <w:sz w:val="28"/>
-          <w:szCs w:val="28"/>
-        </w:rPr>
-        <w:t xml:space="preserve">Расчет </w:t>
-      </w:r>
-      <w:r>
-        <w:rPr>
-          <w:rFonts w:ascii="Times New Roman" w:hAnsi="Times New Roman" w:cs="Times New Roman"/>
-          <w:iCs/>
-          <w:sz w:val="28"/>
-          <w:szCs w:val="28"/>
-        </w:rPr>
-        <w:t>девятой</w:t>
-      </w:r>
-      <w:r>
-        <w:rPr>
-          <w:rFonts w:ascii="Times New Roman" w:hAnsi="Times New Roman" w:cs="Times New Roman"/>
-          <w:iCs/>
-          <w:sz w:val="28"/>
-          <w:szCs w:val="28"/>
-        </w:rPr>
-        <w:t xml:space="preserve"> части сложного арифметического выражения, выполненный </w:t>
+        <w:t xml:space="preserve">Рисунок 4.10 – </w:t>
+      </w:r>
+      <w:r>
+        <w:rPr>
+          <w:rFonts w:ascii="Times New Roman" w:hAnsi="Times New Roman" w:cs="Times New Roman"/>
+          <w:iCs/>
+          <w:sz w:val="28"/>
+          <w:szCs w:val="28"/>
+        </w:rPr>
+        <w:t xml:space="preserve">Расчет девятой части сложного арифметического выражения, выполненный </w:t>
       </w:r>
       <w:r>
         <w:rPr>
@@ -3430,11 +2934,8 @@
         <w:jc w:val="center"/>
       </w:pPr>
       <w:r>
-        <w:rPr>
-          <w:noProof/>
-        </w:rPr>
         <w:drawing>
-          <wp:inline distT="0" distB="0" distL="114300" distR="114300" wp14:anchorId="2E608C89" wp14:editId="2EAFBBCA">
+          <wp:inline distT="0" distB="0" distL="114300" distR="114300">
             <wp:extent cx="1619250" cy="2333625"/>
             <wp:effectExtent l="0" t="0" r="0" b="9525"/>
             <wp:docPr id="13" name="Изображение 9"/>
@@ -3450,12 +2951,14 @@
                       <a:picLocks noChangeAspect="1"/>
                     </pic:cNvPicPr>
                   </pic:nvPicPr>
-                  <pic:blipFill rotWithShape="1">
-                    <a:blip r:embed="rId18"/>
+                  <pic:blipFill>
+                    <a:blip r:embed="rId17"/>
                     <a:srcRect b="24382"/>
-                    <a:stretch/>
+                    <a:stretch>
+                      <a:fillRect/>
+                    </a:stretch>
                   </pic:blipFill>
-                  <pic:spPr bwMode="auto">
+                  <pic:spPr>
                     <a:xfrm>
                       <a:off x="0" y="0"/>
                       <a:ext cx="1619250" cy="2333625"/>
@@ -3467,11 +2970,6 @@
                     <a:ln>
                       <a:noFill/>
                     </a:ln>
-                    <a:extLst>
-                      <a:ext uri="{53640926-AAD7-44D8-BBD7-CCE9431645EC}">
-                        <a14:shadowObscured xmlns:a14="http://schemas.microsoft.com/office/drawing/2010/main"/>
-                      </a:ext>
-                    </a:extLst>
                   </pic:spPr>
                 </pic:pic>
               </a:graphicData>
@@ -3500,53 +2998,16 @@
           <w:szCs w:val="28"/>
           <w:lang w:eastAsia="ru-RU"/>
         </w:rPr>
-        <w:lastRenderedPageBreak/>
-        <w:t>Рисунок 4.</w:t>
-      </w:r>
-      <w:r>
-        <w:rPr>
-          <w:rFonts w:ascii="Times New Roman" w:hAnsi="Times New Roman" w:cs="Times New Roman"/>
-          <w:sz w:val="28"/>
-          <w:szCs w:val="28"/>
-          <w:lang w:eastAsia="ru-RU"/>
-        </w:rPr>
-        <w:t>11</w:t>
-      </w:r>
-      <w:r>
-        <w:rPr>
-          <w:rFonts w:ascii="Times New Roman" w:hAnsi="Times New Roman" w:cs="Times New Roman"/>
-          <w:sz w:val="28"/>
-          <w:szCs w:val="28"/>
-          <w:lang w:eastAsia="ru-RU"/>
-        </w:rPr>
-        <w:t xml:space="preserve"> – </w:t>
-      </w:r>
-      <w:r>
-        <w:rPr>
-          <w:rFonts w:ascii="Times New Roman" w:hAnsi="Times New Roman" w:cs="Times New Roman"/>
-          <w:iCs/>
-          <w:sz w:val="28"/>
-          <w:szCs w:val="28"/>
-        </w:rPr>
-        <w:t xml:space="preserve">Расчет </w:t>
-      </w:r>
-      <w:r>
-        <w:rPr>
-          <w:rFonts w:ascii="Times New Roman" w:hAnsi="Times New Roman" w:cs="Times New Roman"/>
-          <w:iCs/>
-          <w:sz w:val="28"/>
-          <w:szCs w:val="28"/>
-        </w:rPr>
-        <w:t>десятой</w:t>
-      </w:r>
-      <w:r>
-        <w:rPr>
-          <w:rFonts w:ascii="Times New Roman" w:hAnsi="Times New Roman" w:cs="Times New Roman"/>
-          <w:iCs/>
-          <w:sz w:val="28"/>
-          <w:szCs w:val="28"/>
-        </w:rPr>
-        <w:t xml:space="preserve"> части сложного арифметического выражения, выполненный </w:t>
+        <w:t xml:space="preserve">Рисунок 4.11 – </w:t>
+      </w:r>
+      <w:r>
+        <w:rPr>
+          <w:rFonts w:ascii="Times New Roman" w:hAnsi="Times New Roman" w:cs="Times New Roman"/>
+          <w:iCs/>
+          <w:sz w:val="28"/>
+          <w:szCs w:val="28"/>
+        </w:rPr>
+        <w:t xml:space="preserve">Расчет десятой части сложного арифметического выражения, выполненный </w:t>
       </w:r>
       <w:r>
         <w:rPr>
@@ -3622,11 +3083,8 @@
         </w:rPr>
       </w:pPr>
       <w:r>
-        <w:rPr>
-          <w:noProof/>
-        </w:rPr>
         <w:drawing>
-          <wp:inline distT="0" distB="0" distL="114300" distR="114300" wp14:anchorId="0CA6DFF2" wp14:editId="366D7696">
+          <wp:inline distT="0" distB="0" distL="114300" distR="114300">
             <wp:extent cx="1390650" cy="2447925"/>
             <wp:effectExtent l="0" t="0" r="0" b="9525"/>
             <wp:docPr id="14" name="Изображение 10"/>
@@ -3642,12 +3100,14 @@
                       <a:picLocks noChangeAspect="1"/>
                     </pic:cNvPicPr>
                   </pic:nvPicPr>
-                  <pic:blipFill rotWithShape="1">
-                    <a:blip r:embed="rId19"/>
+                  <pic:blipFill>
+                    <a:blip r:embed="rId18"/>
                     <a:srcRect b="18152"/>
-                    <a:stretch/>
+                    <a:stretch>
+                      <a:fillRect/>
+                    </a:stretch>
                   </pic:blipFill>
-                  <pic:spPr bwMode="auto">
+                  <pic:spPr>
                     <a:xfrm>
                       <a:off x="0" y="0"/>
                       <a:ext cx="1390650" cy="2447925"/>
@@ -3659,11 +3119,6 @@
                     <a:ln>
                       <a:noFill/>
                     </a:ln>
-                    <a:extLst>
-                      <a:ext uri="{53640926-AAD7-44D8-BBD7-CCE9431645EC}">
-                        <a14:shadowObscured xmlns:a14="http://schemas.microsoft.com/office/drawing/2010/main"/>
-                      </a:ext>
-                    </a:extLst>
                   </pic:spPr>
                 </pic:pic>
               </a:graphicData>
@@ -3684,52 +3139,16 @@
           <w:szCs w:val="28"/>
           <w:lang w:eastAsia="ru-RU"/>
         </w:rPr>
-        <w:t>Рисунок 4.</w:t>
-      </w:r>
-      <w:r>
-        <w:rPr>
-          <w:rFonts w:ascii="Times New Roman" w:hAnsi="Times New Roman" w:cs="Times New Roman"/>
-          <w:sz w:val="28"/>
-          <w:szCs w:val="28"/>
-          <w:lang w:eastAsia="ru-RU"/>
-        </w:rPr>
-        <w:t>12</w:t>
-      </w:r>
-      <w:r>
-        <w:rPr>
-          <w:rFonts w:ascii="Times New Roman" w:hAnsi="Times New Roman" w:cs="Times New Roman"/>
-          <w:sz w:val="28"/>
-          <w:szCs w:val="28"/>
-          <w:lang w:eastAsia="ru-RU"/>
-        </w:rPr>
-        <w:t xml:space="preserve"> – </w:t>
-      </w:r>
-      <w:r>
-        <w:rPr>
-          <w:rFonts w:ascii="Times New Roman" w:hAnsi="Times New Roman" w:cs="Times New Roman"/>
-          <w:iCs/>
-          <w:sz w:val="28"/>
-          <w:szCs w:val="28"/>
-        </w:rPr>
-        <w:t xml:space="preserve">Расчет </w:t>
-      </w:r>
-      <w:r>
-        <w:rPr>
-          <w:rFonts w:ascii="Times New Roman" w:hAnsi="Times New Roman" w:cs="Times New Roman"/>
-          <w:iCs/>
-          <w:sz w:val="28"/>
-          <w:szCs w:val="28"/>
-        </w:rPr>
-        <w:t>одиннадцатой</w:t>
-      </w:r>
-      <w:r>
-        <w:rPr>
-          <w:rFonts w:ascii="Times New Roman" w:hAnsi="Times New Roman" w:cs="Times New Roman"/>
-          <w:iCs/>
-          <w:sz w:val="28"/>
-          <w:szCs w:val="28"/>
-        </w:rPr>
-        <w:t xml:space="preserve"> части сложного арифметического выражения, выполненный </w:t>
+        <w:t xml:space="preserve">Рисунок 4.12 – </w:t>
+      </w:r>
+      <w:r>
+        <w:rPr>
+          <w:rFonts w:ascii="Times New Roman" w:hAnsi="Times New Roman" w:cs="Times New Roman"/>
+          <w:iCs/>
+          <w:sz w:val="28"/>
+          <w:szCs w:val="28"/>
+        </w:rPr>
+        <w:t xml:space="preserve">Расчет одиннадцатой части сложного арифметического выражения, выполненный </w:t>
       </w:r>
       <w:r>
         <w:rPr>
@@ -3796,11 +3215,8 @@
         <w:jc w:val="center"/>
       </w:pPr>
       <w:r>
-        <w:rPr>
-          <w:noProof/>
-        </w:rPr>
         <w:drawing>
-          <wp:inline distT="0" distB="0" distL="114300" distR="114300" wp14:anchorId="4573A644" wp14:editId="61995F68">
+          <wp:inline distT="0" distB="0" distL="114300" distR="114300">
             <wp:extent cx="1428750" cy="2581275"/>
             <wp:effectExtent l="0" t="0" r="0" b="9525"/>
             <wp:docPr id="16" name="Изображение 12"/>
@@ -3816,12 +3232,14 @@
                       <a:picLocks noChangeAspect="1"/>
                     </pic:cNvPicPr>
                   </pic:nvPicPr>
-                  <pic:blipFill rotWithShape="1">
-                    <a:blip r:embed="rId20"/>
+                  <pic:blipFill>
+                    <a:blip r:embed="rId19"/>
                     <a:srcRect b="14241"/>
-                    <a:stretch/>
+                    <a:stretch>
+                      <a:fillRect/>
+                    </a:stretch>
                   </pic:blipFill>
-                  <pic:spPr bwMode="auto">
+                  <pic:spPr>
                     <a:xfrm>
                       <a:off x="0" y="0"/>
                       <a:ext cx="1428750" cy="2581275"/>
@@ -3833,11 +3251,6 @@
                     <a:ln>
                       <a:noFill/>
                     </a:ln>
-                    <a:extLst>
-                      <a:ext uri="{53640926-AAD7-44D8-BBD7-CCE9431645EC}">
-                        <a14:shadowObscured xmlns:a14="http://schemas.microsoft.com/office/drawing/2010/main"/>
-                      </a:ext>
-                    </a:extLst>
                   </pic:spPr>
                 </pic:pic>
               </a:graphicData>
@@ -3866,52 +3279,16 @@
           <w:szCs w:val="28"/>
           <w:lang w:eastAsia="ru-RU"/>
         </w:rPr>
-        <w:t>Рисунок 4.</w:t>
-      </w:r>
-      <w:r>
-        <w:rPr>
-          <w:rFonts w:ascii="Times New Roman" w:hAnsi="Times New Roman" w:cs="Times New Roman"/>
-          <w:sz w:val="28"/>
-          <w:szCs w:val="28"/>
-          <w:lang w:eastAsia="ru-RU"/>
-        </w:rPr>
-        <w:t>13</w:t>
-      </w:r>
-      <w:r>
-        <w:rPr>
-          <w:rFonts w:ascii="Times New Roman" w:hAnsi="Times New Roman" w:cs="Times New Roman"/>
-          <w:sz w:val="28"/>
-          <w:szCs w:val="28"/>
-          <w:lang w:eastAsia="ru-RU"/>
-        </w:rPr>
-        <w:t xml:space="preserve"> – </w:t>
-      </w:r>
-      <w:r>
-        <w:rPr>
-          <w:rFonts w:ascii="Times New Roman" w:hAnsi="Times New Roman" w:cs="Times New Roman"/>
-          <w:iCs/>
-          <w:sz w:val="28"/>
-          <w:szCs w:val="28"/>
-        </w:rPr>
-        <w:t xml:space="preserve">Расчет </w:t>
-      </w:r>
-      <w:r>
-        <w:rPr>
-          <w:rFonts w:ascii="Times New Roman" w:hAnsi="Times New Roman" w:cs="Times New Roman"/>
-          <w:iCs/>
-          <w:sz w:val="28"/>
-          <w:szCs w:val="28"/>
-        </w:rPr>
-        <w:t>двенадцатой</w:t>
-      </w:r>
-      <w:r>
-        <w:rPr>
-          <w:rFonts w:ascii="Times New Roman" w:hAnsi="Times New Roman" w:cs="Times New Roman"/>
-          <w:iCs/>
-          <w:sz w:val="28"/>
-          <w:szCs w:val="28"/>
-        </w:rPr>
-        <w:t xml:space="preserve"> части сложного арифметического выражения, выполненный </w:t>
+        <w:t xml:space="preserve">Рисунок 4.13 – </w:t>
+      </w:r>
+      <w:r>
+        <w:rPr>
+          <w:rFonts w:ascii="Times New Roman" w:hAnsi="Times New Roman" w:cs="Times New Roman"/>
+          <w:iCs/>
+          <w:sz w:val="28"/>
+          <w:szCs w:val="28"/>
+        </w:rPr>
+        <w:t xml:space="preserve">Расчет двенадцатой части сложного арифметического выражения, выполненный </w:t>
       </w:r>
       <w:r>
         <w:rPr>
@@ -3987,12 +3364,8 @@
         </w:rPr>
       </w:pPr>
       <w:r>
-        <w:rPr>
-          <w:noProof/>
-        </w:rPr>
-        <w:lastRenderedPageBreak/>
         <w:drawing>
-          <wp:inline distT="0" distB="0" distL="114300" distR="114300" wp14:anchorId="1F1E77C7" wp14:editId="6F21DA26">
+          <wp:inline distT="0" distB="0" distL="114300" distR="114300">
             <wp:extent cx="1428750" cy="2762250"/>
             <wp:effectExtent l="0" t="0" r="0" b="0"/>
             <wp:docPr id="17" name="Изображение 13"/>
@@ -4008,12 +3381,14 @@
                       <a:picLocks noChangeAspect="1"/>
                     </pic:cNvPicPr>
                   </pic:nvPicPr>
-                  <pic:blipFill rotWithShape="1">
-                    <a:blip r:embed="rId21"/>
+                  <pic:blipFill>
+                    <a:blip r:embed="rId20"/>
                     <a:srcRect b="6452"/>
-                    <a:stretch/>
+                    <a:stretch>
+                      <a:fillRect/>
+                    </a:stretch>
                   </pic:blipFill>
-                  <pic:spPr bwMode="auto">
+                  <pic:spPr>
                     <a:xfrm>
                       <a:off x="0" y="0"/>
                       <a:ext cx="1428750" cy="2762250"/>
@@ -4025,11 +3400,6 @@
                     <a:ln>
                       <a:noFill/>
                     </a:ln>
-                    <a:extLst>
-                      <a:ext uri="{53640926-AAD7-44D8-BBD7-CCE9431645EC}">
-                        <a14:shadowObscured xmlns:a14="http://schemas.microsoft.com/office/drawing/2010/main"/>
-                      </a:ext>
-                    </a:extLst>
                   </pic:spPr>
                 </pic:pic>
               </a:graphicData>
@@ -4058,52 +3428,16 @@
           <w:szCs w:val="28"/>
           <w:lang w:eastAsia="ru-RU"/>
         </w:rPr>
-        <w:t>Рисунок 4.</w:t>
-      </w:r>
-      <w:r>
-        <w:rPr>
-          <w:rFonts w:ascii="Times New Roman" w:hAnsi="Times New Roman" w:cs="Times New Roman"/>
-          <w:sz w:val="28"/>
-          <w:szCs w:val="28"/>
-          <w:lang w:eastAsia="ru-RU"/>
-        </w:rPr>
-        <w:t>14</w:t>
-      </w:r>
-      <w:r>
-        <w:rPr>
-          <w:rFonts w:ascii="Times New Roman" w:hAnsi="Times New Roman" w:cs="Times New Roman"/>
-          <w:sz w:val="28"/>
-          <w:szCs w:val="28"/>
-          <w:lang w:eastAsia="ru-RU"/>
-        </w:rPr>
-        <w:t xml:space="preserve"> – </w:t>
-      </w:r>
-      <w:r>
-        <w:rPr>
-          <w:rFonts w:ascii="Times New Roman" w:hAnsi="Times New Roman" w:cs="Times New Roman"/>
-          <w:iCs/>
-          <w:sz w:val="28"/>
-          <w:szCs w:val="28"/>
-        </w:rPr>
-        <w:t xml:space="preserve">Расчет </w:t>
-      </w:r>
-      <w:r>
-        <w:rPr>
-          <w:rFonts w:ascii="Times New Roman" w:hAnsi="Times New Roman" w:cs="Times New Roman"/>
-          <w:iCs/>
-          <w:sz w:val="28"/>
-          <w:szCs w:val="28"/>
-        </w:rPr>
-        <w:t>тринадцатой</w:t>
-      </w:r>
-      <w:r>
-        <w:rPr>
-          <w:rFonts w:ascii="Times New Roman" w:hAnsi="Times New Roman" w:cs="Times New Roman"/>
-          <w:iCs/>
-          <w:sz w:val="28"/>
-          <w:szCs w:val="28"/>
-        </w:rPr>
-        <w:t xml:space="preserve"> части сложного арифметического выражения, выполненный </w:t>
+        <w:t xml:space="preserve">Рисунок 4.14 – </w:t>
+      </w:r>
+      <w:r>
+        <w:rPr>
+          <w:rFonts w:ascii="Times New Roman" w:hAnsi="Times New Roman" w:cs="Times New Roman"/>
+          <w:iCs/>
+          <w:sz w:val="28"/>
+          <w:szCs w:val="28"/>
+        </w:rPr>
+        <w:t xml:space="preserve">Расчет тринадцатой части сложного арифметического выражения, выполненный </w:t>
       </w:r>
       <w:r>
         <w:rPr>
@@ -4179,11 +3513,8 @@
         </w:rPr>
       </w:pPr>
       <w:r>
-        <w:rPr>
-          <w:noProof/>
-        </w:rPr>
         <w:drawing>
-          <wp:inline distT="0" distB="0" distL="114300" distR="114300" wp14:anchorId="009C91AC" wp14:editId="118D2E4E">
+          <wp:inline distT="0" distB="0" distL="114300" distR="114300">
             <wp:extent cx="1390650" cy="3105150"/>
             <wp:effectExtent l="0" t="0" r="0" b="0"/>
             <wp:docPr id="18" name="Изображение 14"/>
@@ -4200,7 +3531,7 @@
                     </pic:cNvPicPr>
                   </pic:nvPicPr>
                   <pic:blipFill>
-                    <a:blip r:embed="rId22"/>
+                    <a:blip r:embed="rId21"/>
                     <a:stretch>
                       <a:fillRect/>
                     </a:stretch>
@@ -4245,52 +3576,16 @@
           <w:szCs w:val="28"/>
           <w:lang w:eastAsia="ru-RU"/>
         </w:rPr>
-        <w:t>Рисунок 4.</w:t>
-      </w:r>
-      <w:r>
-        <w:rPr>
-          <w:rFonts w:ascii="Times New Roman" w:hAnsi="Times New Roman" w:cs="Times New Roman"/>
-          <w:sz w:val="28"/>
-          <w:szCs w:val="28"/>
-          <w:lang w:eastAsia="ru-RU"/>
-        </w:rPr>
-        <w:t>15</w:t>
-      </w:r>
-      <w:r>
-        <w:rPr>
-          <w:rFonts w:ascii="Times New Roman" w:hAnsi="Times New Roman" w:cs="Times New Roman"/>
-          <w:sz w:val="28"/>
-          <w:szCs w:val="28"/>
-          <w:lang w:eastAsia="ru-RU"/>
-        </w:rPr>
-        <w:t xml:space="preserve"> – </w:t>
-      </w:r>
-      <w:r>
-        <w:rPr>
-          <w:rFonts w:ascii="Times New Roman" w:hAnsi="Times New Roman" w:cs="Times New Roman"/>
-          <w:iCs/>
-          <w:sz w:val="28"/>
-          <w:szCs w:val="28"/>
-        </w:rPr>
-        <w:t xml:space="preserve">Расчет </w:t>
-      </w:r>
-      <w:r>
-        <w:rPr>
-          <w:rFonts w:ascii="Times New Roman" w:hAnsi="Times New Roman" w:cs="Times New Roman"/>
-          <w:iCs/>
-          <w:sz w:val="28"/>
-          <w:szCs w:val="28"/>
-        </w:rPr>
-        <w:t>четырнадцатой</w:t>
-      </w:r>
-      <w:r>
-        <w:rPr>
-          <w:rFonts w:ascii="Times New Roman" w:hAnsi="Times New Roman" w:cs="Times New Roman"/>
-          <w:iCs/>
-          <w:sz w:val="28"/>
-          <w:szCs w:val="28"/>
-        </w:rPr>
-        <w:t xml:space="preserve"> части сложного арифметического выражения, выполненный </w:t>
+        <w:t xml:space="preserve">Рисунок 4.15 – </w:t>
+      </w:r>
+      <w:r>
+        <w:rPr>
+          <w:rFonts w:ascii="Times New Roman" w:hAnsi="Times New Roman" w:cs="Times New Roman"/>
+          <w:iCs/>
+          <w:sz w:val="28"/>
+          <w:szCs w:val="28"/>
+        </w:rPr>
+        <w:t xml:space="preserve">Расчет четырнадцатой части сложного арифметического выражения, выполненный </w:t>
       </w:r>
       <w:r>
         <w:rPr>
@@ -4377,12 +3672,8 @@
         </w:rPr>
       </w:pPr>
       <w:r>
-        <w:rPr>
-          <w:noProof/>
-        </w:rPr>
-        <w:lastRenderedPageBreak/>
         <w:drawing>
-          <wp:inline distT="0" distB="0" distL="114300" distR="114300" wp14:anchorId="7036305D" wp14:editId="69EA56CE">
+          <wp:inline distT="0" distB="0" distL="114300" distR="114300">
             <wp:extent cx="3086100" cy="2990850"/>
             <wp:effectExtent l="0" t="0" r="0" b="0"/>
             <wp:docPr id="19" name="Изображение 15"/>
@@ -4399,7 +3690,7 @@
                     </pic:cNvPicPr>
                   </pic:nvPicPr>
                   <pic:blipFill>
-                    <a:blip r:embed="rId23"/>
+                    <a:blip r:embed="rId22"/>
                     <a:stretch>
                       <a:fillRect/>
                     </a:stretch>
@@ -4436,52 +3727,16 @@
           <w:szCs w:val="28"/>
           <w:lang w:eastAsia="ru-RU"/>
         </w:rPr>
-        <w:t>Рисунок 4.</w:t>
-      </w:r>
-      <w:r>
-        <w:rPr>
-          <w:rFonts w:ascii="Times New Roman" w:hAnsi="Times New Roman" w:cs="Times New Roman"/>
-          <w:sz w:val="28"/>
-          <w:szCs w:val="28"/>
-          <w:lang w:eastAsia="ru-RU"/>
-        </w:rPr>
-        <w:t>16</w:t>
-      </w:r>
-      <w:r>
-        <w:rPr>
-          <w:rFonts w:ascii="Times New Roman" w:hAnsi="Times New Roman" w:cs="Times New Roman"/>
-          <w:sz w:val="28"/>
-          <w:szCs w:val="28"/>
-          <w:lang w:eastAsia="ru-RU"/>
-        </w:rPr>
-        <w:t xml:space="preserve"> – </w:t>
-      </w:r>
-      <w:r>
-        <w:rPr>
-          <w:rFonts w:ascii="Times New Roman" w:hAnsi="Times New Roman" w:cs="Times New Roman"/>
-          <w:iCs/>
-          <w:sz w:val="28"/>
-          <w:szCs w:val="28"/>
-        </w:rPr>
-        <w:t>Расчет</w:t>
-      </w:r>
-      <w:r>
-        <w:rPr>
-          <w:rFonts w:ascii="Times New Roman" w:hAnsi="Times New Roman" w:cs="Times New Roman"/>
-          <w:iCs/>
-          <w:sz w:val="28"/>
-          <w:szCs w:val="28"/>
-        </w:rPr>
-        <w:t xml:space="preserve"> пятнадцатой</w:t>
-      </w:r>
-      <w:r>
-        <w:rPr>
-          <w:rFonts w:ascii="Times New Roman" w:hAnsi="Times New Roman" w:cs="Times New Roman"/>
-          <w:iCs/>
-          <w:sz w:val="28"/>
-          <w:szCs w:val="28"/>
-        </w:rPr>
-        <w:t xml:space="preserve"> части сложного арифметического выражения, выполненный </w:t>
+        <w:t xml:space="preserve">Рисунок 4.16 – </w:t>
+      </w:r>
+      <w:r>
+        <w:rPr>
+          <w:rFonts w:ascii="Times New Roman" w:hAnsi="Times New Roman" w:cs="Times New Roman"/>
+          <w:iCs/>
+          <w:sz w:val="28"/>
+          <w:szCs w:val="28"/>
+        </w:rPr>
+        <w:t xml:space="preserve">Расчет пятнадцатой части сложного арифметического выражения, выполненный </w:t>
       </w:r>
       <w:r>
         <w:rPr>
@@ -4596,17 +3851,16 @@
       <w:pPr>
         <w:ind w:left="708"/>
         <w:rPr>
-          <w:rFonts w:ascii="Times New Roman" w:eastAsia="Cascadia Mono" w:hAnsi="Times New Roman" w:cs="Times New Roman"/>
-          <w:color w:val="000000"/>
-          <w:sz w:val="28"/>
-          <w:szCs w:val="28"/>
-          <w:highlight w:val="white"/>
-        </w:rPr>
-      </w:pPr>
-      <w:proofErr w:type="spellStart"/>
-      <w:r>
-        <w:rPr>
-          <w:rFonts w:ascii="Times New Roman" w:eastAsia="Cascadia Mono" w:hAnsi="Times New Roman" w:cs="Times New Roman"/>
+          <w:rFonts w:ascii="Times New Roman" w:hAnsi="Times New Roman" w:eastAsia="Cascadia Mono" w:cs="Times New Roman"/>
+          <w:color w:val="000000"/>
+          <w:sz w:val="28"/>
+          <w:szCs w:val="28"/>
+          <w:highlight w:val="white"/>
+        </w:rPr>
+      </w:pPr>
+      <w:r>
+        <w:rPr>
+          <w:rFonts w:ascii="Times New Roman" w:hAnsi="Times New Roman" w:eastAsia="Cascadia Mono" w:cs="Times New Roman"/>
           <w:color w:val="0000FF"/>
           <w:sz w:val="28"/>
           <w:szCs w:val="28"/>
@@ -4614,10 +3868,95 @@
         </w:rPr>
         <w:t>using</w:t>
       </w:r>
-      <w:proofErr w:type="spellEnd"/>
-      <w:r>
-        <w:rPr>
-          <w:rFonts w:ascii="Times New Roman" w:eastAsia="Cascadia Mono" w:hAnsi="Times New Roman" w:cs="Times New Roman"/>
+      <w:r>
+        <w:rPr>
+          <w:rFonts w:ascii="Times New Roman" w:hAnsi="Times New Roman" w:eastAsia="Cascadia Mono" w:cs="Times New Roman"/>
+          <w:color w:val="000000"/>
+          <w:sz w:val="28"/>
+          <w:szCs w:val="28"/>
+          <w:highlight w:val="white"/>
+        </w:rPr>
+        <w:t xml:space="preserve"> System;</w:t>
+      </w:r>
+    </w:p>
+    <w:p>
+      <w:pPr>
+        <w:ind w:left="708"/>
+        <w:rPr>
+          <w:rFonts w:ascii="Times New Roman" w:hAnsi="Times New Roman" w:eastAsia="Cascadia Mono" w:cs="Times New Roman"/>
+          <w:color w:val="000000"/>
+          <w:sz w:val="28"/>
+          <w:szCs w:val="28"/>
+          <w:highlight w:val="white"/>
+        </w:rPr>
+      </w:pPr>
+      <w:r>
+        <w:rPr>
+          <w:rFonts w:ascii="Times New Roman" w:hAnsi="Times New Roman" w:eastAsia="Cascadia Mono" w:cs="Times New Roman"/>
+          <w:color w:val="0000FF"/>
+          <w:sz w:val="28"/>
+          <w:szCs w:val="28"/>
+          <w:highlight w:val="white"/>
+        </w:rPr>
+        <w:t>namespace</w:t>
+      </w:r>
+      <w:r>
+        <w:rPr>
+          <w:rFonts w:ascii="Times New Roman" w:hAnsi="Times New Roman" w:eastAsia="Cascadia Mono" w:cs="Times New Roman"/>
+          <w:color w:val="000000"/>
+          <w:sz w:val="28"/>
+          <w:szCs w:val="28"/>
+          <w:highlight w:val="white"/>
+        </w:rPr>
+        <w:t xml:space="preserve"> Задание4</w:t>
+      </w:r>
+    </w:p>
+    <w:p>
+      <w:pPr>
+        <w:ind w:left="708"/>
+        <w:rPr>
+          <w:rFonts w:ascii="Times New Roman" w:hAnsi="Times New Roman" w:eastAsia="Cascadia Mono" w:cs="Times New Roman"/>
+          <w:color w:val="000000"/>
+          <w:sz w:val="28"/>
+          <w:szCs w:val="28"/>
+          <w:highlight w:val="white"/>
+        </w:rPr>
+      </w:pPr>
+      <w:r>
+        <w:rPr>
+          <w:rFonts w:ascii="Times New Roman" w:hAnsi="Times New Roman" w:eastAsia="Cascadia Mono" w:cs="Times New Roman"/>
+          <w:color w:val="000000"/>
+          <w:sz w:val="28"/>
+          <w:szCs w:val="28"/>
+          <w:highlight w:val="white"/>
+        </w:rPr>
+        <w:t>{</w:t>
+      </w:r>
+    </w:p>
+    <w:p>
+      <w:pPr>
+        <w:ind w:left="708"/>
+        <w:rPr>
+          <w:rFonts w:ascii="Times New Roman" w:hAnsi="Times New Roman" w:eastAsia="Cascadia Mono" w:cs="Times New Roman"/>
+          <w:color w:val="000000"/>
+          <w:sz w:val="28"/>
+          <w:szCs w:val="28"/>
+          <w:highlight w:val="white"/>
+        </w:rPr>
+      </w:pPr>
+      <w:r>
+        <w:rPr>
+          <w:rFonts w:ascii="Times New Roman" w:hAnsi="Times New Roman" w:eastAsia="Cascadia Mono" w:cs="Times New Roman"/>
+          <w:color w:val="0000FF"/>
+          <w:sz w:val="28"/>
+          <w:szCs w:val="28"/>
+          <w:highlight w:val="white"/>
+        </w:rPr>
+        <w:t>class</w:t>
+      </w:r>
+      <w:r>
+        <w:rPr>
+          <w:rFonts w:ascii="Times New Roman" w:hAnsi="Times New Roman" w:eastAsia="Cascadia Mono" w:cs="Times New Roman"/>
           <w:color w:val="000000"/>
           <w:sz w:val="28"/>
           <w:szCs w:val="28"/>
@@ -4625,1949 +3964,1417 @@
         </w:rPr>
         <w:t xml:space="preserve"> </w:t>
       </w:r>
-      <w:proofErr w:type="spellStart"/>
-      <w:r>
-        <w:rPr>
-          <w:rFonts w:ascii="Times New Roman" w:eastAsia="Cascadia Mono" w:hAnsi="Times New Roman" w:cs="Times New Roman"/>
-          <w:color w:val="000000"/>
-          <w:sz w:val="28"/>
-          <w:szCs w:val="28"/>
-          <w:highlight w:val="white"/>
-        </w:rPr>
-        <w:t>System</w:t>
-      </w:r>
-      <w:proofErr w:type="spellEnd"/>
-      <w:r>
-        <w:rPr>
-          <w:rFonts w:ascii="Times New Roman" w:eastAsia="Cascadia Mono" w:hAnsi="Times New Roman" w:cs="Times New Roman"/>
-          <w:color w:val="000000"/>
-          <w:sz w:val="28"/>
-          <w:szCs w:val="28"/>
-          <w:highlight w:val="white"/>
-        </w:rPr>
-        <w:t>;</w:t>
+      <w:r>
+        <w:rPr>
+          <w:rFonts w:ascii="Times New Roman" w:hAnsi="Times New Roman" w:eastAsia="Cascadia Mono" w:cs="Times New Roman"/>
+          <w:color w:val="2B91AF"/>
+          <w:sz w:val="28"/>
+          <w:szCs w:val="28"/>
+          <w:highlight w:val="white"/>
+        </w:rPr>
+        <w:t>Program</w:t>
       </w:r>
     </w:p>
     <w:p>
       <w:pPr>
         <w:ind w:left="708"/>
         <w:rPr>
-          <w:rFonts w:ascii="Times New Roman" w:eastAsia="Cascadia Mono" w:hAnsi="Times New Roman" w:cs="Times New Roman"/>
-          <w:color w:val="000000"/>
-          <w:sz w:val="28"/>
-          <w:szCs w:val="28"/>
-          <w:highlight w:val="white"/>
-        </w:rPr>
-      </w:pPr>
-      <w:proofErr w:type="spellStart"/>
-      <w:r>
-        <w:rPr>
-          <w:rFonts w:ascii="Times New Roman" w:eastAsia="Cascadia Mono" w:hAnsi="Times New Roman" w:cs="Times New Roman"/>
+          <w:rFonts w:ascii="Times New Roman" w:hAnsi="Times New Roman" w:eastAsia="Cascadia Mono" w:cs="Times New Roman"/>
+          <w:color w:val="000000"/>
+          <w:sz w:val="28"/>
+          <w:szCs w:val="28"/>
+          <w:highlight w:val="white"/>
+        </w:rPr>
+      </w:pPr>
+      <w:r>
+        <w:rPr>
+          <w:rFonts w:ascii="Times New Roman" w:hAnsi="Times New Roman" w:eastAsia="Cascadia Mono" w:cs="Times New Roman"/>
+          <w:color w:val="000000"/>
+          <w:sz w:val="28"/>
+          <w:szCs w:val="28"/>
+          <w:highlight w:val="white"/>
+        </w:rPr>
+        <w:t xml:space="preserve">    {</w:t>
+      </w:r>
+    </w:p>
+    <w:p>
+      <w:pPr>
+        <w:ind w:left="708"/>
+        <w:rPr>
+          <w:rFonts w:ascii="Times New Roman" w:hAnsi="Times New Roman" w:eastAsia="Cascadia Mono" w:cs="Times New Roman"/>
+          <w:color w:val="000000"/>
+          <w:sz w:val="28"/>
+          <w:szCs w:val="28"/>
+          <w:highlight w:val="white"/>
+        </w:rPr>
+      </w:pPr>
+      <w:r>
+        <w:rPr>
+          <w:rFonts w:ascii="Times New Roman" w:hAnsi="Times New Roman" w:eastAsia="Cascadia Mono" w:cs="Times New Roman"/>
+          <w:color w:val="000000"/>
+          <w:sz w:val="28"/>
+          <w:szCs w:val="28"/>
+          <w:highlight w:val="white"/>
+        </w:rPr>
+        <w:t xml:space="preserve">    </w:t>
+      </w:r>
+      <w:r>
+        <w:rPr>
+          <w:rFonts w:ascii="Times New Roman" w:hAnsi="Times New Roman" w:eastAsia="Cascadia Mono" w:cs="Times New Roman"/>
           <w:color w:val="0000FF"/>
           <w:sz w:val="28"/>
           <w:szCs w:val="28"/>
           <w:highlight w:val="white"/>
         </w:rPr>
-        <w:t>namespace</w:t>
-      </w:r>
-      <w:proofErr w:type="spellEnd"/>
-      <w:r>
-        <w:rPr>
-          <w:rFonts w:ascii="Times New Roman" w:eastAsia="Cascadia Mono" w:hAnsi="Times New Roman" w:cs="Times New Roman"/>
-          <w:color w:val="000000"/>
-          <w:sz w:val="28"/>
-          <w:szCs w:val="28"/>
-          <w:highlight w:val="white"/>
-        </w:rPr>
-        <w:t xml:space="preserve"> Задание4</w:t>
+        <w:t>static</w:t>
+      </w:r>
+      <w:r>
+        <w:rPr>
+          <w:rFonts w:ascii="Times New Roman" w:hAnsi="Times New Roman" w:eastAsia="Cascadia Mono" w:cs="Times New Roman"/>
+          <w:color w:val="000000"/>
+          <w:sz w:val="28"/>
+          <w:szCs w:val="28"/>
+          <w:highlight w:val="white"/>
+        </w:rPr>
+        <w:t xml:space="preserve"> </w:t>
+      </w:r>
+      <w:r>
+        <w:rPr>
+          <w:rFonts w:ascii="Times New Roman" w:hAnsi="Times New Roman" w:eastAsia="Cascadia Mono" w:cs="Times New Roman"/>
+          <w:color w:val="0000FF"/>
+          <w:sz w:val="28"/>
+          <w:szCs w:val="28"/>
+          <w:highlight w:val="white"/>
+        </w:rPr>
+        <w:t>void</w:t>
+      </w:r>
+      <w:r>
+        <w:rPr>
+          <w:rFonts w:ascii="Times New Roman" w:hAnsi="Times New Roman" w:eastAsia="Cascadia Mono" w:cs="Times New Roman"/>
+          <w:color w:val="000000"/>
+          <w:sz w:val="28"/>
+          <w:szCs w:val="28"/>
+          <w:highlight w:val="white"/>
+        </w:rPr>
+        <w:t xml:space="preserve"> Main()</w:t>
       </w:r>
     </w:p>
     <w:p>
       <w:pPr>
         <w:ind w:left="708"/>
         <w:rPr>
-          <w:rFonts w:ascii="Times New Roman" w:eastAsia="Cascadia Mono" w:hAnsi="Times New Roman" w:cs="Times New Roman"/>
-          <w:color w:val="000000"/>
-          <w:sz w:val="28"/>
-          <w:szCs w:val="28"/>
-          <w:highlight w:val="white"/>
-        </w:rPr>
-      </w:pPr>
-      <w:r>
-        <w:rPr>
-          <w:rFonts w:ascii="Times New Roman" w:eastAsia="Cascadia Mono" w:hAnsi="Times New Roman" w:cs="Times New Roman"/>
-          <w:color w:val="000000"/>
-          <w:sz w:val="28"/>
-          <w:szCs w:val="28"/>
-          <w:highlight w:val="white"/>
-        </w:rPr>
-        <w:t>{</w:t>
+          <w:rFonts w:ascii="Times New Roman" w:hAnsi="Times New Roman" w:eastAsia="Cascadia Mono" w:cs="Times New Roman"/>
+          <w:color w:val="000000"/>
+          <w:sz w:val="28"/>
+          <w:szCs w:val="28"/>
+          <w:highlight w:val="white"/>
+        </w:rPr>
+      </w:pPr>
+      <w:r>
+        <w:rPr>
+          <w:rFonts w:ascii="Times New Roman" w:hAnsi="Times New Roman" w:eastAsia="Cascadia Mono" w:cs="Times New Roman"/>
+          <w:color w:val="000000"/>
+          <w:sz w:val="28"/>
+          <w:szCs w:val="28"/>
+          <w:highlight w:val="white"/>
+        </w:rPr>
+        <w:t xml:space="preserve">         {</w:t>
       </w:r>
     </w:p>
     <w:p>
       <w:pPr>
         <w:ind w:left="708"/>
         <w:rPr>
-          <w:rFonts w:ascii="Times New Roman" w:eastAsia="Cascadia Mono" w:hAnsi="Times New Roman" w:cs="Times New Roman"/>
-          <w:color w:val="000000"/>
-          <w:sz w:val="28"/>
-          <w:szCs w:val="28"/>
-          <w:highlight w:val="white"/>
-        </w:rPr>
-      </w:pPr>
-      <w:proofErr w:type="spellStart"/>
-      <w:r>
-        <w:rPr>
-          <w:rFonts w:ascii="Times New Roman" w:eastAsia="Cascadia Mono" w:hAnsi="Times New Roman" w:cs="Times New Roman"/>
+          <w:rFonts w:ascii="Times New Roman" w:hAnsi="Times New Roman" w:eastAsia="Cascadia Mono" w:cs="Times New Roman"/>
+          <w:color w:val="000000"/>
+          <w:sz w:val="28"/>
+          <w:szCs w:val="28"/>
+          <w:highlight w:val="white"/>
+          <w:lang w:val="en-US"/>
+        </w:rPr>
+      </w:pPr>
+      <w:r>
+        <w:rPr>
+          <w:rFonts w:ascii="Times New Roman" w:hAnsi="Times New Roman" w:eastAsia="Cascadia Mono" w:cs="Times New Roman"/>
+          <w:color w:val="000000"/>
+          <w:sz w:val="28"/>
+          <w:szCs w:val="28"/>
+          <w:highlight w:val="white"/>
+          <w:lang w:val="en-US"/>
+        </w:rPr>
+        <w:t xml:space="preserve">            </w:t>
+      </w:r>
+      <w:r>
+        <w:rPr>
+          <w:rFonts w:ascii="Times New Roman" w:hAnsi="Times New Roman" w:eastAsia="Cascadia Mono" w:cs="Times New Roman"/>
           <w:color w:val="0000FF"/>
           <w:sz w:val="28"/>
           <w:szCs w:val="28"/>
           <w:highlight w:val="white"/>
-        </w:rPr>
-        <w:t>class</w:t>
-      </w:r>
-      <w:proofErr w:type="spellEnd"/>
-      <w:r>
-        <w:rPr>
-          <w:rFonts w:ascii="Times New Roman" w:eastAsia="Cascadia Mono" w:hAnsi="Times New Roman" w:cs="Times New Roman"/>
-          <w:color w:val="000000"/>
-          <w:sz w:val="28"/>
-          <w:szCs w:val="28"/>
-          <w:highlight w:val="white"/>
-        </w:rPr>
-        <w:t xml:space="preserve"> </w:t>
-      </w:r>
-      <w:proofErr w:type="spellStart"/>
-      <w:r>
-        <w:rPr>
-          <w:rFonts w:ascii="Times New Roman" w:eastAsia="Cascadia Mono" w:hAnsi="Times New Roman" w:cs="Times New Roman"/>
+          <w:lang w:val="en-US"/>
+        </w:rPr>
+        <w:t>double</w:t>
+      </w:r>
+      <w:r>
+        <w:rPr>
+          <w:rFonts w:ascii="Times New Roman" w:hAnsi="Times New Roman" w:eastAsia="Cascadia Mono" w:cs="Times New Roman"/>
+          <w:color w:val="000000"/>
+          <w:sz w:val="28"/>
+          <w:szCs w:val="28"/>
+          <w:highlight w:val="white"/>
+          <w:lang w:val="en-US"/>
+        </w:rPr>
+        <w:t xml:space="preserve"> a, a1, a2, b, c, c1, d, e, f, g, h, i, j, k, result1, result2, bracket1;</w:t>
+      </w:r>
+    </w:p>
+    <w:p>
+      <w:pPr>
+        <w:ind w:left="708"/>
+        <w:rPr>
+          <w:rFonts w:ascii="Times New Roman" w:hAnsi="Times New Roman" w:eastAsia="Cascadia Mono" w:cs="Times New Roman"/>
+          <w:color w:val="000000"/>
+          <w:sz w:val="28"/>
+          <w:szCs w:val="28"/>
+          <w:highlight w:val="white"/>
+        </w:rPr>
+      </w:pPr>
+      <w:r>
+        <w:rPr>
+          <w:rFonts w:ascii="Times New Roman" w:hAnsi="Times New Roman" w:eastAsia="Cascadia Mono" w:cs="Times New Roman"/>
+          <w:color w:val="000000"/>
+          <w:sz w:val="28"/>
+          <w:szCs w:val="28"/>
+          <w:highlight w:val="white"/>
+          <w:lang w:val="en-US"/>
+        </w:rPr>
+        <w:t xml:space="preserve">          </w:t>
+      </w:r>
+      <w:r>
+        <w:rPr>
+          <w:rFonts w:ascii="Times New Roman" w:hAnsi="Times New Roman" w:eastAsia="Cascadia Mono" w:cs="Times New Roman"/>
+          <w:color w:val="808080"/>
+          <w:sz w:val="28"/>
+          <w:szCs w:val="28"/>
+          <w:highlight w:val="white"/>
+        </w:rPr>
+        <w:t>#region</w:t>
+      </w:r>
+      <w:r>
+        <w:rPr>
+          <w:rFonts w:ascii="Times New Roman" w:hAnsi="Times New Roman" w:eastAsia="Cascadia Mono" w:cs="Times New Roman"/>
+          <w:color w:val="000000"/>
+          <w:sz w:val="28"/>
+          <w:szCs w:val="28"/>
+          <w:highlight w:val="white"/>
+        </w:rPr>
+        <w:t xml:space="preserve"> Присвоение значений переменным для первого из заданий</w:t>
+      </w:r>
+    </w:p>
+    <w:p>
+      <w:pPr>
+        <w:ind w:left="708"/>
+        <w:rPr>
+          <w:rFonts w:ascii="Times New Roman" w:hAnsi="Times New Roman" w:eastAsia="Cascadia Mono" w:cs="Times New Roman"/>
+          <w:color w:val="000000"/>
+          <w:sz w:val="28"/>
+          <w:szCs w:val="28"/>
+          <w:highlight w:val="white"/>
+          <w:lang w:val="en-US"/>
+        </w:rPr>
+      </w:pPr>
+      <w:r>
+        <w:rPr>
+          <w:rFonts w:ascii="Times New Roman" w:hAnsi="Times New Roman" w:eastAsia="Cascadia Mono" w:cs="Times New Roman"/>
+          <w:color w:val="000000"/>
+          <w:sz w:val="28"/>
+          <w:szCs w:val="28"/>
+          <w:highlight w:val="white"/>
+        </w:rPr>
+        <w:t xml:space="preserve">           </w:t>
+      </w:r>
+      <w:r>
+        <w:rPr>
+          <w:rFonts w:ascii="Times New Roman" w:hAnsi="Times New Roman" w:eastAsia="Cascadia Mono" w:cs="Times New Roman"/>
+          <w:color w:val="000000"/>
+          <w:sz w:val="28"/>
+          <w:szCs w:val="28"/>
+          <w:highlight w:val="white"/>
+          <w:lang w:val="en-US"/>
+        </w:rPr>
+        <w:t>a = 2.7 - 0.8;</w:t>
+      </w:r>
+    </w:p>
+    <w:p>
+      <w:pPr>
+        <w:ind w:left="708"/>
+        <w:rPr>
+          <w:rFonts w:ascii="Times New Roman" w:hAnsi="Times New Roman" w:eastAsia="Cascadia Mono" w:cs="Times New Roman"/>
+          <w:color w:val="000000"/>
+          <w:sz w:val="28"/>
+          <w:szCs w:val="28"/>
+          <w:highlight w:val="white"/>
+          <w:lang w:val="en-US"/>
+        </w:rPr>
+      </w:pPr>
+      <w:r>
+        <w:rPr>
+          <w:rFonts w:ascii="Times New Roman" w:hAnsi="Times New Roman" w:eastAsia="Cascadia Mono" w:cs="Times New Roman"/>
+          <w:color w:val="000000"/>
+          <w:sz w:val="28"/>
+          <w:szCs w:val="28"/>
+          <w:highlight w:val="white"/>
+          <w:lang w:val="en-US"/>
+        </w:rPr>
+        <w:t xml:space="preserve">           a1 = </w:t>
+      </w:r>
+      <w:r>
+        <w:rPr>
+          <w:rFonts w:ascii="Times New Roman" w:hAnsi="Times New Roman" w:eastAsia="Cascadia Mono" w:cs="Times New Roman"/>
           <w:color w:val="2B91AF"/>
           <w:sz w:val="28"/>
           <w:szCs w:val="28"/>
           <w:highlight w:val="white"/>
-        </w:rPr>
-        <w:t>Program</w:t>
-      </w:r>
-      <w:proofErr w:type="spellEnd"/>
+          <w:lang w:val="en-US"/>
+        </w:rPr>
+        <w:t>Math</w:t>
+      </w:r>
+      <w:r>
+        <w:rPr>
+          <w:rFonts w:ascii="Times New Roman" w:hAnsi="Times New Roman" w:eastAsia="Cascadia Mono" w:cs="Times New Roman"/>
+          <w:color w:val="000000"/>
+          <w:sz w:val="28"/>
+          <w:szCs w:val="28"/>
+          <w:highlight w:val="white"/>
+          <w:lang w:val="en-US"/>
+        </w:rPr>
+        <w:t>.Pow(</w:t>
+      </w:r>
+      <w:r>
+        <w:rPr>
+          <w:rFonts w:ascii="Times New Roman" w:hAnsi="Times New Roman" w:eastAsia="Cascadia Mono" w:cs="Times New Roman"/>
+          <w:color w:val="2B91AF"/>
+          <w:sz w:val="28"/>
+          <w:szCs w:val="28"/>
+          <w:highlight w:val="white"/>
+          <w:lang w:val="en-US"/>
+        </w:rPr>
+        <w:t>Math</w:t>
+      </w:r>
+      <w:r>
+        <w:rPr>
+          <w:rFonts w:ascii="Times New Roman" w:hAnsi="Times New Roman" w:eastAsia="Cascadia Mono" w:cs="Times New Roman"/>
+          <w:color w:val="000000"/>
+          <w:sz w:val="28"/>
+          <w:szCs w:val="28"/>
+          <w:highlight w:val="white"/>
+          <w:lang w:val="en-US"/>
+        </w:rPr>
+        <w:t>.Sqrt(2.33), 0.33);</w:t>
+      </w:r>
     </w:p>
     <w:p>
       <w:pPr>
         <w:ind w:left="708"/>
         <w:rPr>
-          <w:rFonts w:ascii="Times New Roman" w:eastAsia="Cascadia Mono" w:hAnsi="Times New Roman" w:cs="Times New Roman"/>
-          <w:color w:val="000000"/>
-          <w:sz w:val="28"/>
-          <w:szCs w:val="28"/>
-          <w:highlight w:val="white"/>
-        </w:rPr>
-      </w:pPr>
-      <w:r>
-        <w:rPr>
-          <w:rFonts w:ascii="Times New Roman" w:eastAsia="Cascadia Mono" w:hAnsi="Times New Roman" w:cs="Times New Roman"/>
-          <w:color w:val="000000"/>
-          <w:sz w:val="28"/>
-          <w:szCs w:val="28"/>
-          <w:highlight w:val="white"/>
-        </w:rPr>
-        <w:t xml:space="preserve">    {</w:t>
+          <w:rFonts w:ascii="Times New Roman" w:hAnsi="Times New Roman" w:eastAsia="Cascadia Mono" w:cs="Times New Roman"/>
+          <w:color w:val="000000"/>
+          <w:sz w:val="28"/>
+          <w:szCs w:val="28"/>
+          <w:highlight w:val="white"/>
+          <w:lang w:val="en-US"/>
+        </w:rPr>
+      </w:pPr>
+      <w:r>
+        <w:rPr>
+          <w:rFonts w:ascii="Times New Roman" w:hAnsi="Times New Roman" w:eastAsia="Cascadia Mono" w:cs="Times New Roman"/>
+          <w:color w:val="000000"/>
+          <w:sz w:val="28"/>
+          <w:szCs w:val="28"/>
+          <w:highlight w:val="white"/>
+          <w:lang w:val="en-US"/>
+        </w:rPr>
+        <w:t xml:space="preserve">           b = </w:t>
+      </w:r>
+      <w:r>
+        <w:rPr>
+          <w:rFonts w:ascii="Times New Roman" w:hAnsi="Times New Roman" w:eastAsia="Cascadia Mono" w:cs="Times New Roman"/>
+          <w:color w:val="2B91AF"/>
+          <w:sz w:val="28"/>
+          <w:szCs w:val="28"/>
+          <w:highlight w:val="white"/>
+          <w:lang w:val="en-US"/>
+        </w:rPr>
+        <w:t>Math</w:t>
+      </w:r>
+      <w:r>
+        <w:rPr>
+          <w:rFonts w:ascii="Times New Roman" w:hAnsi="Times New Roman" w:eastAsia="Cascadia Mono" w:cs="Times New Roman"/>
+          <w:color w:val="000000"/>
+          <w:sz w:val="28"/>
+          <w:szCs w:val="28"/>
+          <w:highlight w:val="white"/>
+          <w:lang w:val="en-US"/>
+        </w:rPr>
+        <w:t>.Sqrt(a * a1);</w:t>
       </w:r>
     </w:p>
     <w:p>
       <w:pPr>
         <w:ind w:left="708"/>
         <w:rPr>
-          <w:rFonts w:ascii="Times New Roman" w:eastAsia="Cascadia Mono" w:hAnsi="Times New Roman" w:cs="Times New Roman"/>
-          <w:color w:val="000000"/>
-          <w:sz w:val="28"/>
-          <w:szCs w:val="28"/>
-          <w:highlight w:val="white"/>
-        </w:rPr>
-      </w:pPr>
-      <w:r>
-        <w:rPr>
-          <w:rFonts w:ascii="Times New Roman" w:eastAsia="Cascadia Mono" w:hAnsi="Times New Roman" w:cs="Times New Roman"/>
-          <w:color w:val="000000"/>
-          <w:sz w:val="28"/>
-          <w:szCs w:val="28"/>
-          <w:highlight w:val="white"/>
-        </w:rPr>
-        <w:t xml:space="preserve">    </w:t>
-      </w:r>
-      <w:proofErr w:type="spellStart"/>
-      <w:r>
-        <w:rPr>
-          <w:rFonts w:ascii="Times New Roman" w:eastAsia="Cascadia Mono" w:hAnsi="Times New Roman" w:cs="Times New Roman"/>
+          <w:rFonts w:ascii="Times New Roman" w:hAnsi="Times New Roman" w:eastAsia="Cascadia Mono" w:cs="Times New Roman"/>
+          <w:color w:val="000000"/>
+          <w:sz w:val="28"/>
+          <w:szCs w:val="28"/>
+          <w:highlight w:val="white"/>
+          <w:lang w:val="en-US"/>
+        </w:rPr>
+      </w:pPr>
+      <w:r>
+        <w:rPr>
+          <w:rFonts w:ascii="Times New Roman" w:hAnsi="Times New Roman" w:eastAsia="Cascadia Mono" w:cs="Times New Roman"/>
+          <w:color w:val="000000"/>
+          <w:sz w:val="28"/>
+          <w:szCs w:val="28"/>
+          <w:highlight w:val="white"/>
+          <w:lang w:val="en-US"/>
+        </w:rPr>
+        <w:t xml:space="preserve">           c = ((5.2 - 1.4) * 7.0) / 3.0;</w:t>
+      </w:r>
+    </w:p>
+    <w:p>
+      <w:pPr>
+        <w:ind w:left="708"/>
+        <w:rPr>
+          <w:rFonts w:ascii="Times New Roman" w:hAnsi="Times New Roman" w:eastAsia="Cascadia Mono" w:cs="Times New Roman"/>
+          <w:color w:val="000000"/>
+          <w:sz w:val="28"/>
+          <w:szCs w:val="28"/>
+          <w:highlight w:val="white"/>
+          <w:lang w:val="en-US"/>
+        </w:rPr>
+      </w:pPr>
+      <w:r>
+        <w:rPr>
+          <w:rFonts w:ascii="Times New Roman" w:hAnsi="Times New Roman" w:eastAsia="Cascadia Mono" w:cs="Times New Roman"/>
+          <w:color w:val="000000"/>
+          <w:sz w:val="28"/>
+          <w:szCs w:val="28"/>
+          <w:highlight w:val="white"/>
+          <w:lang w:val="en-US"/>
+        </w:rPr>
+        <w:t xml:space="preserve">           c1 = (b / c);</w:t>
+      </w:r>
+    </w:p>
+    <w:p>
+      <w:pPr>
+        <w:ind w:left="708"/>
+        <w:rPr>
+          <w:rFonts w:ascii="Times New Roman" w:hAnsi="Times New Roman" w:eastAsia="Cascadia Mono" w:cs="Times New Roman"/>
+          <w:color w:val="000000"/>
+          <w:sz w:val="28"/>
+          <w:szCs w:val="28"/>
+          <w:highlight w:val="white"/>
+          <w:lang w:val="en-US"/>
+        </w:rPr>
+      </w:pPr>
+      <w:r>
+        <w:rPr>
+          <w:rFonts w:ascii="Times New Roman" w:hAnsi="Times New Roman" w:eastAsia="Cascadia Mono" w:cs="Times New Roman"/>
+          <w:color w:val="000000"/>
+          <w:sz w:val="28"/>
+          <w:szCs w:val="28"/>
+          <w:highlight w:val="white"/>
+          <w:lang w:val="en-US"/>
+        </w:rPr>
+        <w:t xml:space="preserve">           bracket1 = </w:t>
+      </w:r>
+      <w:r>
+        <w:rPr>
+          <w:rFonts w:ascii="Times New Roman" w:hAnsi="Times New Roman" w:eastAsia="Cascadia Mono" w:cs="Times New Roman"/>
+          <w:color w:val="2B91AF"/>
+          <w:sz w:val="28"/>
+          <w:szCs w:val="28"/>
+          <w:highlight w:val="white"/>
+          <w:lang w:val="en-US"/>
+        </w:rPr>
+        <w:t>Math</w:t>
+      </w:r>
+      <w:r>
+        <w:rPr>
+          <w:rFonts w:ascii="Times New Roman" w:hAnsi="Times New Roman" w:eastAsia="Cascadia Mono" w:cs="Times New Roman"/>
+          <w:color w:val="000000"/>
+          <w:sz w:val="28"/>
+          <w:szCs w:val="28"/>
+          <w:highlight w:val="white"/>
+          <w:lang w:val="en-US"/>
+        </w:rPr>
+        <w:t>.Pow(c1, 0.2);</w:t>
+      </w:r>
+    </w:p>
+    <w:p>
+      <w:pPr>
+        <w:ind w:left="708"/>
+        <w:rPr>
+          <w:rFonts w:ascii="Times New Roman" w:hAnsi="Times New Roman" w:eastAsia="Cascadia Mono" w:cs="Times New Roman"/>
+          <w:color w:val="000000"/>
+          <w:sz w:val="28"/>
+          <w:szCs w:val="28"/>
+          <w:highlight w:val="white"/>
+          <w:lang w:val="en-US"/>
+        </w:rPr>
+      </w:pPr>
+      <w:r>
+        <w:rPr>
+          <w:rFonts w:ascii="Times New Roman" w:hAnsi="Times New Roman" w:eastAsia="Cascadia Mono" w:cs="Times New Roman"/>
+          <w:color w:val="000000"/>
+          <w:sz w:val="28"/>
+          <w:szCs w:val="28"/>
+          <w:highlight w:val="white"/>
+          <w:lang w:val="en-US"/>
+        </w:rPr>
+        <w:t xml:space="preserve">           a2 = 8.0 * (9.0 / 11.0);</w:t>
+      </w:r>
+    </w:p>
+    <w:p>
+      <w:pPr>
+        <w:ind w:left="708"/>
+        <w:rPr>
+          <w:rFonts w:ascii="Times New Roman" w:hAnsi="Times New Roman" w:eastAsia="Cascadia Mono" w:cs="Times New Roman"/>
+          <w:color w:val="000000"/>
+          <w:sz w:val="28"/>
+          <w:szCs w:val="28"/>
+          <w:highlight w:val="white"/>
+          <w:lang w:val="en-US"/>
+        </w:rPr>
+      </w:pPr>
+      <w:r>
+        <w:rPr>
+          <w:rFonts w:ascii="Times New Roman" w:hAnsi="Times New Roman" w:eastAsia="Cascadia Mono" w:cs="Times New Roman"/>
+          <w:color w:val="000000"/>
+          <w:sz w:val="28"/>
+          <w:szCs w:val="28"/>
+          <w:highlight w:val="white"/>
+          <w:lang w:val="en-US"/>
+        </w:rPr>
+        <w:t xml:space="preserve">           d = (bracket1 + a2);</w:t>
+      </w:r>
+    </w:p>
+    <w:p>
+      <w:pPr>
+        <w:ind w:left="708"/>
+        <w:rPr>
+          <w:rFonts w:ascii="Times New Roman" w:hAnsi="Times New Roman" w:eastAsia="Cascadia Mono" w:cs="Times New Roman"/>
+          <w:color w:val="000000"/>
+          <w:sz w:val="28"/>
+          <w:szCs w:val="28"/>
+          <w:highlight w:val="white"/>
+          <w:lang w:val="en-US"/>
+        </w:rPr>
+      </w:pPr>
+      <w:r>
+        <w:rPr>
+          <w:rFonts w:ascii="Times New Roman" w:hAnsi="Times New Roman" w:eastAsia="Cascadia Mono" w:cs="Times New Roman"/>
+          <w:color w:val="000000"/>
+          <w:sz w:val="28"/>
+          <w:szCs w:val="28"/>
+          <w:highlight w:val="white"/>
+          <w:lang w:val="en-US"/>
+        </w:rPr>
+        <w:t xml:space="preserve">           e = 7.0;</w:t>
+      </w:r>
+    </w:p>
+    <w:p>
+      <w:pPr>
+        <w:ind w:left="708"/>
+        <w:rPr>
+          <w:rFonts w:ascii="Times New Roman" w:hAnsi="Times New Roman" w:eastAsia="Cascadia Mono" w:cs="Times New Roman"/>
+          <w:color w:val="000000"/>
+          <w:sz w:val="28"/>
+          <w:szCs w:val="28"/>
+          <w:highlight w:val="white"/>
+          <w:lang w:val="en-US"/>
+        </w:rPr>
+      </w:pPr>
+      <w:r>
+        <w:rPr>
+          <w:rFonts w:ascii="Times New Roman" w:hAnsi="Times New Roman" w:eastAsia="Cascadia Mono" w:cs="Times New Roman"/>
+          <w:color w:val="000000"/>
+          <w:sz w:val="28"/>
+          <w:szCs w:val="28"/>
+          <w:highlight w:val="white"/>
+          <w:lang w:val="en-US"/>
+        </w:rPr>
+        <w:t xml:space="preserve">           f = (30.0 - 93.0 * (5.0 / 18.0));</w:t>
+      </w:r>
+    </w:p>
+    <w:p>
+      <w:pPr>
+        <w:ind w:left="708"/>
+        <w:rPr>
+          <w:rFonts w:ascii="Times New Roman" w:hAnsi="Times New Roman" w:eastAsia="Cascadia Mono" w:cs="Times New Roman"/>
+          <w:color w:val="000000"/>
+          <w:sz w:val="28"/>
+          <w:szCs w:val="28"/>
+          <w:highlight w:val="white"/>
+          <w:lang w:val="en-US"/>
+        </w:rPr>
+      </w:pPr>
+      <w:r>
+        <w:rPr>
+          <w:rFonts w:ascii="Times New Roman" w:hAnsi="Times New Roman" w:eastAsia="Cascadia Mono" w:cs="Times New Roman"/>
+          <w:color w:val="000000"/>
+          <w:sz w:val="28"/>
+          <w:szCs w:val="28"/>
+          <w:highlight w:val="white"/>
+          <w:lang w:val="en-US"/>
+        </w:rPr>
+        <w:t xml:space="preserve">           g = (e / f + 95.0) * 2.25;</w:t>
+      </w:r>
+    </w:p>
+    <w:p>
+      <w:pPr>
+        <w:ind w:left="708"/>
+        <w:rPr>
+          <w:rFonts w:ascii="Times New Roman" w:hAnsi="Times New Roman" w:eastAsia="Cascadia Mono" w:cs="Times New Roman"/>
+          <w:color w:val="000000"/>
+          <w:sz w:val="28"/>
+          <w:szCs w:val="28"/>
+          <w:highlight w:val="white"/>
+          <w:lang w:val="en-US"/>
+        </w:rPr>
+      </w:pPr>
+      <w:r>
+        <w:rPr>
+          <w:rFonts w:ascii="Times New Roman" w:hAnsi="Times New Roman" w:eastAsia="Cascadia Mono" w:cs="Times New Roman"/>
+          <w:color w:val="000000"/>
+          <w:sz w:val="28"/>
+          <w:szCs w:val="28"/>
+          <w:highlight w:val="white"/>
+          <w:lang w:val="en-US"/>
+        </w:rPr>
+        <w:t xml:space="preserve">           h = </w:t>
+      </w:r>
+      <w:r>
+        <w:rPr>
+          <w:rFonts w:ascii="Times New Roman" w:hAnsi="Times New Roman" w:eastAsia="Cascadia Mono" w:cs="Times New Roman"/>
+          <w:color w:val="2B91AF"/>
+          <w:sz w:val="28"/>
+          <w:szCs w:val="28"/>
+          <w:highlight w:val="white"/>
+          <w:lang w:val="en-US"/>
+        </w:rPr>
+        <w:t>Math</w:t>
+      </w:r>
+      <w:r>
+        <w:rPr>
+          <w:rFonts w:ascii="Times New Roman" w:hAnsi="Times New Roman" w:eastAsia="Cascadia Mono" w:cs="Times New Roman"/>
+          <w:color w:val="000000"/>
+          <w:sz w:val="28"/>
+          <w:szCs w:val="28"/>
+          <w:highlight w:val="white"/>
+          <w:lang w:val="en-US"/>
+        </w:rPr>
+        <w:t>.Pow(2.0, 1.2);</w:t>
+      </w:r>
+    </w:p>
+    <w:p>
+      <w:pPr>
+        <w:ind w:left="708"/>
+        <w:rPr>
+          <w:rFonts w:ascii="Times New Roman" w:hAnsi="Times New Roman" w:eastAsia="Cascadia Mono" w:cs="Times New Roman"/>
+          <w:color w:val="000000"/>
+          <w:sz w:val="28"/>
+          <w:szCs w:val="28"/>
+          <w:highlight w:val="white"/>
+          <w:lang w:val="en-US"/>
+        </w:rPr>
+      </w:pPr>
+      <w:r>
+        <w:rPr>
+          <w:rFonts w:ascii="Times New Roman" w:hAnsi="Times New Roman" w:eastAsia="Cascadia Mono" w:cs="Times New Roman"/>
+          <w:color w:val="000000"/>
+          <w:sz w:val="28"/>
+          <w:szCs w:val="28"/>
+          <w:highlight w:val="white"/>
+          <w:lang w:val="en-US"/>
+        </w:rPr>
+        <w:t xml:space="preserve">           i = g / h;</w:t>
+      </w:r>
+    </w:p>
+    <w:p>
+      <w:pPr>
+        <w:ind w:left="708"/>
+        <w:rPr>
+          <w:rFonts w:ascii="Times New Roman" w:hAnsi="Times New Roman" w:eastAsia="Cascadia Mono" w:cs="Times New Roman"/>
+          <w:color w:val="000000"/>
+          <w:sz w:val="28"/>
+          <w:szCs w:val="28"/>
+          <w:highlight w:val="white"/>
+          <w:lang w:val="en-US"/>
+        </w:rPr>
+      </w:pPr>
+      <w:r>
+        <w:rPr>
+          <w:rFonts w:ascii="Times New Roman" w:hAnsi="Times New Roman" w:eastAsia="Cascadia Mono" w:cs="Times New Roman"/>
+          <w:color w:val="000000"/>
+          <w:sz w:val="28"/>
+          <w:szCs w:val="28"/>
+          <w:highlight w:val="white"/>
+          <w:lang w:val="en-US"/>
+        </w:rPr>
+        <w:t xml:space="preserve">           j = </w:t>
+      </w:r>
+      <w:r>
+        <w:rPr>
+          <w:rFonts w:ascii="Times New Roman" w:hAnsi="Times New Roman" w:eastAsia="Cascadia Mono" w:cs="Times New Roman"/>
+          <w:color w:val="2B91AF"/>
+          <w:sz w:val="28"/>
+          <w:szCs w:val="28"/>
+          <w:highlight w:val="white"/>
+          <w:lang w:val="en-US"/>
+        </w:rPr>
+        <w:t>Math</w:t>
+      </w:r>
+      <w:r>
+        <w:rPr>
+          <w:rFonts w:ascii="Times New Roman" w:hAnsi="Times New Roman" w:eastAsia="Cascadia Mono" w:cs="Times New Roman"/>
+          <w:color w:val="000000"/>
+          <w:sz w:val="28"/>
+          <w:szCs w:val="28"/>
+          <w:highlight w:val="white"/>
+          <w:lang w:val="en-US"/>
+        </w:rPr>
+        <w:t>.Pow(</w:t>
+      </w:r>
+      <w:r>
+        <w:rPr>
+          <w:rFonts w:ascii="Times New Roman" w:hAnsi="Times New Roman" w:eastAsia="Cascadia Mono" w:cs="Times New Roman"/>
+          <w:color w:val="2B91AF"/>
+          <w:sz w:val="28"/>
+          <w:szCs w:val="28"/>
+          <w:highlight w:val="white"/>
+          <w:lang w:val="en-US"/>
+        </w:rPr>
+        <w:t>Math</w:t>
+      </w:r>
+      <w:r>
+        <w:rPr>
+          <w:rFonts w:ascii="Times New Roman" w:hAnsi="Times New Roman" w:eastAsia="Cascadia Mono" w:cs="Times New Roman"/>
+          <w:color w:val="000000"/>
+          <w:sz w:val="28"/>
+          <w:szCs w:val="28"/>
+          <w:highlight w:val="white"/>
+          <w:lang w:val="en-US"/>
+        </w:rPr>
+        <w:t>.Sqrt(</w:t>
+      </w:r>
+      <w:r>
+        <w:rPr>
+          <w:rFonts w:ascii="Times New Roman" w:hAnsi="Times New Roman" w:eastAsia="Cascadia Mono" w:cs="Times New Roman"/>
+          <w:color w:val="2B91AF"/>
+          <w:sz w:val="28"/>
+          <w:szCs w:val="28"/>
+          <w:highlight w:val="white"/>
+          <w:lang w:val="en-US"/>
+        </w:rPr>
+        <w:t>Math</w:t>
+      </w:r>
+      <w:r>
+        <w:rPr>
+          <w:rFonts w:ascii="Times New Roman" w:hAnsi="Times New Roman" w:eastAsia="Cascadia Mono" w:cs="Times New Roman"/>
+          <w:color w:val="000000"/>
+          <w:sz w:val="28"/>
+          <w:szCs w:val="28"/>
+          <w:highlight w:val="white"/>
+          <w:lang w:val="en-US"/>
+        </w:rPr>
+        <w:t>.PI), 0.16);</w:t>
+      </w:r>
+    </w:p>
+    <w:p>
+      <w:pPr>
+        <w:ind w:left="708"/>
+        <w:rPr>
+          <w:rFonts w:ascii="Times New Roman" w:hAnsi="Times New Roman" w:eastAsia="Cascadia Mono" w:cs="Times New Roman"/>
+          <w:color w:val="000000"/>
+          <w:sz w:val="28"/>
+          <w:szCs w:val="28"/>
+          <w:highlight w:val="white"/>
+        </w:rPr>
+      </w:pPr>
+      <w:r>
+        <w:rPr>
+          <w:rFonts w:ascii="Times New Roman" w:hAnsi="Times New Roman" w:eastAsia="Cascadia Mono" w:cs="Times New Roman"/>
+          <w:color w:val="000000"/>
+          <w:sz w:val="28"/>
+          <w:szCs w:val="28"/>
+          <w:highlight w:val="white"/>
+          <w:lang w:val="en-US"/>
+        </w:rPr>
+        <w:t xml:space="preserve">           </w:t>
+      </w:r>
+      <w:r>
+        <w:rPr>
+          <w:rFonts w:ascii="Times New Roman" w:hAnsi="Times New Roman" w:eastAsia="Cascadia Mono" w:cs="Times New Roman"/>
+          <w:color w:val="000000"/>
+          <w:sz w:val="28"/>
+          <w:szCs w:val="28"/>
+          <w:highlight w:val="white"/>
+        </w:rPr>
+        <w:t xml:space="preserve">k = (2.0 * </w:t>
+      </w:r>
+      <w:r>
+        <w:rPr>
+          <w:rFonts w:ascii="Times New Roman" w:hAnsi="Times New Roman" w:eastAsia="Cascadia Mono" w:cs="Times New Roman"/>
+          <w:color w:val="2B91AF"/>
+          <w:sz w:val="28"/>
+          <w:szCs w:val="28"/>
+          <w:highlight w:val="white"/>
+        </w:rPr>
+        <w:t>Math</w:t>
+      </w:r>
+      <w:r>
+        <w:rPr>
+          <w:rFonts w:ascii="Times New Roman" w:hAnsi="Times New Roman" w:eastAsia="Cascadia Mono" w:cs="Times New Roman"/>
+          <w:color w:val="000000"/>
+          <w:sz w:val="28"/>
+          <w:szCs w:val="28"/>
+          <w:highlight w:val="white"/>
+        </w:rPr>
+        <w:t>.PI) / 3.0;</w:t>
+      </w:r>
+    </w:p>
+    <w:p>
+      <w:pPr>
+        <w:ind w:left="708"/>
+        <w:rPr>
+          <w:rFonts w:ascii="Times New Roman" w:hAnsi="Times New Roman" w:eastAsia="Cascadia Mono" w:cs="Times New Roman"/>
+          <w:color w:val="000000"/>
+          <w:sz w:val="28"/>
+          <w:szCs w:val="28"/>
+          <w:highlight w:val="white"/>
+        </w:rPr>
+      </w:pPr>
+      <w:r>
+        <w:rPr>
+          <w:rFonts w:ascii="Times New Roman" w:hAnsi="Times New Roman" w:eastAsia="Cascadia Mono" w:cs="Times New Roman"/>
+          <w:color w:val="000000"/>
+          <w:sz w:val="28"/>
+          <w:szCs w:val="28"/>
+          <w:highlight w:val="white"/>
+        </w:rPr>
+        <w:t xml:space="preserve">          </w:t>
+      </w:r>
+      <w:r>
+        <w:rPr>
+          <w:rFonts w:ascii="Times New Roman" w:hAnsi="Times New Roman" w:eastAsia="Cascadia Mono" w:cs="Times New Roman"/>
+          <w:color w:val="808080"/>
+          <w:sz w:val="28"/>
+          <w:szCs w:val="28"/>
+          <w:highlight w:val="white"/>
+        </w:rPr>
+        <w:t>#e</w:t>
+      </w:r>
+      <w:r>
+        <w:rPr>
+          <w:rFonts w:ascii="Times New Roman" w:hAnsi="Times New Roman" w:eastAsia="Cascadia Mono" w:cs="Times New Roman"/>
+          <w:color w:val="808080"/>
+          <w:sz w:val="28"/>
+          <w:szCs w:val="28"/>
+          <w:highlight w:val="white"/>
+          <w:lang w:val="en-US"/>
+        </w:rPr>
+        <w:t>n</w:t>
+      </w:r>
+      <w:r>
+        <w:rPr>
+          <w:rFonts w:ascii="Times New Roman" w:hAnsi="Times New Roman" w:eastAsia="Cascadia Mono" w:cs="Times New Roman"/>
+          <w:color w:val="808080"/>
+          <w:sz w:val="28"/>
+          <w:szCs w:val="28"/>
+          <w:highlight w:val="white"/>
+        </w:rPr>
+        <w:t>dregion</w:t>
+      </w:r>
+    </w:p>
+    <w:p>
+      <w:pPr>
+        <w:ind w:left="708"/>
+        <w:rPr>
+          <w:rFonts w:ascii="Times New Roman" w:hAnsi="Times New Roman" w:eastAsia="Cascadia Mono" w:cs="Times New Roman"/>
+          <w:color w:val="000000"/>
+          <w:sz w:val="28"/>
+          <w:szCs w:val="28"/>
+          <w:highlight w:val="white"/>
+        </w:rPr>
+      </w:pPr>
+      <w:r>
+        <w:rPr>
+          <w:rFonts w:ascii="Times New Roman" w:hAnsi="Times New Roman" w:eastAsia="Cascadia Mono" w:cs="Times New Roman"/>
+          <w:color w:val="000000"/>
+          <w:sz w:val="28"/>
+          <w:szCs w:val="28"/>
+          <w:highlight w:val="white"/>
+        </w:rPr>
+        <w:t xml:space="preserve">          </w:t>
+      </w:r>
+      <w:r>
+        <w:rPr>
+          <w:rFonts w:ascii="Times New Roman" w:hAnsi="Times New Roman" w:eastAsia="Cascadia Mono" w:cs="Times New Roman"/>
+          <w:color w:val="808080"/>
+          <w:sz w:val="28"/>
+          <w:szCs w:val="28"/>
+          <w:highlight w:val="white"/>
+        </w:rPr>
+        <w:t>#region</w:t>
+      </w:r>
+      <w:r>
+        <w:rPr>
+          <w:rFonts w:ascii="Times New Roman" w:hAnsi="Times New Roman" w:eastAsia="Cascadia Mono" w:cs="Times New Roman"/>
+          <w:color w:val="000000"/>
+          <w:sz w:val="28"/>
+          <w:szCs w:val="28"/>
+          <w:highlight w:val="white"/>
+        </w:rPr>
+        <w:t xml:space="preserve"> Вычисление результатов для двух заданий</w:t>
+      </w:r>
+    </w:p>
+    <w:p>
+      <w:pPr>
+        <w:ind w:left="708"/>
+        <w:rPr>
+          <w:rFonts w:ascii="Times New Roman" w:hAnsi="Times New Roman" w:eastAsia="Cascadia Mono" w:cs="Times New Roman"/>
+          <w:color w:val="000000"/>
+          <w:sz w:val="28"/>
+          <w:szCs w:val="28"/>
+          <w:highlight w:val="white"/>
+          <w:lang w:val="en-US"/>
+        </w:rPr>
+      </w:pPr>
+      <w:r>
+        <w:rPr>
+          <w:rFonts w:ascii="Times New Roman" w:hAnsi="Times New Roman" w:eastAsia="Cascadia Mono" w:cs="Times New Roman"/>
+          <w:color w:val="000000"/>
+          <w:sz w:val="28"/>
+          <w:szCs w:val="28"/>
+          <w:highlight w:val="white"/>
+        </w:rPr>
+        <w:t xml:space="preserve">           </w:t>
+      </w:r>
+      <w:r>
+        <w:rPr>
+          <w:rFonts w:ascii="Times New Roman" w:hAnsi="Times New Roman" w:eastAsia="Cascadia Mono" w:cs="Times New Roman"/>
+          <w:color w:val="000000"/>
+          <w:sz w:val="28"/>
+          <w:szCs w:val="28"/>
+          <w:highlight w:val="white"/>
+          <w:lang w:val="en-US"/>
+        </w:rPr>
+        <w:t>result1 = d + i + j + k;</w:t>
+      </w:r>
+    </w:p>
+    <w:p>
+      <w:pPr>
+        <w:ind w:left="708"/>
+        <w:rPr>
+          <w:rFonts w:ascii="Times New Roman" w:hAnsi="Times New Roman" w:eastAsia="Cascadia Mono" w:cs="Times New Roman"/>
+          <w:color w:val="000000"/>
+          <w:sz w:val="28"/>
+          <w:szCs w:val="28"/>
+          <w:highlight w:val="white"/>
+          <w:lang w:val="en-US"/>
+        </w:rPr>
+      </w:pPr>
+      <w:r>
+        <w:rPr>
+          <w:rFonts w:ascii="Times New Roman" w:hAnsi="Times New Roman" w:eastAsia="Cascadia Mono" w:cs="Times New Roman"/>
+          <w:color w:val="000000"/>
+          <w:sz w:val="28"/>
+          <w:szCs w:val="28"/>
+          <w:highlight w:val="white"/>
+          <w:lang w:val="en-US"/>
+        </w:rPr>
+        <w:t xml:space="preserve">           result2 = (((</w:t>
+      </w:r>
+      <w:r>
+        <w:rPr>
+          <w:rFonts w:ascii="Times New Roman" w:hAnsi="Times New Roman" w:eastAsia="Cascadia Mono" w:cs="Times New Roman"/>
+          <w:color w:val="2B91AF"/>
+          <w:sz w:val="28"/>
+          <w:szCs w:val="28"/>
+          <w:highlight w:val="white"/>
+          <w:lang w:val="en-US"/>
+        </w:rPr>
+        <w:t>Math</w:t>
+      </w:r>
+      <w:r>
+        <w:rPr>
+          <w:rFonts w:ascii="Times New Roman" w:hAnsi="Times New Roman" w:eastAsia="Cascadia Mono" w:cs="Times New Roman"/>
+          <w:color w:val="000000"/>
+          <w:sz w:val="28"/>
+          <w:szCs w:val="28"/>
+          <w:highlight w:val="white"/>
+          <w:lang w:val="en-US"/>
+        </w:rPr>
+        <w:t>.Pow(</w:t>
+      </w:r>
+      <w:r>
+        <w:rPr>
+          <w:rFonts w:ascii="Times New Roman" w:hAnsi="Times New Roman" w:eastAsia="Cascadia Mono" w:cs="Times New Roman"/>
+          <w:color w:val="2B91AF"/>
+          <w:sz w:val="28"/>
+          <w:szCs w:val="28"/>
+          <w:highlight w:val="white"/>
+          <w:lang w:val="en-US"/>
+        </w:rPr>
+        <w:t>Math</w:t>
+      </w:r>
+      <w:r>
+        <w:rPr>
+          <w:rFonts w:ascii="Times New Roman" w:hAnsi="Times New Roman" w:eastAsia="Cascadia Mono" w:cs="Times New Roman"/>
+          <w:color w:val="000000"/>
+          <w:sz w:val="28"/>
+          <w:szCs w:val="28"/>
+          <w:highlight w:val="white"/>
+          <w:lang w:val="en-US"/>
+        </w:rPr>
+        <w:t>.Sqrt((2.7 - 0.8) * (</w:t>
+      </w:r>
+      <w:r>
+        <w:rPr>
+          <w:rFonts w:ascii="Times New Roman" w:hAnsi="Times New Roman" w:eastAsia="Cascadia Mono" w:cs="Times New Roman"/>
+          <w:color w:val="2B91AF"/>
+          <w:sz w:val="28"/>
+          <w:szCs w:val="28"/>
+          <w:highlight w:val="white"/>
+          <w:lang w:val="en-US"/>
+        </w:rPr>
+        <w:t>Math</w:t>
+      </w:r>
+      <w:r>
+        <w:rPr>
+          <w:rFonts w:ascii="Times New Roman" w:hAnsi="Times New Roman" w:eastAsia="Cascadia Mono" w:cs="Times New Roman"/>
+          <w:color w:val="000000"/>
+          <w:sz w:val="28"/>
+          <w:szCs w:val="28"/>
+          <w:highlight w:val="white"/>
+          <w:lang w:val="en-US"/>
+        </w:rPr>
+        <w:t>.Pow(</w:t>
+      </w:r>
+      <w:r>
+        <w:rPr>
+          <w:rFonts w:ascii="Times New Roman" w:hAnsi="Times New Roman" w:eastAsia="Cascadia Mono" w:cs="Times New Roman"/>
+          <w:color w:val="2B91AF"/>
+          <w:sz w:val="28"/>
+          <w:szCs w:val="28"/>
+          <w:highlight w:val="white"/>
+          <w:lang w:val="en-US"/>
+        </w:rPr>
+        <w:t>Math</w:t>
+      </w:r>
+      <w:r>
+        <w:rPr>
+          <w:rFonts w:ascii="Times New Roman" w:hAnsi="Times New Roman" w:eastAsia="Cascadia Mono" w:cs="Times New Roman"/>
+          <w:color w:val="000000"/>
+          <w:sz w:val="28"/>
+          <w:szCs w:val="28"/>
+          <w:highlight w:val="white"/>
+          <w:lang w:val="en-US"/>
+        </w:rPr>
+        <w:t>.Sqrt(2.33), 0.33))) / (((5.2 - 1.4) * 7.0) / 3.0), 0.2)) + (8.0 * (9.0 / 11.0))) + ((7.0 / (30.0 - 93.0 * (5.0 / 18.0)) + 95.0) * 2.25) / (</w:t>
+      </w:r>
+      <w:r>
+        <w:rPr>
+          <w:rFonts w:ascii="Times New Roman" w:hAnsi="Times New Roman" w:eastAsia="Cascadia Mono" w:cs="Times New Roman"/>
+          <w:color w:val="2B91AF"/>
+          <w:sz w:val="28"/>
+          <w:szCs w:val="28"/>
+          <w:highlight w:val="white"/>
+          <w:lang w:val="en-US"/>
+        </w:rPr>
+        <w:t>Math</w:t>
+      </w:r>
+      <w:r>
+        <w:rPr>
+          <w:rFonts w:ascii="Times New Roman" w:hAnsi="Times New Roman" w:eastAsia="Cascadia Mono" w:cs="Times New Roman"/>
+          <w:color w:val="000000"/>
+          <w:sz w:val="28"/>
+          <w:szCs w:val="28"/>
+          <w:highlight w:val="white"/>
+          <w:lang w:val="en-US"/>
+        </w:rPr>
+        <w:t>.Pow(2.0, 1.2)) + (((</w:t>
+      </w:r>
+      <w:r>
+        <w:rPr>
+          <w:rFonts w:ascii="Times New Roman" w:hAnsi="Times New Roman" w:eastAsia="Cascadia Mono" w:cs="Times New Roman"/>
+          <w:color w:val="2B91AF"/>
+          <w:sz w:val="28"/>
+          <w:szCs w:val="28"/>
+          <w:highlight w:val="white"/>
+          <w:lang w:val="en-US"/>
+        </w:rPr>
+        <w:t>Math</w:t>
+      </w:r>
+      <w:r>
+        <w:rPr>
+          <w:rFonts w:ascii="Times New Roman" w:hAnsi="Times New Roman" w:eastAsia="Cascadia Mono" w:cs="Times New Roman"/>
+          <w:color w:val="000000"/>
+          <w:sz w:val="28"/>
+          <w:szCs w:val="28"/>
+          <w:highlight w:val="white"/>
+          <w:lang w:val="en-US"/>
+        </w:rPr>
+        <w:t>.Pow(</w:t>
+      </w:r>
+      <w:r>
+        <w:rPr>
+          <w:rFonts w:ascii="Times New Roman" w:hAnsi="Times New Roman" w:eastAsia="Cascadia Mono" w:cs="Times New Roman"/>
+          <w:color w:val="2B91AF"/>
+          <w:sz w:val="28"/>
+          <w:szCs w:val="28"/>
+          <w:highlight w:val="white"/>
+          <w:lang w:val="en-US"/>
+        </w:rPr>
+        <w:t>Math</w:t>
+      </w:r>
+      <w:r>
+        <w:rPr>
+          <w:rFonts w:ascii="Times New Roman" w:hAnsi="Times New Roman" w:eastAsia="Cascadia Mono" w:cs="Times New Roman"/>
+          <w:color w:val="000000"/>
+          <w:sz w:val="28"/>
+          <w:szCs w:val="28"/>
+          <w:highlight w:val="white"/>
+          <w:lang w:val="en-US"/>
+        </w:rPr>
+        <w:t>.Sqrt(</w:t>
+      </w:r>
+      <w:r>
+        <w:rPr>
+          <w:rFonts w:ascii="Times New Roman" w:hAnsi="Times New Roman" w:eastAsia="Cascadia Mono" w:cs="Times New Roman"/>
+          <w:color w:val="2B91AF"/>
+          <w:sz w:val="28"/>
+          <w:szCs w:val="28"/>
+          <w:highlight w:val="white"/>
+          <w:lang w:val="en-US"/>
+        </w:rPr>
+        <w:t>Math</w:t>
+      </w:r>
+      <w:r>
+        <w:rPr>
+          <w:rFonts w:ascii="Times New Roman" w:hAnsi="Times New Roman" w:eastAsia="Cascadia Mono" w:cs="Times New Roman"/>
+          <w:color w:val="000000"/>
+          <w:sz w:val="28"/>
+          <w:szCs w:val="28"/>
+          <w:highlight w:val="white"/>
+          <w:lang w:val="en-US"/>
+        </w:rPr>
+        <w:t xml:space="preserve">.PI), 0.16)) + (2.0 * </w:t>
+      </w:r>
+      <w:r>
+        <w:rPr>
+          <w:rFonts w:ascii="Times New Roman" w:hAnsi="Times New Roman" w:eastAsia="Cascadia Mono" w:cs="Times New Roman"/>
+          <w:color w:val="2B91AF"/>
+          <w:sz w:val="28"/>
+          <w:szCs w:val="28"/>
+          <w:highlight w:val="white"/>
+          <w:lang w:val="en-US"/>
+        </w:rPr>
+        <w:t>Math</w:t>
+      </w:r>
+      <w:r>
+        <w:rPr>
+          <w:rFonts w:ascii="Times New Roman" w:hAnsi="Times New Roman" w:eastAsia="Cascadia Mono" w:cs="Times New Roman"/>
+          <w:color w:val="000000"/>
+          <w:sz w:val="28"/>
+          <w:szCs w:val="28"/>
+          <w:highlight w:val="white"/>
+          <w:lang w:val="en-US"/>
+        </w:rPr>
+        <w:t>.PI / 3.0))));</w:t>
+      </w:r>
+    </w:p>
+    <w:p>
+      <w:pPr>
+        <w:ind w:left="708"/>
+        <w:rPr>
+          <w:rFonts w:ascii="Times New Roman" w:hAnsi="Times New Roman" w:eastAsia="Cascadia Mono" w:cs="Times New Roman"/>
+          <w:color w:val="000000"/>
+          <w:sz w:val="28"/>
+          <w:szCs w:val="28"/>
+          <w:highlight w:val="white"/>
+        </w:rPr>
+      </w:pPr>
+      <w:r>
+        <w:rPr>
+          <w:rFonts w:ascii="Times New Roman" w:hAnsi="Times New Roman" w:eastAsia="Cascadia Mono" w:cs="Times New Roman"/>
+          <w:color w:val="000000"/>
+          <w:sz w:val="28"/>
+          <w:szCs w:val="28"/>
+          <w:highlight w:val="white"/>
+          <w:lang w:val="en-US"/>
+        </w:rPr>
+        <w:t xml:space="preserve">          </w:t>
+      </w:r>
+      <w:r>
+        <w:rPr>
+          <w:rFonts w:ascii="Times New Roman" w:hAnsi="Times New Roman" w:eastAsia="Cascadia Mono" w:cs="Times New Roman"/>
+          <w:color w:val="808080"/>
+          <w:sz w:val="28"/>
+          <w:szCs w:val="28"/>
+          <w:highlight w:val="white"/>
+        </w:rPr>
+        <w:t>#endregion</w:t>
+      </w:r>
+    </w:p>
+    <w:p>
+      <w:pPr>
+        <w:ind w:left="708"/>
+        <w:rPr>
+          <w:rFonts w:ascii="Times New Roman" w:hAnsi="Times New Roman" w:eastAsia="Cascadia Mono" w:cs="Times New Roman"/>
+          <w:color w:val="000000"/>
+          <w:sz w:val="28"/>
+          <w:szCs w:val="28"/>
+          <w:highlight w:val="white"/>
+        </w:rPr>
+      </w:pPr>
+    </w:p>
+    <w:p>
+      <w:pPr>
+        <w:ind w:left="708"/>
+        <w:rPr>
+          <w:rFonts w:ascii="Times New Roman" w:hAnsi="Times New Roman" w:eastAsia="Cascadia Mono" w:cs="Times New Roman"/>
+          <w:color w:val="000000"/>
+          <w:sz w:val="28"/>
+          <w:szCs w:val="28"/>
+          <w:highlight w:val="white"/>
+        </w:rPr>
+      </w:pPr>
+      <w:r>
+        <w:rPr>
+          <w:rFonts w:ascii="Times New Roman" w:hAnsi="Times New Roman" w:eastAsia="Cascadia Mono" w:cs="Times New Roman"/>
+          <w:color w:val="000000"/>
+          <w:sz w:val="28"/>
+          <w:szCs w:val="28"/>
+          <w:highlight w:val="white"/>
+        </w:rPr>
+        <w:t xml:space="preserve">          </w:t>
+      </w:r>
+      <w:r>
+        <w:rPr>
+          <w:rFonts w:ascii="Times New Roman" w:hAnsi="Times New Roman" w:eastAsia="Cascadia Mono" w:cs="Times New Roman"/>
+          <w:color w:val="2B91AF"/>
+          <w:sz w:val="28"/>
+          <w:szCs w:val="28"/>
+          <w:highlight w:val="white"/>
+        </w:rPr>
+        <w:t>Console</w:t>
+      </w:r>
+      <w:r>
+        <w:rPr>
+          <w:rFonts w:ascii="Times New Roman" w:hAnsi="Times New Roman" w:eastAsia="Cascadia Mono" w:cs="Times New Roman"/>
+          <w:color w:val="000000"/>
+          <w:sz w:val="28"/>
+          <w:szCs w:val="28"/>
+          <w:highlight w:val="white"/>
+        </w:rPr>
+        <w:t>.WriteLine(</w:t>
+      </w:r>
+      <w:r>
+        <w:rPr>
+          <w:rFonts w:ascii="Times New Roman" w:hAnsi="Times New Roman" w:eastAsia="Cascadia Mono" w:cs="Times New Roman"/>
+          <w:color w:val="A31515"/>
+          <w:sz w:val="28"/>
+          <w:szCs w:val="28"/>
+          <w:highlight w:val="white"/>
+        </w:rPr>
+        <w:t>"Выражение, посчитанное присвоением нескольким переменным: "</w:t>
+      </w:r>
+      <w:r>
+        <w:rPr>
+          <w:rFonts w:ascii="Times New Roman" w:hAnsi="Times New Roman" w:eastAsia="Cascadia Mono" w:cs="Times New Roman"/>
+          <w:color w:val="000000"/>
+          <w:sz w:val="28"/>
+          <w:szCs w:val="28"/>
+          <w:highlight w:val="white"/>
+        </w:rPr>
+        <w:t xml:space="preserve"> + result1);</w:t>
+      </w:r>
+    </w:p>
+    <w:p>
+      <w:pPr>
+        <w:ind w:left="708"/>
+        <w:rPr>
+          <w:rFonts w:ascii="Times New Roman" w:hAnsi="Times New Roman" w:eastAsia="Cascadia Mono" w:cs="Times New Roman"/>
+          <w:color w:val="000000"/>
+          <w:sz w:val="28"/>
+          <w:szCs w:val="28"/>
+          <w:highlight w:val="white"/>
+        </w:rPr>
+      </w:pPr>
+      <w:r>
+        <w:rPr>
+          <w:rFonts w:ascii="Times New Roman" w:hAnsi="Times New Roman" w:eastAsia="Cascadia Mono" w:cs="Times New Roman"/>
+          <w:color w:val="000000"/>
+          <w:sz w:val="28"/>
+          <w:szCs w:val="28"/>
+          <w:highlight w:val="white"/>
+        </w:rPr>
+        <w:t xml:space="preserve">          </w:t>
+      </w:r>
+      <w:r>
+        <w:rPr>
+          <w:rFonts w:ascii="Times New Roman" w:hAnsi="Times New Roman" w:eastAsia="Cascadia Mono" w:cs="Times New Roman"/>
+          <w:color w:val="2B91AF"/>
+          <w:sz w:val="28"/>
+          <w:szCs w:val="28"/>
+          <w:highlight w:val="white"/>
+        </w:rPr>
+        <w:t>Console</w:t>
+      </w:r>
+      <w:r>
+        <w:rPr>
+          <w:rFonts w:ascii="Times New Roman" w:hAnsi="Times New Roman" w:eastAsia="Cascadia Mono" w:cs="Times New Roman"/>
+          <w:color w:val="000000"/>
+          <w:sz w:val="28"/>
+          <w:szCs w:val="28"/>
+          <w:highlight w:val="white"/>
+        </w:rPr>
+        <w:t>.WriteLine(</w:t>
+      </w:r>
+      <w:r>
+        <w:rPr>
+          <w:rFonts w:ascii="Times New Roman" w:hAnsi="Times New Roman" w:eastAsia="Cascadia Mono" w:cs="Times New Roman"/>
+          <w:color w:val="A31515"/>
+          <w:sz w:val="28"/>
+          <w:szCs w:val="28"/>
+          <w:highlight w:val="white"/>
+        </w:rPr>
+        <w:t>"Выражение, посчитанное присвоением одной переменной: "</w:t>
+      </w:r>
+      <w:r>
+        <w:rPr>
+          <w:rFonts w:ascii="Times New Roman" w:hAnsi="Times New Roman" w:eastAsia="Cascadia Mono" w:cs="Times New Roman"/>
+          <w:color w:val="000000"/>
+          <w:sz w:val="28"/>
+          <w:szCs w:val="28"/>
+          <w:highlight w:val="white"/>
+        </w:rPr>
+        <w:t xml:space="preserve"> + result2);</w:t>
+      </w:r>
+    </w:p>
+    <w:p>
+      <w:pPr>
+        <w:ind w:left="708"/>
+        <w:rPr>
+          <w:rFonts w:ascii="Times New Roman" w:hAnsi="Times New Roman" w:eastAsia="Cascadia Mono" w:cs="Times New Roman"/>
+          <w:color w:val="000000"/>
+          <w:sz w:val="28"/>
+          <w:szCs w:val="28"/>
+          <w:highlight w:val="white"/>
+        </w:rPr>
+      </w:pPr>
+      <w:r>
+        <w:rPr>
+          <w:rFonts w:ascii="Times New Roman" w:hAnsi="Times New Roman" w:eastAsia="Cascadia Mono" w:cs="Times New Roman"/>
+          <w:color w:val="000000"/>
+          <w:sz w:val="28"/>
+          <w:szCs w:val="28"/>
+          <w:highlight w:val="white"/>
+        </w:rPr>
+        <w:t xml:space="preserve">          </w:t>
+      </w:r>
+      <w:r>
+        <w:rPr>
+          <w:rFonts w:ascii="Times New Roman" w:hAnsi="Times New Roman" w:eastAsia="Cascadia Mono" w:cs="Times New Roman"/>
+          <w:color w:val="2B91AF"/>
+          <w:sz w:val="28"/>
+          <w:szCs w:val="28"/>
+          <w:highlight w:val="white"/>
+        </w:rPr>
+        <w:t>Console</w:t>
+      </w:r>
+      <w:r>
+        <w:rPr>
+          <w:rFonts w:ascii="Times New Roman" w:hAnsi="Times New Roman" w:eastAsia="Cascadia Mono" w:cs="Times New Roman"/>
+          <w:color w:val="000000"/>
+          <w:sz w:val="28"/>
+          <w:szCs w:val="28"/>
+          <w:highlight w:val="white"/>
+        </w:rPr>
+        <w:t>.ReadKey(</w:t>
+      </w:r>
+      <w:r>
+        <w:rPr>
+          <w:rFonts w:ascii="Times New Roman" w:hAnsi="Times New Roman" w:eastAsia="Cascadia Mono" w:cs="Times New Roman"/>
           <w:color w:val="0000FF"/>
           <w:sz w:val="28"/>
           <w:szCs w:val="28"/>
           <w:highlight w:val="white"/>
         </w:rPr>
-        <w:t>static</w:t>
-      </w:r>
-      <w:proofErr w:type="spellEnd"/>
-      <w:r>
-        <w:rPr>
-          <w:rFonts w:ascii="Times New Roman" w:eastAsia="Cascadia Mono" w:hAnsi="Times New Roman" w:cs="Times New Roman"/>
-          <w:color w:val="000000"/>
-          <w:sz w:val="28"/>
-          <w:szCs w:val="28"/>
-          <w:highlight w:val="white"/>
-        </w:rPr>
-        <w:t xml:space="preserve"> </w:t>
-      </w:r>
-      <w:proofErr w:type="spellStart"/>
-      <w:r>
-        <w:rPr>
-          <w:rFonts w:ascii="Times New Roman" w:eastAsia="Cascadia Mono" w:hAnsi="Times New Roman" w:cs="Times New Roman"/>
-          <w:color w:val="0000FF"/>
-          <w:sz w:val="28"/>
-          <w:szCs w:val="28"/>
-          <w:highlight w:val="white"/>
-        </w:rPr>
-        <w:t>void</w:t>
-      </w:r>
-      <w:proofErr w:type="spellEnd"/>
-      <w:r>
-        <w:rPr>
-          <w:rFonts w:ascii="Times New Roman" w:eastAsia="Cascadia Mono" w:hAnsi="Times New Roman" w:cs="Times New Roman"/>
-          <w:color w:val="000000"/>
-          <w:sz w:val="28"/>
-          <w:szCs w:val="28"/>
-          <w:highlight w:val="white"/>
-        </w:rPr>
-        <w:t xml:space="preserve"> </w:t>
-      </w:r>
-      <w:proofErr w:type="spellStart"/>
-      <w:r>
-        <w:rPr>
-          <w:rFonts w:ascii="Times New Roman" w:eastAsia="Cascadia Mono" w:hAnsi="Times New Roman" w:cs="Times New Roman"/>
-          <w:color w:val="000000"/>
-          <w:sz w:val="28"/>
-          <w:szCs w:val="28"/>
-          <w:highlight w:val="white"/>
-        </w:rPr>
-        <w:t>Main</w:t>
-      </w:r>
-      <w:proofErr w:type="spellEnd"/>
-      <w:r>
-        <w:rPr>
-          <w:rFonts w:ascii="Times New Roman" w:eastAsia="Cascadia Mono" w:hAnsi="Times New Roman" w:cs="Times New Roman"/>
-          <w:color w:val="000000"/>
-          <w:sz w:val="28"/>
-          <w:szCs w:val="28"/>
-          <w:highlight w:val="white"/>
-        </w:rPr>
-        <w:t>()</w:t>
+        <w:t>true</w:t>
+      </w:r>
+      <w:r>
+        <w:rPr>
+          <w:rFonts w:ascii="Times New Roman" w:hAnsi="Times New Roman" w:eastAsia="Cascadia Mono" w:cs="Times New Roman"/>
+          <w:color w:val="000000"/>
+          <w:sz w:val="28"/>
+          <w:szCs w:val="28"/>
+          <w:highlight w:val="white"/>
+        </w:rPr>
+        <w:t>);</w:t>
       </w:r>
     </w:p>
     <w:p>
       <w:pPr>
         <w:ind w:left="708"/>
         <w:rPr>
-          <w:rFonts w:ascii="Times New Roman" w:eastAsia="Cascadia Mono" w:hAnsi="Times New Roman" w:cs="Times New Roman"/>
-          <w:color w:val="000000"/>
-          <w:sz w:val="28"/>
-          <w:szCs w:val="28"/>
-          <w:highlight w:val="white"/>
-        </w:rPr>
-      </w:pPr>
-      <w:r>
-        <w:rPr>
-          <w:rFonts w:ascii="Times New Roman" w:eastAsia="Cascadia Mono" w:hAnsi="Times New Roman" w:cs="Times New Roman"/>
-          <w:color w:val="000000"/>
-          <w:sz w:val="28"/>
-          <w:szCs w:val="28"/>
-          <w:highlight w:val="white"/>
-        </w:rPr>
-        <w:t xml:space="preserve">         {</w:t>
+          <w:rFonts w:ascii="Times New Roman" w:hAnsi="Times New Roman" w:eastAsia="Cascadia Mono" w:cs="Times New Roman"/>
+          <w:color w:val="000000"/>
+          <w:sz w:val="28"/>
+          <w:szCs w:val="28"/>
+          <w:highlight w:val="white"/>
+        </w:rPr>
+      </w:pPr>
+      <w:r>
+        <w:rPr>
+          <w:rFonts w:ascii="Times New Roman" w:hAnsi="Times New Roman" w:eastAsia="Cascadia Mono" w:cs="Times New Roman"/>
+          <w:color w:val="000000"/>
+          <w:sz w:val="28"/>
+          <w:szCs w:val="28"/>
+          <w:highlight w:val="white"/>
+        </w:rPr>
+        <w:t xml:space="preserve">         }</w:t>
       </w:r>
     </w:p>
     <w:p>
       <w:pPr>
         <w:ind w:left="708"/>
         <w:rPr>
-          <w:rFonts w:ascii="Times New Roman" w:eastAsia="Cascadia Mono" w:hAnsi="Times New Roman" w:cs="Times New Roman"/>
-          <w:color w:val="000000"/>
-          <w:sz w:val="28"/>
-          <w:szCs w:val="28"/>
-          <w:highlight w:val="white"/>
-          <w:lang w:val="en-US"/>
-        </w:rPr>
-      </w:pPr>
-      <w:r>
-        <w:rPr>
-          <w:rFonts w:ascii="Times New Roman" w:eastAsia="Cascadia Mono" w:hAnsi="Times New Roman" w:cs="Times New Roman"/>
-          <w:color w:val="000000"/>
-          <w:sz w:val="28"/>
-          <w:szCs w:val="28"/>
-          <w:highlight w:val="white"/>
-          <w:lang w:val="en-US"/>
-        </w:rPr>
-        <w:t xml:space="preserve">            </w:t>
-      </w:r>
-      <w:r>
-        <w:rPr>
-          <w:rFonts w:ascii="Times New Roman" w:eastAsia="Cascadia Mono" w:hAnsi="Times New Roman" w:cs="Times New Roman"/>
-          <w:color w:val="0000FF"/>
-          <w:sz w:val="28"/>
-          <w:szCs w:val="28"/>
-          <w:highlight w:val="white"/>
-          <w:lang w:val="en-US"/>
-        </w:rPr>
-        <w:t>double</w:t>
-      </w:r>
-      <w:r>
-        <w:rPr>
-          <w:rFonts w:ascii="Times New Roman" w:eastAsia="Cascadia Mono" w:hAnsi="Times New Roman" w:cs="Times New Roman"/>
-          <w:color w:val="000000"/>
-          <w:sz w:val="28"/>
-          <w:szCs w:val="28"/>
-          <w:highlight w:val="white"/>
-          <w:lang w:val="en-US"/>
-        </w:rPr>
-        <w:t xml:space="preserve"> a, a1, a2, b, c, c1, d, e, f, g, h, </w:t>
-      </w:r>
-      <w:proofErr w:type="spellStart"/>
-      <w:r>
-        <w:rPr>
-          <w:rFonts w:ascii="Times New Roman" w:eastAsia="Cascadia Mono" w:hAnsi="Times New Roman" w:cs="Times New Roman"/>
-          <w:color w:val="000000"/>
-          <w:sz w:val="28"/>
-          <w:szCs w:val="28"/>
-          <w:highlight w:val="white"/>
-          <w:lang w:val="en-US"/>
-        </w:rPr>
-        <w:t>i</w:t>
-      </w:r>
-      <w:proofErr w:type="spellEnd"/>
-      <w:r>
-        <w:rPr>
-          <w:rFonts w:ascii="Times New Roman" w:eastAsia="Cascadia Mono" w:hAnsi="Times New Roman" w:cs="Times New Roman"/>
-          <w:color w:val="000000"/>
-          <w:sz w:val="28"/>
-          <w:szCs w:val="28"/>
-          <w:highlight w:val="white"/>
-          <w:lang w:val="en-US"/>
-        </w:rPr>
-        <w:t>, j, k, result1, result2, bracket1;</w:t>
-      </w:r>
+          <w:rFonts w:ascii="Times New Roman" w:hAnsi="Times New Roman" w:eastAsia="Cascadia Mono" w:cs="Times New Roman"/>
+          <w:color w:val="000000"/>
+          <w:sz w:val="28"/>
+          <w:szCs w:val="28"/>
+          <w:highlight w:val="white"/>
+        </w:rPr>
+      </w:pPr>
     </w:p>
     <w:p>
       <w:pPr>
         <w:ind w:left="708"/>
         <w:rPr>
-          <w:rFonts w:ascii="Times New Roman" w:eastAsia="Cascadia Mono" w:hAnsi="Times New Roman" w:cs="Times New Roman"/>
-          <w:color w:val="000000"/>
-          <w:sz w:val="28"/>
-          <w:szCs w:val="28"/>
-          <w:highlight w:val="white"/>
-        </w:rPr>
-      </w:pPr>
-      <w:r>
-        <w:rPr>
-          <w:rFonts w:ascii="Times New Roman" w:eastAsia="Cascadia Mono" w:hAnsi="Times New Roman" w:cs="Times New Roman"/>
-          <w:color w:val="000000"/>
-          <w:sz w:val="28"/>
-          <w:szCs w:val="28"/>
-          <w:highlight w:val="white"/>
-          <w:lang w:val="en-US"/>
-        </w:rPr>
-        <w:t xml:space="preserve">          </w:t>
-      </w:r>
-      <w:r>
-        <w:rPr>
-          <w:rFonts w:ascii="Times New Roman" w:eastAsia="Cascadia Mono" w:hAnsi="Times New Roman" w:cs="Times New Roman"/>
-          <w:color w:val="808080"/>
-          <w:sz w:val="28"/>
-          <w:szCs w:val="28"/>
-          <w:highlight w:val="white"/>
-        </w:rPr>
-        <w:t>#</w:t>
-      </w:r>
-      <w:proofErr w:type="spellStart"/>
-      <w:r>
-        <w:rPr>
-          <w:rFonts w:ascii="Times New Roman" w:eastAsia="Cascadia Mono" w:hAnsi="Times New Roman" w:cs="Times New Roman"/>
-          <w:color w:val="808080"/>
-          <w:sz w:val="28"/>
-          <w:szCs w:val="28"/>
-          <w:highlight w:val="white"/>
-        </w:rPr>
-        <w:t>region</w:t>
-      </w:r>
-      <w:proofErr w:type="spellEnd"/>
-      <w:r>
-        <w:rPr>
-          <w:rFonts w:ascii="Times New Roman" w:eastAsia="Cascadia Mono" w:hAnsi="Times New Roman" w:cs="Times New Roman"/>
-          <w:color w:val="000000"/>
-          <w:sz w:val="28"/>
-          <w:szCs w:val="28"/>
-          <w:highlight w:val="white"/>
-        </w:rPr>
-        <w:t xml:space="preserve"> Присвоение значений переменным для первого из заданий</w:t>
-      </w:r>
-    </w:p>
-    <w:p>
-      <w:pPr>
-        <w:ind w:left="708"/>
-        <w:rPr>
-          <w:rFonts w:ascii="Times New Roman" w:eastAsia="Cascadia Mono" w:hAnsi="Times New Roman" w:cs="Times New Roman"/>
-          <w:color w:val="000000"/>
-          <w:sz w:val="28"/>
-          <w:szCs w:val="28"/>
-          <w:highlight w:val="white"/>
-          <w:lang w:val="en-US"/>
-        </w:rPr>
-      </w:pPr>
-      <w:r>
-        <w:rPr>
-          <w:rFonts w:ascii="Times New Roman" w:eastAsia="Cascadia Mono" w:hAnsi="Times New Roman" w:cs="Times New Roman"/>
-          <w:color w:val="000000"/>
-          <w:sz w:val="28"/>
-          <w:szCs w:val="28"/>
-          <w:highlight w:val="white"/>
-        </w:rPr>
-        <w:t xml:space="preserve">           </w:t>
-      </w:r>
-      <w:r>
-        <w:rPr>
-          <w:rFonts w:ascii="Times New Roman" w:eastAsia="Cascadia Mono" w:hAnsi="Times New Roman" w:cs="Times New Roman"/>
-          <w:color w:val="000000"/>
-          <w:sz w:val="28"/>
-          <w:szCs w:val="28"/>
-          <w:highlight w:val="white"/>
-          <w:lang w:val="en-US"/>
-        </w:rPr>
-        <w:t>a = 2.7 - 0.8;</w:t>
-      </w:r>
-    </w:p>
-    <w:p>
-      <w:pPr>
-        <w:ind w:left="708"/>
-        <w:rPr>
-          <w:rFonts w:ascii="Times New Roman" w:eastAsia="Cascadia Mono" w:hAnsi="Times New Roman" w:cs="Times New Roman"/>
-          <w:color w:val="000000"/>
-          <w:sz w:val="28"/>
-          <w:szCs w:val="28"/>
-          <w:highlight w:val="white"/>
-          <w:lang w:val="en-US"/>
-        </w:rPr>
-      </w:pPr>
-      <w:r>
-        <w:rPr>
-          <w:rFonts w:ascii="Times New Roman" w:eastAsia="Cascadia Mono" w:hAnsi="Times New Roman" w:cs="Times New Roman"/>
-          <w:color w:val="000000"/>
-          <w:sz w:val="28"/>
-          <w:szCs w:val="28"/>
-          <w:highlight w:val="white"/>
-          <w:lang w:val="en-US"/>
-        </w:rPr>
-        <w:t xml:space="preserve">           a1 = </w:t>
-      </w:r>
-      <w:proofErr w:type="spellStart"/>
-      <w:r>
-        <w:rPr>
-          <w:rFonts w:ascii="Times New Roman" w:eastAsia="Cascadia Mono" w:hAnsi="Times New Roman" w:cs="Times New Roman"/>
-          <w:color w:val="2B91AF"/>
-          <w:sz w:val="28"/>
-          <w:szCs w:val="28"/>
-          <w:highlight w:val="white"/>
-          <w:lang w:val="en-US"/>
-        </w:rPr>
-        <w:t>Math</w:t>
-      </w:r>
-      <w:r>
-        <w:rPr>
-          <w:rFonts w:ascii="Times New Roman" w:eastAsia="Cascadia Mono" w:hAnsi="Times New Roman" w:cs="Times New Roman"/>
-          <w:color w:val="000000"/>
-          <w:sz w:val="28"/>
-          <w:szCs w:val="28"/>
-          <w:highlight w:val="white"/>
-          <w:lang w:val="en-US"/>
-        </w:rPr>
-        <w:t>.Pow</w:t>
-      </w:r>
-      <w:proofErr w:type="spellEnd"/>
-      <w:r>
-        <w:rPr>
-          <w:rFonts w:ascii="Times New Roman" w:eastAsia="Cascadia Mono" w:hAnsi="Times New Roman" w:cs="Times New Roman"/>
-          <w:color w:val="000000"/>
-          <w:sz w:val="28"/>
-          <w:szCs w:val="28"/>
-          <w:highlight w:val="white"/>
-          <w:lang w:val="en-US"/>
-        </w:rPr>
-        <w:t>(</w:t>
-      </w:r>
-      <w:proofErr w:type="spellStart"/>
-      <w:r>
-        <w:rPr>
-          <w:rFonts w:ascii="Times New Roman" w:eastAsia="Cascadia Mono" w:hAnsi="Times New Roman" w:cs="Times New Roman"/>
-          <w:color w:val="2B91AF"/>
-          <w:sz w:val="28"/>
-          <w:szCs w:val="28"/>
-          <w:highlight w:val="white"/>
-          <w:lang w:val="en-US"/>
-        </w:rPr>
-        <w:t>Math</w:t>
-      </w:r>
-      <w:r>
-        <w:rPr>
-          <w:rFonts w:ascii="Times New Roman" w:eastAsia="Cascadia Mono" w:hAnsi="Times New Roman" w:cs="Times New Roman"/>
-          <w:color w:val="000000"/>
-          <w:sz w:val="28"/>
-          <w:szCs w:val="28"/>
-          <w:highlight w:val="white"/>
-          <w:lang w:val="en-US"/>
-        </w:rPr>
-        <w:t>.Sqrt</w:t>
-      </w:r>
-      <w:proofErr w:type="spellEnd"/>
-      <w:r>
-        <w:rPr>
-          <w:rFonts w:ascii="Times New Roman" w:eastAsia="Cascadia Mono" w:hAnsi="Times New Roman" w:cs="Times New Roman"/>
-          <w:color w:val="000000"/>
-          <w:sz w:val="28"/>
-          <w:szCs w:val="28"/>
-          <w:highlight w:val="white"/>
-          <w:lang w:val="en-US"/>
-        </w:rPr>
-        <w:t>(2.33), 0.33);</w:t>
-      </w:r>
-    </w:p>
-    <w:p>
-      <w:pPr>
-        <w:ind w:left="708"/>
-        <w:rPr>
-          <w:rFonts w:ascii="Times New Roman" w:eastAsia="Cascadia Mono" w:hAnsi="Times New Roman" w:cs="Times New Roman"/>
-          <w:color w:val="000000"/>
-          <w:sz w:val="28"/>
-          <w:szCs w:val="28"/>
-          <w:highlight w:val="white"/>
-          <w:lang w:val="en-US"/>
-        </w:rPr>
-      </w:pPr>
-      <w:r>
-        <w:rPr>
-          <w:rFonts w:ascii="Times New Roman" w:eastAsia="Cascadia Mono" w:hAnsi="Times New Roman" w:cs="Times New Roman"/>
-          <w:color w:val="000000"/>
-          <w:sz w:val="28"/>
-          <w:szCs w:val="28"/>
-          <w:highlight w:val="white"/>
-          <w:lang w:val="en-US"/>
-        </w:rPr>
-        <w:t xml:space="preserve">           b = </w:t>
-      </w:r>
-      <w:proofErr w:type="spellStart"/>
-      <w:r>
-        <w:rPr>
-          <w:rFonts w:ascii="Times New Roman" w:eastAsia="Cascadia Mono" w:hAnsi="Times New Roman" w:cs="Times New Roman"/>
-          <w:color w:val="2B91AF"/>
-          <w:sz w:val="28"/>
-          <w:szCs w:val="28"/>
-          <w:highlight w:val="white"/>
-          <w:lang w:val="en-US"/>
-        </w:rPr>
-        <w:t>Math</w:t>
-      </w:r>
-      <w:r>
-        <w:rPr>
-          <w:rFonts w:ascii="Times New Roman" w:eastAsia="Cascadia Mono" w:hAnsi="Times New Roman" w:cs="Times New Roman"/>
-          <w:color w:val="000000"/>
-          <w:sz w:val="28"/>
-          <w:szCs w:val="28"/>
-          <w:highlight w:val="white"/>
-          <w:lang w:val="en-US"/>
-        </w:rPr>
-        <w:t>.Sqrt</w:t>
-      </w:r>
-      <w:proofErr w:type="spellEnd"/>
-      <w:r>
-        <w:rPr>
-          <w:rFonts w:ascii="Times New Roman" w:eastAsia="Cascadia Mono" w:hAnsi="Times New Roman" w:cs="Times New Roman"/>
-          <w:color w:val="000000"/>
-          <w:sz w:val="28"/>
-          <w:szCs w:val="28"/>
-          <w:highlight w:val="white"/>
-          <w:lang w:val="en-US"/>
-        </w:rPr>
-        <w:t>(a * a1);</w:t>
-      </w:r>
-    </w:p>
-    <w:p>
-      <w:pPr>
-        <w:ind w:left="708"/>
-        <w:rPr>
-          <w:rFonts w:ascii="Times New Roman" w:eastAsia="Cascadia Mono" w:hAnsi="Times New Roman" w:cs="Times New Roman"/>
-          <w:color w:val="000000"/>
-          <w:sz w:val="28"/>
-          <w:szCs w:val="28"/>
-          <w:highlight w:val="white"/>
-          <w:lang w:val="en-US"/>
-        </w:rPr>
-      </w:pPr>
-      <w:r>
-        <w:rPr>
-          <w:rFonts w:ascii="Times New Roman" w:eastAsia="Cascadia Mono" w:hAnsi="Times New Roman" w:cs="Times New Roman"/>
-          <w:color w:val="000000"/>
-          <w:sz w:val="28"/>
-          <w:szCs w:val="28"/>
-          <w:highlight w:val="white"/>
-          <w:lang w:val="en-US"/>
-        </w:rPr>
-        <w:t xml:space="preserve">           c = ((5.2 - 1.4) * 7.0) / 3.0;</w:t>
-      </w:r>
-    </w:p>
-    <w:p>
-      <w:pPr>
-        <w:ind w:left="708"/>
-        <w:rPr>
-          <w:rFonts w:ascii="Times New Roman" w:eastAsia="Cascadia Mono" w:hAnsi="Times New Roman" w:cs="Times New Roman"/>
-          <w:color w:val="000000"/>
-          <w:sz w:val="28"/>
-          <w:szCs w:val="28"/>
-          <w:highlight w:val="white"/>
-          <w:lang w:val="en-US"/>
-        </w:rPr>
-      </w:pPr>
-      <w:r>
-        <w:rPr>
-          <w:rFonts w:ascii="Times New Roman" w:eastAsia="Cascadia Mono" w:hAnsi="Times New Roman" w:cs="Times New Roman"/>
-          <w:color w:val="000000"/>
-          <w:sz w:val="28"/>
-          <w:szCs w:val="28"/>
-          <w:highlight w:val="white"/>
-          <w:lang w:val="en-US"/>
-        </w:rPr>
-        <w:t xml:space="preserve">           c1 = (b / c);</w:t>
-      </w:r>
-    </w:p>
-    <w:p>
-      <w:pPr>
-        <w:ind w:left="708"/>
-        <w:rPr>
-          <w:rFonts w:ascii="Times New Roman" w:eastAsia="Cascadia Mono" w:hAnsi="Times New Roman" w:cs="Times New Roman"/>
-          <w:color w:val="000000"/>
-          <w:sz w:val="28"/>
-          <w:szCs w:val="28"/>
-          <w:highlight w:val="white"/>
-          <w:lang w:val="en-US"/>
-        </w:rPr>
-      </w:pPr>
-      <w:r>
-        <w:rPr>
-          <w:rFonts w:ascii="Times New Roman" w:eastAsia="Cascadia Mono" w:hAnsi="Times New Roman" w:cs="Times New Roman"/>
-          <w:color w:val="000000"/>
-          <w:sz w:val="28"/>
-          <w:szCs w:val="28"/>
-          <w:highlight w:val="white"/>
-          <w:lang w:val="en-US"/>
-        </w:rPr>
-        <w:lastRenderedPageBreak/>
-        <w:t xml:space="preserve">           bracket1 = </w:t>
-      </w:r>
-      <w:proofErr w:type="spellStart"/>
-      <w:r>
-        <w:rPr>
-          <w:rFonts w:ascii="Times New Roman" w:eastAsia="Cascadia Mono" w:hAnsi="Times New Roman" w:cs="Times New Roman"/>
-          <w:color w:val="2B91AF"/>
-          <w:sz w:val="28"/>
-          <w:szCs w:val="28"/>
-          <w:highlight w:val="white"/>
-          <w:lang w:val="en-US"/>
-        </w:rPr>
-        <w:t>Math</w:t>
-      </w:r>
-      <w:r>
-        <w:rPr>
-          <w:rFonts w:ascii="Times New Roman" w:eastAsia="Cascadia Mono" w:hAnsi="Times New Roman" w:cs="Times New Roman"/>
-          <w:color w:val="000000"/>
-          <w:sz w:val="28"/>
-          <w:szCs w:val="28"/>
-          <w:highlight w:val="white"/>
-          <w:lang w:val="en-US"/>
-        </w:rPr>
-        <w:t>.Pow</w:t>
-      </w:r>
-      <w:proofErr w:type="spellEnd"/>
-      <w:r>
-        <w:rPr>
-          <w:rFonts w:ascii="Times New Roman" w:eastAsia="Cascadia Mono" w:hAnsi="Times New Roman" w:cs="Times New Roman"/>
-          <w:color w:val="000000"/>
-          <w:sz w:val="28"/>
-          <w:szCs w:val="28"/>
-          <w:highlight w:val="white"/>
-          <w:lang w:val="en-US"/>
-        </w:rPr>
-        <w:t>(c1, 0.2);</w:t>
-      </w:r>
-    </w:p>
-    <w:p>
-      <w:pPr>
-        <w:ind w:left="708"/>
-        <w:rPr>
-          <w:rFonts w:ascii="Times New Roman" w:eastAsia="Cascadia Mono" w:hAnsi="Times New Roman" w:cs="Times New Roman"/>
-          <w:color w:val="000000"/>
-          <w:sz w:val="28"/>
-          <w:szCs w:val="28"/>
-          <w:highlight w:val="white"/>
-          <w:lang w:val="en-US"/>
-        </w:rPr>
-      </w:pPr>
-      <w:r>
-        <w:rPr>
-          <w:rFonts w:ascii="Times New Roman" w:eastAsia="Cascadia Mono" w:hAnsi="Times New Roman" w:cs="Times New Roman"/>
-          <w:color w:val="000000"/>
-          <w:sz w:val="28"/>
-          <w:szCs w:val="28"/>
-          <w:highlight w:val="white"/>
-          <w:lang w:val="en-US"/>
-        </w:rPr>
-        <w:t xml:space="preserve">           a2 = 8.0 * (9.0 / 11.0);</w:t>
-      </w:r>
-    </w:p>
-    <w:p>
-      <w:pPr>
-        <w:ind w:left="708"/>
-        <w:rPr>
-          <w:rFonts w:ascii="Times New Roman" w:eastAsia="Cascadia Mono" w:hAnsi="Times New Roman" w:cs="Times New Roman"/>
-          <w:color w:val="000000"/>
-          <w:sz w:val="28"/>
-          <w:szCs w:val="28"/>
-          <w:highlight w:val="white"/>
-          <w:lang w:val="en-US"/>
-        </w:rPr>
-      </w:pPr>
-      <w:r>
-        <w:rPr>
-          <w:rFonts w:ascii="Times New Roman" w:eastAsia="Cascadia Mono" w:hAnsi="Times New Roman" w:cs="Times New Roman"/>
-          <w:color w:val="000000"/>
-          <w:sz w:val="28"/>
-          <w:szCs w:val="28"/>
-          <w:highlight w:val="white"/>
-          <w:lang w:val="en-US"/>
-        </w:rPr>
-        <w:t xml:space="preserve">           d = (bracket1 + a2);</w:t>
-      </w:r>
-    </w:p>
-    <w:p>
-      <w:pPr>
-        <w:ind w:left="708"/>
-        <w:rPr>
-          <w:rFonts w:ascii="Times New Roman" w:eastAsia="Cascadia Mono" w:hAnsi="Times New Roman" w:cs="Times New Roman"/>
-          <w:color w:val="000000"/>
-          <w:sz w:val="28"/>
-          <w:szCs w:val="28"/>
-          <w:highlight w:val="white"/>
-          <w:lang w:val="en-US"/>
-        </w:rPr>
-      </w:pPr>
-      <w:r>
-        <w:rPr>
-          <w:rFonts w:ascii="Times New Roman" w:eastAsia="Cascadia Mono" w:hAnsi="Times New Roman" w:cs="Times New Roman"/>
-          <w:color w:val="000000"/>
-          <w:sz w:val="28"/>
-          <w:szCs w:val="28"/>
-          <w:highlight w:val="white"/>
-          <w:lang w:val="en-US"/>
-        </w:rPr>
-        <w:t xml:space="preserve">           e = 7.0;</w:t>
-      </w:r>
-    </w:p>
-    <w:p>
-      <w:pPr>
-        <w:ind w:left="708"/>
-        <w:rPr>
-          <w:rFonts w:ascii="Times New Roman" w:eastAsia="Cascadia Mono" w:hAnsi="Times New Roman" w:cs="Times New Roman"/>
-          <w:color w:val="000000"/>
-          <w:sz w:val="28"/>
-          <w:szCs w:val="28"/>
-          <w:highlight w:val="white"/>
-          <w:lang w:val="en-US"/>
-        </w:rPr>
-      </w:pPr>
-      <w:r>
-        <w:rPr>
-          <w:rFonts w:ascii="Times New Roman" w:eastAsia="Cascadia Mono" w:hAnsi="Times New Roman" w:cs="Times New Roman"/>
-          <w:color w:val="000000"/>
-          <w:sz w:val="28"/>
-          <w:szCs w:val="28"/>
-          <w:highlight w:val="white"/>
-          <w:lang w:val="en-US"/>
-        </w:rPr>
-        <w:t xml:space="preserve">           f = (30.0 - 93.0 * (5.0 / 18.0));</w:t>
-      </w:r>
-    </w:p>
-    <w:p>
-      <w:pPr>
-        <w:ind w:left="708"/>
-        <w:rPr>
-          <w:rFonts w:ascii="Times New Roman" w:eastAsia="Cascadia Mono" w:hAnsi="Times New Roman" w:cs="Times New Roman"/>
-          <w:color w:val="000000"/>
-          <w:sz w:val="28"/>
-          <w:szCs w:val="28"/>
-          <w:highlight w:val="white"/>
-          <w:lang w:val="en-US"/>
-        </w:rPr>
-      </w:pPr>
-      <w:r>
-        <w:rPr>
-          <w:rFonts w:ascii="Times New Roman" w:eastAsia="Cascadia Mono" w:hAnsi="Times New Roman" w:cs="Times New Roman"/>
-          <w:color w:val="000000"/>
-          <w:sz w:val="28"/>
-          <w:szCs w:val="28"/>
-          <w:highlight w:val="white"/>
-          <w:lang w:val="en-US"/>
-        </w:rPr>
-        <w:t xml:space="preserve">           g = (e / f + 95.0) * 2.25;</w:t>
-      </w:r>
-    </w:p>
-    <w:p>
-      <w:pPr>
-        <w:ind w:left="708"/>
-        <w:rPr>
-          <w:rFonts w:ascii="Times New Roman" w:eastAsia="Cascadia Mono" w:hAnsi="Times New Roman" w:cs="Times New Roman"/>
-          <w:color w:val="000000"/>
-          <w:sz w:val="28"/>
-          <w:szCs w:val="28"/>
-          <w:highlight w:val="white"/>
-          <w:lang w:val="en-US"/>
-        </w:rPr>
-      </w:pPr>
-      <w:r>
-        <w:rPr>
-          <w:rFonts w:ascii="Times New Roman" w:eastAsia="Cascadia Mono" w:hAnsi="Times New Roman" w:cs="Times New Roman"/>
-          <w:color w:val="000000"/>
-          <w:sz w:val="28"/>
-          <w:szCs w:val="28"/>
-          <w:highlight w:val="white"/>
-          <w:lang w:val="en-US"/>
-        </w:rPr>
-        <w:t xml:space="preserve">           h = </w:t>
-      </w:r>
-      <w:proofErr w:type="spellStart"/>
-      <w:r>
-        <w:rPr>
-          <w:rFonts w:ascii="Times New Roman" w:eastAsia="Cascadia Mono" w:hAnsi="Times New Roman" w:cs="Times New Roman"/>
-          <w:color w:val="2B91AF"/>
-          <w:sz w:val="28"/>
-          <w:szCs w:val="28"/>
-          <w:highlight w:val="white"/>
-          <w:lang w:val="en-US"/>
-        </w:rPr>
-        <w:t>Math</w:t>
-      </w:r>
-      <w:r>
-        <w:rPr>
-          <w:rFonts w:ascii="Times New Roman" w:eastAsia="Cascadia Mono" w:hAnsi="Times New Roman" w:cs="Times New Roman"/>
-          <w:color w:val="000000"/>
-          <w:sz w:val="28"/>
-          <w:szCs w:val="28"/>
-          <w:highlight w:val="white"/>
-          <w:lang w:val="en-US"/>
-        </w:rPr>
-        <w:t>.Pow</w:t>
-      </w:r>
-      <w:proofErr w:type="spellEnd"/>
-      <w:r>
-        <w:rPr>
-          <w:rFonts w:ascii="Times New Roman" w:eastAsia="Cascadia Mono" w:hAnsi="Times New Roman" w:cs="Times New Roman"/>
-          <w:color w:val="000000"/>
-          <w:sz w:val="28"/>
-          <w:szCs w:val="28"/>
-          <w:highlight w:val="white"/>
-          <w:lang w:val="en-US"/>
-        </w:rPr>
-        <w:t>(2.0, 1.2);</w:t>
-      </w:r>
-    </w:p>
-    <w:p>
-      <w:pPr>
-        <w:ind w:left="708"/>
-        <w:rPr>
-          <w:rFonts w:ascii="Times New Roman" w:eastAsia="Cascadia Mono" w:hAnsi="Times New Roman" w:cs="Times New Roman"/>
-          <w:color w:val="000000"/>
-          <w:sz w:val="28"/>
-          <w:szCs w:val="28"/>
-          <w:highlight w:val="white"/>
-          <w:lang w:val="en-US"/>
-        </w:rPr>
-      </w:pPr>
-      <w:r>
-        <w:rPr>
-          <w:rFonts w:ascii="Times New Roman" w:eastAsia="Cascadia Mono" w:hAnsi="Times New Roman" w:cs="Times New Roman"/>
-          <w:color w:val="000000"/>
-          <w:sz w:val="28"/>
-          <w:szCs w:val="28"/>
-          <w:highlight w:val="white"/>
-          <w:lang w:val="en-US"/>
-        </w:rPr>
-        <w:t xml:space="preserve">           </w:t>
-      </w:r>
-      <w:proofErr w:type="spellStart"/>
-      <w:r>
-        <w:rPr>
-          <w:rFonts w:ascii="Times New Roman" w:eastAsia="Cascadia Mono" w:hAnsi="Times New Roman" w:cs="Times New Roman"/>
-          <w:color w:val="000000"/>
-          <w:sz w:val="28"/>
-          <w:szCs w:val="28"/>
-          <w:highlight w:val="white"/>
-          <w:lang w:val="en-US"/>
-        </w:rPr>
-        <w:t>i</w:t>
-      </w:r>
-      <w:proofErr w:type="spellEnd"/>
-      <w:r>
-        <w:rPr>
-          <w:rFonts w:ascii="Times New Roman" w:eastAsia="Cascadia Mono" w:hAnsi="Times New Roman" w:cs="Times New Roman"/>
-          <w:color w:val="000000"/>
-          <w:sz w:val="28"/>
-          <w:szCs w:val="28"/>
-          <w:highlight w:val="white"/>
-          <w:lang w:val="en-US"/>
-        </w:rPr>
-        <w:t xml:space="preserve"> = g / h;</w:t>
-      </w:r>
-    </w:p>
-    <w:p>
-      <w:pPr>
-        <w:ind w:left="708"/>
-        <w:rPr>
-          <w:rFonts w:ascii="Times New Roman" w:eastAsia="Cascadia Mono" w:hAnsi="Times New Roman" w:cs="Times New Roman"/>
-          <w:color w:val="000000"/>
-          <w:sz w:val="28"/>
-          <w:szCs w:val="28"/>
-          <w:highlight w:val="white"/>
-          <w:lang w:val="en-US"/>
-        </w:rPr>
-      </w:pPr>
-      <w:r>
-        <w:rPr>
-          <w:rFonts w:ascii="Times New Roman" w:eastAsia="Cascadia Mono" w:hAnsi="Times New Roman" w:cs="Times New Roman"/>
-          <w:color w:val="000000"/>
-          <w:sz w:val="28"/>
-          <w:szCs w:val="28"/>
-          <w:highlight w:val="white"/>
-          <w:lang w:val="en-US"/>
-        </w:rPr>
-        <w:t xml:space="preserve">           j = </w:t>
-      </w:r>
-      <w:proofErr w:type="spellStart"/>
-      <w:r>
-        <w:rPr>
-          <w:rFonts w:ascii="Times New Roman" w:eastAsia="Cascadia Mono" w:hAnsi="Times New Roman" w:cs="Times New Roman"/>
-          <w:color w:val="2B91AF"/>
-          <w:sz w:val="28"/>
-          <w:szCs w:val="28"/>
-          <w:highlight w:val="white"/>
-          <w:lang w:val="en-US"/>
-        </w:rPr>
-        <w:t>Math</w:t>
-      </w:r>
-      <w:r>
-        <w:rPr>
-          <w:rFonts w:ascii="Times New Roman" w:eastAsia="Cascadia Mono" w:hAnsi="Times New Roman" w:cs="Times New Roman"/>
-          <w:color w:val="000000"/>
-          <w:sz w:val="28"/>
-          <w:szCs w:val="28"/>
-          <w:highlight w:val="white"/>
-          <w:lang w:val="en-US"/>
-        </w:rPr>
-        <w:t>.Pow</w:t>
-      </w:r>
-      <w:proofErr w:type="spellEnd"/>
-      <w:r>
-        <w:rPr>
-          <w:rFonts w:ascii="Times New Roman" w:eastAsia="Cascadia Mono" w:hAnsi="Times New Roman" w:cs="Times New Roman"/>
-          <w:color w:val="000000"/>
-          <w:sz w:val="28"/>
-          <w:szCs w:val="28"/>
-          <w:highlight w:val="white"/>
-          <w:lang w:val="en-US"/>
-        </w:rPr>
-        <w:t>(</w:t>
-      </w:r>
-      <w:proofErr w:type="spellStart"/>
-      <w:r>
-        <w:rPr>
-          <w:rFonts w:ascii="Times New Roman" w:eastAsia="Cascadia Mono" w:hAnsi="Times New Roman" w:cs="Times New Roman"/>
-          <w:color w:val="2B91AF"/>
-          <w:sz w:val="28"/>
-          <w:szCs w:val="28"/>
-          <w:highlight w:val="white"/>
-          <w:lang w:val="en-US"/>
-        </w:rPr>
-        <w:t>Math</w:t>
-      </w:r>
-      <w:r>
-        <w:rPr>
-          <w:rFonts w:ascii="Times New Roman" w:eastAsia="Cascadia Mono" w:hAnsi="Times New Roman" w:cs="Times New Roman"/>
-          <w:color w:val="000000"/>
-          <w:sz w:val="28"/>
-          <w:szCs w:val="28"/>
-          <w:highlight w:val="white"/>
-          <w:lang w:val="en-US"/>
-        </w:rPr>
-        <w:t>.Sqrt</w:t>
-      </w:r>
-      <w:proofErr w:type="spellEnd"/>
-      <w:r>
-        <w:rPr>
-          <w:rFonts w:ascii="Times New Roman" w:eastAsia="Cascadia Mono" w:hAnsi="Times New Roman" w:cs="Times New Roman"/>
-          <w:color w:val="000000"/>
-          <w:sz w:val="28"/>
-          <w:szCs w:val="28"/>
-          <w:highlight w:val="white"/>
-          <w:lang w:val="en-US"/>
-        </w:rPr>
-        <w:t>(</w:t>
-      </w:r>
-      <w:proofErr w:type="spellStart"/>
-      <w:r>
-        <w:rPr>
-          <w:rFonts w:ascii="Times New Roman" w:eastAsia="Cascadia Mono" w:hAnsi="Times New Roman" w:cs="Times New Roman"/>
-          <w:color w:val="2B91AF"/>
-          <w:sz w:val="28"/>
-          <w:szCs w:val="28"/>
-          <w:highlight w:val="white"/>
-          <w:lang w:val="en-US"/>
-        </w:rPr>
-        <w:t>Math</w:t>
-      </w:r>
-      <w:r>
-        <w:rPr>
-          <w:rFonts w:ascii="Times New Roman" w:eastAsia="Cascadia Mono" w:hAnsi="Times New Roman" w:cs="Times New Roman"/>
-          <w:color w:val="000000"/>
-          <w:sz w:val="28"/>
-          <w:szCs w:val="28"/>
-          <w:highlight w:val="white"/>
-          <w:lang w:val="en-US"/>
-        </w:rPr>
-        <w:t>.PI</w:t>
-      </w:r>
-      <w:proofErr w:type="spellEnd"/>
-      <w:r>
-        <w:rPr>
-          <w:rFonts w:ascii="Times New Roman" w:eastAsia="Cascadia Mono" w:hAnsi="Times New Roman" w:cs="Times New Roman"/>
-          <w:color w:val="000000"/>
-          <w:sz w:val="28"/>
-          <w:szCs w:val="28"/>
-          <w:highlight w:val="white"/>
-          <w:lang w:val="en-US"/>
-        </w:rPr>
-        <w:t>), 0.16);</w:t>
-      </w:r>
-    </w:p>
-    <w:p>
-      <w:pPr>
-        <w:ind w:left="708"/>
-        <w:rPr>
-          <w:rFonts w:ascii="Times New Roman" w:eastAsia="Cascadia Mono" w:hAnsi="Times New Roman" w:cs="Times New Roman"/>
-          <w:color w:val="000000"/>
-          <w:sz w:val="28"/>
-          <w:szCs w:val="28"/>
-          <w:highlight w:val="white"/>
-        </w:rPr>
-      </w:pPr>
-      <w:r>
-        <w:rPr>
-          <w:rFonts w:ascii="Times New Roman" w:eastAsia="Cascadia Mono" w:hAnsi="Times New Roman" w:cs="Times New Roman"/>
-          <w:color w:val="000000"/>
-          <w:sz w:val="28"/>
-          <w:szCs w:val="28"/>
-          <w:highlight w:val="white"/>
-          <w:lang w:val="en-US"/>
-        </w:rPr>
-        <w:t xml:space="preserve">           </w:t>
-      </w:r>
-      <w:r>
-        <w:rPr>
-          <w:rFonts w:ascii="Times New Roman" w:eastAsia="Cascadia Mono" w:hAnsi="Times New Roman" w:cs="Times New Roman"/>
-          <w:color w:val="000000"/>
-          <w:sz w:val="28"/>
-          <w:szCs w:val="28"/>
-          <w:highlight w:val="white"/>
-        </w:rPr>
-        <w:t xml:space="preserve">k = (2.0 * </w:t>
-      </w:r>
-      <w:proofErr w:type="spellStart"/>
-      <w:r>
-        <w:rPr>
-          <w:rFonts w:ascii="Times New Roman" w:eastAsia="Cascadia Mono" w:hAnsi="Times New Roman" w:cs="Times New Roman"/>
-          <w:color w:val="2B91AF"/>
-          <w:sz w:val="28"/>
-          <w:szCs w:val="28"/>
-          <w:highlight w:val="white"/>
-        </w:rPr>
-        <w:t>Math</w:t>
-      </w:r>
-      <w:r>
-        <w:rPr>
-          <w:rFonts w:ascii="Times New Roman" w:eastAsia="Cascadia Mono" w:hAnsi="Times New Roman" w:cs="Times New Roman"/>
-          <w:color w:val="000000"/>
-          <w:sz w:val="28"/>
-          <w:szCs w:val="28"/>
-          <w:highlight w:val="white"/>
-        </w:rPr>
-        <w:t>.PI</w:t>
-      </w:r>
-      <w:proofErr w:type="spellEnd"/>
-      <w:r>
-        <w:rPr>
-          <w:rFonts w:ascii="Times New Roman" w:eastAsia="Cascadia Mono" w:hAnsi="Times New Roman" w:cs="Times New Roman"/>
-          <w:color w:val="000000"/>
-          <w:sz w:val="28"/>
-          <w:szCs w:val="28"/>
-          <w:highlight w:val="white"/>
-        </w:rPr>
-        <w:t>) / 3.0;</w:t>
-      </w:r>
-    </w:p>
-    <w:p>
-      <w:pPr>
-        <w:ind w:left="708"/>
-        <w:rPr>
-          <w:rFonts w:ascii="Times New Roman" w:eastAsia="Cascadia Mono" w:hAnsi="Times New Roman" w:cs="Times New Roman"/>
-          <w:color w:val="000000"/>
-          <w:sz w:val="28"/>
-          <w:szCs w:val="28"/>
-          <w:highlight w:val="white"/>
-        </w:rPr>
-      </w:pPr>
-      <w:r>
-        <w:rPr>
-          <w:rFonts w:ascii="Times New Roman" w:eastAsia="Cascadia Mono" w:hAnsi="Times New Roman" w:cs="Times New Roman"/>
-          <w:color w:val="000000"/>
-          <w:sz w:val="28"/>
-          <w:szCs w:val="28"/>
-          <w:highlight w:val="white"/>
-        </w:rPr>
-        <w:t xml:space="preserve">          </w:t>
-      </w:r>
-      <w:r>
-        <w:rPr>
-          <w:rFonts w:ascii="Times New Roman" w:eastAsia="Cascadia Mono" w:hAnsi="Times New Roman" w:cs="Times New Roman"/>
-          <w:color w:val="808080"/>
-          <w:sz w:val="28"/>
-          <w:szCs w:val="28"/>
-          <w:highlight w:val="white"/>
-        </w:rPr>
-        <w:t>#e</w:t>
-      </w:r>
-      <w:r>
-        <w:rPr>
-          <w:rFonts w:ascii="Times New Roman" w:eastAsia="Cascadia Mono" w:hAnsi="Times New Roman" w:cs="Times New Roman"/>
-          <w:color w:val="808080"/>
-          <w:sz w:val="28"/>
-          <w:szCs w:val="28"/>
-          <w:highlight w:val="white"/>
-          <w:lang w:val="en-US"/>
-        </w:rPr>
-        <w:t>n</w:t>
-      </w:r>
-      <w:proofErr w:type="spellStart"/>
-      <w:r>
-        <w:rPr>
-          <w:rFonts w:ascii="Times New Roman" w:eastAsia="Cascadia Mono" w:hAnsi="Times New Roman" w:cs="Times New Roman"/>
-          <w:color w:val="808080"/>
-          <w:sz w:val="28"/>
-          <w:szCs w:val="28"/>
-          <w:highlight w:val="white"/>
-        </w:rPr>
-        <w:t>dregion</w:t>
-      </w:r>
-      <w:proofErr w:type="spellEnd"/>
-    </w:p>
-    <w:p>
-      <w:pPr>
-        <w:ind w:left="708"/>
-        <w:rPr>
-          <w:rFonts w:ascii="Times New Roman" w:eastAsia="Cascadia Mono" w:hAnsi="Times New Roman" w:cs="Times New Roman"/>
-          <w:color w:val="000000"/>
-          <w:sz w:val="28"/>
-          <w:szCs w:val="28"/>
-          <w:highlight w:val="white"/>
-        </w:rPr>
-      </w:pPr>
-      <w:r>
-        <w:rPr>
-          <w:rFonts w:ascii="Times New Roman" w:eastAsia="Cascadia Mono" w:hAnsi="Times New Roman" w:cs="Times New Roman"/>
-          <w:color w:val="000000"/>
-          <w:sz w:val="28"/>
-          <w:szCs w:val="28"/>
-          <w:highlight w:val="white"/>
-        </w:rPr>
-        <w:t xml:space="preserve">          </w:t>
-      </w:r>
-      <w:r>
-        <w:rPr>
-          <w:rFonts w:ascii="Times New Roman" w:eastAsia="Cascadia Mono" w:hAnsi="Times New Roman" w:cs="Times New Roman"/>
-          <w:color w:val="808080"/>
-          <w:sz w:val="28"/>
-          <w:szCs w:val="28"/>
-          <w:highlight w:val="white"/>
-        </w:rPr>
-        <w:t>#</w:t>
-      </w:r>
-      <w:proofErr w:type="spellStart"/>
-      <w:r>
-        <w:rPr>
-          <w:rFonts w:ascii="Times New Roman" w:eastAsia="Cascadia Mono" w:hAnsi="Times New Roman" w:cs="Times New Roman"/>
-          <w:color w:val="808080"/>
-          <w:sz w:val="28"/>
-          <w:szCs w:val="28"/>
-          <w:highlight w:val="white"/>
-        </w:rPr>
-        <w:t>region</w:t>
-      </w:r>
-      <w:proofErr w:type="spellEnd"/>
-      <w:r>
-        <w:rPr>
-          <w:rFonts w:ascii="Times New Roman" w:eastAsia="Cascadia Mono" w:hAnsi="Times New Roman" w:cs="Times New Roman"/>
-          <w:color w:val="000000"/>
-          <w:sz w:val="28"/>
-          <w:szCs w:val="28"/>
-          <w:highlight w:val="white"/>
-        </w:rPr>
-        <w:t xml:space="preserve"> Вычисление результатов для двух заданий</w:t>
-      </w:r>
-    </w:p>
-    <w:p>
-      <w:pPr>
-        <w:ind w:left="708"/>
-        <w:rPr>
-          <w:rFonts w:ascii="Times New Roman" w:eastAsia="Cascadia Mono" w:hAnsi="Times New Roman" w:cs="Times New Roman"/>
-          <w:color w:val="000000"/>
-          <w:sz w:val="28"/>
-          <w:szCs w:val="28"/>
-          <w:highlight w:val="white"/>
-          <w:lang w:val="en-US"/>
-        </w:rPr>
-      </w:pPr>
-      <w:r>
-        <w:rPr>
-          <w:rFonts w:ascii="Times New Roman" w:eastAsia="Cascadia Mono" w:hAnsi="Times New Roman" w:cs="Times New Roman"/>
-          <w:color w:val="000000"/>
-          <w:sz w:val="28"/>
-          <w:szCs w:val="28"/>
-          <w:highlight w:val="white"/>
-        </w:rPr>
-        <w:t xml:space="preserve">           </w:t>
-      </w:r>
-      <w:r>
-        <w:rPr>
-          <w:rFonts w:ascii="Times New Roman" w:eastAsia="Cascadia Mono" w:hAnsi="Times New Roman" w:cs="Times New Roman"/>
-          <w:color w:val="000000"/>
-          <w:sz w:val="28"/>
-          <w:szCs w:val="28"/>
-          <w:highlight w:val="white"/>
-          <w:lang w:val="en-US"/>
-        </w:rPr>
-        <w:t xml:space="preserve">result1 = d + </w:t>
-      </w:r>
-      <w:proofErr w:type="spellStart"/>
-      <w:r>
-        <w:rPr>
-          <w:rFonts w:ascii="Times New Roman" w:eastAsia="Cascadia Mono" w:hAnsi="Times New Roman" w:cs="Times New Roman"/>
-          <w:color w:val="000000"/>
-          <w:sz w:val="28"/>
-          <w:szCs w:val="28"/>
-          <w:highlight w:val="white"/>
-          <w:lang w:val="en-US"/>
-        </w:rPr>
-        <w:t>i</w:t>
-      </w:r>
-      <w:proofErr w:type="spellEnd"/>
-      <w:r>
-        <w:rPr>
-          <w:rFonts w:ascii="Times New Roman" w:eastAsia="Cascadia Mono" w:hAnsi="Times New Roman" w:cs="Times New Roman"/>
-          <w:color w:val="000000"/>
-          <w:sz w:val="28"/>
-          <w:szCs w:val="28"/>
-          <w:highlight w:val="white"/>
-          <w:lang w:val="en-US"/>
-        </w:rPr>
-        <w:t xml:space="preserve"> + j + k;</w:t>
-      </w:r>
-    </w:p>
-    <w:p>
-      <w:pPr>
-        <w:ind w:left="708"/>
-        <w:rPr>
-          <w:rFonts w:ascii="Times New Roman" w:eastAsia="Cascadia Mono" w:hAnsi="Times New Roman" w:cs="Times New Roman"/>
-          <w:color w:val="000000"/>
-          <w:sz w:val="28"/>
-          <w:szCs w:val="28"/>
-          <w:highlight w:val="white"/>
-          <w:lang w:val="en-US"/>
-        </w:rPr>
-      </w:pPr>
-      <w:r>
-        <w:rPr>
-          <w:rFonts w:ascii="Times New Roman" w:eastAsia="Cascadia Mono" w:hAnsi="Times New Roman" w:cs="Times New Roman"/>
-          <w:color w:val="000000"/>
-          <w:sz w:val="28"/>
-          <w:szCs w:val="28"/>
-          <w:highlight w:val="white"/>
-          <w:lang w:val="en-US"/>
-        </w:rPr>
-        <w:t xml:space="preserve">           result2 = (((</w:t>
-      </w:r>
-      <w:proofErr w:type="spellStart"/>
-      <w:r>
-        <w:rPr>
-          <w:rFonts w:ascii="Times New Roman" w:eastAsia="Cascadia Mono" w:hAnsi="Times New Roman" w:cs="Times New Roman"/>
-          <w:color w:val="2B91AF"/>
-          <w:sz w:val="28"/>
-          <w:szCs w:val="28"/>
-          <w:highlight w:val="white"/>
-          <w:lang w:val="en-US"/>
-        </w:rPr>
-        <w:t>Math</w:t>
-      </w:r>
-      <w:r>
-        <w:rPr>
-          <w:rFonts w:ascii="Times New Roman" w:eastAsia="Cascadia Mono" w:hAnsi="Times New Roman" w:cs="Times New Roman"/>
-          <w:color w:val="000000"/>
-          <w:sz w:val="28"/>
-          <w:szCs w:val="28"/>
-          <w:highlight w:val="white"/>
-          <w:lang w:val="en-US"/>
-        </w:rPr>
-        <w:t>.Pow</w:t>
-      </w:r>
-      <w:proofErr w:type="spellEnd"/>
-      <w:r>
-        <w:rPr>
-          <w:rFonts w:ascii="Times New Roman" w:eastAsia="Cascadia Mono" w:hAnsi="Times New Roman" w:cs="Times New Roman"/>
-          <w:color w:val="000000"/>
-          <w:sz w:val="28"/>
-          <w:szCs w:val="28"/>
-          <w:highlight w:val="white"/>
-          <w:lang w:val="en-US"/>
-        </w:rPr>
-        <w:t>(</w:t>
-      </w:r>
-      <w:proofErr w:type="spellStart"/>
-      <w:r>
-        <w:rPr>
-          <w:rFonts w:ascii="Times New Roman" w:eastAsia="Cascadia Mono" w:hAnsi="Times New Roman" w:cs="Times New Roman"/>
-          <w:color w:val="2B91AF"/>
-          <w:sz w:val="28"/>
-          <w:szCs w:val="28"/>
-          <w:highlight w:val="white"/>
-          <w:lang w:val="en-US"/>
-        </w:rPr>
-        <w:t>Math</w:t>
-      </w:r>
-      <w:r>
-        <w:rPr>
-          <w:rFonts w:ascii="Times New Roman" w:eastAsia="Cascadia Mono" w:hAnsi="Times New Roman" w:cs="Times New Roman"/>
-          <w:color w:val="000000"/>
-          <w:sz w:val="28"/>
-          <w:szCs w:val="28"/>
-          <w:highlight w:val="white"/>
-          <w:lang w:val="en-US"/>
-        </w:rPr>
-        <w:t>.Sqrt</w:t>
-      </w:r>
-      <w:proofErr w:type="spellEnd"/>
-      <w:r>
-        <w:rPr>
-          <w:rFonts w:ascii="Times New Roman" w:eastAsia="Cascadia Mono" w:hAnsi="Times New Roman" w:cs="Times New Roman"/>
-          <w:color w:val="000000"/>
-          <w:sz w:val="28"/>
-          <w:szCs w:val="28"/>
-          <w:highlight w:val="white"/>
-          <w:lang w:val="en-US"/>
-        </w:rPr>
-        <w:t>((2.7 - 0.8) * (</w:t>
-      </w:r>
-      <w:proofErr w:type="spellStart"/>
-      <w:r>
-        <w:rPr>
-          <w:rFonts w:ascii="Times New Roman" w:eastAsia="Cascadia Mono" w:hAnsi="Times New Roman" w:cs="Times New Roman"/>
-          <w:color w:val="2B91AF"/>
-          <w:sz w:val="28"/>
-          <w:szCs w:val="28"/>
-          <w:highlight w:val="white"/>
-          <w:lang w:val="en-US"/>
-        </w:rPr>
-        <w:t>Math</w:t>
-      </w:r>
-      <w:r>
-        <w:rPr>
-          <w:rFonts w:ascii="Times New Roman" w:eastAsia="Cascadia Mono" w:hAnsi="Times New Roman" w:cs="Times New Roman"/>
-          <w:color w:val="000000"/>
-          <w:sz w:val="28"/>
-          <w:szCs w:val="28"/>
-          <w:highlight w:val="white"/>
-          <w:lang w:val="en-US"/>
-        </w:rPr>
-        <w:t>.Pow</w:t>
-      </w:r>
-      <w:proofErr w:type="spellEnd"/>
-      <w:r>
-        <w:rPr>
-          <w:rFonts w:ascii="Times New Roman" w:eastAsia="Cascadia Mono" w:hAnsi="Times New Roman" w:cs="Times New Roman"/>
-          <w:color w:val="000000"/>
-          <w:sz w:val="28"/>
-          <w:szCs w:val="28"/>
-          <w:highlight w:val="white"/>
-          <w:lang w:val="en-US"/>
-        </w:rPr>
-        <w:t>(</w:t>
-      </w:r>
-      <w:proofErr w:type="spellStart"/>
-      <w:r>
-        <w:rPr>
-          <w:rFonts w:ascii="Times New Roman" w:eastAsia="Cascadia Mono" w:hAnsi="Times New Roman" w:cs="Times New Roman"/>
-          <w:color w:val="2B91AF"/>
-          <w:sz w:val="28"/>
-          <w:szCs w:val="28"/>
-          <w:highlight w:val="white"/>
-          <w:lang w:val="en-US"/>
-        </w:rPr>
-        <w:t>Math</w:t>
-      </w:r>
-      <w:r>
-        <w:rPr>
-          <w:rFonts w:ascii="Times New Roman" w:eastAsia="Cascadia Mono" w:hAnsi="Times New Roman" w:cs="Times New Roman"/>
-          <w:color w:val="000000"/>
-          <w:sz w:val="28"/>
-          <w:szCs w:val="28"/>
-          <w:highlight w:val="white"/>
-          <w:lang w:val="en-US"/>
-        </w:rPr>
-        <w:t>.Sqrt</w:t>
-      </w:r>
-      <w:proofErr w:type="spellEnd"/>
-      <w:r>
-        <w:rPr>
-          <w:rFonts w:ascii="Times New Roman" w:eastAsia="Cascadia Mono" w:hAnsi="Times New Roman" w:cs="Times New Roman"/>
-          <w:color w:val="000000"/>
-          <w:sz w:val="28"/>
-          <w:szCs w:val="28"/>
-          <w:highlight w:val="white"/>
-          <w:lang w:val="en-US"/>
-        </w:rPr>
-        <w:t>(2.33), 0.33))) / (((5.2 - 1.4) * 7.0) / 3.0), 0.2)) + (8.0 * (9.0 / 11.0))) + ((7.0 / (30.0 - 93.0 * (5.0 / 18.0)) + 95.0) * 2.25) / (</w:t>
-      </w:r>
-      <w:proofErr w:type="spellStart"/>
-      <w:r>
-        <w:rPr>
-          <w:rFonts w:ascii="Times New Roman" w:eastAsia="Cascadia Mono" w:hAnsi="Times New Roman" w:cs="Times New Roman"/>
-          <w:color w:val="2B91AF"/>
-          <w:sz w:val="28"/>
-          <w:szCs w:val="28"/>
-          <w:highlight w:val="white"/>
-          <w:lang w:val="en-US"/>
-        </w:rPr>
-        <w:t>Math</w:t>
-      </w:r>
-      <w:r>
-        <w:rPr>
-          <w:rFonts w:ascii="Times New Roman" w:eastAsia="Cascadia Mono" w:hAnsi="Times New Roman" w:cs="Times New Roman"/>
-          <w:color w:val="000000"/>
-          <w:sz w:val="28"/>
-          <w:szCs w:val="28"/>
-          <w:highlight w:val="white"/>
-          <w:lang w:val="en-US"/>
-        </w:rPr>
-        <w:t>.Pow</w:t>
-      </w:r>
-      <w:proofErr w:type="spellEnd"/>
-      <w:r>
-        <w:rPr>
-          <w:rFonts w:ascii="Times New Roman" w:eastAsia="Cascadia Mono" w:hAnsi="Times New Roman" w:cs="Times New Roman"/>
-          <w:color w:val="000000"/>
-          <w:sz w:val="28"/>
-          <w:szCs w:val="28"/>
-          <w:highlight w:val="white"/>
-          <w:lang w:val="en-US"/>
-        </w:rPr>
-        <w:t>(2.0, 1.2)) + (((</w:t>
-      </w:r>
-      <w:proofErr w:type="spellStart"/>
-      <w:r>
-        <w:rPr>
-          <w:rFonts w:ascii="Times New Roman" w:eastAsia="Cascadia Mono" w:hAnsi="Times New Roman" w:cs="Times New Roman"/>
-          <w:color w:val="2B91AF"/>
-          <w:sz w:val="28"/>
-          <w:szCs w:val="28"/>
-          <w:highlight w:val="white"/>
-          <w:lang w:val="en-US"/>
-        </w:rPr>
-        <w:t>Math</w:t>
-      </w:r>
-      <w:r>
-        <w:rPr>
-          <w:rFonts w:ascii="Times New Roman" w:eastAsia="Cascadia Mono" w:hAnsi="Times New Roman" w:cs="Times New Roman"/>
-          <w:color w:val="000000"/>
-          <w:sz w:val="28"/>
-          <w:szCs w:val="28"/>
-          <w:highlight w:val="white"/>
-          <w:lang w:val="en-US"/>
-        </w:rPr>
-        <w:t>.Pow</w:t>
-      </w:r>
-      <w:proofErr w:type="spellEnd"/>
-      <w:r>
-        <w:rPr>
-          <w:rFonts w:ascii="Times New Roman" w:eastAsia="Cascadia Mono" w:hAnsi="Times New Roman" w:cs="Times New Roman"/>
-          <w:color w:val="000000"/>
-          <w:sz w:val="28"/>
-          <w:szCs w:val="28"/>
-          <w:highlight w:val="white"/>
-          <w:lang w:val="en-US"/>
-        </w:rPr>
-        <w:t>(</w:t>
-      </w:r>
-      <w:proofErr w:type="spellStart"/>
-      <w:r>
-        <w:rPr>
-          <w:rFonts w:ascii="Times New Roman" w:eastAsia="Cascadia Mono" w:hAnsi="Times New Roman" w:cs="Times New Roman"/>
-          <w:color w:val="2B91AF"/>
-          <w:sz w:val="28"/>
-          <w:szCs w:val="28"/>
-          <w:highlight w:val="white"/>
-          <w:lang w:val="en-US"/>
-        </w:rPr>
-        <w:t>Math</w:t>
-      </w:r>
-      <w:r>
-        <w:rPr>
-          <w:rFonts w:ascii="Times New Roman" w:eastAsia="Cascadia Mono" w:hAnsi="Times New Roman" w:cs="Times New Roman"/>
-          <w:color w:val="000000"/>
-          <w:sz w:val="28"/>
-          <w:szCs w:val="28"/>
-          <w:highlight w:val="white"/>
-          <w:lang w:val="en-US"/>
-        </w:rPr>
-        <w:t>.Sqrt</w:t>
-      </w:r>
-      <w:proofErr w:type="spellEnd"/>
-      <w:r>
-        <w:rPr>
-          <w:rFonts w:ascii="Times New Roman" w:eastAsia="Cascadia Mono" w:hAnsi="Times New Roman" w:cs="Times New Roman"/>
-          <w:color w:val="000000"/>
-          <w:sz w:val="28"/>
-          <w:szCs w:val="28"/>
-          <w:highlight w:val="white"/>
-          <w:lang w:val="en-US"/>
-        </w:rPr>
-        <w:t>(</w:t>
-      </w:r>
-      <w:proofErr w:type="spellStart"/>
-      <w:r>
-        <w:rPr>
-          <w:rFonts w:ascii="Times New Roman" w:eastAsia="Cascadia Mono" w:hAnsi="Times New Roman" w:cs="Times New Roman"/>
-          <w:color w:val="2B91AF"/>
-          <w:sz w:val="28"/>
-          <w:szCs w:val="28"/>
-          <w:highlight w:val="white"/>
-          <w:lang w:val="en-US"/>
-        </w:rPr>
-        <w:t>Math</w:t>
-      </w:r>
-      <w:r>
-        <w:rPr>
-          <w:rFonts w:ascii="Times New Roman" w:eastAsia="Cascadia Mono" w:hAnsi="Times New Roman" w:cs="Times New Roman"/>
-          <w:color w:val="000000"/>
-          <w:sz w:val="28"/>
-          <w:szCs w:val="28"/>
-          <w:highlight w:val="white"/>
-          <w:lang w:val="en-US"/>
-        </w:rPr>
-        <w:t>.PI</w:t>
-      </w:r>
-      <w:proofErr w:type="spellEnd"/>
-      <w:r>
-        <w:rPr>
-          <w:rFonts w:ascii="Times New Roman" w:eastAsia="Cascadia Mono" w:hAnsi="Times New Roman" w:cs="Times New Roman"/>
-          <w:color w:val="000000"/>
-          <w:sz w:val="28"/>
-          <w:szCs w:val="28"/>
-          <w:highlight w:val="white"/>
-          <w:lang w:val="en-US"/>
-        </w:rPr>
-        <w:t xml:space="preserve">), 0.16)) + (2.0 * </w:t>
-      </w:r>
-      <w:proofErr w:type="spellStart"/>
-      <w:r>
-        <w:rPr>
-          <w:rFonts w:ascii="Times New Roman" w:eastAsia="Cascadia Mono" w:hAnsi="Times New Roman" w:cs="Times New Roman"/>
-          <w:color w:val="2B91AF"/>
-          <w:sz w:val="28"/>
-          <w:szCs w:val="28"/>
-          <w:highlight w:val="white"/>
-          <w:lang w:val="en-US"/>
-        </w:rPr>
-        <w:t>Math</w:t>
-      </w:r>
-      <w:r>
-        <w:rPr>
-          <w:rFonts w:ascii="Times New Roman" w:eastAsia="Cascadia Mono" w:hAnsi="Times New Roman" w:cs="Times New Roman"/>
-          <w:color w:val="000000"/>
-          <w:sz w:val="28"/>
-          <w:szCs w:val="28"/>
-          <w:highlight w:val="white"/>
-          <w:lang w:val="en-US"/>
-        </w:rPr>
-        <w:t>.PI</w:t>
-      </w:r>
-      <w:proofErr w:type="spellEnd"/>
-      <w:r>
-        <w:rPr>
-          <w:rFonts w:ascii="Times New Roman" w:eastAsia="Cascadia Mono" w:hAnsi="Times New Roman" w:cs="Times New Roman"/>
-          <w:color w:val="000000"/>
-          <w:sz w:val="28"/>
-          <w:szCs w:val="28"/>
-          <w:highlight w:val="white"/>
-          <w:lang w:val="en-US"/>
-        </w:rPr>
-        <w:t xml:space="preserve"> / 3.0))));</w:t>
-      </w:r>
-    </w:p>
-    <w:p>
-      <w:pPr>
-        <w:ind w:left="708"/>
-        <w:rPr>
-          <w:rFonts w:ascii="Times New Roman" w:eastAsia="Cascadia Mono" w:hAnsi="Times New Roman" w:cs="Times New Roman"/>
-          <w:color w:val="000000"/>
-          <w:sz w:val="28"/>
-          <w:szCs w:val="28"/>
-          <w:highlight w:val="white"/>
-        </w:rPr>
-      </w:pPr>
-      <w:r>
-        <w:rPr>
-          <w:rFonts w:ascii="Times New Roman" w:eastAsia="Cascadia Mono" w:hAnsi="Times New Roman" w:cs="Times New Roman"/>
-          <w:color w:val="000000"/>
-          <w:sz w:val="28"/>
-          <w:szCs w:val="28"/>
-          <w:highlight w:val="white"/>
-          <w:lang w:val="en-US"/>
-        </w:rPr>
-        <w:t xml:space="preserve">          </w:t>
-      </w:r>
-      <w:r>
-        <w:rPr>
-          <w:rFonts w:ascii="Times New Roman" w:eastAsia="Cascadia Mono" w:hAnsi="Times New Roman" w:cs="Times New Roman"/>
-          <w:color w:val="808080"/>
-          <w:sz w:val="28"/>
-          <w:szCs w:val="28"/>
-          <w:highlight w:val="white"/>
-        </w:rPr>
-        <w:t>#</w:t>
-      </w:r>
-      <w:proofErr w:type="spellStart"/>
-      <w:r>
-        <w:rPr>
-          <w:rFonts w:ascii="Times New Roman" w:eastAsia="Cascadia Mono" w:hAnsi="Times New Roman" w:cs="Times New Roman"/>
-          <w:color w:val="808080"/>
-          <w:sz w:val="28"/>
-          <w:szCs w:val="28"/>
-          <w:highlight w:val="white"/>
-        </w:rPr>
-        <w:t>endregion</w:t>
-      </w:r>
-      <w:proofErr w:type="spellEnd"/>
-    </w:p>
-    <w:p>
-      <w:pPr>
-        <w:ind w:left="708"/>
-        <w:rPr>
-          <w:rFonts w:ascii="Times New Roman" w:eastAsia="Cascadia Mono" w:hAnsi="Times New Roman" w:cs="Times New Roman"/>
-          <w:color w:val="000000"/>
-          <w:sz w:val="28"/>
-          <w:szCs w:val="28"/>
-          <w:highlight w:val="white"/>
-        </w:rPr>
-      </w:pPr>
-    </w:p>
-    <w:p>
-      <w:pPr>
-        <w:ind w:left="708"/>
-        <w:rPr>
-          <w:rFonts w:ascii="Times New Roman" w:eastAsia="Cascadia Mono" w:hAnsi="Times New Roman" w:cs="Times New Roman"/>
-          <w:color w:val="000000"/>
-          <w:sz w:val="28"/>
-          <w:szCs w:val="28"/>
-          <w:highlight w:val="white"/>
-        </w:rPr>
-      </w:pPr>
-      <w:r>
-        <w:rPr>
-          <w:rFonts w:ascii="Times New Roman" w:eastAsia="Cascadia Mono" w:hAnsi="Times New Roman" w:cs="Times New Roman"/>
-          <w:color w:val="000000"/>
-          <w:sz w:val="28"/>
-          <w:szCs w:val="28"/>
-          <w:highlight w:val="white"/>
-        </w:rPr>
-        <w:t xml:space="preserve">     </w:t>
-      </w:r>
-      <w:r>
-        <w:rPr>
-          <w:rFonts w:ascii="Times New Roman" w:eastAsia="Cascadia Mono" w:hAnsi="Times New Roman" w:cs="Times New Roman"/>
-          <w:color w:val="000000"/>
-          <w:sz w:val="28"/>
-          <w:szCs w:val="28"/>
-          <w:highlight w:val="white"/>
-        </w:rPr>
-        <w:t xml:space="preserve">     </w:t>
-      </w:r>
-      <w:proofErr w:type="spellStart"/>
-      <w:r>
-        <w:rPr>
-          <w:rFonts w:ascii="Times New Roman" w:eastAsia="Cascadia Mono" w:hAnsi="Times New Roman" w:cs="Times New Roman"/>
-          <w:color w:val="2B91AF"/>
-          <w:sz w:val="28"/>
-          <w:szCs w:val="28"/>
-          <w:highlight w:val="white"/>
-        </w:rPr>
-        <w:t>Console</w:t>
-      </w:r>
-      <w:r>
-        <w:rPr>
-          <w:rFonts w:ascii="Times New Roman" w:eastAsia="Cascadia Mono" w:hAnsi="Times New Roman" w:cs="Times New Roman"/>
-          <w:color w:val="000000"/>
-          <w:sz w:val="28"/>
-          <w:szCs w:val="28"/>
-          <w:highlight w:val="white"/>
-        </w:rPr>
-        <w:t>.WriteLine</w:t>
-      </w:r>
-      <w:proofErr w:type="spellEnd"/>
-      <w:r>
-        <w:rPr>
-          <w:rFonts w:ascii="Times New Roman" w:eastAsia="Cascadia Mono" w:hAnsi="Times New Roman" w:cs="Times New Roman"/>
-          <w:color w:val="000000"/>
-          <w:sz w:val="28"/>
-          <w:szCs w:val="28"/>
-          <w:highlight w:val="white"/>
-        </w:rPr>
-        <w:t>(</w:t>
-      </w:r>
-      <w:r>
-        <w:rPr>
-          <w:rFonts w:ascii="Times New Roman" w:eastAsia="Cascadia Mono" w:hAnsi="Times New Roman" w:cs="Times New Roman"/>
-          <w:color w:val="A31515"/>
-          <w:sz w:val="28"/>
-          <w:szCs w:val="28"/>
-          <w:highlight w:val="white"/>
-        </w:rPr>
-        <w:t>"Выражение, посчитанное присвоением нескольким переменным: "</w:t>
-      </w:r>
-      <w:r>
-        <w:rPr>
-          <w:rFonts w:ascii="Times New Roman" w:eastAsia="Cascadia Mono" w:hAnsi="Times New Roman" w:cs="Times New Roman"/>
-          <w:color w:val="000000"/>
-          <w:sz w:val="28"/>
-          <w:szCs w:val="28"/>
-          <w:highlight w:val="white"/>
-        </w:rPr>
-        <w:t xml:space="preserve"> + result1);</w:t>
-      </w:r>
-    </w:p>
-    <w:p>
-      <w:pPr>
-        <w:ind w:left="708"/>
-        <w:rPr>
-          <w:rFonts w:ascii="Times New Roman" w:eastAsia="Cascadia Mono" w:hAnsi="Times New Roman" w:cs="Times New Roman"/>
-          <w:color w:val="000000"/>
-          <w:sz w:val="28"/>
-          <w:szCs w:val="28"/>
-          <w:highlight w:val="white"/>
-        </w:rPr>
-      </w:pPr>
-      <w:r>
-        <w:rPr>
-          <w:rFonts w:ascii="Times New Roman" w:eastAsia="Cascadia Mono" w:hAnsi="Times New Roman" w:cs="Times New Roman"/>
-          <w:color w:val="000000"/>
-          <w:sz w:val="28"/>
-          <w:szCs w:val="28"/>
-          <w:highlight w:val="white"/>
-        </w:rPr>
-        <w:t xml:space="preserve">          </w:t>
-      </w:r>
-      <w:proofErr w:type="spellStart"/>
-      <w:r>
-        <w:rPr>
-          <w:rFonts w:ascii="Times New Roman" w:eastAsia="Cascadia Mono" w:hAnsi="Times New Roman" w:cs="Times New Roman"/>
-          <w:color w:val="2B91AF"/>
-          <w:sz w:val="28"/>
-          <w:szCs w:val="28"/>
-          <w:highlight w:val="white"/>
-        </w:rPr>
-        <w:t>Console</w:t>
-      </w:r>
-      <w:r>
-        <w:rPr>
-          <w:rFonts w:ascii="Times New Roman" w:eastAsia="Cascadia Mono" w:hAnsi="Times New Roman" w:cs="Times New Roman"/>
-          <w:color w:val="000000"/>
-          <w:sz w:val="28"/>
-          <w:szCs w:val="28"/>
-          <w:highlight w:val="white"/>
-        </w:rPr>
-        <w:t>.WriteLine</w:t>
-      </w:r>
-      <w:proofErr w:type="spellEnd"/>
-      <w:r>
-        <w:rPr>
-          <w:rFonts w:ascii="Times New Roman" w:eastAsia="Cascadia Mono" w:hAnsi="Times New Roman" w:cs="Times New Roman"/>
-          <w:color w:val="000000"/>
-          <w:sz w:val="28"/>
-          <w:szCs w:val="28"/>
-          <w:highlight w:val="white"/>
-        </w:rPr>
-        <w:t>(</w:t>
-      </w:r>
-      <w:r>
-        <w:rPr>
-          <w:rFonts w:ascii="Times New Roman" w:eastAsia="Cascadia Mono" w:hAnsi="Times New Roman" w:cs="Times New Roman"/>
-          <w:color w:val="A31515"/>
-          <w:sz w:val="28"/>
-          <w:szCs w:val="28"/>
-          <w:highlight w:val="white"/>
-        </w:rPr>
-        <w:t>"Выражение, посчитанное присвоением одной переменной: "</w:t>
-      </w:r>
-      <w:r>
-        <w:rPr>
-          <w:rFonts w:ascii="Times New Roman" w:eastAsia="Cascadia Mono" w:hAnsi="Times New Roman" w:cs="Times New Roman"/>
-          <w:color w:val="000000"/>
-          <w:sz w:val="28"/>
-          <w:szCs w:val="28"/>
-          <w:highlight w:val="white"/>
-        </w:rPr>
-        <w:t xml:space="preserve"> + result2);</w:t>
-      </w:r>
-    </w:p>
-    <w:p>
-      <w:pPr>
-        <w:ind w:left="708"/>
-        <w:rPr>
-          <w:rFonts w:ascii="Times New Roman" w:eastAsia="Cascadia Mono" w:hAnsi="Times New Roman" w:cs="Times New Roman"/>
-          <w:color w:val="000000"/>
-          <w:sz w:val="28"/>
-          <w:szCs w:val="28"/>
-          <w:highlight w:val="white"/>
-        </w:rPr>
-      </w:pPr>
-      <w:r>
-        <w:rPr>
-          <w:rFonts w:ascii="Times New Roman" w:eastAsia="Cascadia Mono" w:hAnsi="Times New Roman" w:cs="Times New Roman"/>
-          <w:color w:val="000000"/>
-          <w:sz w:val="28"/>
-          <w:szCs w:val="28"/>
-          <w:highlight w:val="white"/>
-        </w:rPr>
-        <w:t xml:space="preserve">          </w:t>
-      </w:r>
-      <w:proofErr w:type="spellStart"/>
-      <w:r>
-        <w:rPr>
-          <w:rFonts w:ascii="Times New Roman" w:eastAsia="Cascadia Mono" w:hAnsi="Times New Roman" w:cs="Times New Roman"/>
-          <w:color w:val="2B91AF"/>
-          <w:sz w:val="28"/>
-          <w:szCs w:val="28"/>
-          <w:highlight w:val="white"/>
-        </w:rPr>
-        <w:t>Console</w:t>
-      </w:r>
-      <w:r>
-        <w:rPr>
-          <w:rFonts w:ascii="Times New Roman" w:eastAsia="Cascadia Mono" w:hAnsi="Times New Roman" w:cs="Times New Roman"/>
-          <w:color w:val="000000"/>
-          <w:sz w:val="28"/>
-          <w:szCs w:val="28"/>
-          <w:highlight w:val="white"/>
-        </w:rPr>
-        <w:t>.ReadKey</w:t>
-      </w:r>
-      <w:proofErr w:type="spellEnd"/>
-      <w:r>
-        <w:rPr>
-          <w:rFonts w:ascii="Times New Roman" w:eastAsia="Cascadia Mono" w:hAnsi="Times New Roman" w:cs="Times New Roman"/>
-          <w:color w:val="000000"/>
-          <w:sz w:val="28"/>
-          <w:szCs w:val="28"/>
-          <w:highlight w:val="white"/>
-        </w:rPr>
-        <w:t>(</w:t>
-      </w:r>
-      <w:proofErr w:type="spellStart"/>
-      <w:r>
-        <w:rPr>
-          <w:rFonts w:ascii="Times New Roman" w:eastAsia="Cascadia Mono" w:hAnsi="Times New Roman" w:cs="Times New Roman"/>
-          <w:color w:val="0000FF"/>
-          <w:sz w:val="28"/>
-          <w:szCs w:val="28"/>
-          <w:highlight w:val="white"/>
-        </w:rPr>
-        <w:t>true</w:t>
-      </w:r>
-      <w:proofErr w:type="spellEnd"/>
-      <w:r>
-        <w:rPr>
-          <w:rFonts w:ascii="Times New Roman" w:eastAsia="Cascadia Mono" w:hAnsi="Times New Roman" w:cs="Times New Roman"/>
-          <w:color w:val="000000"/>
-          <w:sz w:val="28"/>
-          <w:szCs w:val="28"/>
-          <w:highlight w:val="white"/>
-        </w:rPr>
-        <w:t>);</w:t>
-      </w:r>
-    </w:p>
-    <w:p>
-      <w:pPr>
-        <w:ind w:left="708"/>
-        <w:rPr>
-          <w:rFonts w:ascii="Times New Roman" w:eastAsia="Cascadia Mono" w:hAnsi="Times New Roman" w:cs="Times New Roman"/>
-          <w:color w:val="000000"/>
-          <w:sz w:val="28"/>
-          <w:szCs w:val="28"/>
-          <w:highlight w:val="white"/>
-        </w:rPr>
-      </w:pPr>
-      <w:r>
-        <w:rPr>
-          <w:rFonts w:ascii="Times New Roman" w:eastAsia="Cascadia Mono" w:hAnsi="Times New Roman" w:cs="Times New Roman"/>
-          <w:color w:val="000000"/>
-          <w:sz w:val="28"/>
-          <w:szCs w:val="28"/>
-          <w:highlight w:val="white"/>
-        </w:rPr>
-        <w:t xml:space="preserve">         }</w:t>
-      </w:r>
-    </w:p>
-    <w:p>
-      <w:pPr>
-        <w:ind w:left="708"/>
-        <w:rPr>
-          <w:rFonts w:ascii="Times New Roman" w:eastAsia="Cascadia Mono" w:hAnsi="Times New Roman" w:cs="Times New Roman"/>
-          <w:color w:val="000000"/>
-          <w:sz w:val="28"/>
-          <w:szCs w:val="28"/>
-          <w:highlight w:val="white"/>
-        </w:rPr>
-      </w:pPr>
-    </w:p>
-    <w:p>
-      <w:pPr>
-        <w:ind w:left="708"/>
-        <w:rPr>
-          <w:rFonts w:ascii="Times New Roman" w:eastAsia="Cascadia Mono" w:hAnsi="Times New Roman" w:cs="Times New Roman"/>
-          <w:color w:val="000000"/>
-          <w:sz w:val="28"/>
-          <w:szCs w:val="28"/>
-          <w:highlight w:val="white"/>
-        </w:rPr>
-      </w:pPr>
-      <w:r>
-        <w:rPr>
-          <w:rFonts w:ascii="Times New Roman" w:eastAsia="Cascadia Mono" w:hAnsi="Times New Roman" w:cs="Times New Roman"/>
+          <w:rFonts w:ascii="Times New Roman" w:hAnsi="Times New Roman" w:eastAsia="Cascadia Mono" w:cs="Times New Roman"/>
+          <w:color w:val="000000"/>
+          <w:sz w:val="28"/>
+          <w:szCs w:val="28"/>
+          <w:highlight w:val="white"/>
+        </w:rPr>
+      </w:pPr>
+      <w:r>
+        <w:rPr>
+          <w:rFonts w:ascii="Times New Roman" w:hAnsi="Times New Roman" w:eastAsia="Cascadia Mono" w:cs="Times New Roman"/>
           <w:color w:val="000000"/>
           <w:sz w:val="28"/>
           <w:szCs w:val="28"/>
@@ -6591,7 +5398,7 @@
       </w:pPr>
       <w:r>
         <w:rPr>
-          <w:rFonts w:ascii="Times New Roman" w:eastAsia="Cascadia Mono" w:hAnsi="Times New Roman" w:cs="Times New Roman"/>
+          <w:rFonts w:ascii="Times New Roman" w:hAnsi="Times New Roman" w:eastAsia="Cascadia Mono" w:cs="Times New Roman"/>
           <w:color w:val="000000"/>
           <w:sz w:val="28"/>
           <w:szCs w:val="28"/>
@@ -6624,7 +5431,7 @@
     </w:p>
     <w:p>
       <w:pPr>
-        <w:pStyle w:val="a3"/>
+        <w:pStyle w:val="4"/>
         <w:numPr>
           <w:ilvl w:val="0"/>
           <w:numId w:val="1"/>
@@ -6653,7 +5460,6 @@
           <w:sz w:val="28"/>
           <w:szCs w:val="28"/>
         </w:rPr>
-        <w:lastRenderedPageBreak/>
         <w:t>Расчёт тестовых примеров</w:t>
       </w:r>
     </w:p>
@@ -6662,11 +5468,8 @@
         <w:spacing w:after="0" w:line="360" w:lineRule="auto"/>
       </w:pPr>
       <w:r>
-        <w:rPr>
-          <w:noProof/>
-        </w:rPr>
         <w:drawing>
-          <wp:inline distT="0" distB="0" distL="114300" distR="114300" wp14:anchorId="5E111E89" wp14:editId="51CD57B8">
+          <wp:inline distT="0" distB="0" distL="114300" distR="114300">
             <wp:extent cx="5935980" cy="824230"/>
             <wp:effectExtent l="0" t="0" r="7620" b="13970"/>
             <wp:docPr id="2" name="Изображение 1"/>
@@ -6683,7 +5486,7 @@
                     </pic:cNvPicPr>
                   </pic:nvPicPr>
                   <pic:blipFill>
-                    <a:blip r:embed="rId24"/>
+                    <a:blip r:embed="rId23"/>
                     <a:stretch>
                       <a:fillRect/>
                     </a:stretch>
@@ -6726,16 +5529,7 @@
           <w:szCs w:val="28"/>
           <w:lang w:eastAsia="ru-RU"/>
         </w:rPr>
-        <w:t>Рисунок 6.1 – Результаты тестирования программы по вычисл</w:t>
-      </w:r>
-      <w:r>
-        <w:rPr>
-          <w:rFonts w:ascii="Times New Roman" w:hAnsi="Times New Roman" w:cs="Times New Roman"/>
-          <w:sz w:val="28"/>
-          <w:szCs w:val="28"/>
-          <w:lang w:eastAsia="ru-RU"/>
-        </w:rPr>
-        <w:t>ению сложного арифметического выражения</w:t>
+        <w:t>Рисунок 6.1 – Результаты тестирования программы по вычислению сложного арифметического выражения</w:t>
       </w:r>
     </w:p>
     <w:p>
@@ -6749,12 +5543,10 @@
           <w:szCs w:val="32"/>
         </w:rPr>
       </w:pPr>
-      <w:bookmarkStart w:id="0" w:name="_GoBack"/>
-      <w:bookmarkEnd w:id="0"/>
-    </w:p>
-    <w:p>
-      <w:pPr>
-        <w:pStyle w:val="a3"/>
+    </w:p>
+    <w:p>
+      <w:pPr>
+        <w:pStyle w:val="4"/>
         <w:numPr>
           <w:ilvl w:val="0"/>
           <w:numId w:val="1"/>
@@ -6803,15 +5595,7 @@
           <w:sz w:val="28"/>
           <w:szCs w:val="28"/>
         </w:rPr>
-        <w:t>В ходе выполнения работы был реализован способ</w:t>
-      </w:r>
-      <w:r>
-        <w:rPr>
-          <w:rFonts w:ascii="Times New Roman" w:hAnsi="Times New Roman" w:cs="Times New Roman"/>
-          <w:sz w:val="28"/>
-          <w:szCs w:val="28"/>
-        </w:rPr>
-        <w:t xml:space="preserve"> </w:t>
+        <w:t xml:space="preserve">В ходе выполнения работы был реализован способ </w:t>
       </w:r>
       <w:r>
         <w:rPr>
@@ -6820,16 +5604,7 @@
           <w:sz w:val="28"/>
           <w:szCs w:val="28"/>
         </w:rPr>
-        <w:t xml:space="preserve">расчёт результата сложного арифметического выражения в </w:t>
-      </w:r>
-      <w:r>
-        <w:rPr>
-          <w:rFonts w:ascii="Times New Roman" w:hAnsi="Times New Roman" w:cs="Times New Roman"/>
-          <w:bCs/>
-          <w:sz w:val="28"/>
-          <w:szCs w:val="28"/>
-        </w:rPr>
-        <w:t>интегрированной среде разработки (</w:t>
+        <w:t>расчёт результата сложного арифметического выражения в интегрированной среде разработки (</w:t>
       </w:r>
       <w:r>
         <w:rPr>
@@ -7093,16 +5868,16 @@
     <w:sectPr>
       <w:pgSz w:w="11906" w:h="16838"/>
       <w:pgMar w:top="1134" w:right="850" w:bottom="1134" w:left="1701" w:header="708" w:footer="708" w:gutter="0"/>
-      <w:cols w:space="708"/>
-      <w:docGrid w:linePitch="360"/>
+      <w:cols w:space="708" w:num="1"/>
+      <w:docGrid w:linePitch="360" w:charSpace="0"/>
     </w:sectPr>
   </w:body>
 </w:document>
 </file>
 
 <file path=word/endnotes.xml><?xml version="1.0" encoding="utf-8"?>
-<w:endnotes xmlns:wpc="http://schemas.microsoft.com/office/word/2010/wordprocessingCanvas" xmlns:cx="http://schemas.microsoft.com/office/drawing/2014/chartex" xmlns:cx1="http://schemas.microsoft.com/office/drawing/2015/9/8/chartex" xmlns:cx2="http://schemas.microsoft.com/office/drawing/2015/10/21/chartex" xmlns:cx3="http://schemas.microsoft.com/office/drawing/2016/5/9/chartex" xmlns:cx4="http://schemas.microsoft.com/office/drawing/2016/5/10/chartex" xmlns:cx5="http://schemas.microsoft.com/office/drawing/2016/5/11/chartex" xmlns:cx6="http://schemas.microsoft.com/office/drawing/2016/5/12/chartex" xmlns:cx7="http://schemas.microsoft.com/office/drawing/2016/5/13/chartex" xmlns:cx8="http://schemas.microsoft.com/office/drawing/2016/5/14/chartex" xmlns:mc="http://schemas.openxmlformats.org/markup-compatibility/2006" xmlns:aink="http://schemas.microsoft.com/office/drawing/2016/ink" xmlns:am3d="http://schemas.microsoft.com/office/drawing/2017/model3d" xmlns:o="urn:schemas-microsoft-com:office:office" xmlns:r="http://schemas.openxmlformats.org/officeDocument/2006/relationships" xmlns:m="http://schemas.openxmlformats.org/officeDocument/2006/math" xmlns:v="urn:schemas-microsoft-com:vml" xmlns:wp14="http://schemas.microsoft.com/office/word/2010/wordprocessingDrawing" xmlns:wp="http://schemas.openxmlformats.org/drawingml/2006/wordprocessingDrawing" xmlns:w10="urn:schemas-microsoft-com:office:word" xmlns:w="http://schemas.openxmlformats.org/wordprocessingml/2006/main" xmlns:w14="http://schemas.microsoft.com/office/word/2010/wordml" xmlns:w15="http://schemas.microsoft.com/office/word/2012/wordml" xmlns:w16cex="http://schemas.microsoft.com/office/word/2018/wordml/cex" xmlns:w16cid="http://schemas.microsoft.com/office/word/2016/wordml/cid" xmlns:w16="http://schemas.microsoft.com/office/word/2018/wordml" xmlns:w16se="http://schemas.microsoft.com/office/word/2015/wordml/symex" xmlns:wpg="http://schemas.microsoft.com/office/word/2010/wordprocessingGroup" xmlns:wpi="http://schemas.microsoft.com/office/word/2010/wordprocessingInk" xmlns:wne="http://schemas.microsoft.com/office/word/2006/wordml" xmlns:wps="http://schemas.microsoft.com/office/word/2010/wordprocessingShape" mc:Ignorable="w14 w15 w16se w16cid w16 w16cex wp14">
-  <w:endnote w:type="separator" w:id="-1">
+<w:endnotes xmlns:wpc="http://schemas.microsoft.com/office/word/2010/wordprocessingCanvas" xmlns:mc="http://schemas.openxmlformats.org/markup-compatibility/2006" xmlns:o="urn:schemas-microsoft-com:office:office" xmlns:r="http://schemas.openxmlformats.org/officeDocument/2006/relationships" xmlns:m="http://schemas.openxmlformats.org/officeDocument/2006/math" xmlns:v="urn:schemas-microsoft-com:vml" xmlns:wp14="http://schemas.microsoft.com/office/word/2010/wordprocessingDrawing" xmlns:wp="http://schemas.openxmlformats.org/drawingml/2006/wordprocessingDrawing" xmlns:w="http://schemas.openxmlformats.org/wordprocessingml/2006/main" xmlns:w14="http://schemas.microsoft.com/office/word/2010/wordml" xmlns:w15="http://schemas.microsoft.com/office/word/2012/wordml" xmlns:w10="urn:schemas-microsoft-com:office:word" xmlns:wpg="http://schemas.microsoft.com/office/word/2010/wordprocessingGroup" xmlns:wpi="http://schemas.microsoft.com/office/word/2010/wordprocessingInk" xmlns:wne="http://schemas.microsoft.com/office/word/2006/wordml" xmlns:wps="http://schemas.microsoft.com/office/word/2010/wordprocessingShape" xmlns:wpsCustomData="http://www.wps.cn/officeDocument/2013/wpsCustomData" mc:Ignorable="w14 w15 wp14">
+  <w:endnote w:type="separator" w:id="0">
     <w:p>
       <w:pPr>
         <w:spacing w:line="240" w:lineRule="auto"/>
@@ -7112,7 +5887,7 @@
       </w:r>
     </w:p>
   </w:endnote>
-  <w:endnote w:type="continuationSeparator" w:id="0">
+  <w:endnote w:type="continuationSeparator" w:id="1">
     <w:p>
       <w:pPr>
         <w:spacing w:line="240" w:lineRule="auto"/>
@@ -7126,21 +5901,21 @@
 </file>
 
 <file path=word/footnotes.xml><?xml version="1.0" encoding="utf-8"?>
-<w:footnotes xmlns:wpc="http://schemas.microsoft.com/office/word/2010/wordprocessingCanvas" xmlns:cx="http://schemas.microsoft.com/office/drawing/2014/chartex" xmlns:cx1="http://schemas.microsoft.com/office/drawing/2015/9/8/chartex" xmlns:cx2="http://schemas.microsoft.com/office/drawing/2015/10/21/chartex" xmlns:cx3="http://schemas.microsoft.com/office/drawing/2016/5/9/chartex" xmlns:cx4="http://schemas.microsoft.com/office/drawing/2016/5/10/chartex" xmlns:cx5="http://schemas.microsoft.com/office/drawing/2016/5/11/chartex" xmlns:cx6="http://schemas.microsoft.com/office/drawing/2016/5/12/chartex" xmlns:cx7="http://schemas.microsoft.com/office/drawing/2016/5/13/chartex" xmlns:cx8="http://schemas.microsoft.com/office/drawing/2016/5/14/chartex" xmlns:mc="http://schemas.openxmlformats.org/markup-compatibility/2006" xmlns:aink="http://schemas.microsoft.com/office/drawing/2016/ink" xmlns:am3d="http://schemas.microsoft.com/office/drawing/2017/model3d" xmlns:o="urn:schemas-microsoft-com:office:office" xmlns:r="http://schemas.openxmlformats.org/officeDocument/2006/relationships" xmlns:m="http://schemas.openxmlformats.org/officeDocument/2006/math" xmlns:v="urn:schemas-microsoft-com:vml" xmlns:wp14="http://schemas.microsoft.com/office/word/2010/wordprocessingDrawing" xmlns:wp="http://schemas.openxmlformats.org/drawingml/2006/wordprocessingDrawing" xmlns:w10="urn:schemas-microsoft-com:office:word" xmlns:w="http://schemas.openxmlformats.org/wordprocessingml/2006/main" xmlns:w14="http://schemas.microsoft.com/office/word/2010/wordml" xmlns:w15="http://schemas.microsoft.com/office/word/2012/wordml" xmlns:w16cex="http://schemas.microsoft.com/office/word/2018/wordml/cex" xmlns:w16cid="http://schemas.microsoft.com/office/word/2016/wordml/cid" xmlns:w16="http://schemas.microsoft.com/office/word/2018/wordml" xmlns:w16se="http://schemas.microsoft.com/office/word/2015/wordml/symex" xmlns:wpg="http://schemas.microsoft.com/office/word/2010/wordprocessingGroup" xmlns:wpi="http://schemas.microsoft.com/office/word/2010/wordprocessingInk" xmlns:wne="http://schemas.microsoft.com/office/word/2006/wordml" xmlns:wps="http://schemas.microsoft.com/office/word/2010/wordprocessingShape" mc:Ignorable="w14 w15 w16se w16cid w16 w16cex wp14">
-  <w:footnote w:type="separator" w:id="-1">
-    <w:p>
-      <w:pPr>
-        <w:spacing w:after="0"/>
+<w:footnotes xmlns:wpc="http://schemas.microsoft.com/office/word/2010/wordprocessingCanvas" xmlns:mc="http://schemas.openxmlformats.org/markup-compatibility/2006" xmlns:o="urn:schemas-microsoft-com:office:office" xmlns:r="http://schemas.openxmlformats.org/officeDocument/2006/relationships" xmlns:m="http://schemas.openxmlformats.org/officeDocument/2006/math" xmlns:v="urn:schemas-microsoft-com:vml" xmlns:wp14="http://schemas.microsoft.com/office/word/2010/wordprocessingDrawing" xmlns:wp="http://schemas.openxmlformats.org/drawingml/2006/wordprocessingDrawing" xmlns:w="http://schemas.openxmlformats.org/wordprocessingml/2006/main" xmlns:w14="http://schemas.microsoft.com/office/word/2010/wordml" xmlns:w15="http://schemas.microsoft.com/office/word/2012/wordml" xmlns:w10="urn:schemas-microsoft-com:office:word" xmlns:wpg="http://schemas.microsoft.com/office/word/2010/wordprocessingGroup" xmlns:wpi="http://schemas.microsoft.com/office/word/2010/wordprocessingInk" xmlns:wne="http://schemas.microsoft.com/office/word/2006/wordml" xmlns:wps="http://schemas.microsoft.com/office/word/2010/wordprocessingShape" xmlns:wpsCustomData="http://www.wps.cn/officeDocument/2013/wpsCustomData" mc:Ignorable="w14 w15 wp14">
+  <w:footnote w:type="separator" w:id="0">
+    <w:p>
+      <w:pPr>
+        <w:spacing w:before="0" w:after="0" w:line="259" w:lineRule="auto"/>
       </w:pPr>
       <w:r>
         <w:separator/>
       </w:r>
     </w:p>
   </w:footnote>
-  <w:footnote w:type="continuationSeparator" w:id="0">
-    <w:p>
-      <w:pPr>
-        <w:spacing w:after="0"/>
+  <w:footnote w:type="continuationSeparator" w:id="1">
+    <w:p>
+      <w:pPr>
+        <w:spacing w:before="0" w:after="0" w:line="259" w:lineRule="auto"/>
       </w:pPr>
       <w:r>
         <w:continuationSeparator/>
@@ -7151,12 +5926,12 @@
 </file>
 
 <file path=word/numbering.xml><?xml version="1.0" encoding="utf-8"?>
-<w:numbering xmlns:wpc="http://schemas.microsoft.com/office/word/2010/wordprocessingCanvas" xmlns:cx="http://schemas.microsoft.com/office/drawing/2014/chartex" xmlns:cx1="http://schemas.microsoft.com/office/drawing/2015/9/8/chartex" xmlns:cx2="http://schemas.microsoft.com/office/drawing/2015/10/21/chartex" xmlns:cx3="http://schemas.microsoft.com/office/drawing/2016/5/9/chartex" xmlns:cx4="http://schemas.microsoft.com/office/drawing/2016/5/10/chartex" xmlns:cx5="http://schemas.microsoft.com/office/drawing/2016/5/11/chartex" xmlns:cx6="http://schemas.microsoft.com/office/drawing/2016/5/12/chartex" xmlns:cx7="http://schemas.microsoft.com/office/drawing/2016/5/13/chartex" xmlns:cx8="http://schemas.microsoft.com/office/drawing/2016/5/14/chartex" xmlns:mc="http://schemas.openxmlformats.org/markup-compatibility/2006" xmlns:aink="http://schemas.microsoft.com/office/drawing/2016/ink" xmlns:am3d="http://schemas.microsoft.com/office/drawing/2017/model3d" xmlns:o="urn:schemas-microsoft-com:office:office" xmlns:r="http://schemas.openxmlformats.org/officeDocument/2006/relationships" xmlns:m="http://schemas.openxmlformats.org/officeDocument/2006/math" xmlns:v="urn:schemas-microsoft-com:vml" xmlns:wp14="http://schemas.microsoft.com/office/word/2010/wordprocessingDrawing" xmlns:wp="http://schemas.openxmlformats.org/drawingml/2006/wordprocessingDrawing" xmlns:w10="urn:schemas-microsoft-com:office:word" xmlns:w="http://schemas.openxmlformats.org/wordprocessingml/2006/main" xmlns:w14="http://schemas.microsoft.com/office/word/2010/wordml" xmlns:w15="http://schemas.microsoft.com/office/word/2012/wordml" xmlns:w16cex="http://schemas.microsoft.com/office/word/2018/wordml/cex" xmlns:w16cid="http://schemas.microsoft.com/office/word/2016/wordml/cid" xmlns:w16="http://schemas.microsoft.com/office/word/2018/wordml" xmlns:w16se="http://schemas.microsoft.com/office/word/2015/wordml/symex" xmlns:wpg="http://schemas.microsoft.com/office/word/2010/wordprocessingGroup" xmlns:wpi="http://schemas.microsoft.com/office/word/2010/wordprocessingInk" xmlns:wne="http://schemas.microsoft.com/office/word/2006/wordml" xmlns:wps="http://schemas.microsoft.com/office/word/2010/wordprocessingShape" mc:Ignorable="w14 w15 w16se w16cid w16 w16cex wp14">
-  <w:abstractNum w:abstractNumId="0" w15:restartNumberingAfterBreak="0">
+<w:numbering xmlns:wpc="http://schemas.microsoft.com/office/word/2010/wordprocessingCanvas" xmlns:mc="http://schemas.openxmlformats.org/markup-compatibility/2006" xmlns:o="urn:schemas-microsoft-com:office:office" xmlns:r="http://schemas.openxmlformats.org/officeDocument/2006/relationships" xmlns:m="http://schemas.openxmlformats.org/officeDocument/2006/math" xmlns:v="urn:schemas-microsoft-com:vml" xmlns:wp14="http://schemas.microsoft.com/office/word/2010/wordprocessingDrawing" xmlns:wp="http://schemas.openxmlformats.org/drawingml/2006/wordprocessingDrawing" xmlns:w10="urn:schemas-microsoft-com:office:word" xmlns:w="http://schemas.openxmlformats.org/wordprocessingml/2006/main" xmlns:w14="http://schemas.microsoft.com/office/word/2010/wordml" xmlns:wpg="http://schemas.microsoft.com/office/word/2010/wordprocessingGroup" xmlns:wpi="http://schemas.microsoft.com/office/word/2010/wordprocessingInk" xmlns:wne="http://schemas.microsoft.com/office/word/2006/wordml" xmlns:wps="http://schemas.microsoft.com/office/word/2010/wordprocessingShape" xmlns:wpsCustomData="http://www.wps.cn/officeDocument/2013/wpsCustomData" mc:Ignorable="w14 wp14">
+  <w:abstractNum w:abstractNumId="0">
     <w:nsid w:val="359E2001"/>
     <w:multiLevelType w:val="multilevel"/>
     <w:tmpl w:val="359E2001"/>
-    <w:lvl w:ilvl="0">
+    <w:lvl w:ilvl="0" w:tentative="0">
       <w:start w:val="1"/>
       <w:numFmt w:val="decimal"/>
       <w:lvlText w:val="%1."/>
@@ -7169,7 +5944,7 @@
         <w:i w:val="0"/>
       </w:rPr>
     </w:lvl>
-    <w:lvl w:ilvl="1">
+    <w:lvl w:ilvl="1" w:tentative="0">
       <w:start w:val="1"/>
       <w:numFmt w:val="decimal"/>
       <w:isLgl/>
@@ -7185,7 +5960,7 @@
         <w:lang w:val="en-US"/>
       </w:rPr>
     </w:lvl>
-    <w:lvl w:ilvl="2">
+    <w:lvl w:ilvl="2" w:tentative="0">
       <w:start w:val="1"/>
       <w:numFmt w:val="decimal"/>
       <w:isLgl/>
@@ -7200,7 +5975,7 @@
         <w:i w:val="0"/>
       </w:rPr>
     </w:lvl>
-    <w:lvl w:ilvl="3">
+    <w:lvl w:ilvl="3" w:tentative="0">
       <w:start w:val="1"/>
       <w:numFmt w:val="decimal"/>
       <w:isLgl/>
@@ -7215,7 +5990,7 @@
         <w:i w:val="0"/>
       </w:rPr>
     </w:lvl>
-    <w:lvl w:ilvl="4">
+    <w:lvl w:ilvl="4" w:tentative="0">
       <w:start w:val="1"/>
       <w:numFmt w:val="decimal"/>
       <w:isLgl/>
@@ -7230,7 +6005,7 @@
         <w:i w:val="0"/>
       </w:rPr>
     </w:lvl>
-    <w:lvl w:ilvl="5">
+    <w:lvl w:ilvl="5" w:tentative="0">
       <w:start w:val="1"/>
       <w:numFmt w:val="decimal"/>
       <w:isLgl/>
@@ -7245,7 +6020,7 @@
         <w:i w:val="0"/>
       </w:rPr>
     </w:lvl>
-    <w:lvl w:ilvl="6">
+    <w:lvl w:ilvl="6" w:tentative="0">
       <w:start w:val="1"/>
       <w:numFmt w:val="decimal"/>
       <w:isLgl/>
@@ -7260,7 +6035,7 @@
         <w:i w:val="0"/>
       </w:rPr>
     </w:lvl>
-    <w:lvl w:ilvl="7">
+    <w:lvl w:ilvl="7" w:tentative="0">
       <w:start w:val="1"/>
       <w:numFmt w:val="decimal"/>
       <w:isLgl/>
@@ -7275,7 +6050,7 @@
         <w:i w:val="0"/>
       </w:rPr>
     </w:lvl>
-    <w:lvl w:ilvl="8">
+    <w:lvl w:ilvl="8" w:tentative="0">
       <w:start w:val="1"/>
       <w:numFmt w:val="decimal"/>
       <w:isLgl/>
@@ -7298,417 +6073,195 @@
 </file>
 
 <file path=word/styles.xml><?xml version="1.0" encoding="utf-8"?>
-<w:styles xmlns:mc="http://schemas.openxmlformats.org/markup-compatibility/2006" xmlns:r="http://schemas.openxmlformats.org/officeDocument/2006/relationships" xmlns:w="http://schemas.openxmlformats.org/wordprocessingml/2006/main" xmlns:w14="http://schemas.microsoft.com/office/word/2010/wordml" xmlns:w15="http://schemas.microsoft.com/office/word/2012/wordml" xmlns:w16cex="http://schemas.microsoft.com/office/word/2018/wordml/cex" xmlns:w16cid="http://schemas.microsoft.com/office/word/2016/wordml/cid" xmlns:w16="http://schemas.microsoft.com/office/word/2018/wordml" xmlns:w16se="http://schemas.microsoft.com/office/word/2015/wordml/symex" mc:Ignorable="w14 w15 w16se w16cid w16 w16cex">
+<w:styles xmlns:mc="http://schemas.openxmlformats.org/markup-compatibility/2006" xmlns:o="urn:schemas-microsoft-com:office:office" xmlns:r="http://schemas.openxmlformats.org/officeDocument/2006/relationships" xmlns:m="http://schemas.openxmlformats.org/officeDocument/2006/math" xmlns:v="urn:schemas-microsoft-com:vml" xmlns:w="http://schemas.openxmlformats.org/wordprocessingml/2006/main" xmlns:w14="http://schemas.microsoft.com/office/word/2010/wordml" xmlns:w10="urn:schemas-microsoft-com:office:word" xmlns:sl="http://schemas.openxmlformats.org/schemaLibrary/2006/main" xmlns:wpsCustomData="http://www.wps.cn/officeDocument/2013/wpsCustomData" mc:Ignorable="w14">
   <w:docDefaults>
     <w:rPrDefault>
       <w:rPr>
-        <w:rFonts w:ascii="Times New Roman" w:eastAsia="SimSun" w:hAnsi="Times New Roman" w:cs="Times New Roman"/>
-        <w:lang w:val="ru-RU" w:eastAsia="ru-RU" w:bidi="ar-SA"/>
+        <w:rFonts w:ascii="Times New Roman" w:hAnsi="Times New Roman" w:eastAsia="SimSun" w:cs="Times New Roman"/>
       </w:rPr>
     </w:rPrDefault>
     <w:pPrDefault/>
   </w:docDefaults>
-  <w:latentStyles w:defLockedState="0" w:defUIPriority="99" w:defSemiHidden="0" w:defUnhideWhenUsed="0" w:defQFormat="0" w:count="376">
-    <w:lsdException w:name="Normal" w:uiPriority="0" w:qFormat="1"/>
-    <w:lsdException w:name="heading 1" w:uiPriority="9" w:qFormat="1"/>
-    <w:lsdException w:name="heading 2" w:semiHidden="1" w:uiPriority="9" w:unhideWhenUsed="1" w:qFormat="1"/>
-    <w:lsdException w:name="heading 3" w:semiHidden="1" w:uiPriority="9" w:unhideWhenUsed="1" w:qFormat="1"/>
-    <w:lsdException w:name="heading 4" w:semiHidden="1" w:uiPriority="9" w:unhideWhenUsed="1" w:qFormat="1"/>
-    <w:lsdException w:name="heading 5" w:semiHidden="1" w:uiPriority="9" w:unhideWhenUsed="1" w:qFormat="1"/>
-    <w:lsdException w:name="heading 6" w:semiHidden="1" w:uiPriority="9" w:unhideWhenUsed="1" w:qFormat="1"/>
-    <w:lsdException w:name="heading 7" w:semiHidden="1" w:uiPriority="9" w:unhideWhenUsed="1" w:qFormat="1"/>
-    <w:lsdException w:name="heading 8" w:semiHidden="1" w:uiPriority="9" w:unhideWhenUsed="1" w:qFormat="1"/>
-    <w:lsdException w:name="heading 9" w:semiHidden="1" w:uiPriority="9" w:unhideWhenUsed="1" w:qFormat="1"/>
-    <w:lsdException w:name="index 1" w:semiHidden="1" w:unhideWhenUsed="1"/>
-    <w:lsdException w:name="index 2" w:semiHidden="1" w:unhideWhenUsed="1"/>
-    <w:lsdException w:name="index 3" w:semiHidden="1" w:unhideWhenUsed="1"/>
-    <w:lsdException w:name="index 4" w:semiHidden="1" w:unhideWhenUsed="1"/>
-    <w:lsdException w:name="index 5" w:semiHidden="1" w:unhideWhenUsed="1"/>
-    <w:lsdException w:name="index 6" w:semiHidden="1" w:unhideWhenUsed="1"/>
-    <w:lsdException w:name="index 7" w:semiHidden="1" w:unhideWhenUsed="1"/>
-    <w:lsdException w:name="index 8" w:semiHidden="1" w:unhideWhenUsed="1"/>
-    <w:lsdException w:name="index 9" w:semiHidden="1" w:unhideWhenUsed="1"/>
-    <w:lsdException w:name="toc 1" w:semiHidden="1" w:uiPriority="39" w:unhideWhenUsed="1"/>
-    <w:lsdException w:name="toc 2" w:semiHidden="1" w:uiPriority="39" w:unhideWhenUsed="1"/>
-    <w:lsdException w:name="toc 3" w:semiHidden="1" w:uiPriority="39" w:unhideWhenUsed="1"/>
-    <w:lsdException w:name="toc 4" w:semiHidden="1" w:uiPriority="39" w:unhideWhenUsed="1"/>
-    <w:lsdException w:name="toc 5" w:semiHidden="1" w:uiPriority="39" w:unhideWhenUsed="1"/>
-    <w:lsdException w:name="toc 6" w:semiHidden="1" w:uiPriority="39" w:unhideWhenUsed="1"/>
-    <w:lsdException w:name="toc 7" w:semiHidden="1" w:uiPriority="39" w:unhideWhenUsed="1"/>
-    <w:lsdException w:name="toc 8" w:semiHidden="1" w:uiPriority="39" w:unhideWhenUsed="1"/>
-    <w:lsdException w:name="toc 9" w:semiHidden="1" w:uiPriority="39" w:unhideWhenUsed="1"/>
-    <w:lsdException w:name="Normal Indent" w:semiHidden="1" w:unhideWhenUsed="1"/>
-    <w:lsdException w:name="footnote text" w:semiHidden="1" w:unhideWhenUsed="1"/>
-    <w:lsdException w:name="annotation text" w:semiHidden="1" w:unhideWhenUsed="1"/>
-    <w:lsdException w:name="header" w:semiHidden="1" w:unhideWhenUsed="1"/>
-    <w:lsdException w:name="footer" w:semiHidden="1" w:unhideWhenUsed="1"/>
-    <w:lsdException w:name="index heading" w:semiHidden="1" w:unhideWhenUsed="1"/>
-    <w:lsdException w:name="caption" w:semiHidden="1" w:uiPriority="35" w:unhideWhenUsed="1" w:qFormat="1"/>
-    <w:lsdException w:name="table of figures" w:semiHidden="1" w:unhideWhenUsed="1"/>
-    <w:lsdException w:name="envelope address" w:semiHidden="1" w:unhideWhenUsed="1"/>
-    <w:lsdException w:name="envelope return" w:semiHidden="1" w:unhideWhenUsed="1"/>
-    <w:lsdException w:name="footnote reference" w:semiHidden="1" w:unhideWhenUsed="1"/>
-    <w:lsdException w:name="annotation reference" w:semiHidden="1" w:unhideWhenUsed="1"/>
-    <w:lsdException w:name="line number" w:semiHidden="1" w:unhideWhenUsed="1"/>
-    <w:lsdException w:name="page number" w:semiHidden="1" w:unhideWhenUsed="1"/>
-    <w:lsdException w:name="endnote reference" w:semiHidden="1" w:unhideWhenUsed="1"/>
-    <w:lsdException w:name="endnote text" w:semiHidden="1" w:unhideWhenUsed="1"/>
-    <w:lsdException w:name="table of authorities" w:semiHidden="1" w:unhideWhenUsed="1"/>
-    <w:lsdException w:name="macro" w:semiHidden="1" w:unhideWhenUsed="1"/>
-    <w:lsdException w:name="toa heading" w:semiHidden="1" w:unhideWhenUsed="1"/>
-    <w:lsdException w:name="List" w:semiHidden="1" w:unhideWhenUsed="1"/>
-    <w:lsdException w:name="List Bullet" w:semiHidden="1" w:unhideWhenUsed="1"/>
-    <w:lsdException w:name="List Number" w:semiHidden="1" w:unhideWhenUsed="1"/>
-    <w:lsdException w:name="List 2" w:semiHidden="1" w:unhideWhenUsed="1"/>
-    <w:lsdException w:name="List 3" w:semiHidden="1" w:unhideWhenUsed="1"/>
-    <w:lsdException w:name="List 4" w:semiHidden="1" w:unhideWhenUsed="1"/>
-    <w:lsdException w:name="List 5" w:semiHidden="1" w:unhideWhenUsed="1"/>
-    <w:lsdException w:name="List Bullet 2" w:semiHidden="1" w:unhideWhenUsed="1"/>
-    <w:lsdException w:name="List Bullet 3" w:semiHidden="1" w:unhideWhenUsed="1"/>
-    <w:lsdException w:name="List Bullet 4" w:semiHidden="1" w:unhideWhenUsed="1"/>
-    <w:lsdException w:name="List Bullet 5" w:semiHidden="1" w:unhideWhenUsed="1"/>
-    <w:lsdException w:name="List Number 2" w:semiHidden="1" w:unhideWhenUsed="1"/>
-    <w:lsdException w:name="List Number 3" w:semiHidden="1" w:unhideWhenUsed="1"/>
-    <w:lsdException w:name="List Number 4" w:semiHidden="1" w:unhideWhenUsed="1"/>
-    <w:lsdException w:name="List Number 5" w:semiHidden="1" w:unhideWhenUsed="1"/>
-    <w:lsdException w:name="Title" w:uiPriority="10" w:qFormat="1"/>
-    <w:lsdException w:name="Closing" w:semiHidden="1" w:unhideWhenUsed="1"/>
-    <w:lsdException w:name="Signature" w:semiHidden="1" w:unhideWhenUsed="1"/>
-    <w:lsdException w:name="Default Paragraph Font" w:semiHidden="1" w:uiPriority="1" w:unhideWhenUsed="1"/>
-    <w:lsdException w:name="Body Text" w:semiHidden="1" w:unhideWhenUsed="1"/>
-    <w:lsdException w:name="Body Text Indent" w:semiHidden="1" w:unhideWhenUsed="1"/>
-    <w:lsdException w:name="List Continue" w:semiHidden="1" w:unhideWhenUsed="1"/>
-    <w:lsdException w:name="List Continue 2" w:semiHidden="1" w:unhideWhenUsed="1"/>
-    <w:lsdException w:name="List Continue 3" w:semiHidden="1" w:unhideWhenUsed="1"/>
-    <w:lsdException w:name="List Continue 4" w:semiHidden="1" w:unhideWhenUsed="1"/>
-    <w:lsdException w:name="List Continue 5" w:semiHidden="1" w:unhideWhenUsed="1"/>
-    <w:lsdException w:name="Message Header" w:semiHidden="1" w:unhideWhenUsed="1"/>
-    <w:lsdException w:name="Subtitle" w:uiPriority="11" w:qFormat="1"/>
-    <w:lsdException w:name="Salutation" w:semiHidden="1" w:unhideWhenUsed="1"/>
-    <w:lsdException w:name="Date" w:semiHidden="1" w:unhideWhenUsed="1"/>
-    <w:lsdException w:name="Body Text First Indent" w:semiHidden="1" w:unhideWhenUsed="1"/>
-    <w:lsdException w:name="Body Text First Indent 2" w:semiHidden="1" w:unhideWhenUsed="1"/>
-    <w:lsdException w:name="Note Heading" w:semiHidden="1" w:unhideWhenUsed="1"/>
-    <w:lsdException w:name="Body Text 2" w:semiHidden="1" w:unhideWhenUsed="1"/>
-    <w:lsdException w:name="Body Text 3" w:semiHidden="1" w:unhideWhenUsed="1"/>
-    <w:lsdException w:name="Body Text Indent 2" w:semiHidden="1" w:unhideWhenUsed="1"/>
-    <w:lsdException w:name="Body Text Indent 3" w:semiHidden="1" w:unhideWhenUsed="1"/>
-    <w:lsdException w:name="Block Text" w:semiHidden="1" w:unhideWhenUsed="1"/>
-    <w:lsdException w:name="Hyperlink" w:semiHidden="1" w:unhideWhenUsed="1"/>
-    <w:lsdException w:name="FollowedHyperlink" w:semiHidden="1" w:unhideWhenUsed="1"/>
-    <w:lsdException w:name="Strong" w:uiPriority="22" w:qFormat="1"/>
-    <w:lsdException w:name="Emphasis" w:uiPriority="20" w:qFormat="1"/>
-    <w:lsdException w:name="Document Map" w:semiHidden="1" w:unhideWhenUsed="1"/>
-    <w:lsdException w:name="Plain Text" w:semiHidden="1" w:unhideWhenUsed="1"/>
-    <w:lsdException w:name="E-mail Signature" w:semiHidden="1" w:unhideWhenUsed="1"/>
-    <w:lsdException w:name="HTML Top of Form" w:semiHidden="1" w:unhideWhenUsed="1"/>
-    <w:lsdException w:name="HTML Bottom of Form" w:semiHidden="1" w:unhideWhenUsed="1"/>
-    <w:lsdException w:name="Normal (Web)" w:semiHidden="1" w:unhideWhenUsed="1"/>
-    <w:lsdException w:name="HTML Acronym" w:semiHidden="1" w:unhideWhenUsed="1"/>
-    <w:lsdException w:name="HTML Address" w:semiHidden="1" w:unhideWhenUsed="1"/>
-    <w:lsdException w:name="HTML Cite" w:semiHidden="1" w:unhideWhenUsed="1"/>
-    <w:lsdException w:name="HTML Code" w:semiHidden="1" w:unhideWhenUsed="1"/>
-    <w:lsdException w:name="HTML Definition" w:semiHidden="1" w:unhideWhenUsed="1"/>
-    <w:lsdException w:name="HTML Keyboard" w:semiHidden="1" w:unhideWhenUsed="1"/>
-    <w:lsdException w:name="HTML Preformatted" w:semiHidden="1" w:unhideWhenUsed="1"/>
-    <w:lsdException w:name="HTML Sample" w:semiHidden="1" w:unhideWhenUsed="1"/>
-    <w:lsdException w:name="HTML Typewriter" w:semiHidden="1" w:unhideWhenUsed="1"/>
-    <w:lsdException w:name="HTML Variable" w:semiHidden="1" w:unhideWhenUsed="1"/>
-    <w:lsdException w:name="Normal Table" w:semiHidden="1" w:unhideWhenUsed="1"/>
-    <w:lsdException w:name="annotation subject" w:semiHidden="1" w:unhideWhenUsed="1"/>
-    <w:lsdException w:name="No List" w:semiHidden="1" w:unhideWhenUsed="1"/>
-    <w:lsdException w:name="Outline List 1" w:semiHidden="1" w:unhideWhenUsed="1"/>
-    <w:lsdException w:name="Outline List 2" w:semiHidden="1" w:unhideWhenUsed="1"/>
-    <w:lsdException w:name="Outline List 3" w:semiHidden="1" w:unhideWhenUsed="1"/>
-    <w:lsdException w:name="Table Simple 1" w:semiHidden="1" w:unhideWhenUsed="1"/>
-    <w:lsdException w:name="Table Simple 2" w:semiHidden="1" w:unhideWhenUsed="1"/>
-    <w:lsdException w:name="Table Simple 3" w:semiHidden="1" w:unhideWhenUsed="1"/>
-    <w:lsdException w:name="Table Classic 1" w:semiHidden="1" w:unhideWhenUsed="1"/>
-    <w:lsdException w:name="Table Classic 2" w:semiHidden="1" w:unhideWhenUsed="1"/>
-    <w:lsdException w:name="Table Classic 3" w:semiHidden="1" w:unhideWhenUsed="1"/>
-    <w:lsdException w:name="Table Classic 4" w:semiHidden="1" w:unhideWhenUsed="1"/>
-    <w:lsdException w:name="Table Colorful 1" w:semiHidden="1" w:unhideWhenUsed="1"/>
-    <w:lsdException w:name="Table Colorful 2" w:semiHidden="1" w:unhideWhenUsed="1"/>
-    <w:lsdException w:name="Table Colorful 3" w:semiHidden="1" w:unhideWhenUsed="1"/>
-    <w:lsdException w:name="Table Columns 1" w:semiHidden="1" w:unhideWhenUsed="1"/>
-    <w:lsdException w:name="Table Columns 2" w:semiHidden="1" w:unhideWhenUsed="1"/>
-    <w:lsdException w:name="Table Columns 3" w:semiHidden="1" w:unhideWhenUsed="1"/>
-    <w:lsdException w:name="Table Columns 4" w:semiHidden="1" w:unhideWhenUsed="1"/>
-    <w:lsdException w:name="Table Columns 5" w:semiHidden="1" w:unhideWhenUsed="1"/>
-    <w:lsdException w:name="Table Grid 1" w:semiHidden="1" w:unhideWhenUsed="1"/>
-    <w:lsdException w:name="Table Grid 2" w:semiHidden="1" w:unhideWhenUsed="1"/>
-    <w:lsdException w:name="Table Grid 3" w:semiHidden="1" w:unhideWhenUsed="1"/>
-    <w:lsdException w:name="Table Grid 4" w:semiHidden="1" w:unhideWhenUsed="1"/>
-    <w:lsdException w:name="Table Grid 5" w:semiHidden="1" w:unhideWhenUsed="1"/>
-    <w:lsdException w:name="Table Grid 6" w:semiHidden="1" w:unhideWhenUsed="1"/>
-    <w:lsdException w:name="Table Grid 7" w:semiHidden="1" w:unhideWhenUsed="1"/>
-    <w:lsdException w:name="Table Grid 8" w:semiHidden="1" w:unhideWhenUsed="1"/>
-    <w:lsdException w:name="Table List 1" w:semiHidden="1" w:unhideWhenUsed="1"/>
-    <w:lsdException w:name="Table List 2" w:semiHidden="1" w:unhideWhenUsed="1"/>
-    <w:lsdException w:name="Table List 3" w:semiHidden="1" w:unhideWhenUsed="1"/>
-    <w:lsdException w:name="Table List 4" w:semiHidden="1" w:unhideWhenUsed="1"/>
-    <w:lsdException w:name="Table List 5" w:semiHidden="1" w:unhideWhenUsed="1"/>
-    <w:lsdException w:name="Table List 6" w:semiHidden="1" w:unhideWhenUsed="1"/>
-    <w:lsdException w:name="Table List 7" w:semiHidden="1" w:unhideWhenUsed="1"/>
-    <w:lsdException w:name="Table List 8" w:semiHidden="1" w:unhideWhenUsed="1"/>
-    <w:lsdException w:name="Table 3D effects 1" w:semiHidden="1" w:unhideWhenUsed="1"/>
-    <w:lsdException w:name="Table 3D effects 2" w:semiHidden="1" w:unhideWhenUsed="1"/>
-    <w:lsdException w:name="Table 3D effects 3" w:semiHidden="1" w:unhideWhenUsed="1"/>
-    <w:lsdException w:name="Table Contemporary" w:semiHidden="1" w:unhideWhenUsed="1"/>
-    <w:lsdException w:name="Table Elegant" w:semiHidden="1" w:unhideWhenUsed="1"/>
-    <w:lsdException w:name="Table Professional" w:semiHidden="1" w:unhideWhenUsed="1"/>
-    <w:lsdException w:name="Table Subtle 1" w:semiHidden="1" w:unhideWhenUsed="1"/>
-    <w:lsdException w:name="Table Subtle 2" w:semiHidden="1" w:unhideWhenUsed="1"/>
-    <w:lsdException w:name="Table Web 1" w:semiHidden="1" w:unhideWhenUsed="1"/>
-    <w:lsdException w:name="Table Web 2" w:semiHidden="1" w:unhideWhenUsed="1"/>
-    <w:lsdException w:name="Table Web 3" w:semiHidden="1" w:unhideWhenUsed="1"/>
-    <w:lsdException w:name="Balloon Text" w:semiHidden="1" w:unhideWhenUsed="1"/>
-    <w:lsdException w:name="Table Grid" w:uiPriority="39"/>
-    <w:lsdException w:name="Table Theme" w:semiHidden="1" w:unhideWhenUsed="1"/>
-    <w:lsdException w:name="Placeholder Text" w:semiHidden="1"/>
-    <w:lsdException w:name="Light Shading"/>
-    <w:lsdException w:name="Light List"/>
-    <w:lsdException w:name="Light Grid"/>
-    <w:lsdException w:name="Medium Shading 1"/>
-    <w:lsdException w:name="Medium Shading 2"/>
-    <w:lsdException w:name="Medium List 1"/>
-    <w:lsdException w:name="Medium List 2"/>
-    <w:lsdException w:name="Medium Grid 1"/>
-    <w:lsdException w:name="Medium Grid 2"/>
-    <w:lsdException w:name="Medium Grid 3"/>
-    <w:lsdException w:name="Dark List"/>
-    <w:lsdException w:name="Colorful Shading"/>
-    <w:lsdException w:name="Colorful List"/>
-    <w:lsdException w:name="Colorful Grid"/>
-    <w:lsdException w:name="Light Shading Accent 1"/>
-    <w:lsdException w:name="Light List Accent 1"/>
-    <w:lsdException w:name="Light Grid Accent 1"/>
-    <w:lsdException w:name="Medium Shading 1 Accent 1"/>
-    <w:lsdException w:name="Medium Shading 2 Accent 1"/>
-    <w:lsdException w:name="Medium List 1 Accent 1"/>
-    <w:lsdException w:name="Revision" w:semiHidden="1"/>
-    <w:lsdException w:name="List Paragraph" w:uiPriority="34" w:qFormat="1"/>
-    <w:lsdException w:name="Medium List 2 Accent 1"/>
-    <w:lsdException w:name="Medium Grid 1 Accent 1"/>
-    <w:lsdException w:name="Medium Grid 2 Accent 1"/>
-    <w:lsdException w:name="Medium Grid 3 Accent 1"/>
-    <w:lsdException w:name="Dark List Accent 1"/>
-    <w:lsdException w:name="Colorful Shading Accent 1"/>
-    <w:lsdException w:name="Colorful List Accent 1"/>
-    <w:lsdException w:name="Colorful Grid Accent 1"/>
-    <w:lsdException w:name="Light Shading Accent 2"/>
-    <w:lsdException w:name="Light List Accent 2"/>
-    <w:lsdException w:name="Light Grid Accent 2"/>
-    <w:lsdException w:name="Medium Shading 1 Accent 2"/>
-    <w:lsdException w:name="Medium Shading 2 Accent 2"/>
-    <w:lsdException w:name="Medium List 1 Accent 2"/>
-    <w:lsdException w:name="Medium List 2 Accent 2"/>
-    <w:lsdException w:name="Medium Grid 1 Accent 2"/>
-    <w:lsdException w:name="Medium Grid 2 Accent 2"/>
-    <w:lsdException w:name="Medium Grid 3 Accent 2"/>
-    <w:lsdException w:name="Dark List Accent 2"/>
-    <w:lsdException w:name="Colorful Shading Accent 2"/>
-    <w:lsdException w:name="Colorful List Accent 2"/>
-    <w:lsdException w:name="Colorful Grid Accent 2"/>
-    <w:lsdException w:name="Light Shading Accent 3"/>
-    <w:lsdException w:name="Light List Accent 3"/>
-    <w:lsdException w:name="Light Grid Accent 3"/>
-    <w:lsdException w:name="Medium Shading 1 Accent 3"/>
-    <w:lsdException w:name="Medium Shading 2 Accent 3"/>
-    <w:lsdException w:name="Medium List 1 Accent 3"/>
-    <w:lsdException w:name="Medium List 2 Accent 3"/>
-    <w:lsdException w:name="Medium Grid 1 Accent 3"/>
-    <w:lsdException w:name="Medium Grid 2 Accent 3"/>
-    <w:lsdException w:name="Medium Grid 3 Accent 3"/>
-    <w:lsdException w:name="Dark List Accent 3"/>
-    <w:lsdException w:name="Colorful Shading Accent 3"/>
-    <w:lsdException w:name="Colorful List Accent 3"/>
-    <w:lsdException w:name="Colorful Grid Accent 3"/>
-    <w:lsdException w:name="Light Shading Accent 4"/>
-    <w:lsdException w:name="Light List Accent 4"/>
-    <w:lsdException w:name="Light Grid Accent 4"/>
-    <w:lsdException w:name="Medium Shading 1 Accent 4"/>
-    <w:lsdException w:name="Medium Shading 2 Accent 4"/>
-    <w:lsdException w:name="Medium List 1 Accent 4"/>
-    <w:lsdException w:name="Medium List 2 Accent 4"/>
-    <w:lsdException w:name="Medium Grid 1 Accent 4"/>
-    <w:lsdException w:name="Medium Grid 2 Accent 4"/>
-    <w:lsdException w:name="Medium Grid 3 Accent 4"/>
-    <w:lsdException w:name="Dark List Accent 4"/>
-    <w:lsdException w:name="Colorful Shading Accent 4"/>
-    <w:lsdException w:name="Colorful List Accent 4"/>
-    <w:lsdException w:name="Colorful Grid Accent 4"/>
-    <w:lsdException w:name="Light Shading Accent 5"/>
-    <w:lsdException w:name="Light List Accent 5"/>
-    <w:lsdException w:name="Light Grid Accent 5"/>
-    <w:lsdException w:name="Medium Shading 1 Accent 5"/>
-    <w:lsdException w:name="Medium Shading 2 Accent 5"/>
-    <w:lsdException w:name="Medium List 1 Accent 5"/>
-    <w:lsdException w:name="Medium List 2 Accent 5"/>
-    <w:lsdException w:name="Medium Grid 1 Accent 5"/>
-    <w:lsdException w:name="Medium Grid 2 Accent 5"/>
-    <w:lsdException w:name="Medium Grid 3 Accent 5"/>
-    <w:lsdException w:name="Dark List Accent 5"/>
-    <w:lsdException w:name="Colorful Shading Accent 5"/>
-    <w:lsdException w:name="Colorful List Accent 5"/>
-    <w:lsdException w:name="Colorful Grid Accent 5"/>
-    <w:lsdException w:name="Light Shading Accent 6"/>
-    <w:lsdException w:name="Light List Accent 6"/>
-    <w:lsdException w:name="Light Grid Accent 6"/>
-    <w:lsdException w:name="Medium Shading 1 Accent 6"/>
-    <w:lsdException w:name="Medium Shading 2 Accent 6"/>
-    <w:lsdException w:name="Medium List 1 Accent 6"/>
-    <w:lsdException w:name="Medium List 2 Accent 6"/>
-    <w:lsdException w:name="Medium Grid 1 Accent 6"/>
-    <w:lsdException w:name="Medium Grid 2 Accent 6"/>
-    <w:lsdException w:name="Medium Grid 3 Accent 6"/>
-    <w:lsdException w:name="Dark List Accent 6"/>
-    <w:lsdException w:name="Colorful Shading Accent 6"/>
-    <w:lsdException w:name="Colorful List Accent 6"/>
-    <w:lsdException w:name="Colorful Grid Accent 6"/>
-    <w:lsdException w:name="Subtle Emphasis" w:uiPriority="19" w:qFormat="1"/>
-    <w:lsdException w:name="Intense Emphasis" w:uiPriority="21" w:qFormat="1"/>
-    <w:lsdException w:name="Subtle Reference" w:uiPriority="31" w:qFormat="1"/>
-    <w:lsdException w:name="Intense Reference" w:uiPriority="32" w:qFormat="1"/>
-    <w:lsdException w:name="Book Title" w:uiPriority="33" w:qFormat="1"/>
-    <w:lsdException w:name="Bibliography" w:semiHidden="1" w:uiPriority="37" w:unhideWhenUsed="1"/>
-    <w:lsdException w:name="TOC Heading" w:semiHidden="1" w:uiPriority="39" w:unhideWhenUsed="1" w:qFormat="1"/>
-    <w:lsdException w:name="Plain Table 1" w:uiPriority="41"/>
-    <w:lsdException w:name="Plain Table 2" w:uiPriority="42"/>
-    <w:lsdException w:name="Plain Table 3" w:uiPriority="43"/>
-    <w:lsdException w:name="Plain Table 4" w:uiPriority="44"/>
-    <w:lsdException w:name="Plain Table 5" w:uiPriority="45"/>
-    <w:lsdException w:name="Grid Table Light" w:uiPriority="40"/>
-    <w:lsdException w:name="Grid Table 1 Light" w:uiPriority="46"/>
-    <w:lsdException w:name="Grid Table 2" w:uiPriority="47"/>
-    <w:lsdException w:name="Grid Table 3" w:uiPriority="48"/>
-    <w:lsdException w:name="Grid Table 4" w:uiPriority="49"/>
-    <w:lsdException w:name="Grid Table 5 Dark" w:uiPriority="50"/>
-    <w:lsdException w:name="Grid Table 6 Colorful" w:uiPriority="51"/>
-    <w:lsdException w:name="Grid Table 7 Colorful" w:uiPriority="52"/>
-    <w:lsdException w:name="Grid Table 1 Light Accent 1" w:uiPriority="46"/>
-    <w:lsdException w:name="Grid Table 2 Accent 1" w:uiPriority="47"/>
-    <w:lsdException w:name="Grid Table 3 Accent 1" w:uiPriority="48"/>
-    <w:lsdException w:name="Grid Table 4 Accent 1" w:uiPriority="49"/>
-    <w:lsdException w:name="Grid Table 5 Dark Accent 1" w:uiPriority="50"/>
-    <w:lsdException w:name="Grid Table 6 Colorful Accent 1" w:uiPriority="51"/>
-    <w:lsdException w:name="Grid Table 7 Colorful Accent 1" w:uiPriority="52"/>
-    <w:lsdException w:name="Grid Table 1 Light Accent 2" w:uiPriority="46"/>
-    <w:lsdException w:name="Grid Table 2 Accent 2" w:uiPriority="47"/>
-    <w:lsdException w:name="Grid Table 3 Accent 2" w:uiPriority="48"/>
-    <w:lsdException w:name="Grid Table 4 Accent 2" w:uiPriority="49"/>
-    <w:lsdException w:name="Grid Table 5 Dark Accent 2" w:uiPriority="50"/>
-    <w:lsdException w:name="Grid Table 6 Colorful Accent 2" w:uiPriority="51"/>
-    <w:lsdException w:name="Grid Table 7 Colorful Accent 2" w:uiPriority="52"/>
-    <w:lsdException w:name="Grid Table 1 Light Accent 3" w:uiPriority="46"/>
-    <w:lsdException w:name="Grid Table 2 Accent 3" w:uiPriority="47"/>
-    <w:lsdException w:name="Grid Table 3 Accent 3" w:uiPriority="48"/>
-    <w:lsdException w:name="Grid Table 4 Accent 3" w:uiPriority="49"/>
-    <w:lsdException w:name="Grid Table 5 Dark Accent 3" w:uiPriority="50"/>
-    <w:lsdException w:name="Grid Table 6 Colorful Accent 3" w:uiPriority="51"/>
-    <w:lsdException w:name="Grid Table 7 Colorful Accent 3" w:uiPriority="52"/>
-    <w:lsdException w:name="Grid Table 1 Light Accent 4" w:uiPriority="46"/>
-    <w:lsdException w:name="Grid Table 2 Accent 4" w:uiPriority="47"/>
-    <w:lsdException w:name="Grid Table 3 Accent 4" w:uiPriority="48"/>
-    <w:lsdException w:name="Grid Table 4 Accent 4" w:uiPriority="49"/>
-    <w:lsdException w:name="Grid Table 5 Dark Accent 4" w:uiPriority="50"/>
-    <w:lsdException w:name="Grid Table 6 Colorful Accent 4" w:uiPriority="51"/>
-    <w:lsdException w:name="Grid Table 7 Colorful Accent 4" w:uiPriority="52"/>
-    <w:lsdException w:name="Grid Table 1 Light Accent 5" w:uiPriority="46"/>
-    <w:lsdException w:name="Grid Table 2 Accent 5" w:uiPriority="47"/>
-    <w:lsdException w:name="Grid Table 3 Accent 5" w:uiPriority="48"/>
-    <w:lsdException w:name="Grid Table 4 Accent 5" w:uiPriority="49"/>
-    <w:lsdException w:name="Grid Table 5 Dark Accent 5" w:uiPriority="50"/>
-    <w:lsdException w:name="Grid Table 6 Colorful Accent 5" w:uiPriority="51"/>
-    <w:lsdException w:name="Grid Table 7 Colorful Accent 5" w:uiPriority="52"/>
-    <w:lsdException w:name="Grid Table 1 Light Accent 6" w:uiPriority="46"/>
-    <w:lsdException w:name="Grid Table 2 Accent 6" w:uiPriority="47"/>
-    <w:lsdException w:name="Grid Table 3 Accent 6" w:uiPriority="48"/>
-    <w:lsdException w:name="Grid Table 4 Accent 6" w:uiPriority="49"/>
-    <w:lsdException w:name="Grid Table 5 Dark Accent 6" w:uiPriority="50"/>
-    <w:lsdException w:name="Grid Table 6 Colorful Accent 6" w:uiPriority="51"/>
-    <w:lsdException w:name="Grid Table 7 Colorful Accent 6" w:uiPriority="52"/>
-    <w:lsdException w:name="List Table 1 Light" w:uiPriority="46"/>
-    <w:lsdException w:name="List Table 2" w:uiPriority="47"/>
-    <w:lsdException w:name="List Table 3" w:uiPriority="48"/>
-    <w:lsdException w:name="List Table 4" w:uiPriority="49"/>
-    <w:lsdException w:name="List Table 5 Dark" w:uiPriority="50"/>
-    <w:lsdException w:name="List Table 6 Colorful" w:uiPriority="51"/>
-    <w:lsdException w:name="List Table 7 Colorful" w:uiPriority="52"/>
-    <w:lsdException w:name="List Table 1 Light Accent 1" w:uiPriority="46"/>
-    <w:lsdException w:name="List Table 2 Accent 1" w:uiPriority="47"/>
-    <w:lsdException w:name="List Table 3 Accent 1" w:uiPriority="48"/>
-    <w:lsdException w:name="List Table 4 Accent 1" w:uiPriority="49"/>
-    <w:lsdException w:name="List Table 5 Dark Accent 1" w:uiPriority="50"/>
-    <w:lsdException w:name="List Table 6 Colorful Accent 1" w:uiPriority="51"/>
-    <w:lsdException w:name="List Table 7 Colorful Accent 1" w:uiPriority="52"/>
-    <w:lsdException w:name="List Table 1 Light Accent 2" w:uiPriority="46"/>
-    <w:lsdException w:name="List Table 2 Accent 2" w:uiPriority="47"/>
-    <w:lsdException w:name="List Table 3 Accent 2" w:uiPriority="48"/>
-    <w:lsdException w:name="List Table 4 Accent 2" w:uiPriority="49"/>
-    <w:lsdException w:name="List Table 5 Dark Accent 2" w:uiPriority="50"/>
-    <w:lsdException w:name="List Table 6 Colorful Accent 2" w:uiPriority="51"/>
-    <w:lsdException w:name="List Table 7 Colorful Accent 2" w:uiPriority="52"/>
-    <w:lsdException w:name="List Table 1 Light Accent 3" w:uiPriority="46"/>
-    <w:lsdException w:name="List Table 2 Accent 3" w:uiPriority="47"/>
-    <w:lsdException w:name="List Table 3 Accent 3" w:uiPriority="48"/>
-    <w:lsdException w:name="List Table 4 Accent 3" w:uiPriority="49"/>
-    <w:lsdException w:name="List Table 5 Dark Accent 3" w:uiPriority="50"/>
-    <w:lsdException w:name="List Table 6 Colorful Accent 3" w:uiPriority="51"/>
-    <w:lsdException w:name="List Table 7 Colorful Accent 3" w:uiPriority="52"/>
-    <w:lsdException w:name="List Table 1 Light Accent 4" w:uiPriority="46"/>
-    <w:lsdException w:name="List Table 2 Accent 4" w:uiPriority="47"/>
-    <w:lsdException w:name="List Table 3 Accent 4" w:uiPriority="48"/>
-    <w:lsdException w:name="List Table 4 Accent 4" w:uiPriority="49"/>
-    <w:lsdException w:name="List Table 5 Dark Accent 4" w:uiPriority="50"/>
-    <w:lsdException w:name="List Table 6 Colorful Accent 4" w:uiPriority="51"/>
-    <w:lsdException w:name="List Table 7 Colorful Accent 4" w:uiPriority="52"/>
-    <w:lsdException w:name="List Table 1 Light Accent 5" w:uiPriority="46"/>
-    <w:lsdException w:name="List Table 2 Accent 5" w:uiPriority="47"/>
-    <w:lsdException w:name="List Table 3 Accent 5" w:uiPriority="48"/>
-    <w:lsdException w:name="List Table 4 Accent 5" w:uiPriority="49"/>
-    <w:lsdException w:name="List Table 5 Dark Accent 5" w:uiPriority="50"/>
-    <w:lsdException w:name="List Table 6 Colorful Accent 5" w:uiPriority="51"/>
-    <w:lsdException w:name="List Table 7 Colorful Accent 5" w:uiPriority="52"/>
-    <w:lsdException w:name="List Table 1 Light Accent 6" w:uiPriority="46"/>
-    <w:lsdException w:name="List Table 2 Accent 6" w:uiPriority="47"/>
-    <w:lsdException w:name="List Table 3 Accent 6" w:uiPriority="48"/>
-    <w:lsdException w:name="List Table 4 Accent 6" w:uiPriority="49"/>
-    <w:lsdException w:name="List Table 5 Dark Accent 6" w:uiPriority="50"/>
-    <w:lsdException w:name="List Table 6 Colorful Accent 6" w:uiPriority="51"/>
-    <w:lsdException w:name="List Table 7 Colorful Accent 6" w:uiPriority="52"/>
-    <w:lsdException w:name="Mention" w:semiHidden="1" w:unhideWhenUsed="1"/>
-    <w:lsdException w:name="Smart Hyperlink" w:semiHidden="1" w:unhideWhenUsed="1"/>
-    <w:lsdException w:name="Hashtag" w:semiHidden="1" w:unhideWhenUsed="1"/>
-    <w:lsdException w:name="Unresolved Mention" w:semiHidden="1" w:unhideWhenUsed="1"/>
-    <w:lsdException w:name="Smart Link" w:semiHidden="1" w:unhideWhenUsed="1"/>
+  <w:latentStyles w:count="260" w:defQFormat="0" w:defUnhideWhenUsed="1" w:defSemiHidden="1" w:defUIPriority="99" w:defLockedState="0">
+    <w:lsdException w:qFormat="1" w:unhideWhenUsed="0" w:uiPriority="0" w:semiHidden="0" w:name="Normal"/>
+    <w:lsdException w:qFormat="1" w:unhideWhenUsed="0" w:uiPriority="9" w:semiHidden="0" w:name="heading 1"/>
+    <w:lsdException w:qFormat="1" w:uiPriority="9" w:name="heading 2"/>
+    <w:lsdException w:qFormat="1" w:uiPriority="9" w:name="heading 3"/>
+    <w:lsdException w:qFormat="1" w:uiPriority="9" w:name="heading 4"/>
+    <w:lsdException w:qFormat="1" w:uiPriority="9" w:name="heading 5"/>
+    <w:lsdException w:qFormat="1" w:uiPriority="9" w:name="heading 6"/>
+    <w:lsdException w:qFormat="1" w:uiPriority="9" w:name="heading 7"/>
+    <w:lsdException w:qFormat="1" w:uiPriority="9" w:name="heading 8"/>
+    <w:lsdException w:qFormat="1" w:uiPriority="9" w:name="heading 9"/>
+    <w:lsdException w:uiPriority="99" w:name="index 1"/>
+    <w:lsdException w:uiPriority="99" w:name="index 2"/>
+    <w:lsdException w:uiPriority="99" w:name="index 3"/>
+    <w:lsdException w:uiPriority="99" w:name="index 4"/>
+    <w:lsdException w:uiPriority="99" w:name="index 5"/>
+    <w:lsdException w:uiPriority="99" w:name="index 6"/>
+    <w:lsdException w:uiPriority="99" w:name="index 7"/>
+    <w:lsdException w:uiPriority="99" w:name="index 8"/>
+    <w:lsdException w:uiPriority="99" w:name="index 9"/>
+    <w:lsdException w:uiPriority="39" w:name="toc 1"/>
+    <w:lsdException w:uiPriority="39" w:name="toc 2"/>
+    <w:lsdException w:uiPriority="39" w:name="toc 3"/>
+    <w:lsdException w:uiPriority="39" w:name="toc 4"/>
+    <w:lsdException w:uiPriority="39" w:name="toc 5"/>
+    <w:lsdException w:uiPriority="39" w:name="toc 6"/>
+    <w:lsdException w:uiPriority="39" w:name="toc 7"/>
+    <w:lsdException w:uiPriority="39" w:name="toc 8"/>
+    <w:lsdException w:uiPriority="39" w:name="toc 9"/>
+    <w:lsdException w:uiPriority="99" w:name="Normal Indent"/>
+    <w:lsdException w:uiPriority="99" w:name="footnote text"/>
+    <w:lsdException w:uiPriority="99" w:name="annotation text"/>
+    <w:lsdException w:uiPriority="99" w:name="header"/>
+    <w:lsdException w:uiPriority="99" w:name="footer"/>
+    <w:lsdException w:uiPriority="99" w:name="index heading"/>
+    <w:lsdException w:qFormat="1" w:uiPriority="35" w:name="caption"/>
+    <w:lsdException w:uiPriority="99" w:name="table of figures"/>
+    <w:lsdException w:uiPriority="99" w:name="envelope address"/>
+    <w:lsdException w:uiPriority="99" w:name="envelope return"/>
+    <w:lsdException w:uiPriority="99" w:name="footnote reference"/>
+    <w:lsdException w:uiPriority="99" w:name="annotation reference"/>
+    <w:lsdException w:uiPriority="99" w:name="line number"/>
+    <w:lsdException w:uiPriority="99" w:name="page number"/>
+    <w:lsdException w:uiPriority="99" w:name="endnote reference"/>
+    <w:lsdException w:uiPriority="99" w:name="endnote text"/>
+    <w:lsdException w:uiPriority="99" w:name="table of authorities"/>
+    <w:lsdException w:uiPriority="99" w:name="macro"/>
+    <w:lsdException w:uiPriority="99" w:name="toa heading"/>
+    <w:lsdException w:uiPriority="99" w:name="List"/>
+    <w:lsdException w:uiPriority="99" w:name="List Bullet"/>
+    <w:lsdException w:uiPriority="99" w:name="List Number"/>
+    <w:lsdException w:uiPriority="99" w:name="List 2"/>
+    <w:lsdException w:uiPriority="99" w:name="List 3"/>
+    <w:lsdException w:uiPriority="99" w:name="List 4"/>
+    <w:lsdException w:uiPriority="99" w:name="List 5"/>
+    <w:lsdException w:uiPriority="99" w:name="List Bullet 2"/>
+    <w:lsdException w:uiPriority="99" w:name="List Bullet 3"/>
+    <w:lsdException w:uiPriority="99" w:name="List Bullet 4"/>
+    <w:lsdException w:uiPriority="99" w:name="List Bullet 5"/>
+    <w:lsdException w:uiPriority="99" w:name="List Number 2"/>
+    <w:lsdException w:uiPriority="99" w:name="List Number 3"/>
+    <w:lsdException w:uiPriority="99" w:name="List Number 4"/>
+    <w:lsdException w:uiPriority="99" w:name="List Number 5"/>
+    <w:lsdException w:qFormat="1" w:unhideWhenUsed="0" w:uiPriority="10" w:semiHidden="0" w:name="Title"/>
+    <w:lsdException w:uiPriority="99" w:name="Closing"/>
+    <w:lsdException w:uiPriority="99" w:name="Signature"/>
+    <w:lsdException w:uiPriority="1" w:name="Default Paragraph Font"/>
+    <w:lsdException w:uiPriority="99" w:name="Body Text"/>
+    <w:lsdException w:uiPriority="99" w:name="Body Text Indent"/>
+    <w:lsdException w:uiPriority="99" w:name="List Continue"/>
+    <w:lsdException w:uiPriority="99" w:name="List Continue 2"/>
+    <w:lsdException w:uiPriority="99" w:name="List Continue 3"/>
+    <w:lsdException w:uiPriority="99" w:name="List Continue 4"/>
+    <w:lsdException w:uiPriority="99" w:name="List Continue 5"/>
+    <w:lsdException w:uiPriority="99" w:name="Message Header"/>
+    <w:lsdException w:qFormat="1" w:unhideWhenUsed="0" w:uiPriority="11" w:semiHidden="0" w:name="Subtitle"/>
+    <w:lsdException w:uiPriority="99" w:name="Salutation"/>
+    <w:lsdException w:uiPriority="99" w:name="Date"/>
+    <w:lsdException w:uiPriority="99" w:name="Body Text First Indent"/>
+    <w:lsdException w:uiPriority="99" w:name="Body Text First Indent 2"/>
+    <w:lsdException w:uiPriority="99" w:name="Note Heading"/>
+    <w:lsdException w:uiPriority="99" w:name="Body Text 2"/>
+    <w:lsdException w:uiPriority="99" w:name="Body Text 3"/>
+    <w:lsdException w:uiPriority="99" w:name="Body Text Indent 2"/>
+    <w:lsdException w:uiPriority="99" w:name="Body Text Indent 3"/>
+    <w:lsdException w:uiPriority="99" w:name="Block Text"/>
+    <w:lsdException w:uiPriority="99" w:name="Hyperlink"/>
+    <w:lsdException w:uiPriority="99" w:name="FollowedHyperlink"/>
+    <w:lsdException w:qFormat="1" w:unhideWhenUsed="0" w:uiPriority="22" w:semiHidden="0" w:name="Strong"/>
+    <w:lsdException w:qFormat="1" w:unhideWhenUsed="0" w:uiPriority="20" w:semiHidden="0" w:name="Emphasis"/>
+    <w:lsdException w:uiPriority="99" w:name="Document Map"/>
+    <w:lsdException w:uiPriority="99" w:name="Plain Text"/>
+    <w:lsdException w:uiPriority="99" w:name="E-mail Signature"/>
+    <w:lsdException w:uiPriority="99" w:name="Normal (Web)"/>
+    <w:lsdException w:uiPriority="99" w:name="HTML Acronym"/>
+    <w:lsdException w:uiPriority="99" w:name="HTML Address"/>
+    <w:lsdException w:uiPriority="99" w:name="HTML Cite"/>
+    <w:lsdException w:uiPriority="99" w:name="HTML Code"/>
+    <w:lsdException w:uiPriority="99" w:name="HTML Definition"/>
+    <w:lsdException w:uiPriority="99" w:name="HTML Keyboard"/>
+    <w:lsdException w:uiPriority="99" w:name="HTML Preformatted"/>
+    <w:lsdException w:uiPriority="99" w:name="HTML Sample"/>
+    <w:lsdException w:uiPriority="99" w:name="HTML Typewriter"/>
+    <w:lsdException w:uiPriority="99" w:name="HTML Variable"/>
+    <w:lsdException w:qFormat="1" w:uiPriority="99" w:name="Normal Table"/>
+    <w:lsdException w:uiPriority="99" w:name="annotation subject"/>
+    <w:lsdException w:uiPriority="99" w:name="Table Simple 1"/>
+    <w:lsdException w:uiPriority="99" w:name="Table Simple 2"/>
+    <w:lsdException w:uiPriority="99" w:name="Table Simple 3"/>
+    <w:lsdException w:uiPriority="99" w:name="Table Classic 1"/>
+    <w:lsdException w:uiPriority="99" w:name="Table Classic 2"/>
+    <w:lsdException w:uiPriority="99" w:name="Table Classic 3"/>
+    <w:lsdException w:uiPriority="99" w:name="Table Classic 4"/>
+    <w:lsdException w:uiPriority="99" w:name="Table Colorful 1"/>
+    <w:lsdException w:uiPriority="99" w:name="Table Colorful 2"/>
+    <w:lsdException w:uiPriority="99" w:name="Table Colorful 3"/>
+    <w:lsdException w:uiPriority="99" w:name="Table Columns 1"/>
+    <w:lsdException w:uiPriority="99" w:name="Table Columns 2"/>
+    <w:lsdException w:uiPriority="99" w:name="Table Columns 3"/>
+    <w:lsdException w:uiPriority="99" w:name="Table Columns 4"/>
+    <w:lsdException w:uiPriority="99" w:name="Table Columns 5"/>
+    <w:lsdException w:uiPriority="99" w:name="Table Grid 1"/>
+    <w:lsdException w:uiPriority="99" w:name="Table Grid 2"/>
+    <w:lsdException w:uiPriority="99" w:name="Table Grid 3"/>
+    <w:lsdException w:uiPriority="99" w:name="Table Grid 4"/>
+    <w:lsdException w:uiPriority="99" w:name="Table Grid 5"/>
+    <w:lsdException w:uiPriority="99" w:name="Table Grid 6"/>
+    <w:lsdException w:uiPriority="99" w:name="Table Grid 7"/>
+    <w:lsdException w:uiPriority="99" w:name="Table Grid 8"/>
+    <w:lsdException w:uiPriority="99" w:name="Table List 1"/>
+    <w:lsdException w:uiPriority="99" w:name="Table List 2"/>
+    <w:lsdException w:uiPriority="99" w:name="Table List 3"/>
+    <w:lsdException w:uiPriority="99" w:name="Table List 4"/>
+    <w:lsdException w:uiPriority="99" w:name="Table List 5"/>
+    <w:lsdException w:uiPriority="99" w:name="Table List 6"/>
+    <w:lsdException w:uiPriority="99" w:name="Table List 7"/>
+    <w:lsdException w:uiPriority="99" w:name="Table List 8"/>
+    <w:lsdException w:uiPriority="99" w:name="Table 3D effects 1"/>
+    <w:lsdException w:uiPriority="99" w:name="Table 3D effects 2"/>
+    <w:lsdException w:uiPriority="99" w:name="Table 3D effects 3"/>
+    <w:lsdException w:uiPriority="99" w:name="Table Contemporary"/>
+    <w:lsdException w:uiPriority="99" w:name="Table Elegant"/>
+    <w:lsdException w:uiPriority="99" w:name="Table Professional"/>
+    <w:lsdException w:uiPriority="99" w:name="Table Subtle 1"/>
+    <w:lsdException w:uiPriority="99" w:name="Table Subtle 2"/>
+    <w:lsdException w:uiPriority="99" w:name="Table Web 1"/>
+    <w:lsdException w:uiPriority="99" w:name="Table Web 2"/>
+    <w:lsdException w:uiPriority="99" w:name="Table Web 3"/>
+    <w:lsdException w:uiPriority="99" w:name="Balloon Text"/>
+    <w:lsdException w:unhideWhenUsed="0" w:uiPriority="39" w:semiHidden="0" w:name="Table Grid"/>
+    <w:lsdException w:uiPriority="99" w:name="Table Theme"/>
+    <w:lsdException w:qFormat="1" w:unhideWhenUsed="0" w:uiPriority="34" w:semiHidden="0" w:name="List Paragraph"/>
   </w:latentStyles>
-  <w:style w:type="paragraph" w:default="1" w:styleId="a">
+  <w:style w:type="paragraph" w:default="1" w:styleId="1">
     <w:name w:val="Normal"/>
     <w:qFormat/>
+    <w:uiPriority w:val="0"/>
     <w:pPr>
       <w:spacing w:after="160" w:line="259" w:lineRule="auto"/>
     </w:pPr>
     <w:rPr>
-      <w:rFonts w:asciiTheme="minorHAnsi" w:eastAsiaTheme="minorHAnsi" w:hAnsiTheme="minorHAnsi" w:cstheme="minorBidi"/>
+      <w:rFonts w:asciiTheme="minorHAnsi" w:hAnsiTheme="minorHAnsi" w:eastAsiaTheme="minorHAnsi" w:cstheme="minorBidi"/>
       <w:sz w:val="22"/>
       <w:szCs w:val="22"/>
-      <w:lang w:eastAsia="en-US"/>
+      <w:lang w:val="ru-RU" w:eastAsia="en-US" w:bidi="ar-SA"/>
     </w:rPr>
   </w:style>
-  <w:style w:type="character" w:default="1" w:styleId="a0">
+  <w:style w:type="character" w:default="1" w:styleId="2">
     <w:name w:val="Default Paragraph Font"/>
-    <w:uiPriority w:val="1"/>
     <w:semiHidden/>
     <w:unhideWhenUsed/>
+    <w:uiPriority w:val="1"/>
   </w:style>
-  <w:style w:type="table" w:default="1" w:styleId="a1">
+  <w:style w:type="table" w:default="1" w:styleId="3">
     <w:name w:val="Normal Table"/>
-    <w:uiPriority w:val="99"/>
     <w:semiHidden/>
     <w:unhideWhenUsed/>
+    <w:qFormat/>
+    <w:uiPriority w:val="99"/>
     <w:tblPr>
-      <w:tblInd w:w="0" w:type="dxa"/>
       <w:tblCellMar>
         <w:top w:w="0" w:type="dxa"/>
         <w:left w:w="108" w:type="dxa"/>
@@ -7717,17 +6270,11 @@
       </w:tblCellMar>
     </w:tblPr>
   </w:style>
-  <w:style w:type="numbering" w:default="1" w:styleId="a2">
-    <w:name w:val="No List"/>
-    <w:uiPriority w:val="99"/>
-    <w:semiHidden/>
-    <w:unhideWhenUsed/>
-  </w:style>
-  <w:style w:type="paragraph" w:styleId="a3">
+  <w:style w:type="paragraph" w:styleId="4">
     <w:name w:val="List Paragraph"/>
-    <w:basedOn w:val="a"/>
+    <w:basedOn w:val="1"/>
+    <w:qFormat/>
     <w:uiPriority w:val="34"/>
-    <w:qFormat/>
     <w:pPr>
       <w:ind w:left="720"/>
       <w:contextualSpacing/>
@@ -7988,6 +6535,5 @@
     </a:fmtScheme>
   </a:themeElements>
   <a:objectDefaults/>
-  <a:extraClrSchemeLst/>
 </a:theme>
 </file>